--- a/專題筆記.docx
+++ b/專題筆記.docx
@@ -13,8 +13,8 @@
           <w:b/>
           <w:bCs/>
           <w:kern w:val="0"/>
-          <w:sz w:val="36"/>
-          <w:szCs w:val="36"/>
+          <w:sz w:val="40"/>
+          <w:szCs w:val="40"/>
         </w:rPr>
       </w:pPr>
       <w:r>
@@ -23,8 +23,8 @@
           <w:b/>
           <w:bCs/>
           <w:kern w:val="0"/>
-          <w:sz w:val="36"/>
-          <w:szCs w:val="36"/>
+          <w:sz w:val="40"/>
+          <w:szCs w:val="40"/>
         </w:rPr>
         <w:t>專題網站設計</w:t>
       </w:r>
@@ -38,6 +38,8 @@
         <w:rPr>
           <w:rFonts w:ascii="Helvetica Neue" w:hAnsi="Helvetica Neue" w:cs="Helvetica Neue"/>
           <w:kern w:val="0"/>
+          <w:sz w:val="26"/>
+          <w:szCs w:val="26"/>
         </w:rPr>
       </w:pPr>
       <w:proofErr w:type="spellStart"/>
@@ -45,6 +47,8 @@
         <w:rPr>
           <w:rFonts w:ascii="Helvetica Neue" w:hAnsi="Helvetica Neue" w:cs="Helvetica Neue"/>
           <w:kern w:val="0"/>
+          <w:sz w:val="26"/>
+          <w:szCs w:val="26"/>
         </w:rPr>
         <w:t>nzwvqithfb</w:t>
       </w:r>
@@ -59,24 +63,86 @@
         <w:rPr>
           <w:rFonts w:ascii="Helvetica Neue" w:hAnsi="Helvetica Neue" w:cs="Helvetica Neue"/>
           <w:kern w:val="0"/>
-        </w:rPr>
-      </w:pPr>
-    </w:p>
-    <w:p>
-      <w:pPr>
-        <w:autoSpaceDE w:val="0"/>
-        <w:autoSpaceDN w:val="0"/>
-        <w:adjustRightInd w:val="0"/>
-        <w:spacing w:after="0" w:line="240" w:lineRule="auto"/>
-        <w:rPr>
-          <w:rFonts w:ascii="Helvetica Neue" w:hAnsi="Helvetica Neue" w:cs="Helvetica Neue"/>
-          <w:kern w:val="0"/>
-        </w:rPr>
-      </w:pPr>
-      <w:r>
-        <w:rPr>
-          <w:rFonts w:ascii="Helvetica Neue" w:hAnsi="Helvetica Neue" w:cs="Helvetica Neue"/>
-          <w:kern w:val="0"/>
+          <w:sz w:val="26"/>
+          <w:szCs w:val="26"/>
+        </w:rPr>
+      </w:pPr>
+    </w:p>
+    <w:p>
+      <w:pPr>
+        <w:autoSpaceDE w:val="0"/>
+        <w:autoSpaceDN w:val="0"/>
+        <w:adjustRightInd w:val="0"/>
+        <w:spacing w:after="0" w:line="240" w:lineRule="auto"/>
+        <w:rPr>
+          <w:rFonts w:ascii="Helvetica Neue" w:hAnsi="Helvetica Neue" w:cs="Helvetica Neue"/>
+          <w:kern w:val="0"/>
+          <w:sz w:val="26"/>
+          <w:szCs w:val="26"/>
+        </w:rPr>
+      </w:pPr>
+      <w:r>
+        <w:rPr>
+          <w:rFonts w:ascii="Helvetica Neue" w:hAnsi="Helvetica Neue" w:cs="Helvetica Neue"/>
+          <w:b/>
+          <w:bCs/>
+          <w:kern w:val="0"/>
+          <w:sz w:val="26"/>
+          <w:szCs w:val="26"/>
+        </w:rPr>
+        <w:t>法律、心理、寵物、星座、新聞、</w:t>
+      </w:r>
+      <w:proofErr w:type="spellStart"/>
+      <w:r>
+        <w:rPr>
+          <w:rFonts w:ascii="Helvetica Neue" w:hAnsi="Helvetica Neue" w:cs="Helvetica Neue"/>
+          <w:kern w:val="0"/>
+          <w:sz w:val="26"/>
+          <w:szCs w:val="26"/>
+        </w:rPr>
+        <w:t>youtube</w:t>
+      </w:r>
+      <w:proofErr w:type="spellEnd"/>
+      <w:r>
+        <w:rPr>
+          <w:rFonts w:ascii="Helvetica Neue" w:hAnsi="Helvetica Neue" w:cs="Helvetica Neue"/>
+          <w:b/>
+          <w:bCs/>
+          <w:kern w:val="0"/>
+          <w:sz w:val="26"/>
+          <w:szCs w:val="26"/>
+        </w:rPr>
+        <w:t>、</w:t>
+      </w:r>
+      <w:r>
+        <w:rPr>
+          <w:rFonts w:ascii="Helvetica Neue" w:hAnsi="Helvetica Neue" w:cs="Helvetica Neue"/>
+          <w:kern w:val="0"/>
+          <w:sz w:val="26"/>
+          <w:szCs w:val="26"/>
+        </w:rPr>
+        <w:t xml:space="preserve"> </w:t>
+      </w:r>
+    </w:p>
+    <w:p>
+      <w:pPr>
+        <w:autoSpaceDE w:val="0"/>
+        <w:autoSpaceDN w:val="0"/>
+        <w:adjustRightInd w:val="0"/>
+        <w:spacing w:after="0" w:line="240" w:lineRule="auto"/>
+        <w:rPr>
+          <w:rFonts w:ascii="Helvetica Neue" w:hAnsi="Helvetica Neue" w:cs="Helvetica Neue"/>
+          <w:kern w:val="0"/>
+          <w:sz w:val="26"/>
+          <w:szCs w:val="26"/>
+        </w:rPr>
+      </w:pPr>
+      <w:r>
+        <w:rPr>
+          <w:rFonts w:ascii="Helvetica Neue" w:hAnsi="Helvetica Neue" w:cs="Helvetica Neue"/>
+          <w:kern w:val="0"/>
+          <w:sz w:val="26"/>
+          <w:szCs w:val="26"/>
         </w:rPr>
         <w:t xml:space="preserve">cd </w:t>
       </w:r>
@@ -85,6 +151,8 @@
         <w:rPr>
           <w:rFonts w:ascii="Helvetica Neue" w:hAnsi="Helvetica Neue" w:cs="Helvetica Neue"/>
           <w:kern w:val="0"/>
+          <w:sz w:val="26"/>
+          <w:szCs w:val="26"/>
         </w:rPr>
         <w:t>myproject</w:t>
       </w:r>
@@ -99,12 +167,16 @@
         <w:rPr>
           <w:rFonts w:ascii="Helvetica Neue" w:hAnsi="Helvetica Neue" w:cs="Helvetica Neue"/>
           <w:kern w:val="0"/>
-        </w:rPr>
-      </w:pPr>
-      <w:r>
-        <w:rPr>
-          <w:rFonts w:ascii="Helvetica Neue" w:hAnsi="Helvetica Neue" w:cs="Helvetica Neue"/>
-          <w:kern w:val="0"/>
+          <w:sz w:val="26"/>
+          <w:szCs w:val="26"/>
+        </w:rPr>
+      </w:pPr>
+      <w:r>
+        <w:rPr>
+          <w:rFonts w:ascii="Helvetica Neue" w:hAnsi="Helvetica Neue" w:cs="Helvetica Neue"/>
+          <w:kern w:val="0"/>
+          <w:sz w:val="26"/>
+          <w:szCs w:val="26"/>
         </w:rPr>
         <w:t xml:space="preserve">python manage.py </w:t>
       </w:r>
@@ -113,6 +185,8 @@
         <w:rPr>
           <w:rFonts w:ascii="Helvetica Neue" w:hAnsi="Helvetica Neue" w:cs="Helvetica Neue"/>
           <w:kern w:val="0"/>
+          <w:sz w:val="26"/>
+          <w:szCs w:val="26"/>
         </w:rPr>
         <w:t>runserver</w:t>
       </w:r>
@@ -127,24 +201,30 @@
         <w:rPr>
           <w:rFonts w:ascii="Helvetica Neue" w:hAnsi="Helvetica Neue" w:cs="Helvetica Neue"/>
           <w:kern w:val="0"/>
-        </w:rPr>
-      </w:pPr>
-    </w:p>
-    <w:p>
-      <w:pPr>
-        <w:autoSpaceDE w:val="0"/>
-        <w:autoSpaceDN w:val="0"/>
-        <w:adjustRightInd w:val="0"/>
-        <w:spacing w:after="0" w:line="240" w:lineRule="auto"/>
-        <w:rPr>
-          <w:rFonts w:ascii="Helvetica Neue" w:hAnsi="Helvetica Neue" w:cs="Helvetica Neue"/>
-          <w:kern w:val="0"/>
-        </w:rPr>
-      </w:pPr>
-      <w:r>
-        <w:rPr>
-          <w:rFonts w:ascii="Helvetica Neue" w:hAnsi="Helvetica Neue" w:cs="Helvetica Neue"/>
-          <w:kern w:val="0"/>
+          <w:sz w:val="26"/>
+          <w:szCs w:val="26"/>
+        </w:rPr>
+      </w:pPr>
+    </w:p>
+    <w:p>
+      <w:pPr>
+        <w:autoSpaceDE w:val="0"/>
+        <w:autoSpaceDN w:val="0"/>
+        <w:adjustRightInd w:val="0"/>
+        <w:spacing w:after="0" w:line="240" w:lineRule="auto"/>
+        <w:rPr>
+          <w:rFonts w:ascii="Helvetica Neue" w:hAnsi="Helvetica Neue" w:cs="Helvetica Neue"/>
+          <w:kern w:val="0"/>
+          <w:sz w:val="26"/>
+          <w:szCs w:val="26"/>
+        </w:rPr>
+      </w:pPr>
+      <w:r>
+        <w:rPr>
+          <w:rFonts w:ascii="Helvetica Neue" w:hAnsi="Helvetica Neue" w:cs="Helvetica Neue"/>
+          <w:kern w:val="0"/>
+          <w:sz w:val="26"/>
+          <w:szCs w:val="26"/>
         </w:rPr>
         <w:t>python manage.py shell</w:t>
       </w:r>
@@ -158,12 +238,16 @@
         <w:rPr>
           <w:rFonts w:ascii="Helvetica Neue" w:hAnsi="Helvetica Neue" w:cs="Helvetica Neue"/>
           <w:kern w:val="0"/>
-        </w:rPr>
-      </w:pPr>
-      <w:r>
-        <w:rPr>
-          <w:rFonts w:ascii="Helvetica Neue" w:hAnsi="Helvetica Neue" w:cs="Helvetica Neue"/>
-          <w:kern w:val="0"/>
+          <w:sz w:val="26"/>
+          <w:szCs w:val="26"/>
+        </w:rPr>
+      </w:pPr>
+      <w:r>
+        <w:rPr>
+          <w:rFonts w:ascii="Helvetica Neue" w:hAnsi="Helvetica Neue" w:cs="Helvetica Neue"/>
+          <w:kern w:val="0"/>
+          <w:sz w:val="26"/>
+          <w:szCs w:val="26"/>
         </w:rPr>
         <w:t xml:space="preserve">from </w:t>
       </w:r>
@@ -173,6 +257,8 @@
         <w:rPr>
           <w:rFonts w:ascii="Helvetica Neue" w:hAnsi="Helvetica Neue" w:cs="Helvetica Neue"/>
           <w:kern w:val="0"/>
+          <w:sz w:val="26"/>
+          <w:szCs w:val="26"/>
         </w:rPr>
         <w:t>students.models</w:t>
       </w:r>
@@ -182,6 +268,8 @@
         <w:rPr>
           <w:rFonts w:ascii="Helvetica Neue" w:hAnsi="Helvetica Neue" w:cs="Helvetica Neue"/>
           <w:kern w:val="0"/>
+          <w:sz w:val="26"/>
+          <w:szCs w:val="26"/>
         </w:rPr>
         <w:t xml:space="preserve"> import </w:t>
       </w:r>
@@ -190,6 +278,8 @@
         <w:rPr>
           <w:rFonts w:ascii="Helvetica Neue" w:hAnsi="Helvetica Neue" w:cs="Helvetica Neue"/>
           <w:kern w:val="0"/>
+          <w:sz w:val="26"/>
+          <w:szCs w:val="26"/>
         </w:rPr>
         <w:t>DashboardData</w:t>
       </w:r>
@@ -204,24 +294,30 @@
         <w:rPr>
           <w:rFonts w:ascii="Helvetica Neue" w:hAnsi="Helvetica Neue" w:cs="Helvetica Neue"/>
           <w:kern w:val="0"/>
-        </w:rPr>
-      </w:pPr>
-    </w:p>
-    <w:p>
-      <w:pPr>
-        <w:autoSpaceDE w:val="0"/>
-        <w:autoSpaceDN w:val="0"/>
-        <w:adjustRightInd w:val="0"/>
-        <w:spacing w:after="0" w:line="240" w:lineRule="auto"/>
-        <w:rPr>
-          <w:rFonts w:ascii="Helvetica Neue" w:hAnsi="Helvetica Neue" w:cs="Helvetica Neue"/>
-          <w:kern w:val="0"/>
-        </w:rPr>
-      </w:pPr>
-      <w:r>
-        <w:rPr>
-          <w:rFonts w:ascii="Helvetica Neue" w:hAnsi="Helvetica Neue" w:cs="Helvetica Neue"/>
-          <w:kern w:val="0"/>
+          <w:sz w:val="26"/>
+          <w:szCs w:val="26"/>
+        </w:rPr>
+      </w:pPr>
+    </w:p>
+    <w:p>
+      <w:pPr>
+        <w:autoSpaceDE w:val="0"/>
+        <w:autoSpaceDN w:val="0"/>
+        <w:adjustRightInd w:val="0"/>
+        <w:spacing w:after="0" w:line="240" w:lineRule="auto"/>
+        <w:rPr>
+          <w:rFonts w:ascii="Helvetica Neue" w:hAnsi="Helvetica Neue" w:cs="Helvetica Neue"/>
+          <w:kern w:val="0"/>
+          <w:sz w:val="26"/>
+          <w:szCs w:val="26"/>
+        </w:rPr>
+      </w:pPr>
+      <w:r>
+        <w:rPr>
+          <w:rFonts w:ascii="Helvetica Neue" w:hAnsi="Helvetica Neue" w:cs="Helvetica Neue"/>
+          <w:kern w:val="0"/>
+          <w:sz w:val="26"/>
+          <w:szCs w:val="26"/>
         </w:rPr>
         <w:t xml:space="preserve"># </w:t>
       </w:r>
@@ -229,6 +325,8 @@
         <w:rPr>
           <w:rFonts w:ascii="Helvetica Neue" w:hAnsi="Helvetica Neue" w:cs="Helvetica Neue"/>
           <w:kern w:val="0"/>
+          <w:sz w:val="26"/>
+          <w:szCs w:val="26"/>
         </w:rPr>
         <w:t>查找</w:t>
       </w:r>
@@ -236,6 +334,8 @@
         <w:rPr>
           <w:rFonts w:ascii="Helvetica Neue" w:hAnsi="Helvetica Neue" w:cs="Helvetica Neue"/>
           <w:kern w:val="0"/>
+          <w:sz w:val="26"/>
+          <w:szCs w:val="26"/>
         </w:rPr>
         <w:t xml:space="preserve"> "</w:t>
       </w:r>
@@ -243,6 +343,8 @@
         <w:rPr>
           <w:rFonts w:ascii="Helvetica Neue" w:hAnsi="Helvetica Neue" w:cs="Helvetica Neue"/>
           <w:kern w:val="0"/>
+          <w:sz w:val="26"/>
+          <w:szCs w:val="26"/>
         </w:rPr>
         <w:t>產量達成率</w:t>
       </w:r>
@@ -250,6 +352,8 @@
         <w:rPr>
           <w:rFonts w:ascii="Helvetica Neue" w:hAnsi="Helvetica Neue" w:cs="Helvetica Neue"/>
           <w:kern w:val="0"/>
+          <w:sz w:val="26"/>
+          <w:szCs w:val="26"/>
         </w:rPr>
         <w:t xml:space="preserve">" </w:t>
       </w:r>
@@ -257,6 +361,8 @@
         <w:rPr>
           <w:rFonts w:ascii="Helvetica Neue" w:hAnsi="Helvetica Neue" w:cs="Helvetica Neue"/>
           <w:kern w:val="0"/>
+          <w:sz w:val="26"/>
+          <w:szCs w:val="26"/>
         </w:rPr>
         <w:t>的所有數據</w:t>
       </w:r>
@@ -270,6 +376,8 @@
         <w:rPr>
           <w:rFonts w:ascii="Helvetica Neue" w:hAnsi="Helvetica Neue" w:cs="Helvetica Neue"/>
           <w:kern w:val="0"/>
+          <w:sz w:val="26"/>
+          <w:szCs w:val="26"/>
         </w:rPr>
       </w:pPr>
       <w:proofErr w:type="spellStart"/>
@@ -277,6 +385,8 @@
         <w:rPr>
           <w:rFonts w:ascii="Helvetica Neue" w:hAnsi="Helvetica Neue" w:cs="Helvetica Neue"/>
           <w:kern w:val="0"/>
+          <w:sz w:val="26"/>
+          <w:szCs w:val="26"/>
         </w:rPr>
         <w:t>DashboardData.objects.filter</w:t>
       </w:r>
@@ -285,6 +395,8 @@
         <w:rPr>
           <w:rFonts w:ascii="Helvetica Neue" w:hAnsi="Helvetica Neue" w:cs="Helvetica Neue"/>
           <w:kern w:val="0"/>
+          <w:sz w:val="26"/>
+          <w:szCs w:val="26"/>
         </w:rPr>
         <w:t>(</w:t>
       </w:r>
@@ -293,6 +405,8 @@
         <w:rPr>
           <w:rFonts w:ascii="Helvetica Neue" w:hAnsi="Helvetica Neue" w:cs="Helvetica Neue"/>
           <w:kern w:val="0"/>
+          <w:sz w:val="26"/>
+          <w:szCs w:val="26"/>
         </w:rPr>
         <w:t>kpi_name</w:t>
       </w:r>
@@ -301,6 +415,8 @@
         <w:rPr>
           <w:rFonts w:ascii="Helvetica Neue" w:hAnsi="Helvetica Neue" w:cs="Helvetica Neue"/>
           <w:kern w:val="0"/>
+          <w:sz w:val="26"/>
+          <w:szCs w:val="26"/>
         </w:rPr>
         <w:t>="</w:t>
       </w:r>
@@ -308,6 +424,8 @@
         <w:rPr>
           <w:rFonts w:ascii="Helvetica Neue" w:hAnsi="Helvetica Neue" w:cs="Helvetica Neue"/>
           <w:kern w:val="0"/>
+          <w:sz w:val="26"/>
+          <w:szCs w:val="26"/>
         </w:rPr>
         <w:t>產量達成率</w:t>
       </w:r>
@@ -315,6 +433,8 @@
         <w:rPr>
           <w:rFonts w:ascii="Helvetica Neue" w:hAnsi="Helvetica Neue" w:cs="Helvetica Neue"/>
           <w:kern w:val="0"/>
+          <w:sz w:val="26"/>
+          <w:szCs w:val="26"/>
         </w:rPr>
         <w:t>").values()</w:t>
       </w:r>
@@ -328,36 +448,44 @@
         <w:rPr>
           <w:rFonts w:ascii="Helvetica Neue" w:hAnsi="Helvetica Neue" w:cs="Helvetica Neue"/>
           <w:kern w:val="0"/>
-        </w:rPr>
-      </w:pPr>
-    </w:p>
-    <w:p>
-      <w:pPr>
-        <w:autoSpaceDE w:val="0"/>
-        <w:autoSpaceDN w:val="0"/>
-        <w:adjustRightInd w:val="0"/>
-        <w:spacing w:after="0" w:line="240" w:lineRule="auto"/>
-        <w:rPr>
-          <w:rFonts w:ascii="Helvetica Neue" w:hAnsi="Helvetica Neue" w:cs="Helvetica Neue"/>
-          <w:kern w:val="0"/>
-        </w:rPr>
-      </w:pPr>
-    </w:p>
-    <w:p>
-      <w:pPr>
-        <w:autoSpaceDE w:val="0"/>
-        <w:autoSpaceDN w:val="0"/>
-        <w:adjustRightInd w:val="0"/>
-        <w:spacing w:after="0" w:line="240" w:lineRule="auto"/>
-        <w:rPr>
-          <w:rFonts w:ascii="Helvetica Neue" w:hAnsi="Helvetica Neue" w:cs="Helvetica Neue"/>
-          <w:kern w:val="0"/>
-        </w:rPr>
-      </w:pPr>
-      <w:r>
-        <w:rPr>
-          <w:rFonts w:ascii="Helvetica Neue" w:hAnsi="Helvetica Neue" w:cs="Helvetica Neue"/>
-          <w:kern w:val="0"/>
+          <w:sz w:val="26"/>
+          <w:szCs w:val="26"/>
+        </w:rPr>
+      </w:pPr>
+    </w:p>
+    <w:p>
+      <w:pPr>
+        <w:autoSpaceDE w:val="0"/>
+        <w:autoSpaceDN w:val="0"/>
+        <w:adjustRightInd w:val="0"/>
+        <w:spacing w:after="0" w:line="240" w:lineRule="auto"/>
+        <w:rPr>
+          <w:rFonts w:ascii="Helvetica Neue" w:hAnsi="Helvetica Neue" w:cs="Helvetica Neue"/>
+          <w:kern w:val="0"/>
+          <w:sz w:val="26"/>
+          <w:szCs w:val="26"/>
+        </w:rPr>
+      </w:pPr>
+    </w:p>
+    <w:p>
+      <w:pPr>
+        <w:autoSpaceDE w:val="0"/>
+        <w:autoSpaceDN w:val="0"/>
+        <w:adjustRightInd w:val="0"/>
+        <w:spacing w:after="0" w:line="240" w:lineRule="auto"/>
+        <w:rPr>
+          <w:rFonts w:ascii="Helvetica Neue" w:hAnsi="Helvetica Neue" w:cs="Helvetica Neue"/>
+          <w:kern w:val="0"/>
+          <w:sz w:val="26"/>
+          <w:szCs w:val="26"/>
+        </w:rPr>
+      </w:pPr>
+      <w:r>
+        <w:rPr>
+          <w:rFonts w:ascii="Helvetica Neue" w:hAnsi="Helvetica Neue" w:cs="Helvetica Neue"/>
+          <w:kern w:val="0"/>
+          <w:sz w:val="26"/>
+          <w:szCs w:val="26"/>
         </w:rPr>
         <w:t xml:space="preserve">Git hub </w:t>
       </w:r>
@@ -365,6 +493,8 @@
         <w:rPr>
           <w:rFonts w:ascii="Helvetica Neue" w:hAnsi="Helvetica Neue" w:cs="Helvetica Neue"/>
           <w:kern w:val="0"/>
+          <w:sz w:val="26"/>
+          <w:szCs w:val="26"/>
         </w:rPr>
         <w:t>第一天</w:t>
       </w:r>
@@ -378,6 +508,8 @@
         <w:rPr>
           <w:rFonts w:ascii="Helvetica Neue" w:hAnsi="Helvetica Neue" w:cs="Helvetica Neue"/>
           <w:kern w:val="0"/>
+          <w:sz w:val="26"/>
+          <w:szCs w:val="26"/>
         </w:rPr>
       </w:pPr>
       <w:hyperlink r:id="rId4" w:history="1">
@@ -386,6 +518,8 @@
             <w:rFonts w:ascii="Helvetica Neue" w:hAnsi="Helvetica Neue" w:cs="Helvetica Neue"/>
             <w:color w:val="DCA10D"/>
             <w:kern w:val="0"/>
+            <w:sz w:val="26"/>
+            <w:szCs w:val="26"/>
           </w:rPr>
           <w:t>https://youtu.be/mnvnyzfVJCA</w:t>
         </w:r>
@@ -400,24 +534,30 @@
         <w:rPr>
           <w:rFonts w:ascii="Helvetica Neue" w:hAnsi="Helvetica Neue" w:cs="Helvetica Neue"/>
           <w:kern w:val="0"/>
-        </w:rPr>
-      </w:pPr>
-    </w:p>
-    <w:p>
-      <w:pPr>
-        <w:autoSpaceDE w:val="0"/>
-        <w:autoSpaceDN w:val="0"/>
-        <w:adjustRightInd w:val="0"/>
-        <w:spacing w:after="0" w:line="240" w:lineRule="auto"/>
-        <w:rPr>
-          <w:rFonts w:ascii="Helvetica Neue" w:hAnsi="Helvetica Neue" w:cs="Helvetica Neue"/>
-          <w:kern w:val="0"/>
-        </w:rPr>
-      </w:pPr>
-      <w:r>
-        <w:rPr>
-          <w:rFonts w:ascii="Helvetica Neue" w:hAnsi="Helvetica Neue" w:cs="Helvetica Neue"/>
-          <w:kern w:val="0"/>
+          <w:sz w:val="26"/>
+          <w:szCs w:val="26"/>
+        </w:rPr>
+      </w:pPr>
+    </w:p>
+    <w:p>
+      <w:pPr>
+        <w:autoSpaceDE w:val="0"/>
+        <w:autoSpaceDN w:val="0"/>
+        <w:adjustRightInd w:val="0"/>
+        <w:spacing w:after="0" w:line="240" w:lineRule="auto"/>
+        <w:rPr>
+          <w:rFonts w:ascii="Helvetica Neue" w:hAnsi="Helvetica Neue" w:cs="Helvetica Neue"/>
+          <w:kern w:val="0"/>
+          <w:sz w:val="26"/>
+          <w:szCs w:val="26"/>
+        </w:rPr>
+      </w:pPr>
+      <w:r>
+        <w:rPr>
+          <w:rFonts w:ascii="Helvetica Neue" w:hAnsi="Helvetica Neue" w:cs="Helvetica Neue"/>
+          <w:kern w:val="0"/>
+          <w:sz w:val="26"/>
+          <w:szCs w:val="26"/>
         </w:rPr>
         <w:t xml:space="preserve">Git hub </w:t>
       </w:r>
@@ -425,6 +565,8 @@
         <w:rPr>
           <w:rFonts w:ascii="Helvetica Neue" w:hAnsi="Helvetica Neue" w:cs="Helvetica Neue"/>
           <w:kern w:val="0"/>
+          <w:sz w:val="26"/>
+          <w:szCs w:val="26"/>
         </w:rPr>
         <w:t>第二天</w:t>
       </w:r>
@@ -438,6 +580,8 @@
         <w:rPr>
           <w:rFonts w:ascii="Helvetica Neue" w:hAnsi="Helvetica Neue" w:cs="Helvetica Neue"/>
           <w:kern w:val="0"/>
+          <w:sz w:val="26"/>
+          <w:szCs w:val="26"/>
         </w:rPr>
       </w:pPr>
       <w:hyperlink r:id="rId5" w:history="1">
@@ -446,6 +590,8 @@
             <w:rFonts w:ascii="Helvetica Neue" w:hAnsi="Helvetica Neue" w:cs="Helvetica Neue"/>
             <w:color w:val="DCA10D"/>
             <w:kern w:val="0"/>
+            <w:sz w:val="26"/>
+            <w:szCs w:val="26"/>
           </w:rPr>
           <w:t>https://youtu.be/udj8vt8QXyg</w:t>
         </w:r>
@@ -460,24 +606,30 @@
         <w:rPr>
           <w:rFonts w:ascii="Helvetica Neue" w:hAnsi="Helvetica Neue" w:cs="Helvetica Neue"/>
           <w:kern w:val="0"/>
-        </w:rPr>
-      </w:pPr>
-    </w:p>
-    <w:p>
-      <w:pPr>
-        <w:autoSpaceDE w:val="0"/>
-        <w:autoSpaceDN w:val="0"/>
-        <w:adjustRightInd w:val="0"/>
-        <w:spacing w:after="0" w:line="240" w:lineRule="auto"/>
-        <w:rPr>
-          <w:rFonts w:ascii="Helvetica Neue" w:hAnsi="Helvetica Neue" w:cs="Helvetica Neue"/>
-          <w:kern w:val="0"/>
-        </w:rPr>
-      </w:pPr>
-      <w:r>
-        <w:rPr>
-          <w:rFonts w:ascii="Helvetica Neue" w:hAnsi="Helvetica Neue" w:cs="Helvetica Neue"/>
-          <w:kern w:val="0"/>
+          <w:sz w:val="26"/>
+          <w:szCs w:val="26"/>
+        </w:rPr>
+      </w:pPr>
+    </w:p>
+    <w:p>
+      <w:pPr>
+        <w:autoSpaceDE w:val="0"/>
+        <w:autoSpaceDN w:val="0"/>
+        <w:adjustRightInd w:val="0"/>
+        <w:spacing w:after="0" w:line="240" w:lineRule="auto"/>
+        <w:rPr>
+          <w:rFonts w:ascii="Helvetica Neue" w:hAnsi="Helvetica Neue" w:cs="Helvetica Neue"/>
+          <w:kern w:val="0"/>
+          <w:sz w:val="26"/>
+          <w:szCs w:val="26"/>
+        </w:rPr>
+      </w:pPr>
+      <w:r>
+        <w:rPr>
+          <w:rFonts w:ascii="Helvetica Neue" w:hAnsi="Helvetica Neue" w:cs="Helvetica Neue"/>
+          <w:kern w:val="0"/>
+          <w:sz w:val="26"/>
+          <w:szCs w:val="26"/>
         </w:rPr>
         <w:t>改</w:t>
       </w:r>
@@ -486,6 +638,8 @@
         <w:rPr>
           <w:rFonts w:ascii="Helvetica Neue" w:hAnsi="Helvetica Neue" w:cs="Helvetica Neue"/>
           <w:kern w:val="0"/>
+          <w:sz w:val="26"/>
+          <w:szCs w:val="26"/>
         </w:rPr>
         <w:t>css</w:t>
       </w:r>
@@ -494,6 +648,8 @@
         <w:rPr>
           <w:rFonts w:ascii="Helvetica Neue" w:hAnsi="Helvetica Neue" w:cs="Helvetica Neue"/>
           <w:kern w:val="0"/>
+          <w:sz w:val="26"/>
+          <w:szCs w:val="26"/>
         </w:rPr>
         <w:t>的</w:t>
       </w:r>
@@ -501,6 +657,8 @@
         <w:rPr>
           <w:rFonts w:ascii="Helvetica Neue" w:hAnsi="Helvetica Neue" w:cs="Helvetica Neue"/>
           <w:kern w:val="0"/>
+          <w:sz w:val="26"/>
+          <w:szCs w:val="26"/>
         </w:rPr>
         <w:t>.</w:t>
       </w:r>
@@ -509,6 +667,8 @@
         <w:rPr>
           <w:rFonts w:ascii="Helvetica Neue" w:hAnsi="Helvetica Neue" w:cs="Helvetica Neue"/>
           <w:kern w:val="0"/>
+          <w:sz w:val="26"/>
+          <w:szCs w:val="26"/>
         </w:rPr>
         <w:t>pagetitle</w:t>
       </w:r>
@@ -517,6 +677,8 @@
         <w:rPr>
           <w:rFonts w:ascii="Helvetica Neue" w:hAnsi="Helvetica Neue" w:cs="Helvetica Neue"/>
           <w:kern w:val="0"/>
+          <w:sz w:val="26"/>
+          <w:szCs w:val="26"/>
         </w:rPr>
         <w:t xml:space="preserve"> h1</w:t>
       </w:r>
@@ -530,6 +692,8 @@
         <w:rPr>
           <w:rFonts w:ascii="Helvetica Neue" w:hAnsi="Helvetica Neue" w:cs="Helvetica Neue"/>
           <w:kern w:val="0"/>
+          <w:sz w:val="26"/>
+          <w:szCs w:val="26"/>
         </w:rPr>
       </w:pPr>
       <w:r>
@@ -537,12 +701,14 @@
           <w:rFonts w:ascii="Helvetica Neue" w:hAnsi="Helvetica Neue" w:cs="Helvetica Neue"/>
           <w:noProof/>
           <w:kern w:val="0"/>
+          <w:sz w:val="26"/>
+          <w:szCs w:val="26"/>
         </w:rPr>
         <w:drawing>
           <wp:inline distT="0" distB="0" distL="0" distR="0">
-            <wp:extent cx="5274310" cy="1654175"/>
+            <wp:extent cx="5274310" cy="1655445"/>
             <wp:effectExtent l="0" t="0" r="0" b="0"/>
-            <wp:docPr id="863818175" name="圖片 6"/>
+            <wp:docPr id="1133418047" name="圖片 7"/>
             <wp:cNvGraphicFramePr>
               <a:graphicFrameLocks xmlns:a="http://schemas.openxmlformats.org/drawingml/2006/main" noChangeAspect="1"/>
             </wp:cNvGraphicFramePr>
@@ -571,7 +737,7 @@
                   <pic:spPr bwMode="auto">
                     <a:xfrm>
                       <a:off x="0" y="0"/>
-                      <a:ext cx="5274310" cy="1654175"/>
+                      <a:ext cx="5274310" cy="1655445"/>
                     </a:xfrm>
                     <a:prstGeom prst="rect">
                       <a:avLst/>
@@ -597,12 +763,16 @@
         <w:rPr>
           <w:rFonts w:ascii="Helvetica Neue" w:hAnsi="Helvetica Neue" w:cs="Helvetica Neue"/>
           <w:kern w:val="0"/>
-        </w:rPr>
-      </w:pPr>
-      <w:r>
-        <w:rPr>
-          <w:rFonts w:ascii="Helvetica Neue" w:hAnsi="Helvetica Neue" w:cs="Helvetica Neue"/>
-          <w:kern w:val="0"/>
+          <w:sz w:val="26"/>
+          <w:szCs w:val="26"/>
+        </w:rPr>
+      </w:pPr>
+      <w:r>
+        <w:rPr>
+          <w:rFonts w:ascii="Helvetica Neue" w:hAnsi="Helvetica Neue" w:cs="Helvetica Neue"/>
+          <w:kern w:val="0"/>
+          <w:sz w:val="26"/>
+          <w:szCs w:val="26"/>
         </w:rPr>
         <w:t>按鈕改</w:t>
       </w:r>
@@ -610,6 +780,8 @@
         <w:rPr>
           <w:rFonts w:ascii="Helvetica Neue" w:hAnsi="Helvetica Neue" w:cs="Helvetica Neue"/>
           <w:kern w:val="0"/>
+          <w:sz w:val="26"/>
+          <w:szCs w:val="26"/>
         </w:rPr>
         <w:t># Back to top button</w:t>
       </w:r>
@@ -623,6 +795,8 @@
         <w:rPr>
           <w:rFonts w:ascii="Helvetica Neue" w:hAnsi="Helvetica Neue" w:cs="Helvetica Neue"/>
           <w:kern w:val="0"/>
+          <w:sz w:val="26"/>
+          <w:szCs w:val="26"/>
         </w:rPr>
       </w:pPr>
       <w:r>
@@ -630,12 +804,15 @@
           <w:rFonts w:ascii="Helvetica Neue" w:hAnsi="Helvetica Neue" w:cs="Helvetica Neue"/>
           <w:noProof/>
           <w:kern w:val="0"/>
-        </w:rPr>
+          <w:sz w:val="26"/>
+          <w:szCs w:val="26"/>
+        </w:rPr>
+        <w:lastRenderedPageBreak/>
         <w:drawing>
           <wp:inline distT="0" distB="0" distL="0" distR="0">
-            <wp:extent cx="5274310" cy="1754505"/>
+            <wp:extent cx="5274310" cy="1758315"/>
             <wp:effectExtent l="0" t="0" r="0" b="0"/>
-            <wp:docPr id="834328863" name="圖片 5"/>
+            <wp:docPr id="1356707780" name="圖片 6"/>
             <wp:cNvGraphicFramePr>
               <a:graphicFrameLocks xmlns:a="http://schemas.openxmlformats.org/drawingml/2006/main" noChangeAspect="1"/>
             </wp:cNvGraphicFramePr>
@@ -664,7 +841,7 @@
                   <pic:spPr bwMode="auto">
                     <a:xfrm>
                       <a:off x="0" y="0"/>
-                      <a:ext cx="5274310" cy="1754505"/>
+                      <a:ext cx="5274310" cy="1758315"/>
                     </a:xfrm>
                     <a:prstGeom prst="rect">
                       <a:avLst/>
@@ -690,20 +867,25 @@
         <w:rPr>
           <w:rFonts w:ascii="Helvetica Neue" w:hAnsi="Helvetica Neue" w:cs="Helvetica Neue"/>
           <w:kern w:val="0"/>
-        </w:rPr>
-      </w:pPr>
-      <w:r>
-        <w:rPr>
-          <w:rFonts w:ascii="Helvetica Neue" w:hAnsi="Helvetica Neue" w:cs="Helvetica Neue"/>
-          <w:kern w:val="0"/>
-        </w:rPr>
-        <w:lastRenderedPageBreak/>
+          <w:sz w:val="26"/>
+          <w:szCs w:val="26"/>
+        </w:rPr>
+      </w:pPr>
+      <w:r>
+        <w:rPr>
+          <w:rFonts w:ascii="Helvetica Neue" w:hAnsi="Helvetica Neue" w:cs="Helvetica Neue"/>
+          <w:kern w:val="0"/>
+          <w:sz w:val="26"/>
+          <w:szCs w:val="26"/>
+        </w:rPr>
         <w:t>改網站</w:t>
       </w:r>
       <w:r>
         <w:rPr>
           <w:rFonts w:ascii="Helvetica Neue" w:hAnsi="Helvetica Neue" w:cs="Helvetica Neue"/>
           <w:kern w:val="0"/>
+          <w:sz w:val="26"/>
+          <w:szCs w:val="26"/>
         </w:rPr>
         <w:t>logo</w:t>
       </w:r>
@@ -711,6 +893,8 @@
         <w:rPr>
           <w:rFonts w:ascii="Helvetica Neue" w:hAnsi="Helvetica Neue" w:cs="Helvetica Neue"/>
           <w:kern w:val="0"/>
+          <w:sz w:val="26"/>
+          <w:szCs w:val="26"/>
         </w:rPr>
         <w:t>大小</w:t>
       </w:r>
@@ -724,6 +908,8 @@
         <w:rPr>
           <w:rFonts w:ascii="Helvetica Neue" w:hAnsi="Helvetica Neue" w:cs="Helvetica Neue"/>
           <w:kern w:val="0"/>
+          <w:sz w:val="26"/>
+          <w:szCs w:val="26"/>
         </w:rPr>
       </w:pPr>
       <w:proofErr w:type="gramStart"/>
@@ -731,6 +917,8 @@
         <w:rPr>
           <w:rFonts w:ascii="Helvetica Neue" w:hAnsi="Helvetica Neue" w:cs="Helvetica Neue"/>
           <w:kern w:val="0"/>
+          <w:sz w:val="26"/>
+          <w:szCs w:val="26"/>
         </w:rPr>
         <w:t>.logo</w:t>
       </w:r>
@@ -739,6 +927,8 @@
         <w:rPr>
           <w:rFonts w:ascii="Helvetica Neue" w:hAnsi="Helvetica Neue" w:cs="Helvetica Neue"/>
           <w:kern w:val="0"/>
+          <w:sz w:val="26"/>
+          <w:szCs w:val="26"/>
         </w:rPr>
         <w:t xml:space="preserve"> </w:t>
       </w:r>
@@ -747,6 +937,8 @@
         <w:rPr>
           <w:rFonts w:ascii="Helvetica Neue" w:hAnsi="Helvetica Neue" w:cs="Helvetica Neue"/>
           <w:kern w:val="0"/>
+          <w:sz w:val="26"/>
+          <w:szCs w:val="26"/>
         </w:rPr>
         <w:t>img</w:t>
       </w:r>
@@ -755,6 +947,8 @@
         <w:rPr>
           <w:rFonts w:ascii="Helvetica Neue" w:hAnsi="Helvetica Neue" w:cs="Helvetica Neue"/>
           <w:kern w:val="0"/>
+          <w:sz w:val="26"/>
+          <w:szCs w:val="26"/>
         </w:rPr>
         <w:t xml:space="preserve"> {</w:t>
       </w:r>
@@ -768,12 +962,16 @@
         <w:rPr>
           <w:rFonts w:ascii="Helvetica Neue" w:hAnsi="Helvetica Neue" w:cs="Helvetica Neue"/>
           <w:kern w:val="0"/>
-        </w:rPr>
-      </w:pPr>
-      <w:r>
-        <w:rPr>
-          <w:rFonts w:ascii="Helvetica Neue" w:hAnsi="Helvetica Neue" w:cs="Helvetica Neue"/>
-          <w:kern w:val="0"/>
+          <w:sz w:val="26"/>
+          <w:szCs w:val="26"/>
+        </w:rPr>
+      </w:pPr>
+      <w:r>
+        <w:rPr>
+          <w:rFonts w:ascii="Helvetica Neue" w:hAnsi="Helvetica Neue" w:cs="Helvetica Neue"/>
+          <w:kern w:val="0"/>
+          <w:sz w:val="26"/>
+          <w:szCs w:val="26"/>
         </w:rPr>
         <w:t xml:space="preserve">  max-height: 35px;</w:t>
       </w:r>
@@ -787,12 +985,16 @@
         <w:rPr>
           <w:rFonts w:ascii="Helvetica Neue" w:hAnsi="Helvetica Neue" w:cs="Helvetica Neue"/>
           <w:kern w:val="0"/>
-        </w:rPr>
-      </w:pPr>
-      <w:r>
-        <w:rPr>
-          <w:rFonts w:ascii="Helvetica Neue" w:hAnsi="Helvetica Neue" w:cs="Helvetica Neue"/>
-          <w:kern w:val="0"/>
+          <w:sz w:val="26"/>
+          <w:szCs w:val="26"/>
+        </w:rPr>
+      </w:pPr>
+      <w:r>
+        <w:rPr>
+          <w:rFonts w:ascii="Helvetica Neue" w:hAnsi="Helvetica Neue" w:cs="Helvetica Neue"/>
+          <w:kern w:val="0"/>
+          <w:sz w:val="26"/>
+          <w:szCs w:val="26"/>
         </w:rPr>
         <w:t xml:space="preserve">  margin-right: 7px;</w:t>
       </w:r>
@@ -806,12 +1008,16 @@
         <w:rPr>
           <w:rFonts w:ascii="Helvetica Neue" w:hAnsi="Helvetica Neue" w:cs="Helvetica Neue"/>
           <w:kern w:val="0"/>
-        </w:rPr>
-      </w:pPr>
-      <w:r>
-        <w:rPr>
-          <w:rFonts w:ascii="Helvetica Neue" w:hAnsi="Helvetica Neue" w:cs="Helvetica Neue"/>
-          <w:kern w:val="0"/>
+          <w:sz w:val="26"/>
+          <w:szCs w:val="26"/>
+        </w:rPr>
+      </w:pPr>
+      <w:r>
+        <w:rPr>
+          <w:rFonts w:ascii="Helvetica Neue" w:hAnsi="Helvetica Neue" w:cs="Helvetica Neue"/>
+          <w:kern w:val="0"/>
+          <w:sz w:val="26"/>
+          <w:szCs w:val="26"/>
         </w:rPr>
         <w:t>}</w:t>
       </w:r>
@@ -825,24 +1031,30 @@
         <w:rPr>
           <w:rFonts w:ascii="Helvetica Neue" w:hAnsi="Helvetica Neue" w:cs="Helvetica Neue"/>
           <w:kern w:val="0"/>
-        </w:rPr>
-      </w:pPr>
-    </w:p>
-    <w:p>
-      <w:pPr>
-        <w:autoSpaceDE w:val="0"/>
-        <w:autoSpaceDN w:val="0"/>
-        <w:adjustRightInd w:val="0"/>
-        <w:spacing w:after="0" w:line="240" w:lineRule="auto"/>
-        <w:rPr>
-          <w:rFonts w:ascii="Helvetica Neue" w:hAnsi="Helvetica Neue" w:cs="Helvetica Neue"/>
-          <w:kern w:val="0"/>
-        </w:rPr>
-      </w:pPr>
-      <w:r>
-        <w:rPr>
-          <w:rFonts w:ascii="Helvetica Neue" w:hAnsi="Helvetica Neue" w:cs="Helvetica Neue"/>
-          <w:kern w:val="0"/>
+          <w:sz w:val="26"/>
+          <w:szCs w:val="26"/>
+        </w:rPr>
+      </w:pPr>
+    </w:p>
+    <w:p>
+      <w:pPr>
+        <w:autoSpaceDE w:val="0"/>
+        <w:autoSpaceDN w:val="0"/>
+        <w:adjustRightInd w:val="0"/>
+        <w:spacing w:after="0" w:line="240" w:lineRule="auto"/>
+        <w:rPr>
+          <w:rFonts w:ascii="Helvetica Neue" w:hAnsi="Helvetica Neue" w:cs="Helvetica Neue"/>
+          <w:kern w:val="0"/>
+          <w:sz w:val="26"/>
+          <w:szCs w:val="26"/>
+        </w:rPr>
+      </w:pPr>
+      <w:r>
+        <w:rPr>
+          <w:rFonts w:ascii="Helvetica Neue" w:hAnsi="Helvetica Neue" w:cs="Helvetica Neue"/>
+          <w:kern w:val="0"/>
+          <w:sz w:val="26"/>
+          <w:szCs w:val="26"/>
         </w:rPr>
         <w:t>改表頭顏色、三線顏色大小、搜尋長度</w:t>
       </w:r>
@@ -850,6 +1062,8 @@
         <w:rPr>
           <w:rFonts w:ascii="Helvetica Neue" w:hAnsi="Helvetica Neue" w:cs="Helvetica Neue"/>
           <w:kern w:val="0"/>
+          <w:sz w:val="26"/>
+          <w:szCs w:val="26"/>
         </w:rPr>
         <w:t xml:space="preserve"> .header {</w:t>
       </w:r>
@@ -863,6 +1077,8 @@
         <w:rPr>
           <w:rFonts w:ascii="Helvetica Neue" w:hAnsi="Helvetica Neue" w:cs="Helvetica Neue"/>
           <w:kern w:val="0"/>
+          <w:sz w:val="26"/>
+          <w:szCs w:val="26"/>
         </w:rPr>
       </w:pPr>
       <w:r>
@@ -870,12 +1086,14 @@
           <w:rFonts w:ascii="Helvetica Neue" w:hAnsi="Helvetica Neue" w:cs="Helvetica Neue"/>
           <w:noProof/>
           <w:kern w:val="0"/>
+          <w:sz w:val="26"/>
+          <w:szCs w:val="26"/>
         </w:rPr>
         <w:drawing>
           <wp:inline distT="0" distB="0" distL="0" distR="0">
-            <wp:extent cx="5274310" cy="2677160"/>
-            <wp:effectExtent l="0" t="0" r="0" b="2540"/>
-            <wp:docPr id="832265345" name="圖片 4"/>
+            <wp:extent cx="5274310" cy="2676525"/>
+            <wp:effectExtent l="0" t="0" r="0" b="3175"/>
+            <wp:docPr id="1857353564" name="圖片 5"/>
             <wp:cNvGraphicFramePr>
               <a:graphicFrameLocks xmlns:a="http://schemas.openxmlformats.org/drawingml/2006/main" noChangeAspect="1"/>
             </wp:cNvGraphicFramePr>
@@ -904,7 +1122,7 @@
                   <pic:spPr bwMode="auto">
                     <a:xfrm>
                       <a:off x="0" y="0"/>
-                      <a:ext cx="5274310" cy="2677160"/>
+                      <a:ext cx="5274310" cy="2676525"/>
                     </a:xfrm>
                     <a:prstGeom prst="rect">
                       <a:avLst/>
@@ -930,24 +1148,30 @@
         <w:rPr>
           <w:rFonts w:ascii="Helvetica Neue" w:hAnsi="Helvetica Neue" w:cs="Helvetica Neue"/>
           <w:kern w:val="0"/>
-        </w:rPr>
-      </w:pPr>
-    </w:p>
-    <w:p>
-      <w:pPr>
-        <w:autoSpaceDE w:val="0"/>
-        <w:autoSpaceDN w:val="0"/>
-        <w:adjustRightInd w:val="0"/>
-        <w:spacing w:after="0" w:line="240" w:lineRule="auto"/>
-        <w:rPr>
-          <w:rFonts w:ascii="Helvetica Neue" w:hAnsi="Helvetica Neue" w:cs="Helvetica Neue"/>
-          <w:kern w:val="0"/>
-        </w:rPr>
-      </w:pPr>
-      <w:r>
-        <w:rPr>
-          <w:rFonts w:ascii="Helvetica Neue" w:hAnsi="Helvetica Neue" w:cs="Helvetica Neue"/>
-          <w:kern w:val="0"/>
+          <w:sz w:val="26"/>
+          <w:szCs w:val="26"/>
+        </w:rPr>
+      </w:pPr>
+    </w:p>
+    <w:p>
+      <w:pPr>
+        <w:autoSpaceDE w:val="0"/>
+        <w:autoSpaceDN w:val="0"/>
+        <w:adjustRightInd w:val="0"/>
+        <w:spacing w:after="0" w:line="240" w:lineRule="auto"/>
+        <w:rPr>
+          <w:rFonts w:ascii="Helvetica Neue" w:hAnsi="Helvetica Neue" w:cs="Helvetica Neue"/>
+          <w:kern w:val="0"/>
+          <w:sz w:val="26"/>
+          <w:szCs w:val="26"/>
+        </w:rPr>
+      </w:pPr>
+      <w:r>
+        <w:rPr>
+          <w:rFonts w:ascii="Helvetica Neue" w:hAnsi="Helvetica Neue" w:cs="Helvetica Neue"/>
+          <w:kern w:val="0"/>
+          <w:sz w:val="26"/>
+          <w:szCs w:val="26"/>
         </w:rPr>
         <w:t>鈴鐺通知</w:t>
       </w:r>
@@ -955,6 +1179,8 @@
         <w:rPr>
           <w:rFonts w:ascii="Helvetica Neue" w:hAnsi="Helvetica Neue" w:cs="Helvetica Neue"/>
           <w:kern w:val="0"/>
+          <w:sz w:val="26"/>
+          <w:szCs w:val="26"/>
         </w:rPr>
         <w:t>.header-nav .nav-icon {</w:t>
       </w:r>
@@ -968,6 +1194,8 @@
         <w:rPr>
           <w:rFonts w:ascii="Helvetica Neue" w:hAnsi="Helvetica Neue" w:cs="Helvetica Neue"/>
           <w:kern w:val="0"/>
+          <w:sz w:val="26"/>
+          <w:szCs w:val="26"/>
         </w:rPr>
       </w:pPr>
       <w:r>
@@ -975,12 +1203,14 @@
           <w:rFonts w:ascii="Helvetica Neue" w:hAnsi="Helvetica Neue" w:cs="Helvetica Neue"/>
           <w:noProof/>
           <w:kern w:val="0"/>
+          <w:sz w:val="26"/>
+          <w:szCs w:val="26"/>
         </w:rPr>
         <w:drawing>
           <wp:inline distT="0" distB="0" distL="0" distR="0">
-            <wp:extent cx="3390265" cy="738505"/>
-            <wp:effectExtent l="0" t="0" r="635" b="0"/>
-            <wp:docPr id="198598207" name="圖片 3"/>
+            <wp:extent cx="3394075" cy="733425"/>
+            <wp:effectExtent l="0" t="0" r="0" b="3175"/>
+            <wp:docPr id="809738727" name="圖片 4"/>
             <wp:cNvGraphicFramePr>
               <a:graphicFrameLocks xmlns:a="http://schemas.openxmlformats.org/drawingml/2006/main" noChangeAspect="1"/>
             </wp:cNvGraphicFramePr>
@@ -1009,7 +1239,7 @@
                   <pic:spPr bwMode="auto">
                     <a:xfrm>
                       <a:off x="0" y="0"/>
-                      <a:ext cx="3390265" cy="738505"/>
+                      <a:ext cx="3394075" cy="733425"/>
                     </a:xfrm>
                     <a:prstGeom prst="rect">
                       <a:avLst/>
@@ -1035,24 +1265,30 @@
         <w:rPr>
           <w:rFonts w:ascii="Helvetica Neue" w:hAnsi="Helvetica Neue" w:cs="Helvetica Neue"/>
           <w:kern w:val="0"/>
-        </w:rPr>
-      </w:pPr>
-    </w:p>
-    <w:p>
-      <w:pPr>
-        <w:autoSpaceDE w:val="0"/>
-        <w:autoSpaceDN w:val="0"/>
-        <w:adjustRightInd w:val="0"/>
-        <w:spacing w:after="0" w:line="240" w:lineRule="auto"/>
-        <w:rPr>
-          <w:rFonts w:ascii="Helvetica Neue" w:hAnsi="Helvetica Neue" w:cs="Helvetica Neue"/>
-          <w:kern w:val="0"/>
-        </w:rPr>
-      </w:pPr>
-      <w:r>
-        <w:rPr>
-          <w:rFonts w:ascii="Helvetica Neue" w:hAnsi="Helvetica Neue" w:cs="Helvetica Neue"/>
-          <w:kern w:val="0"/>
+          <w:sz w:val="26"/>
+          <w:szCs w:val="26"/>
+        </w:rPr>
+      </w:pPr>
+    </w:p>
+    <w:p>
+      <w:pPr>
+        <w:autoSpaceDE w:val="0"/>
+        <w:autoSpaceDN w:val="0"/>
+        <w:adjustRightInd w:val="0"/>
+        <w:spacing w:after="0" w:line="240" w:lineRule="auto"/>
+        <w:rPr>
+          <w:rFonts w:ascii="Helvetica Neue" w:hAnsi="Helvetica Neue" w:cs="Helvetica Neue"/>
+          <w:kern w:val="0"/>
+          <w:sz w:val="26"/>
+          <w:szCs w:val="26"/>
+        </w:rPr>
+      </w:pPr>
+      <w:r>
+        <w:rPr>
+          <w:rFonts w:ascii="Helvetica Neue" w:hAnsi="Helvetica Neue" w:cs="Helvetica Neue"/>
+          <w:kern w:val="0"/>
+          <w:sz w:val="26"/>
+          <w:szCs w:val="26"/>
         </w:rPr>
         <w:t>#3482f0</w:t>
       </w:r>
@@ -1060,6 +1296,8 @@
         <w:rPr>
           <w:rFonts w:ascii="Helvetica Neue" w:hAnsi="Helvetica Neue" w:cs="Helvetica Neue"/>
           <w:kern w:val="0"/>
+          <w:sz w:val="26"/>
+          <w:szCs w:val="26"/>
         </w:rPr>
         <w:t>側邊欄</w:t>
       </w:r>
@@ -1067,6 +1305,8 @@
         <w:rPr>
           <w:rFonts w:ascii="Helvetica Neue" w:hAnsi="Helvetica Neue" w:cs="Helvetica Neue"/>
           <w:kern w:val="0"/>
+          <w:sz w:val="26"/>
+          <w:szCs w:val="26"/>
         </w:rPr>
         <w:t># Sidebar</w:t>
       </w:r>
@@ -1080,6 +1320,8 @@
         <w:rPr>
           <w:rFonts w:ascii="Helvetica Neue" w:hAnsi="Helvetica Neue" w:cs="Helvetica Neue"/>
           <w:kern w:val="0"/>
+          <w:sz w:val="26"/>
+          <w:szCs w:val="26"/>
         </w:rPr>
       </w:pPr>
       <w:r>
@@ -1087,13 +1329,15 @@
           <w:rFonts w:ascii="Helvetica Neue" w:hAnsi="Helvetica Neue" w:cs="Helvetica Neue"/>
           <w:noProof/>
           <w:kern w:val="0"/>
+          <w:sz w:val="26"/>
+          <w:szCs w:val="26"/>
         </w:rPr>
         <w:lastRenderedPageBreak/>
         <w:drawing>
           <wp:inline distT="0" distB="0" distL="0" distR="0">
-            <wp:extent cx="3819525" cy="5015230"/>
-            <wp:effectExtent l="0" t="0" r="3175" b="1270"/>
-            <wp:docPr id="805554599" name="圖片 2"/>
+            <wp:extent cx="3822065" cy="5017135"/>
+            <wp:effectExtent l="0" t="0" r="635" b="0"/>
+            <wp:docPr id="1426170285" name="圖片 3"/>
             <wp:cNvGraphicFramePr>
               <a:graphicFrameLocks xmlns:a="http://schemas.openxmlformats.org/drawingml/2006/main" noChangeAspect="1"/>
             </wp:cNvGraphicFramePr>
@@ -1122,7 +1366,7 @@
                   <pic:spPr bwMode="auto">
                     <a:xfrm>
                       <a:off x="0" y="0"/>
-                      <a:ext cx="3819525" cy="5015230"/>
+                      <a:ext cx="3822065" cy="5017135"/>
                     </a:xfrm>
                     <a:prstGeom prst="rect">
                       <a:avLst/>
@@ -1148,24 +1392,30 @@
         <w:rPr>
           <w:rFonts w:ascii="Helvetica Neue" w:hAnsi="Helvetica Neue" w:cs="Helvetica Neue"/>
           <w:kern w:val="0"/>
-        </w:rPr>
-      </w:pPr>
-    </w:p>
-    <w:p>
-      <w:pPr>
-        <w:autoSpaceDE w:val="0"/>
-        <w:autoSpaceDN w:val="0"/>
-        <w:adjustRightInd w:val="0"/>
-        <w:spacing w:after="0" w:line="240" w:lineRule="auto"/>
-        <w:rPr>
-          <w:rFonts w:ascii="Helvetica Neue" w:hAnsi="Helvetica Neue" w:cs="Helvetica Neue"/>
-          <w:kern w:val="0"/>
-        </w:rPr>
-      </w:pPr>
-      <w:r>
-        <w:rPr>
-          <w:rFonts w:ascii="Helvetica Neue" w:hAnsi="Helvetica Neue" w:cs="Helvetica Neue"/>
-          <w:kern w:val="0"/>
+          <w:sz w:val="26"/>
+          <w:szCs w:val="26"/>
+        </w:rPr>
+      </w:pPr>
+    </w:p>
+    <w:p>
+      <w:pPr>
+        <w:autoSpaceDE w:val="0"/>
+        <w:autoSpaceDN w:val="0"/>
+        <w:adjustRightInd w:val="0"/>
+        <w:spacing w:after="0" w:line="240" w:lineRule="auto"/>
+        <w:rPr>
+          <w:rFonts w:ascii="Helvetica Neue" w:hAnsi="Helvetica Neue" w:cs="Helvetica Neue"/>
+          <w:kern w:val="0"/>
+          <w:sz w:val="26"/>
+          <w:szCs w:val="26"/>
+        </w:rPr>
+      </w:pPr>
+      <w:r>
+        <w:rPr>
+          <w:rFonts w:ascii="Helvetica Neue" w:hAnsi="Helvetica Neue" w:cs="Helvetica Neue"/>
+          <w:kern w:val="0"/>
+          <w:sz w:val="26"/>
+          <w:szCs w:val="26"/>
         </w:rPr>
         <w:t>首頁的內容顏色大小更改</w:t>
       </w:r>
@@ -1173,6 +1423,8 @@
         <w:rPr>
           <w:rFonts w:ascii="Helvetica Neue" w:hAnsi="Helvetica Neue" w:cs="Helvetica Neue"/>
           <w:kern w:val="0"/>
+          <w:sz w:val="26"/>
+          <w:szCs w:val="26"/>
         </w:rPr>
         <w:t># Dashboard</w:t>
       </w:r>
@@ -1186,6 +1438,8 @@
         <w:rPr>
           <w:rFonts w:ascii="Helvetica Neue" w:hAnsi="Helvetica Neue" w:cs="Helvetica Neue"/>
           <w:kern w:val="0"/>
+          <w:sz w:val="26"/>
+          <w:szCs w:val="26"/>
         </w:rPr>
       </w:pPr>
       <w:r>
@@ -1193,12 +1447,14 @@
           <w:rFonts w:ascii="Helvetica Neue" w:hAnsi="Helvetica Neue" w:cs="Helvetica Neue"/>
           <w:noProof/>
           <w:kern w:val="0"/>
+          <w:sz w:val="26"/>
+          <w:szCs w:val="26"/>
         </w:rPr>
         <w:drawing>
           <wp:inline distT="0" distB="0" distL="0" distR="0">
-            <wp:extent cx="5274310" cy="3129915"/>
-            <wp:effectExtent l="0" t="0" r="0" b="0"/>
-            <wp:docPr id="1017681348" name="圖片 1"/>
+            <wp:extent cx="5274310" cy="3131185"/>
+            <wp:effectExtent l="0" t="0" r="0" b="5715"/>
+            <wp:docPr id="1219267386" name="圖片 2"/>
             <wp:cNvGraphicFramePr>
               <a:graphicFrameLocks xmlns:a="http://schemas.openxmlformats.org/drawingml/2006/main" noChangeAspect="1"/>
             </wp:cNvGraphicFramePr>
@@ -1227,7 +1483,7 @@
                   <pic:spPr bwMode="auto">
                     <a:xfrm>
                       <a:off x="0" y="0"/>
-                      <a:ext cx="5274310" cy="3129915"/>
+                      <a:ext cx="5274310" cy="3131185"/>
                     </a:xfrm>
                     <a:prstGeom prst="rect">
                       <a:avLst/>
@@ -1253,6 +1509,8 @@
         <w:rPr>
           <w:rFonts w:ascii="Helvetica Neue" w:hAnsi="Helvetica Neue" w:cs="Helvetica Neue"/>
           <w:kern w:val="0"/>
+          <w:sz w:val="26"/>
+          <w:szCs w:val="26"/>
         </w:rPr>
       </w:pPr>
       <w:r>
@@ -1261,6 +1519,8 @@
           <w:b/>
           <w:bCs/>
           <w:kern w:val="0"/>
+          <w:sz w:val="26"/>
+          <w:szCs w:val="26"/>
         </w:rPr>
         <w:lastRenderedPageBreak/>
         <w:t>Icons</w:t>
@@ -1269,6 +1529,8 @@
         <w:rPr>
           <w:rFonts w:ascii="Helvetica Neue" w:hAnsi="Helvetica Neue" w:cs="Helvetica Neue"/>
           <w:kern w:val="0"/>
+          <w:sz w:val="26"/>
+          <w:szCs w:val="26"/>
         </w:rPr>
         <w:t>的內容顏色大小更改</w:t>
       </w:r>
@@ -1276,6 +1538,8 @@
         <w:rPr>
           <w:rFonts w:ascii="Helvetica Neue" w:hAnsi="Helvetica Neue" w:cs="Helvetica Neue"/>
           <w:kern w:val="0"/>
+          <w:sz w:val="26"/>
+          <w:szCs w:val="26"/>
         </w:rPr>
         <w:t xml:space="preserve"> # Icons list page</w:t>
       </w:r>
@@ -1289,12 +1553,16 @@
         <w:rPr>
           <w:rFonts w:ascii="Helvetica Neue" w:hAnsi="Helvetica Neue" w:cs="Helvetica Neue"/>
           <w:kern w:val="0"/>
-        </w:rPr>
-      </w:pPr>
-      <w:r>
-        <w:rPr>
-          <w:rFonts w:ascii="Helvetica Neue" w:hAnsi="Helvetica Neue" w:cs="Helvetica Neue"/>
-          <w:kern w:val="0"/>
+          <w:sz w:val="26"/>
+          <w:szCs w:val="26"/>
+        </w:rPr>
+      </w:pPr>
+      <w:r>
+        <w:rPr>
+          <w:rFonts w:ascii="Helvetica Neue" w:hAnsi="Helvetica Neue" w:cs="Helvetica Neue"/>
+          <w:kern w:val="0"/>
+          <w:sz w:val="26"/>
+          <w:szCs w:val="26"/>
         </w:rPr>
         <w:t xml:space="preserve"># </w:t>
       </w:r>
@@ -1303,6 +1571,8 @@
         <w:rPr>
           <w:rFonts w:ascii="Helvetica Neue" w:hAnsi="Helvetica Neue" w:cs="Helvetica Neue"/>
           <w:kern w:val="0"/>
+          <w:sz w:val="26"/>
+          <w:szCs w:val="26"/>
         </w:rPr>
         <w:t>Profie</w:t>
       </w:r>
@@ -1311,6 +1581,8 @@
         <w:rPr>
           <w:rFonts w:ascii="Helvetica Neue" w:hAnsi="Helvetica Neue" w:cs="Helvetica Neue"/>
           <w:kern w:val="0"/>
+          <w:sz w:val="26"/>
+          <w:szCs w:val="26"/>
         </w:rPr>
         <w:t xml:space="preserve"> Page</w:t>
       </w:r>
@@ -1324,12 +1596,16 @@
         <w:rPr>
           <w:rFonts w:ascii="Helvetica Neue" w:hAnsi="Helvetica Neue" w:cs="Helvetica Neue"/>
           <w:kern w:val="0"/>
-        </w:rPr>
-      </w:pPr>
-      <w:r>
-        <w:rPr>
-          <w:rFonts w:ascii="Helvetica Neue" w:hAnsi="Helvetica Neue" w:cs="Helvetica Neue"/>
-          <w:kern w:val="0"/>
+          <w:sz w:val="26"/>
+          <w:szCs w:val="26"/>
+        </w:rPr>
+      </w:pPr>
+      <w:r>
+        <w:rPr>
+          <w:rFonts w:ascii="Helvetica Neue" w:hAnsi="Helvetica Neue" w:cs="Helvetica Neue"/>
+          <w:kern w:val="0"/>
+          <w:sz w:val="26"/>
+          <w:szCs w:val="26"/>
         </w:rPr>
         <w:t># F.A.Q Page</w:t>
       </w:r>
@@ -1343,12 +1619,16 @@
         <w:rPr>
           <w:rFonts w:ascii="Helvetica Neue" w:hAnsi="Helvetica Neue" w:cs="Helvetica Neue"/>
           <w:kern w:val="0"/>
-        </w:rPr>
-      </w:pPr>
-      <w:r>
-        <w:rPr>
-          <w:rFonts w:ascii="Helvetica Neue" w:hAnsi="Helvetica Neue" w:cs="Helvetica Neue"/>
-          <w:kern w:val="0"/>
+          <w:sz w:val="26"/>
+          <w:szCs w:val="26"/>
+        </w:rPr>
+      </w:pPr>
+      <w:r>
+        <w:rPr>
+          <w:rFonts w:ascii="Helvetica Neue" w:hAnsi="Helvetica Neue" w:cs="Helvetica Neue"/>
+          <w:kern w:val="0"/>
+          <w:sz w:val="26"/>
+          <w:szCs w:val="26"/>
         </w:rPr>
         <w:t># Contact</w:t>
       </w:r>
@@ -1362,12 +1642,16 @@
         <w:rPr>
           <w:rFonts w:ascii="Helvetica Neue" w:hAnsi="Helvetica Neue" w:cs="Helvetica Neue"/>
           <w:kern w:val="0"/>
-        </w:rPr>
-      </w:pPr>
-      <w:r>
-        <w:rPr>
-          <w:rFonts w:ascii="Helvetica Neue" w:hAnsi="Helvetica Neue" w:cs="Helvetica Neue"/>
-          <w:kern w:val="0"/>
+          <w:sz w:val="26"/>
+          <w:szCs w:val="26"/>
+        </w:rPr>
+      </w:pPr>
+      <w:r>
+        <w:rPr>
+          <w:rFonts w:ascii="Helvetica Neue" w:hAnsi="Helvetica Neue" w:cs="Helvetica Neue"/>
+          <w:kern w:val="0"/>
+          <w:sz w:val="26"/>
+          <w:szCs w:val="26"/>
         </w:rPr>
         <w:t># Error 404</w:t>
       </w:r>
@@ -1381,12 +1665,16 @@
         <w:rPr>
           <w:rFonts w:ascii="Helvetica Neue" w:hAnsi="Helvetica Neue" w:cs="Helvetica Neue"/>
           <w:kern w:val="0"/>
-        </w:rPr>
-      </w:pPr>
-      <w:r>
-        <w:rPr>
-          <w:rFonts w:ascii="Helvetica Neue" w:hAnsi="Helvetica Neue" w:cs="Helvetica Neue"/>
-          <w:kern w:val="0"/>
+          <w:sz w:val="26"/>
+          <w:szCs w:val="26"/>
+        </w:rPr>
+      </w:pPr>
+      <w:r>
+        <w:rPr>
+          <w:rFonts w:ascii="Helvetica Neue" w:hAnsi="Helvetica Neue" w:cs="Helvetica Neue"/>
+          <w:kern w:val="0"/>
+          <w:sz w:val="26"/>
+          <w:szCs w:val="26"/>
         </w:rPr>
         <w:t># Footer</w:t>
       </w:r>
@@ -1400,12 +1688,16 @@
         <w:rPr>
           <w:rFonts w:ascii="Helvetica Neue" w:hAnsi="Helvetica Neue" w:cs="Helvetica Neue"/>
           <w:kern w:val="0"/>
-        </w:rPr>
-      </w:pPr>
-      <w:r>
-        <w:rPr>
-          <w:rFonts w:ascii="Helvetica Neue" w:hAnsi="Helvetica Neue" w:cs="Helvetica Neue"/>
-          <w:kern w:val="0"/>
+          <w:sz w:val="26"/>
+          <w:szCs w:val="26"/>
+        </w:rPr>
+      </w:pPr>
+      <w:r>
+        <w:rPr>
+          <w:rFonts w:ascii="Helvetica Neue" w:hAnsi="Helvetica Neue" w:cs="Helvetica Neue"/>
+          <w:kern w:val="0"/>
+          <w:sz w:val="26"/>
+          <w:szCs w:val="26"/>
         </w:rPr>
         <w:t>頁尾</w:t>
       </w:r>
@@ -1413,6 +1705,8 @@
         <w:rPr>
           <w:rFonts w:ascii="Helvetica Neue" w:hAnsi="Helvetica Neue" w:cs="Helvetica Neue"/>
           <w:kern w:val="0"/>
+          <w:sz w:val="26"/>
+          <w:szCs w:val="26"/>
         </w:rPr>
         <w:t># Footer</w:t>
       </w:r>
@@ -1426,24 +1720,30 @@
         <w:rPr>
           <w:rFonts w:ascii="Helvetica Neue" w:hAnsi="Helvetica Neue" w:cs="Helvetica Neue"/>
           <w:kern w:val="0"/>
-        </w:rPr>
-      </w:pPr>
-    </w:p>
-    <w:p>
-      <w:pPr>
-        <w:autoSpaceDE w:val="0"/>
-        <w:autoSpaceDN w:val="0"/>
-        <w:adjustRightInd w:val="0"/>
-        <w:spacing w:after="0" w:line="240" w:lineRule="auto"/>
-        <w:rPr>
-          <w:rFonts w:ascii="Helvetica Neue" w:hAnsi="Helvetica Neue" w:cs="Helvetica Neue"/>
-          <w:kern w:val="0"/>
-        </w:rPr>
-      </w:pPr>
-      <w:r>
-        <w:rPr>
-          <w:rFonts w:ascii="Helvetica Neue" w:hAnsi="Helvetica Neue" w:cs="Helvetica Neue"/>
-          <w:kern w:val="0"/>
+          <w:sz w:val="26"/>
+          <w:szCs w:val="26"/>
+        </w:rPr>
+      </w:pPr>
+    </w:p>
+    <w:p>
+      <w:pPr>
+        <w:autoSpaceDE w:val="0"/>
+        <w:autoSpaceDN w:val="0"/>
+        <w:adjustRightInd w:val="0"/>
+        <w:spacing w:after="0" w:line="240" w:lineRule="auto"/>
+        <w:rPr>
+          <w:rFonts w:ascii="Helvetica Neue" w:hAnsi="Helvetica Neue" w:cs="Helvetica Neue"/>
+          <w:kern w:val="0"/>
+          <w:sz w:val="26"/>
+          <w:szCs w:val="26"/>
+        </w:rPr>
+      </w:pPr>
+      <w:r>
+        <w:rPr>
+          <w:rFonts w:ascii="Helvetica Neue" w:hAnsi="Helvetica Neue" w:cs="Helvetica Neue"/>
+          <w:kern w:val="0"/>
+          <w:sz w:val="26"/>
+          <w:szCs w:val="26"/>
         </w:rPr>
         <w:t xml:space="preserve">#012970 </w:t>
       </w:r>
@@ -1451,6 +1751,8 @@
         <w:rPr>
           <w:rFonts w:ascii="Helvetica Neue" w:hAnsi="Helvetica Neue" w:cs="Helvetica Neue"/>
           <w:kern w:val="0"/>
+          <w:sz w:val="26"/>
+          <w:szCs w:val="26"/>
         </w:rPr>
         <w:t>深藍</w:t>
       </w:r>
@@ -1464,24 +1766,30 @@
         <w:rPr>
           <w:rFonts w:ascii="Helvetica Neue" w:hAnsi="Helvetica Neue" w:cs="Helvetica Neue"/>
           <w:kern w:val="0"/>
-        </w:rPr>
-      </w:pPr>
-    </w:p>
-    <w:p>
-      <w:pPr>
-        <w:autoSpaceDE w:val="0"/>
-        <w:autoSpaceDN w:val="0"/>
-        <w:adjustRightInd w:val="0"/>
-        <w:spacing w:after="0" w:line="240" w:lineRule="auto"/>
-        <w:rPr>
-          <w:rFonts w:ascii="Helvetica Neue" w:hAnsi="Helvetica Neue" w:cs="Helvetica Neue"/>
-          <w:kern w:val="0"/>
-        </w:rPr>
-      </w:pPr>
-      <w:r>
-        <w:rPr>
-          <w:rFonts w:ascii="Helvetica Neue" w:hAnsi="Helvetica Neue" w:cs="Helvetica Neue"/>
-          <w:kern w:val="0"/>
+          <w:sz w:val="26"/>
+          <w:szCs w:val="26"/>
+        </w:rPr>
+      </w:pPr>
+    </w:p>
+    <w:p>
+      <w:pPr>
+        <w:autoSpaceDE w:val="0"/>
+        <w:autoSpaceDN w:val="0"/>
+        <w:adjustRightInd w:val="0"/>
+        <w:spacing w:after="0" w:line="240" w:lineRule="auto"/>
+        <w:rPr>
+          <w:rFonts w:ascii="Helvetica Neue" w:hAnsi="Helvetica Neue" w:cs="Helvetica Neue"/>
+          <w:kern w:val="0"/>
+          <w:sz w:val="26"/>
+          <w:szCs w:val="26"/>
+        </w:rPr>
+      </w:pPr>
+      <w:r>
+        <w:rPr>
+          <w:rFonts w:ascii="Helvetica Neue" w:hAnsi="Helvetica Neue" w:cs="Helvetica Neue"/>
+          <w:kern w:val="0"/>
+          <w:sz w:val="26"/>
+          <w:szCs w:val="26"/>
         </w:rPr>
         <w:t>Profile</w:t>
       </w:r>
@@ -1489,6 +1797,8 @@
         <w:rPr>
           <w:rFonts w:ascii="Apple Color Emoji" w:hAnsi="Apple Color Emoji" w:cs="Apple Color Emoji"/>
           <w:kern w:val="0"/>
+          <w:sz w:val="26"/>
+          <w:szCs w:val="26"/>
         </w:rPr>
         <w:t>➡️</w:t>
       </w:r>
@@ -1496,6 +1806,8 @@
         <w:rPr>
           <w:rFonts w:ascii="Helvetica Neue" w:hAnsi="Helvetica Neue" w:cs="Helvetica Neue"/>
           <w:kern w:val="0"/>
+          <w:sz w:val="26"/>
+          <w:szCs w:val="26"/>
         </w:rPr>
         <w:t>個人資料</w:t>
       </w:r>
@@ -1509,24 +1821,30 @@
         <w:rPr>
           <w:rFonts w:ascii="Helvetica Neue" w:hAnsi="Helvetica Neue" w:cs="Helvetica Neue"/>
           <w:kern w:val="0"/>
-        </w:rPr>
-      </w:pPr>
-    </w:p>
-    <w:p>
-      <w:pPr>
-        <w:autoSpaceDE w:val="0"/>
-        <w:autoSpaceDN w:val="0"/>
-        <w:adjustRightInd w:val="0"/>
-        <w:spacing w:after="0" w:line="240" w:lineRule="auto"/>
-        <w:rPr>
-          <w:rFonts w:ascii="Helvetica Neue" w:hAnsi="Helvetica Neue" w:cs="Helvetica Neue"/>
-          <w:kern w:val="0"/>
-        </w:rPr>
-      </w:pPr>
-      <w:r>
-        <w:rPr>
-          <w:rFonts w:ascii="Helvetica Neue" w:hAnsi="Helvetica Neue" w:cs="Helvetica Neue"/>
-          <w:kern w:val="0"/>
+          <w:sz w:val="26"/>
+          <w:szCs w:val="26"/>
+        </w:rPr>
+      </w:pPr>
+    </w:p>
+    <w:p>
+      <w:pPr>
+        <w:autoSpaceDE w:val="0"/>
+        <w:autoSpaceDN w:val="0"/>
+        <w:adjustRightInd w:val="0"/>
+        <w:spacing w:after="0" w:line="240" w:lineRule="auto"/>
+        <w:rPr>
+          <w:rFonts w:ascii="Helvetica Neue" w:hAnsi="Helvetica Neue" w:cs="Helvetica Neue"/>
+          <w:kern w:val="0"/>
+          <w:sz w:val="26"/>
+          <w:szCs w:val="26"/>
+        </w:rPr>
+      </w:pPr>
+      <w:r>
+        <w:rPr>
+          <w:rFonts w:ascii="Helvetica Neue" w:hAnsi="Helvetica Neue" w:cs="Helvetica Neue"/>
+          <w:kern w:val="0"/>
+          <w:sz w:val="26"/>
+          <w:szCs w:val="26"/>
         </w:rPr>
         <w:t>&lt;span&gt;Dashboard&lt;/span&gt;</w:t>
       </w:r>
@@ -1540,12 +1858,16 @@
         <w:rPr>
           <w:rFonts w:ascii="Helvetica Neue" w:hAnsi="Helvetica Neue" w:cs="Helvetica Neue"/>
           <w:kern w:val="0"/>
-        </w:rPr>
-      </w:pPr>
-      <w:r>
-        <w:rPr>
-          <w:rFonts w:ascii="Helvetica Neue" w:hAnsi="Helvetica Neue" w:cs="Helvetica Neue"/>
-          <w:kern w:val="0"/>
+          <w:sz w:val="26"/>
+          <w:szCs w:val="26"/>
+        </w:rPr>
+      </w:pPr>
+      <w:r>
+        <w:rPr>
+          <w:rFonts w:ascii="Helvetica Neue" w:hAnsi="Helvetica Neue" w:cs="Helvetica Neue"/>
+          <w:kern w:val="0"/>
+          <w:sz w:val="26"/>
+          <w:szCs w:val="26"/>
         </w:rPr>
         <w:t>&lt;span&gt;</w:t>
       </w:r>
@@ -1553,6 +1875,8 @@
         <w:rPr>
           <w:rFonts w:ascii="Helvetica Neue" w:hAnsi="Helvetica Neue" w:cs="Helvetica Neue"/>
           <w:kern w:val="0"/>
+          <w:sz w:val="26"/>
+          <w:szCs w:val="26"/>
         </w:rPr>
         <w:t>查看儀表板</w:t>
       </w:r>
@@ -1560,6 +1884,8 @@
         <w:rPr>
           <w:rFonts w:ascii="Helvetica Neue" w:hAnsi="Helvetica Neue" w:cs="Helvetica Neue"/>
           <w:kern w:val="0"/>
+          <w:sz w:val="26"/>
+          <w:szCs w:val="26"/>
         </w:rPr>
         <w:t>&lt;/span&gt;</w:t>
       </w:r>
@@ -1573,12 +1899,16 @@
         <w:rPr>
           <w:rFonts w:ascii="Helvetica Neue" w:hAnsi="Helvetica Neue" w:cs="Helvetica Neue"/>
           <w:kern w:val="0"/>
-        </w:rPr>
-      </w:pPr>
-      <w:r>
-        <w:rPr>
-          <w:rFonts w:ascii="Helvetica Neue" w:hAnsi="Helvetica Neue" w:cs="Helvetica Neue"/>
-          <w:kern w:val="0"/>
+          <w:sz w:val="26"/>
+          <w:szCs w:val="26"/>
+        </w:rPr>
+      </w:pPr>
+      <w:r>
+        <w:rPr>
+          <w:rFonts w:ascii="Helvetica Neue" w:hAnsi="Helvetica Neue" w:cs="Helvetica Neue"/>
+          <w:kern w:val="0"/>
+          <w:sz w:val="26"/>
+          <w:szCs w:val="26"/>
         </w:rPr>
         <w:t>&lt;span&gt;Components&lt;/span&gt;</w:t>
       </w:r>
@@ -1592,12 +1922,16 @@
         <w:rPr>
           <w:rFonts w:ascii="Helvetica Neue" w:hAnsi="Helvetica Neue" w:cs="Helvetica Neue"/>
           <w:kern w:val="0"/>
-        </w:rPr>
-      </w:pPr>
-      <w:r>
-        <w:rPr>
-          <w:rFonts w:ascii="Helvetica Neue" w:hAnsi="Helvetica Neue" w:cs="Helvetica Neue"/>
-          <w:kern w:val="0"/>
+          <w:sz w:val="26"/>
+          <w:szCs w:val="26"/>
+        </w:rPr>
+      </w:pPr>
+      <w:r>
+        <w:rPr>
+          <w:rFonts w:ascii="Helvetica Neue" w:hAnsi="Helvetica Neue" w:cs="Helvetica Neue"/>
+          <w:kern w:val="0"/>
+          <w:sz w:val="26"/>
+          <w:szCs w:val="26"/>
         </w:rPr>
         <w:t>&lt;span&gt;</w:t>
       </w:r>
@@ -1605,6 +1939,8 @@
         <w:rPr>
           <w:rFonts w:ascii="Helvetica Neue" w:hAnsi="Helvetica Neue" w:cs="Helvetica Neue"/>
           <w:kern w:val="0"/>
+          <w:sz w:val="26"/>
+          <w:szCs w:val="26"/>
         </w:rPr>
         <w:t>新增儀表板</w:t>
       </w:r>
@@ -1612,6 +1948,8 @@
         <w:rPr>
           <w:rFonts w:ascii="Helvetica Neue" w:hAnsi="Helvetica Neue" w:cs="Helvetica Neue"/>
           <w:kern w:val="0"/>
+          <w:sz w:val="26"/>
+          <w:szCs w:val="26"/>
         </w:rPr>
         <w:t>&lt;/span&gt;</w:t>
       </w:r>
@@ -1625,12 +1963,16 @@
         <w:rPr>
           <w:rFonts w:ascii="Helvetica Neue" w:hAnsi="Helvetica Neue" w:cs="Helvetica Neue"/>
           <w:kern w:val="0"/>
-        </w:rPr>
-      </w:pPr>
-      <w:r>
-        <w:rPr>
-          <w:rFonts w:ascii="Helvetica Neue" w:hAnsi="Helvetica Neue" w:cs="Helvetica Neue"/>
-          <w:kern w:val="0"/>
+          <w:sz w:val="26"/>
+          <w:szCs w:val="26"/>
+        </w:rPr>
+      </w:pPr>
+      <w:r>
+        <w:rPr>
+          <w:rFonts w:ascii="Helvetica Neue" w:hAnsi="Helvetica Neue" w:cs="Helvetica Neue"/>
+          <w:kern w:val="0"/>
+          <w:sz w:val="26"/>
+          <w:szCs w:val="26"/>
         </w:rPr>
         <w:t>&lt;span&gt;Forms&lt;/span&gt;</w:t>
       </w:r>
@@ -1644,12 +1986,16 @@
         <w:rPr>
           <w:rFonts w:ascii="Helvetica Neue" w:hAnsi="Helvetica Neue" w:cs="Helvetica Neue"/>
           <w:kern w:val="0"/>
-        </w:rPr>
-      </w:pPr>
-      <w:r>
-        <w:rPr>
-          <w:rFonts w:ascii="Helvetica Neue" w:hAnsi="Helvetica Neue" w:cs="Helvetica Neue"/>
-          <w:kern w:val="0"/>
+          <w:sz w:val="26"/>
+          <w:szCs w:val="26"/>
+        </w:rPr>
+      </w:pPr>
+      <w:r>
+        <w:rPr>
+          <w:rFonts w:ascii="Helvetica Neue" w:hAnsi="Helvetica Neue" w:cs="Helvetica Neue"/>
+          <w:kern w:val="0"/>
+          <w:sz w:val="26"/>
+          <w:szCs w:val="26"/>
         </w:rPr>
         <w:t>&lt;span&gt;</w:t>
       </w:r>
@@ -1657,6 +2003,8 @@
         <w:rPr>
           <w:rFonts w:ascii="Helvetica Neue" w:hAnsi="Helvetica Neue" w:cs="Helvetica Neue"/>
           <w:kern w:val="0"/>
+          <w:sz w:val="26"/>
+          <w:szCs w:val="26"/>
         </w:rPr>
         <w:t>管理儀表板</w:t>
       </w:r>
@@ -1664,6 +2012,8 @@
         <w:rPr>
           <w:rFonts w:ascii="Helvetica Neue" w:hAnsi="Helvetica Neue" w:cs="Helvetica Neue"/>
           <w:kern w:val="0"/>
+          <w:sz w:val="26"/>
+          <w:szCs w:val="26"/>
         </w:rPr>
         <w:t>&lt;/span&gt;</w:t>
       </w:r>
@@ -1677,12 +2027,16 @@
         <w:rPr>
           <w:rFonts w:ascii="Helvetica Neue" w:hAnsi="Helvetica Neue" w:cs="Helvetica Neue"/>
           <w:kern w:val="0"/>
-        </w:rPr>
-      </w:pPr>
-      <w:r>
-        <w:rPr>
-          <w:rFonts w:ascii="Helvetica Neue" w:hAnsi="Helvetica Neue" w:cs="Helvetica Neue"/>
-          <w:kern w:val="0"/>
+          <w:sz w:val="26"/>
+          <w:szCs w:val="26"/>
+        </w:rPr>
+      </w:pPr>
+      <w:r>
+        <w:rPr>
+          <w:rFonts w:ascii="Helvetica Neue" w:hAnsi="Helvetica Neue" w:cs="Helvetica Neue"/>
+          <w:kern w:val="0"/>
+          <w:sz w:val="26"/>
+          <w:szCs w:val="26"/>
         </w:rPr>
         <w:t>&lt;span&gt;</w:t>
       </w:r>
@@ -1690,6 +2044,8 @@
         <w:rPr>
           <w:rFonts w:ascii="Helvetica Neue" w:hAnsi="Helvetica Neue" w:cs="Helvetica Neue"/>
           <w:kern w:val="0"/>
+          <w:sz w:val="26"/>
+          <w:szCs w:val="26"/>
         </w:rPr>
         <w:t>刪除儀表板</w:t>
       </w:r>
@@ -1697,6 +2053,8 @@
         <w:rPr>
           <w:rFonts w:ascii="Helvetica Neue" w:hAnsi="Helvetica Neue" w:cs="Helvetica Neue"/>
           <w:kern w:val="0"/>
+          <w:sz w:val="26"/>
+          <w:szCs w:val="26"/>
         </w:rPr>
         <w:t>&lt;/span&gt;</w:t>
       </w:r>
@@ -1710,12 +2068,16 @@
         <w:rPr>
           <w:rFonts w:ascii="Helvetica Neue" w:hAnsi="Helvetica Neue" w:cs="Helvetica Neue"/>
           <w:kern w:val="0"/>
-        </w:rPr>
-      </w:pPr>
-      <w:r>
-        <w:rPr>
-          <w:rFonts w:ascii="Helvetica Neue" w:hAnsi="Helvetica Neue" w:cs="Helvetica Neue"/>
-          <w:kern w:val="0"/>
+          <w:sz w:val="26"/>
+          <w:szCs w:val="26"/>
+        </w:rPr>
+      </w:pPr>
+      <w:r>
+        <w:rPr>
+          <w:rFonts w:ascii="Helvetica Neue" w:hAnsi="Helvetica Neue" w:cs="Helvetica Neue"/>
+          <w:kern w:val="0"/>
+          <w:sz w:val="26"/>
+          <w:szCs w:val="26"/>
         </w:rPr>
         <w:t>&lt;span&gt;</w:t>
       </w:r>
@@ -1723,6 +2085,8 @@
         <w:rPr>
           <w:rFonts w:ascii="Helvetica Neue" w:hAnsi="Helvetica Neue" w:cs="Helvetica Neue"/>
           <w:kern w:val="0"/>
+          <w:sz w:val="26"/>
+          <w:szCs w:val="26"/>
         </w:rPr>
         <w:t>更新儀表板</w:t>
       </w:r>
@@ -1730,6 +2094,8 @@
         <w:rPr>
           <w:rFonts w:ascii="Helvetica Neue" w:hAnsi="Helvetica Neue" w:cs="Helvetica Neue"/>
           <w:kern w:val="0"/>
+          <w:sz w:val="26"/>
+          <w:szCs w:val="26"/>
         </w:rPr>
         <w:t>&lt;/span&gt;</w:t>
       </w:r>
@@ -1743,12 +2109,16 @@
         <w:rPr>
           <w:rFonts w:ascii="Helvetica Neue" w:hAnsi="Helvetica Neue" w:cs="Helvetica Neue"/>
           <w:kern w:val="0"/>
-        </w:rPr>
-      </w:pPr>
-      <w:r>
-        <w:rPr>
-          <w:rFonts w:ascii="Helvetica Neue" w:hAnsi="Helvetica Neue" w:cs="Helvetica Neue"/>
-          <w:kern w:val="0"/>
+          <w:sz w:val="26"/>
+          <w:szCs w:val="26"/>
+        </w:rPr>
+      </w:pPr>
+      <w:r>
+        <w:rPr>
+          <w:rFonts w:ascii="Helvetica Neue" w:hAnsi="Helvetica Neue" w:cs="Helvetica Neue"/>
+          <w:kern w:val="0"/>
+          <w:sz w:val="26"/>
+          <w:szCs w:val="26"/>
         </w:rPr>
         <w:t>&lt;span&gt;Tables&lt;/span&gt;</w:t>
       </w:r>
@@ -1762,12 +2132,16 @@
         <w:rPr>
           <w:rFonts w:ascii="Helvetica Neue" w:hAnsi="Helvetica Neue" w:cs="Helvetica Neue"/>
           <w:kern w:val="0"/>
-        </w:rPr>
-      </w:pPr>
-      <w:r>
-        <w:rPr>
-          <w:rFonts w:ascii="Helvetica Neue" w:hAnsi="Helvetica Neue" w:cs="Helvetica Neue"/>
-          <w:kern w:val="0"/>
+          <w:sz w:val="26"/>
+          <w:szCs w:val="26"/>
+        </w:rPr>
+      </w:pPr>
+      <w:r>
+        <w:rPr>
+          <w:rFonts w:ascii="Helvetica Neue" w:hAnsi="Helvetica Neue" w:cs="Helvetica Neue"/>
+          <w:kern w:val="0"/>
+          <w:sz w:val="26"/>
+          <w:szCs w:val="26"/>
         </w:rPr>
         <w:t>&lt;span&gt;</w:t>
       </w:r>
@@ -1775,6 +2149,8 @@
         <w:rPr>
           <w:rFonts w:ascii="Helvetica Neue" w:hAnsi="Helvetica Neue" w:cs="Helvetica Neue"/>
           <w:kern w:val="0"/>
+          <w:sz w:val="26"/>
+          <w:szCs w:val="26"/>
         </w:rPr>
         <w:t>新增圖表至儀表板</w:t>
       </w:r>
@@ -1782,6 +2158,8 @@
         <w:rPr>
           <w:rFonts w:ascii="Helvetica Neue" w:hAnsi="Helvetica Neue" w:cs="Helvetica Neue"/>
           <w:kern w:val="0"/>
+          <w:sz w:val="26"/>
+          <w:szCs w:val="26"/>
         </w:rPr>
         <w:t>&lt;/span&gt;</w:t>
       </w:r>
@@ -1795,12 +2173,16 @@
         <w:rPr>
           <w:rFonts w:ascii="Helvetica Neue" w:hAnsi="Helvetica Neue" w:cs="Helvetica Neue"/>
           <w:kern w:val="0"/>
-        </w:rPr>
-      </w:pPr>
-      <w:r>
-        <w:rPr>
-          <w:rFonts w:ascii="Helvetica Neue" w:hAnsi="Helvetica Neue" w:cs="Helvetica Neue"/>
-          <w:kern w:val="0"/>
+          <w:sz w:val="26"/>
+          <w:szCs w:val="26"/>
+        </w:rPr>
+      </w:pPr>
+      <w:r>
+        <w:rPr>
+          <w:rFonts w:ascii="Helvetica Neue" w:hAnsi="Helvetica Neue" w:cs="Helvetica Neue"/>
+          <w:kern w:val="0"/>
+          <w:sz w:val="26"/>
+          <w:szCs w:val="26"/>
         </w:rPr>
         <w:t>&lt;span&gt;Charts&lt;/span&gt;</w:t>
       </w:r>
@@ -1814,12 +2196,16 @@
         <w:rPr>
           <w:rFonts w:ascii="Helvetica Neue" w:hAnsi="Helvetica Neue" w:cs="Helvetica Neue"/>
           <w:kern w:val="0"/>
-        </w:rPr>
-      </w:pPr>
-      <w:r>
-        <w:rPr>
-          <w:rFonts w:ascii="Helvetica Neue" w:hAnsi="Helvetica Neue" w:cs="Helvetica Neue"/>
-          <w:kern w:val="0"/>
+          <w:sz w:val="26"/>
+          <w:szCs w:val="26"/>
+        </w:rPr>
+      </w:pPr>
+      <w:r>
+        <w:rPr>
+          <w:rFonts w:ascii="Helvetica Neue" w:hAnsi="Helvetica Neue" w:cs="Helvetica Neue"/>
+          <w:kern w:val="0"/>
+          <w:sz w:val="26"/>
+          <w:szCs w:val="26"/>
         </w:rPr>
         <w:t>&lt;span&gt;</w:t>
       </w:r>
@@ -1827,6 +2213,8 @@
         <w:rPr>
           <w:rFonts w:ascii="Helvetica Neue" w:hAnsi="Helvetica Neue" w:cs="Helvetica Neue"/>
           <w:kern w:val="0"/>
+          <w:sz w:val="26"/>
+          <w:szCs w:val="26"/>
         </w:rPr>
         <w:t>圖表與資料操作</w:t>
       </w:r>
@@ -1834,6 +2222,8 @@
         <w:rPr>
           <w:rFonts w:ascii="Helvetica Neue" w:hAnsi="Helvetica Neue" w:cs="Helvetica Neue"/>
           <w:kern w:val="0"/>
+          <w:sz w:val="26"/>
+          <w:szCs w:val="26"/>
         </w:rPr>
         <w:t>&lt;/span&gt;</w:t>
       </w:r>
@@ -1847,12 +2237,16 @@
         <w:rPr>
           <w:rFonts w:ascii="Helvetica Neue" w:hAnsi="Helvetica Neue" w:cs="Helvetica Neue"/>
           <w:kern w:val="0"/>
-        </w:rPr>
-      </w:pPr>
-      <w:r>
-        <w:rPr>
-          <w:rFonts w:ascii="Helvetica Neue" w:hAnsi="Helvetica Neue" w:cs="Helvetica Neue"/>
-          <w:kern w:val="0"/>
+          <w:sz w:val="26"/>
+          <w:szCs w:val="26"/>
+        </w:rPr>
+      </w:pPr>
+      <w:r>
+        <w:rPr>
+          <w:rFonts w:ascii="Helvetica Neue" w:hAnsi="Helvetica Neue" w:cs="Helvetica Neue"/>
+          <w:kern w:val="0"/>
+          <w:sz w:val="26"/>
+          <w:szCs w:val="26"/>
         </w:rPr>
         <w:t>&lt;span&gt;</w:t>
       </w:r>
@@ -1860,6 +2254,8 @@
         <w:rPr>
           <w:rFonts w:ascii="Helvetica Neue" w:hAnsi="Helvetica Neue" w:cs="Helvetica Neue"/>
           <w:kern w:val="0"/>
+          <w:sz w:val="26"/>
+          <w:szCs w:val="26"/>
         </w:rPr>
         <w:t>申請圖表權限</w:t>
       </w:r>
@@ -1867,6 +2263,8 @@
         <w:rPr>
           <w:rFonts w:ascii="Helvetica Neue" w:hAnsi="Helvetica Neue" w:cs="Helvetica Neue"/>
           <w:kern w:val="0"/>
+          <w:sz w:val="26"/>
+          <w:szCs w:val="26"/>
         </w:rPr>
         <w:t>&lt;/span&gt;</w:t>
       </w:r>
@@ -1880,12 +2278,16 @@
         <w:rPr>
           <w:rFonts w:ascii="Helvetica Neue" w:hAnsi="Helvetica Neue" w:cs="Helvetica Neue"/>
           <w:kern w:val="0"/>
-        </w:rPr>
-      </w:pPr>
-      <w:r>
-        <w:rPr>
-          <w:rFonts w:ascii="Helvetica Neue" w:hAnsi="Helvetica Neue" w:cs="Helvetica Neue"/>
-          <w:kern w:val="0"/>
+          <w:sz w:val="26"/>
+          <w:szCs w:val="26"/>
+        </w:rPr>
+      </w:pPr>
+      <w:r>
+        <w:rPr>
+          <w:rFonts w:ascii="Helvetica Neue" w:hAnsi="Helvetica Neue" w:cs="Helvetica Neue"/>
+          <w:kern w:val="0"/>
+          <w:sz w:val="26"/>
+          <w:szCs w:val="26"/>
         </w:rPr>
         <w:t>&lt;span&gt;</w:t>
       </w:r>
@@ -1893,6 +2295,8 @@
         <w:rPr>
           <w:rFonts w:ascii="Helvetica Neue" w:hAnsi="Helvetica Neue" w:cs="Helvetica Neue"/>
           <w:kern w:val="0"/>
+          <w:sz w:val="26"/>
+          <w:szCs w:val="26"/>
         </w:rPr>
         <w:t>匯出原始資料</w:t>
       </w:r>
@@ -1900,6 +2304,8 @@
         <w:rPr>
           <w:rFonts w:ascii="Helvetica Neue" w:hAnsi="Helvetica Neue" w:cs="Helvetica Neue"/>
           <w:kern w:val="0"/>
+          <w:sz w:val="26"/>
+          <w:szCs w:val="26"/>
         </w:rPr>
         <w:t>&lt;/span&gt;</w:t>
       </w:r>
@@ -1913,12 +2319,16 @@
         <w:rPr>
           <w:rFonts w:ascii="Helvetica Neue" w:hAnsi="Helvetica Neue" w:cs="Helvetica Neue"/>
           <w:kern w:val="0"/>
-        </w:rPr>
-      </w:pPr>
-      <w:r>
-        <w:rPr>
-          <w:rFonts w:ascii="Helvetica Neue" w:hAnsi="Helvetica Neue" w:cs="Helvetica Neue"/>
-          <w:kern w:val="0"/>
+          <w:sz w:val="26"/>
+          <w:szCs w:val="26"/>
+        </w:rPr>
+      </w:pPr>
+      <w:r>
+        <w:rPr>
+          <w:rFonts w:ascii="Helvetica Neue" w:hAnsi="Helvetica Neue" w:cs="Helvetica Neue"/>
+          <w:kern w:val="0"/>
+          <w:sz w:val="26"/>
+          <w:szCs w:val="26"/>
         </w:rPr>
         <w:t>&lt;span&gt;Icons&lt;/span&gt;</w:t>
       </w:r>
@@ -1932,12 +2342,16 @@
         <w:rPr>
           <w:rFonts w:ascii="Helvetica Neue" w:hAnsi="Helvetica Neue" w:cs="Helvetica Neue"/>
           <w:kern w:val="0"/>
-        </w:rPr>
-      </w:pPr>
-      <w:r>
-        <w:rPr>
-          <w:rFonts w:ascii="Helvetica Neue" w:hAnsi="Helvetica Neue" w:cs="Helvetica Neue"/>
-          <w:kern w:val="0"/>
+          <w:sz w:val="26"/>
+          <w:szCs w:val="26"/>
+        </w:rPr>
+      </w:pPr>
+      <w:r>
+        <w:rPr>
+          <w:rFonts w:ascii="Helvetica Neue" w:hAnsi="Helvetica Neue" w:cs="Helvetica Neue"/>
+          <w:kern w:val="0"/>
+          <w:sz w:val="26"/>
+          <w:szCs w:val="26"/>
         </w:rPr>
         <w:t>&lt;span&gt;</w:t>
       </w:r>
@@ -1945,6 +2359,8 @@
         <w:rPr>
           <w:rFonts w:ascii="Helvetica Neue" w:hAnsi="Helvetica Neue" w:cs="Helvetica Neue"/>
           <w:kern w:val="0"/>
+          <w:sz w:val="26"/>
+          <w:szCs w:val="26"/>
         </w:rPr>
         <w:t>發送交辦事項</w:t>
       </w:r>
@@ -1952,6 +2368,8 @@
         <w:rPr>
           <w:rFonts w:ascii="Helvetica Neue" w:hAnsi="Helvetica Neue" w:cs="Helvetica Neue"/>
           <w:kern w:val="0"/>
+          <w:sz w:val="26"/>
+          <w:szCs w:val="26"/>
         </w:rPr>
         <w:t>&lt;/span&gt;</w:t>
       </w:r>
@@ -1965,12 +2383,16 @@
         <w:rPr>
           <w:rFonts w:ascii="Helvetica Neue" w:hAnsi="Helvetica Neue" w:cs="Helvetica Neue"/>
           <w:kern w:val="0"/>
-        </w:rPr>
-      </w:pPr>
-      <w:r>
-        <w:rPr>
-          <w:rFonts w:ascii="Helvetica Neue" w:hAnsi="Helvetica Neue" w:cs="Helvetica Neue"/>
-          <w:kern w:val="0"/>
+          <w:sz w:val="26"/>
+          <w:szCs w:val="26"/>
+        </w:rPr>
+      </w:pPr>
+      <w:r>
+        <w:rPr>
+          <w:rFonts w:ascii="Helvetica Neue" w:hAnsi="Helvetica Neue" w:cs="Helvetica Neue"/>
+          <w:kern w:val="0"/>
+          <w:sz w:val="26"/>
+          <w:szCs w:val="26"/>
         </w:rPr>
         <w:t>&lt;span&gt;Profile&lt;/span&gt;</w:t>
       </w:r>
@@ -1984,12 +2406,16 @@
         <w:rPr>
           <w:rFonts w:ascii="Helvetica Neue" w:hAnsi="Helvetica Neue" w:cs="Helvetica Neue"/>
           <w:kern w:val="0"/>
-        </w:rPr>
-      </w:pPr>
-      <w:r>
-        <w:rPr>
-          <w:rFonts w:ascii="Helvetica Neue" w:hAnsi="Helvetica Neue" w:cs="Helvetica Neue"/>
-          <w:kern w:val="0"/>
+          <w:sz w:val="26"/>
+          <w:szCs w:val="26"/>
+        </w:rPr>
+      </w:pPr>
+      <w:r>
+        <w:rPr>
+          <w:rFonts w:ascii="Helvetica Neue" w:hAnsi="Helvetica Neue" w:cs="Helvetica Neue"/>
+          <w:kern w:val="0"/>
+          <w:sz w:val="26"/>
+          <w:szCs w:val="26"/>
         </w:rPr>
         <w:t>&lt;span&gt;</w:t>
       </w:r>
@@ -1997,6 +2423,8 @@
         <w:rPr>
           <w:rFonts w:ascii="Helvetica Neue" w:hAnsi="Helvetica Neue" w:cs="Helvetica Neue"/>
           <w:kern w:val="0"/>
+          <w:sz w:val="26"/>
+          <w:szCs w:val="26"/>
         </w:rPr>
         <w:t>個人資料</w:t>
       </w:r>
@@ -2004,6 +2432,8 @@
         <w:rPr>
           <w:rFonts w:ascii="Helvetica Neue" w:hAnsi="Helvetica Neue" w:cs="Helvetica Neue"/>
           <w:kern w:val="0"/>
+          <w:sz w:val="26"/>
+          <w:szCs w:val="26"/>
         </w:rPr>
         <w:t>&lt;/span&gt;</w:t>
       </w:r>
@@ -2017,12 +2447,16 @@
         <w:rPr>
           <w:rFonts w:ascii="Helvetica Neue" w:hAnsi="Helvetica Neue" w:cs="Helvetica Neue"/>
           <w:kern w:val="0"/>
-        </w:rPr>
-      </w:pPr>
-      <w:r>
-        <w:rPr>
-          <w:rFonts w:ascii="Helvetica Neue" w:hAnsi="Helvetica Neue" w:cs="Helvetica Neue"/>
-          <w:kern w:val="0"/>
+          <w:sz w:val="26"/>
+          <w:szCs w:val="26"/>
+        </w:rPr>
+      </w:pPr>
+      <w:r>
+        <w:rPr>
+          <w:rFonts w:ascii="Helvetica Neue" w:hAnsi="Helvetica Neue" w:cs="Helvetica Neue"/>
+          <w:kern w:val="0"/>
+          <w:sz w:val="26"/>
+          <w:szCs w:val="26"/>
         </w:rPr>
         <w:t>&lt;span&gt;Contact&lt;/span&gt;</w:t>
       </w:r>
@@ -2036,12 +2470,16 @@
         <w:rPr>
           <w:rFonts w:ascii="Helvetica Neue" w:hAnsi="Helvetica Neue" w:cs="Helvetica Neue"/>
           <w:kern w:val="0"/>
-        </w:rPr>
-      </w:pPr>
-      <w:r>
-        <w:rPr>
-          <w:rFonts w:ascii="Helvetica Neue" w:hAnsi="Helvetica Neue" w:cs="Helvetica Neue"/>
-          <w:kern w:val="0"/>
+          <w:sz w:val="26"/>
+          <w:szCs w:val="26"/>
+        </w:rPr>
+      </w:pPr>
+      <w:r>
+        <w:rPr>
+          <w:rFonts w:ascii="Helvetica Neue" w:hAnsi="Helvetica Neue" w:cs="Helvetica Neue"/>
+          <w:kern w:val="0"/>
+          <w:sz w:val="26"/>
+          <w:szCs w:val="26"/>
         </w:rPr>
         <w:t>&lt;span&gt;</w:t>
       </w:r>
@@ -2049,6 +2487,8 @@
         <w:rPr>
           <w:rFonts w:ascii="Helvetica Neue" w:hAnsi="Helvetica Neue" w:cs="Helvetica Neue"/>
           <w:kern w:val="0"/>
+          <w:sz w:val="26"/>
+          <w:szCs w:val="26"/>
         </w:rPr>
         <w:t>聯絡方式</w:t>
       </w:r>
@@ -2056,6 +2496,8 @@
         <w:rPr>
           <w:rFonts w:ascii="Helvetica Neue" w:hAnsi="Helvetica Neue" w:cs="Helvetica Neue"/>
           <w:kern w:val="0"/>
+          <w:sz w:val="26"/>
+          <w:szCs w:val="26"/>
         </w:rPr>
         <w:t>&lt;/span&gt;</w:t>
       </w:r>
@@ -2069,12 +2511,16 @@
         <w:rPr>
           <w:rFonts w:ascii="Helvetica Neue" w:hAnsi="Helvetica Neue" w:cs="Helvetica Neue"/>
           <w:kern w:val="0"/>
-        </w:rPr>
-      </w:pPr>
-      <w:r>
-        <w:rPr>
-          <w:rFonts w:ascii="Helvetica Neue" w:hAnsi="Helvetica Neue" w:cs="Helvetica Neue"/>
-          <w:kern w:val="0"/>
+          <w:sz w:val="26"/>
+          <w:szCs w:val="26"/>
+        </w:rPr>
+      </w:pPr>
+      <w:r>
+        <w:rPr>
+          <w:rFonts w:ascii="Helvetica Neue" w:hAnsi="Helvetica Neue" w:cs="Helvetica Neue"/>
+          <w:kern w:val="0"/>
+          <w:sz w:val="26"/>
+          <w:szCs w:val="26"/>
         </w:rPr>
         <w:t>&lt;span&gt;Register&lt;/span&gt;</w:t>
       </w:r>
@@ -2088,12 +2534,16 @@
         <w:rPr>
           <w:rFonts w:ascii="Helvetica Neue" w:hAnsi="Helvetica Neue" w:cs="Helvetica Neue"/>
           <w:kern w:val="0"/>
-        </w:rPr>
-      </w:pPr>
-      <w:r>
-        <w:rPr>
-          <w:rFonts w:ascii="Helvetica Neue" w:hAnsi="Helvetica Neue" w:cs="Helvetica Neue"/>
-          <w:kern w:val="0"/>
+          <w:sz w:val="26"/>
+          <w:szCs w:val="26"/>
+        </w:rPr>
+      </w:pPr>
+      <w:r>
+        <w:rPr>
+          <w:rFonts w:ascii="Helvetica Neue" w:hAnsi="Helvetica Neue" w:cs="Helvetica Neue"/>
+          <w:kern w:val="0"/>
+          <w:sz w:val="26"/>
+          <w:szCs w:val="26"/>
         </w:rPr>
         <w:t>&lt;span&gt;</w:t>
       </w:r>
@@ -2101,6 +2551,8 @@
         <w:rPr>
           <w:rFonts w:ascii="Helvetica Neue" w:hAnsi="Helvetica Neue" w:cs="Helvetica Neue"/>
           <w:kern w:val="0"/>
+          <w:sz w:val="26"/>
+          <w:szCs w:val="26"/>
         </w:rPr>
         <w:t>註冊</w:t>
       </w:r>
@@ -2108,6 +2560,8 @@
         <w:rPr>
           <w:rFonts w:ascii="Helvetica Neue" w:hAnsi="Helvetica Neue" w:cs="Helvetica Neue"/>
           <w:kern w:val="0"/>
+          <w:sz w:val="26"/>
+          <w:szCs w:val="26"/>
         </w:rPr>
         <w:t>&lt;/span&gt;</w:t>
       </w:r>
@@ -2121,12 +2575,16 @@
         <w:rPr>
           <w:rFonts w:ascii="Helvetica Neue" w:hAnsi="Helvetica Neue" w:cs="Helvetica Neue"/>
           <w:kern w:val="0"/>
-        </w:rPr>
-      </w:pPr>
-      <w:r>
-        <w:rPr>
-          <w:rFonts w:ascii="Helvetica Neue" w:hAnsi="Helvetica Neue" w:cs="Helvetica Neue"/>
-          <w:kern w:val="0"/>
+          <w:sz w:val="26"/>
+          <w:szCs w:val="26"/>
+        </w:rPr>
+      </w:pPr>
+      <w:r>
+        <w:rPr>
+          <w:rFonts w:ascii="Helvetica Neue" w:hAnsi="Helvetica Neue" w:cs="Helvetica Neue"/>
+          <w:kern w:val="0"/>
+          <w:sz w:val="26"/>
+          <w:szCs w:val="26"/>
         </w:rPr>
         <w:t>&lt;span&gt;Login&lt;/span&gt;</w:t>
       </w:r>
@@ -2140,12 +2598,16 @@
         <w:rPr>
           <w:rFonts w:ascii="Helvetica Neue" w:hAnsi="Helvetica Neue" w:cs="Helvetica Neue"/>
           <w:kern w:val="0"/>
-        </w:rPr>
-      </w:pPr>
-      <w:r>
-        <w:rPr>
-          <w:rFonts w:ascii="Helvetica Neue" w:hAnsi="Helvetica Neue" w:cs="Helvetica Neue"/>
-          <w:kern w:val="0"/>
+          <w:sz w:val="26"/>
+          <w:szCs w:val="26"/>
+        </w:rPr>
+      </w:pPr>
+      <w:r>
+        <w:rPr>
+          <w:rFonts w:ascii="Helvetica Neue" w:hAnsi="Helvetica Neue" w:cs="Helvetica Neue"/>
+          <w:kern w:val="0"/>
+          <w:sz w:val="26"/>
+          <w:szCs w:val="26"/>
         </w:rPr>
         <w:t>&lt;span&gt;</w:t>
       </w:r>
@@ -2153,6 +2615,8 @@
         <w:rPr>
           <w:rFonts w:ascii="Helvetica Neue" w:hAnsi="Helvetica Neue" w:cs="Helvetica Neue"/>
           <w:kern w:val="0"/>
+          <w:sz w:val="26"/>
+          <w:szCs w:val="26"/>
         </w:rPr>
         <w:t>登入</w:t>
       </w:r>
@@ -2160,6 +2624,8 @@
         <w:rPr>
           <w:rFonts w:ascii="Helvetica Neue" w:hAnsi="Helvetica Neue" w:cs="Helvetica Neue"/>
           <w:kern w:val="0"/>
+          <w:sz w:val="26"/>
+          <w:szCs w:val="26"/>
         </w:rPr>
         <w:t>&lt;/span&gt;</w:t>
       </w:r>
@@ -2174,12 +2640,16 @@
           <w:rFonts w:ascii="Helvetica Neue" w:hAnsi="Helvetica Neue" w:cs="Helvetica Neue"/>
           <w:color w:val="DCA10D"/>
           <w:kern w:val="0"/>
-        </w:rPr>
-      </w:pPr>
-      <w:r>
-        <w:rPr>
-          <w:rFonts w:ascii="Helvetica Neue" w:hAnsi="Helvetica Neue" w:cs="Helvetica Neue"/>
-          <w:kern w:val="0"/>
+          <w:sz w:val="26"/>
+          <w:szCs w:val="26"/>
+        </w:rPr>
+      </w:pPr>
+      <w:r>
+        <w:rPr>
+          <w:rFonts w:ascii="Helvetica Neue" w:hAnsi="Helvetica Neue" w:cs="Helvetica Neue"/>
+          <w:kern w:val="0"/>
+          <w:sz w:val="26"/>
+          <w:szCs w:val="26"/>
         </w:rPr>
         <w:fldChar w:fldCharType="begin"/>
       </w:r>
@@ -2187,6 +2657,8 @@
         <w:rPr>
           <w:rFonts w:ascii="Helvetica Neue" w:hAnsi="Helvetica Neue" w:cs="Helvetica Neue"/>
           <w:kern w:val="0"/>
+          <w:sz w:val="26"/>
+          <w:szCs w:val="26"/>
         </w:rPr>
         <w:instrText>HYPERLINK "http://127.0.0.1:5500/SmartDash/charts-chartjs.html"</w:instrText>
       </w:r>
@@ -2194,12 +2666,16 @@
         <w:rPr>
           <w:rFonts w:ascii="Helvetica Neue" w:hAnsi="Helvetica Neue" w:cs="Helvetica Neue"/>
           <w:kern w:val="0"/>
-        </w:rPr>
-      </w:r>
-      <w:r>
-        <w:rPr>
-          <w:rFonts w:ascii="Helvetica Neue" w:hAnsi="Helvetica Neue" w:cs="Helvetica Neue"/>
-          <w:kern w:val="0"/>
+          <w:sz w:val="26"/>
+          <w:szCs w:val="26"/>
+        </w:rPr>
+      </w:r>
+      <w:r>
+        <w:rPr>
+          <w:rFonts w:ascii="Helvetica Neue" w:hAnsi="Helvetica Neue" w:cs="Helvetica Neue"/>
+          <w:kern w:val="0"/>
+          <w:sz w:val="26"/>
+          <w:szCs w:val="26"/>
         </w:rPr>
         <w:fldChar w:fldCharType="separate"/>
       </w:r>
@@ -2213,12 +2689,16 @@
         <w:rPr>
           <w:rFonts w:ascii="Helvetica Neue" w:hAnsi="Helvetica Neue" w:cs="Helvetica Neue"/>
           <w:kern w:val="0"/>
-        </w:rPr>
-      </w:pPr>
-      <w:r>
-        <w:rPr>
-          <w:rFonts w:ascii="Helvetica Neue" w:hAnsi="Helvetica Neue" w:cs="Helvetica Neue"/>
-          <w:kern w:val="0"/>
+          <w:sz w:val="26"/>
+          <w:szCs w:val="26"/>
+        </w:rPr>
+      </w:pPr>
+      <w:r>
+        <w:rPr>
+          <w:rFonts w:ascii="Helvetica Neue" w:hAnsi="Helvetica Neue" w:cs="Helvetica Neue"/>
+          <w:kern w:val="0"/>
+          <w:sz w:val="26"/>
+          <w:szCs w:val="26"/>
         </w:rPr>
         <w:fldChar w:fldCharType="end"/>
       </w:r>
@@ -2232,12 +2712,16 @@
         <w:rPr>
           <w:rFonts w:ascii="Helvetica Neue" w:hAnsi="Helvetica Neue" w:cs="Helvetica Neue"/>
           <w:kern w:val="0"/>
-        </w:rPr>
-      </w:pPr>
-      <w:r>
-        <w:rPr>
-          <w:rFonts w:ascii="Helvetica Neue" w:hAnsi="Helvetica Neue" w:cs="Helvetica Neue"/>
-          <w:kern w:val="0"/>
+          <w:sz w:val="26"/>
+          <w:szCs w:val="26"/>
+        </w:rPr>
+      </w:pPr>
+      <w:r>
+        <w:rPr>
+          <w:rFonts w:ascii="Helvetica Neue" w:hAnsi="Helvetica Neue" w:cs="Helvetica Neue"/>
+          <w:kern w:val="0"/>
+          <w:sz w:val="26"/>
+          <w:szCs w:val="26"/>
         </w:rPr>
         <w:lastRenderedPageBreak/>
         <w:t>&lt;span&gt;</w:t>
@@ -2246,6 +2730,8 @@
         <w:rPr>
           <w:rFonts w:ascii="Helvetica Neue" w:hAnsi="Helvetica Neue" w:cs="Helvetica Neue"/>
           <w:kern w:val="0"/>
+          <w:sz w:val="26"/>
+          <w:szCs w:val="26"/>
         </w:rPr>
         <w:t>產量達成率</w:t>
       </w:r>
@@ -2253,6 +2739,8 @@
         <w:rPr>
           <w:rFonts w:ascii="Helvetica Neue" w:hAnsi="Helvetica Neue" w:cs="Helvetica Neue"/>
           <w:kern w:val="0"/>
+          <w:sz w:val="26"/>
+          <w:szCs w:val="26"/>
         </w:rPr>
         <w:t>&lt;/span&gt;</w:t>
       </w:r>
@@ -2266,12 +2754,16 @@
         <w:rPr>
           <w:rFonts w:ascii="Helvetica Neue" w:hAnsi="Helvetica Neue" w:cs="Helvetica Neue"/>
           <w:kern w:val="0"/>
-        </w:rPr>
-      </w:pPr>
-      <w:r>
-        <w:rPr>
-          <w:rFonts w:ascii="Helvetica Neue" w:hAnsi="Helvetica Neue" w:cs="Helvetica Neue"/>
-          <w:kern w:val="0"/>
+          <w:sz w:val="26"/>
+          <w:szCs w:val="26"/>
+        </w:rPr>
+      </w:pPr>
+      <w:r>
+        <w:rPr>
+          <w:rFonts w:ascii="Helvetica Neue" w:hAnsi="Helvetica Neue" w:cs="Helvetica Neue"/>
+          <w:kern w:val="0"/>
+          <w:sz w:val="26"/>
+          <w:szCs w:val="26"/>
         </w:rPr>
         <w:t>&lt;span&gt;</w:t>
       </w:r>
@@ -2279,6 +2771,8 @@
         <w:rPr>
           <w:rFonts w:ascii="Helvetica Neue" w:hAnsi="Helvetica Neue" w:cs="Helvetica Neue"/>
           <w:kern w:val="0"/>
+          <w:sz w:val="26"/>
+          <w:szCs w:val="26"/>
         </w:rPr>
         <w:t>工時效率</w:t>
       </w:r>
@@ -2286,6 +2780,8 @@
         <w:rPr>
           <w:rFonts w:ascii="Helvetica Neue" w:hAnsi="Helvetica Neue" w:cs="Helvetica Neue"/>
           <w:kern w:val="0"/>
+          <w:sz w:val="26"/>
+          <w:szCs w:val="26"/>
         </w:rPr>
         <w:t>&lt;/span&gt;</w:t>
       </w:r>
@@ -2299,12 +2795,16 @@
         <w:rPr>
           <w:rFonts w:ascii="Helvetica Neue" w:hAnsi="Helvetica Neue" w:cs="Helvetica Neue"/>
           <w:kern w:val="0"/>
-        </w:rPr>
-      </w:pPr>
-      <w:r>
-        <w:rPr>
-          <w:rFonts w:ascii="Helvetica Neue" w:hAnsi="Helvetica Neue" w:cs="Helvetica Neue"/>
-          <w:kern w:val="0"/>
+          <w:sz w:val="26"/>
+          <w:szCs w:val="26"/>
+        </w:rPr>
+      </w:pPr>
+      <w:r>
+        <w:rPr>
+          <w:rFonts w:ascii="Helvetica Neue" w:hAnsi="Helvetica Neue" w:cs="Helvetica Neue"/>
+          <w:kern w:val="0"/>
+          <w:sz w:val="26"/>
+          <w:szCs w:val="26"/>
         </w:rPr>
         <w:t>&lt;span&gt;</w:t>
       </w:r>
@@ -2312,6 +2812,8 @@
         <w:rPr>
           <w:rFonts w:ascii="Helvetica Neue" w:hAnsi="Helvetica Neue" w:cs="Helvetica Neue"/>
           <w:kern w:val="0"/>
+          <w:sz w:val="26"/>
+          <w:szCs w:val="26"/>
         </w:rPr>
         <w:t>退貨率</w:t>
       </w:r>
@@ -2319,6 +2821,8 @@
         <w:rPr>
           <w:rFonts w:ascii="Helvetica Neue" w:hAnsi="Helvetica Neue" w:cs="Helvetica Neue"/>
           <w:kern w:val="0"/>
+          <w:sz w:val="26"/>
+          <w:szCs w:val="26"/>
         </w:rPr>
         <w:t>&lt;/span&gt;</w:t>
       </w:r>
@@ -2332,12 +2836,16 @@
         <w:rPr>
           <w:rFonts w:ascii="Helvetica Neue" w:hAnsi="Helvetica Neue" w:cs="Helvetica Neue"/>
           <w:kern w:val="0"/>
-        </w:rPr>
-      </w:pPr>
-      <w:r>
-        <w:rPr>
-          <w:rFonts w:ascii="Helvetica Neue" w:hAnsi="Helvetica Neue" w:cs="Helvetica Neue"/>
-          <w:kern w:val="0"/>
+          <w:sz w:val="26"/>
+          <w:szCs w:val="26"/>
+        </w:rPr>
+      </w:pPr>
+      <w:r>
+        <w:rPr>
+          <w:rFonts w:ascii="Helvetica Neue" w:hAnsi="Helvetica Neue" w:cs="Helvetica Neue"/>
+          <w:kern w:val="0"/>
+          <w:sz w:val="26"/>
+          <w:szCs w:val="26"/>
         </w:rPr>
         <w:t>&lt;span&gt;</w:t>
       </w:r>
@@ -2345,6 +2853,8 @@
         <w:rPr>
           <w:rFonts w:ascii="Helvetica Neue" w:hAnsi="Helvetica Neue" w:cs="Helvetica Neue"/>
           <w:kern w:val="0"/>
+          <w:sz w:val="26"/>
+          <w:szCs w:val="26"/>
         </w:rPr>
         <w:t>委外加工退貨率</w:t>
       </w:r>
@@ -2352,6 +2862,8 @@
         <w:rPr>
           <w:rFonts w:ascii="Helvetica Neue" w:hAnsi="Helvetica Neue" w:cs="Helvetica Neue"/>
           <w:kern w:val="0"/>
+          <w:sz w:val="26"/>
+          <w:szCs w:val="26"/>
         </w:rPr>
         <w:t>&lt;/span&gt;</w:t>
       </w:r>
@@ -2365,12 +2877,16 @@
         <w:rPr>
           <w:rFonts w:ascii="Helvetica Neue" w:hAnsi="Helvetica Neue" w:cs="Helvetica Neue"/>
           <w:kern w:val="0"/>
-        </w:rPr>
-      </w:pPr>
-      <w:r>
-        <w:rPr>
-          <w:rFonts w:ascii="Helvetica Neue" w:hAnsi="Helvetica Neue" w:cs="Helvetica Neue"/>
-          <w:kern w:val="0"/>
+          <w:sz w:val="26"/>
+          <w:szCs w:val="26"/>
+        </w:rPr>
+      </w:pPr>
+      <w:r>
+        <w:rPr>
+          <w:rFonts w:ascii="Helvetica Neue" w:hAnsi="Helvetica Neue" w:cs="Helvetica Neue"/>
+          <w:kern w:val="0"/>
+          <w:sz w:val="26"/>
+          <w:szCs w:val="26"/>
         </w:rPr>
         <w:t>&lt;span&gt;</w:t>
       </w:r>
@@ -2378,6 +2894,8 @@
         <w:rPr>
           <w:rFonts w:ascii="Helvetica Neue" w:hAnsi="Helvetica Neue" w:cs="Helvetica Neue"/>
           <w:kern w:val="0"/>
+          <w:sz w:val="26"/>
+          <w:szCs w:val="26"/>
         </w:rPr>
         <w:t>生產成本偏差率</w:t>
       </w:r>
@@ -2385,6 +2903,8 @@
         <w:rPr>
           <w:rFonts w:ascii="Helvetica Neue" w:hAnsi="Helvetica Neue" w:cs="Helvetica Neue"/>
           <w:kern w:val="0"/>
+          <w:sz w:val="26"/>
+          <w:szCs w:val="26"/>
         </w:rPr>
         <w:t>&lt;/span&gt;</w:t>
       </w:r>
@@ -2398,12 +2918,16 @@
         <w:rPr>
           <w:rFonts w:ascii="Helvetica Neue" w:hAnsi="Helvetica Neue" w:cs="Helvetica Neue"/>
           <w:kern w:val="0"/>
-        </w:rPr>
-      </w:pPr>
-      <w:r>
-        <w:rPr>
-          <w:rFonts w:ascii="Helvetica Neue" w:hAnsi="Helvetica Neue" w:cs="Helvetica Neue"/>
-          <w:kern w:val="0"/>
+          <w:sz w:val="26"/>
+          <w:szCs w:val="26"/>
+        </w:rPr>
+      </w:pPr>
+      <w:r>
+        <w:rPr>
+          <w:rFonts w:ascii="Helvetica Neue" w:hAnsi="Helvetica Neue" w:cs="Helvetica Neue"/>
+          <w:kern w:val="0"/>
+          <w:sz w:val="26"/>
+          <w:szCs w:val="26"/>
         </w:rPr>
         <w:t>&lt;span&gt;</w:t>
       </w:r>
@@ -2411,6 +2935,8 @@
         <w:rPr>
           <w:rFonts w:ascii="Helvetica Neue" w:hAnsi="Helvetica Neue" w:cs="Helvetica Neue"/>
           <w:kern w:val="0"/>
+          <w:sz w:val="26"/>
+          <w:szCs w:val="26"/>
         </w:rPr>
         <w:t>進貨單價</w:t>
       </w:r>
@@ -2418,6 +2944,8 @@
         <w:rPr>
           <w:rFonts w:ascii="Helvetica Neue" w:hAnsi="Helvetica Neue" w:cs="Helvetica Neue"/>
           <w:kern w:val="0"/>
+          <w:sz w:val="26"/>
+          <w:szCs w:val="26"/>
         </w:rPr>
         <w:t>&lt;/span&gt;</w:t>
       </w:r>
@@ -2431,12 +2959,16 @@
         <w:rPr>
           <w:rFonts w:ascii="Helvetica Neue" w:hAnsi="Helvetica Neue" w:cs="Helvetica Neue"/>
           <w:kern w:val="0"/>
-        </w:rPr>
-      </w:pPr>
-      <w:r>
-        <w:rPr>
-          <w:rFonts w:ascii="Helvetica Neue" w:hAnsi="Helvetica Neue" w:cs="Helvetica Neue"/>
-          <w:kern w:val="0"/>
+          <w:sz w:val="26"/>
+          <w:szCs w:val="26"/>
+        </w:rPr>
+      </w:pPr>
+      <w:r>
+        <w:rPr>
+          <w:rFonts w:ascii="Helvetica Neue" w:hAnsi="Helvetica Neue" w:cs="Helvetica Neue"/>
+          <w:kern w:val="0"/>
+          <w:sz w:val="26"/>
+          <w:szCs w:val="26"/>
         </w:rPr>
         <w:t>&lt;span&gt;</w:t>
       </w:r>
@@ -2444,6 +2976,8 @@
         <w:rPr>
           <w:rFonts w:ascii="Helvetica Neue" w:hAnsi="Helvetica Neue" w:cs="Helvetica Neue"/>
           <w:kern w:val="0"/>
+          <w:sz w:val="26"/>
+          <w:szCs w:val="26"/>
         </w:rPr>
         <w:t>離職率</w:t>
       </w:r>
@@ -2451,6 +2985,8 @@
         <w:rPr>
           <w:rFonts w:ascii="Helvetica Neue" w:hAnsi="Helvetica Neue" w:cs="Helvetica Neue"/>
           <w:kern w:val="0"/>
+          <w:sz w:val="26"/>
+          <w:szCs w:val="26"/>
         </w:rPr>
         <w:t>&lt;/span&gt;</w:t>
       </w:r>
@@ -2464,24 +3000,30 @@
         <w:rPr>
           <w:rFonts w:ascii="Helvetica Neue" w:hAnsi="Helvetica Neue" w:cs="Helvetica Neue"/>
           <w:kern w:val="0"/>
-        </w:rPr>
-      </w:pPr>
-    </w:p>
-    <w:p>
-      <w:pPr>
-        <w:autoSpaceDE w:val="0"/>
-        <w:autoSpaceDN w:val="0"/>
-        <w:adjustRightInd w:val="0"/>
-        <w:spacing w:after="0" w:line="240" w:lineRule="auto"/>
-        <w:rPr>
-          <w:rFonts w:ascii="Helvetica Neue" w:hAnsi="Helvetica Neue" w:cs="Helvetica Neue"/>
-          <w:kern w:val="0"/>
-        </w:rPr>
-      </w:pPr>
-      <w:r>
-        <w:rPr>
-          <w:rFonts w:ascii="Helvetica Neue" w:hAnsi="Helvetica Neue" w:cs="Helvetica Neue"/>
-          <w:kern w:val="0"/>
+          <w:sz w:val="26"/>
+          <w:szCs w:val="26"/>
+        </w:rPr>
+      </w:pPr>
+    </w:p>
+    <w:p>
+      <w:pPr>
+        <w:autoSpaceDE w:val="0"/>
+        <w:autoSpaceDN w:val="0"/>
+        <w:adjustRightInd w:val="0"/>
+        <w:spacing w:after="0" w:line="240" w:lineRule="auto"/>
+        <w:rPr>
+          <w:rFonts w:ascii="Helvetica Neue" w:hAnsi="Helvetica Neue" w:cs="Helvetica Neue"/>
+          <w:kern w:val="0"/>
+          <w:sz w:val="26"/>
+          <w:szCs w:val="26"/>
+        </w:rPr>
+      </w:pPr>
+      <w:r>
+        <w:rPr>
+          <w:rFonts w:ascii="Helvetica Neue" w:hAnsi="Helvetica Neue" w:cs="Helvetica Neue"/>
+          <w:kern w:val="0"/>
+          <w:sz w:val="26"/>
+          <w:szCs w:val="26"/>
         </w:rPr>
         <w:t>圖表名稱、圖表類型、數據資料、</w:t>
       </w:r>
@@ -2489,6 +3031,8 @@
         <w:rPr>
           <w:rFonts w:ascii="Helvetica Neue" w:hAnsi="Helvetica Neue" w:cs="Helvetica Neue"/>
           <w:kern w:val="0"/>
+          <w:sz w:val="26"/>
+          <w:szCs w:val="26"/>
         </w:rPr>
         <w:t>x</w:t>
       </w:r>
@@ -2496,6 +3040,8 @@
         <w:rPr>
           <w:rFonts w:ascii="Helvetica Neue" w:hAnsi="Helvetica Neue" w:cs="Helvetica Neue"/>
           <w:kern w:val="0"/>
+          <w:sz w:val="26"/>
+          <w:szCs w:val="26"/>
         </w:rPr>
         <w:t>、</w:t>
       </w:r>
@@ -2503,6 +3049,8 @@
         <w:rPr>
           <w:rFonts w:ascii="Helvetica Neue" w:hAnsi="Helvetica Neue" w:cs="Helvetica Neue"/>
           <w:kern w:val="0"/>
+          <w:sz w:val="26"/>
+          <w:szCs w:val="26"/>
         </w:rPr>
         <w:t>y</w:t>
       </w:r>
@@ -2510,6 +3058,8 @@
         <w:rPr>
           <w:rFonts w:ascii="Helvetica Neue" w:hAnsi="Helvetica Neue" w:cs="Helvetica Neue"/>
           <w:kern w:val="0"/>
+          <w:sz w:val="26"/>
+          <w:szCs w:val="26"/>
         </w:rPr>
         <w:t>軸欄位、</w:t>
       </w:r>
@@ -2517,6 +3067,8 @@
         <w:rPr>
           <w:rFonts w:ascii="Helvetica Neue" w:hAnsi="Helvetica Neue" w:cs="Helvetica Neue"/>
           <w:kern w:val="0"/>
+          <w:sz w:val="26"/>
+          <w:szCs w:val="26"/>
         </w:rPr>
         <w:t>sale id</w:t>
       </w:r>
@@ -2524,6 +3076,8 @@
         <w:rPr>
           <w:rFonts w:ascii="Helvetica Neue" w:hAnsi="Helvetica Neue" w:cs="Helvetica Neue"/>
           <w:kern w:val="0"/>
+          <w:sz w:val="26"/>
+          <w:szCs w:val="26"/>
         </w:rPr>
         <w:t>、</w:t>
       </w:r>
@@ -2531,6 +3085,8 @@
         <w:rPr>
           <w:rFonts w:ascii="Helvetica Neue" w:hAnsi="Helvetica Neue" w:cs="Helvetica Neue"/>
           <w:kern w:val="0"/>
+          <w:sz w:val="26"/>
+          <w:szCs w:val="26"/>
         </w:rPr>
         <w:t>sale date</w:t>
       </w:r>
@@ -2538,6 +3094,8 @@
         <w:rPr>
           <w:rFonts w:ascii="Helvetica Neue" w:hAnsi="Helvetica Neue" w:cs="Helvetica Neue"/>
           <w:kern w:val="0"/>
+          <w:sz w:val="26"/>
+          <w:szCs w:val="26"/>
         </w:rPr>
         <w:t>、</w:t>
       </w:r>
@@ -2545,6 +3103,8 @@
         <w:rPr>
           <w:rFonts w:ascii="Helvetica Neue" w:hAnsi="Helvetica Neue" w:cs="Helvetica Neue"/>
           <w:kern w:val="0"/>
+          <w:sz w:val="26"/>
+          <w:szCs w:val="26"/>
         </w:rPr>
         <w:t>created at</w:t>
       </w:r>
@@ -2552,6 +3112,8 @@
         <w:rPr>
           <w:rFonts w:ascii="Helvetica Neue" w:hAnsi="Helvetica Neue" w:cs="Helvetica Neue"/>
           <w:kern w:val="0"/>
+          <w:sz w:val="26"/>
+          <w:szCs w:val="26"/>
         </w:rPr>
         <w:t>、</w:t>
       </w:r>
@@ -2559,6 +3121,8 @@
         <w:rPr>
           <w:rFonts w:ascii="Helvetica Neue" w:hAnsi="Helvetica Neue" w:cs="Helvetica Neue"/>
           <w:kern w:val="0"/>
+          <w:sz w:val="26"/>
+          <w:szCs w:val="26"/>
         </w:rPr>
         <w:t>product</w:t>
       </w:r>
@@ -2566,6 +3130,8 @@
         <w:rPr>
           <w:rFonts w:ascii="Helvetica Neue" w:hAnsi="Helvetica Neue" w:cs="Helvetica Neue"/>
           <w:kern w:val="0"/>
+          <w:sz w:val="26"/>
+          <w:szCs w:val="26"/>
         </w:rPr>
         <w:t>、</w:t>
       </w:r>
@@ -2573,6 +3139,8 @@
         <w:rPr>
           <w:rFonts w:ascii="Helvetica Neue" w:hAnsi="Helvetica Neue" w:cs="Helvetica Neue"/>
           <w:kern w:val="0"/>
+          <w:sz w:val="26"/>
+          <w:szCs w:val="26"/>
         </w:rPr>
         <w:t>product id</w:t>
       </w:r>
@@ -2580,6 +3148,8 @@
         <w:rPr>
           <w:rFonts w:ascii="Helvetica Neue" w:hAnsi="Helvetica Neue" w:cs="Helvetica Neue"/>
           <w:kern w:val="0"/>
+          <w:sz w:val="26"/>
+          <w:szCs w:val="26"/>
         </w:rPr>
         <w:t>、</w:t>
       </w:r>
@@ -2588,6 +3158,8 @@
         <w:rPr>
           <w:rFonts w:ascii="Helvetica Neue" w:hAnsi="Helvetica Neue" w:cs="Helvetica Neue"/>
           <w:kern w:val="0"/>
+          <w:sz w:val="26"/>
+          <w:szCs w:val="26"/>
         </w:rPr>
         <w:t>produc</w:t>
       </w:r>
@@ -2596,6 +3168,8 @@
         <w:rPr>
           <w:rFonts w:ascii="Helvetica Neue" w:hAnsi="Helvetica Neue" w:cs="Helvetica Neue"/>
           <w:kern w:val="0"/>
+          <w:sz w:val="26"/>
+          <w:szCs w:val="26"/>
         </w:rPr>
         <w:t xml:space="preserve"> name</w:t>
       </w:r>
@@ -2603,6 +3177,8 @@
         <w:rPr>
           <w:rFonts w:ascii="Helvetica Neue" w:hAnsi="Helvetica Neue" w:cs="Helvetica Neue"/>
           <w:kern w:val="0"/>
+          <w:sz w:val="26"/>
+          <w:szCs w:val="26"/>
         </w:rPr>
         <w:t>、</w:t>
       </w:r>
@@ -2610,6 +3186,8 @@
         <w:rPr>
           <w:rFonts w:ascii="Helvetica Neue" w:hAnsi="Helvetica Neue" w:cs="Helvetica Neue"/>
           <w:kern w:val="0"/>
+          <w:sz w:val="26"/>
+          <w:szCs w:val="26"/>
         </w:rPr>
         <w:t>cate gory</w:t>
       </w:r>
@@ -2617,6 +3195,8 @@
         <w:rPr>
           <w:rFonts w:ascii="Helvetica Neue" w:hAnsi="Helvetica Neue" w:cs="Helvetica Neue"/>
           <w:kern w:val="0"/>
+          <w:sz w:val="26"/>
+          <w:szCs w:val="26"/>
         </w:rPr>
         <w:t>、</w:t>
       </w:r>
@@ -2624,6 +3204,8 @@
         <w:rPr>
           <w:rFonts w:ascii="Helvetica Neue" w:hAnsi="Helvetica Neue" w:cs="Helvetica Neue"/>
           <w:kern w:val="0"/>
+          <w:sz w:val="26"/>
+          <w:szCs w:val="26"/>
         </w:rPr>
         <w:t>branch</w:t>
       </w:r>
@@ -2631,6 +3213,8 @@
         <w:rPr>
           <w:rFonts w:ascii="Helvetica Neue" w:hAnsi="Helvetica Neue" w:cs="Helvetica Neue"/>
           <w:kern w:val="0"/>
+          <w:sz w:val="26"/>
+          <w:szCs w:val="26"/>
         </w:rPr>
         <w:t>、</w:t>
       </w:r>
@@ -2638,6 +3222,8 @@
         <w:rPr>
           <w:rFonts w:ascii="Helvetica Neue" w:hAnsi="Helvetica Neue" w:cs="Helvetica Neue"/>
           <w:kern w:val="0"/>
+          <w:sz w:val="26"/>
+          <w:szCs w:val="26"/>
         </w:rPr>
         <w:t>branch id</w:t>
       </w:r>
@@ -2645,6 +3231,8 @@
         <w:rPr>
           <w:rFonts w:ascii="Helvetica Neue" w:hAnsi="Helvetica Neue" w:cs="Helvetica Neue"/>
           <w:kern w:val="0"/>
+          <w:sz w:val="26"/>
+          <w:szCs w:val="26"/>
         </w:rPr>
         <w:t>、</w:t>
       </w:r>
@@ -2652,6 +3240,8 @@
         <w:rPr>
           <w:rFonts w:ascii="Helvetica Neue" w:hAnsi="Helvetica Neue" w:cs="Helvetica Neue"/>
           <w:kern w:val="0"/>
+          <w:sz w:val="26"/>
+          <w:szCs w:val="26"/>
         </w:rPr>
         <w:t>branch name</w:t>
       </w:r>
@@ -2659,6 +3249,8 @@
         <w:rPr>
           <w:rFonts w:ascii="Helvetica Neue" w:hAnsi="Helvetica Neue" w:cs="Helvetica Neue"/>
           <w:kern w:val="0"/>
+          <w:sz w:val="26"/>
+          <w:szCs w:val="26"/>
         </w:rPr>
         <w:t>、</w:t>
       </w:r>
@@ -2666,6 +3258,8 @@
         <w:rPr>
           <w:rFonts w:ascii="Helvetica Neue" w:hAnsi="Helvetica Neue" w:cs="Helvetica Neue"/>
           <w:kern w:val="0"/>
+          <w:sz w:val="26"/>
+          <w:szCs w:val="26"/>
         </w:rPr>
         <w:t>address</w:t>
       </w:r>
@@ -2673,6 +3267,8 @@
         <w:rPr>
           <w:rFonts w:ascii="Helvetica Neue" w:hAnsi="Helvetica Neue" w:cs="Helvetica Neue"/>
           <w:kern w:val="0"/>
+          <w:sz w:val="26"/>
+          <w:szCs w:val="26"/>
         </w:rPr>
         <w:t>、</w:t>
       </w:r>
@@ -2680,6 +3276,8 @@
         <w:rPr>
           <w:rFonts w:ascii="Helvetica Neue" w:hAnsi="Helvetica Neue" w:cs="Helvetica Neue"/>
           <w:kern w:val="0"/>
+          <w:sz w:val="26"/>
+          <w:szCs w:val="26"/>
         </w:rPr>
         <w:t>manager</w:t>
       </w:r>
@@ -2693,18 +3291,144 @@
         <w:rPr>
           <w:rFonts w:ascii="Helvetica Neue" w:hAnsi="Helvetica Neue" w:cs="Helvetica Neue"/>
           <w:kern w:val="0"/>
-        </w:rPr>
-      </w:pPr>
-    </w:p>
-    <w:p>
-      <w:pPr>
-        <w:autoSpaceDE w:val="0"/>
-        <w:autoSpaceDN w:val="0"/>
-        <w:adjustRightInd w:val="0"/>
-        <w:spacing w:after="0" w:line="240" w:lineRule="auto"/>
-        <w:rPr>
-          <w:rFonts w:ascii="Helvetica Neue" w:hAnsi="Helvetica Neue" w:cs="Helvetica Neue"/>
-          <w:kern w:val="0"/>
+          <w:sz w:val="26"/>
+          <w:szCs w:val="26"/>
+        </w:rPr>
+      </w:pPr>
+    </w:p>
+    <w:p>
+      <w:pPr>
+        <w:autoSpaceDE w:val="0"/>
+        <w:autoSpaceDN w:val="0"/>
+        <w:adjustRightInd w:val="0"/>
+        <w:spacing w:after="0" w:line="240" w:lineRule="auto"/>
+        <w:rPr>
+          <w:rFonts w:ascii="Helvetica Neue" w:hAnsi="Helvetica Neue" w:cs="Helvetica Neue"/>
+          <w:kern w:val="0"/>
+          <w:sz w:val="26"/>
+          <w:szCs w:val="26"/>
+        </w:rPr>
+      </w:pPr>
+    </w:p>
+    <w:p>
+      <w:pPr>
+        <w:autoSpaceDE w:val="0"/>
+        <w:autoSpaceDN w:val="0"/>
+        <w:adjustRightInd w:val="0"/>
+        <w:spacing w:after="0" w:line="240" w:lineRule="auto"/>
+        <w:rPr>
+          <w:rFonts w:ascii="Helvetica Neue" w:hAnsi="Helvetica Neue" w:cs="Helvetica Neue"/>
+          <w:kern w:val="0"/>
+          <w:sz w:val="26"/>
+          <w:szCs w:val="26"/>
+        </w:rPr>
+      </w:pPr>
+      <w:r>
+        <w:rPr>
+          <w:rFonts w:ascii="Helvetica Neue" w:hAnsi="Helvetica Neue" w:cs="Helvetica Neue"/>
+          <w:kern w:val="0"/>
+          <w:sz w:val="26"/>
+          <w:szCs w:val="26"/>
+        </w:rPr>
+        <w:t>虛擬機</w:t>
+      </w:r>
+    </w:p>
+    <w:p>
+      <w:pPr>
+        <w:autoSpaceDE w:val="0"/>
+        <w:autoSpaceDN w:val="0"/>
+        <w:adjustRightInd w:val="0"/>
+        <w:spacing w:after="0" w:line="240" w:lineRule="auto"/>
+        <w:rPr>
+          <w:rFonts w:ascii="Helvetica Neue" w:hAnsi="Helvetica Neue" w:cs="Helvetica Neue"/>
+          <w:kern w:val="0"/>
+          <w:sz w:val="26"/>
+          <w:szCs w:val="26"/>
+        </w:rPr>
+      </w:pPr>
+      <w:r>
+        <w:rPr>
+          <w:rFonts w:ascii="Helvetica Neue" w:hAnsi="Helvetica Neue" w:cs="Helvetica Neue"/>
+          <w:noProof/>
+          <w:kern w:val="0"/>
+          <w:sz w:val="26"/>
+          <w:szCs w:val="26"/>
+        </w:rPr>
+        <w:drawing>
+          <wp:inline distT="0" distB="0" distL="0" distR="0">
+            <wp:extent cx="5274310" cy="2713990"/>
+            <wp:effectExtent l="0" t="0" r="0" b="3810"/>
+            <wp:docPr id="897790983" name="圖片 1"/>
+            <wp:cNvGraphicFramePr>
+              <a:graphicFrameLocks xmlns:a="http://schemas.openxmlformats.org/drawingml/2006/main" noChangeAspect="1"/>
+            </wp:cNvGraphicFramePr>
+            <a:graphic xmlns:a="http://schemas.openxmlformats.org/drawingml/2006/main">
+              <a:graphicData uri="http://schemas.openxmlformats.org/drawingml/2006/picture">
+                <pic:pic xmlns:pic="http://schemas.openxmlformats.org/drawingml/2006/picture">
+                  <pic:nvPicPr>
+                    <pic:cNvPr id="0" name="Picture 7"/>
+                    <pic:cNvPicPr>
+                      <a:picLocks noChangeAspect="1" noChangeArrowheads="1"/>
+                    </pic:cNvPicPr>
+                  </pic:nvPicPr>
+                  <pic:blipFill>
+                    <a:blip r:embed="rId12" cstate="print">
+                      <a:extLst>
+                        <a:ext uri="{28A0092B-C50C-407E-A947-70E740481C1C}">
+                          <a14:useLocalDpi xmlns:a14="http://schemas.microsoft.com/office/drawing/2010/main" val="0"/>
+                        </a:ext>
+                      </a:extLst>
+                    </a:blip>
+                    <a:srcRect/>
+                    <a:stretch>
+                      <a:fillRect/>
+                    </a:stretch>
+                  </pic:blipFill>
+                  <pic:spPr bwMode="auto">
+                    <a:xfrm>
+                      <a:off x="0" y="0"/>
+                      <a:ext cx="5274310" cy="2713990"/>
+                    </a:xfrm>
+                    <a:prstGeom prst="rect">
+                      <a:avLst/>
+                    </a:prstGeom>
+                    <a:noFill/>
+                    <a:ln>
+                      <a:noFill/>
+                    </a:ln>
+                  </pic:spPr>
+                </pic:pic>
+              </a:graphicData>
+            </a:graphic>
+          </wp:inline>
+        </w:drawing>
+      </w:r>
+    </w:p>
+    <w:p>
+      <w:pPr>
+        <w:autoSpaceDE w:val="0"/>
+        <w:autoSpaceDN w:val="0"/>
+        <w:adjustRightInd w:val="0"/>
+        <w:spacing w:after="0" w:line="240" w:lineRule="auto"/>
+        <w:rPr>
+          <w:rFonts w:ascii="Helvetica Neue" w:hAnsi="Helvetica Neue" w:cs="Helvetica Neue"/>
+          <w:kern w:val="0"/>
+          <w:sz w:val="26"/>
+          <w:szCs w:val="26"/>
+        </w:rPr>
+      </w:pPr>
+    </w:p>
+    <w:p>
+      <w:pPr>
+        <w:autoSpaceDE w:val="0"/>
+        <w:autoSpaceDN w:val="0"/>
+        <w:adjustRightInd w:val="0"/>
+        <w:spacing w:after="0" w:line="240" w:lineRule="auto"/>
+        <w:rPr>
+          <w:rFonts w:ascii="Helvetica Neue" w:hAnsi="Helvetica Neue" w:cs="Helvetica Neue"/>
+          <w:kern w:val="0"/>
+          <w:sz w:val="26"/>
+          <w:szCs w:val="26"/>
         </w:rPr>
       </w:pPr>
     </w:p>
@@ -2719,12 +3443,16 @@
           <w:b/>
           <w:bCs/>
           <w:kern w:val="0"/>
-        </w:rPr>
-      </w:pPr>
-      <w:r>
-        <w:rPr>
-          <w:rFonts w:ascii="Helvetica Neue" w:hAnsi="Helvetica Neue" w:cs="Helvetica Neue"/>
-          <w:kern w:val="0"/>
+          <w:sz w:val="26"/>
+          <w:szCs w:val="26"/>
+        </w:rPr>
+      </w:pPr>
+      <w:r>
+        <w:rPr>
+          <w:rFonts w:ascii="Helvetica Neue" w:hAnsi="Helvetica Neue" w:cs="Helvetica Neue"/>
+          <w:kern w:val="0"/>
+          <w:sz w:val="26"/>
+          <w:szCs w:val="26"/>
         </w:rPr>
         <w:t>Kevin Anderson</w:t>
       </w:r>
@@ -2732,6 +3460,8 @@
         <w:rPr>
           <w:rFonts w:ascii="Apple Color Emoji" w:hAnsi="Apple Color Emoji" w:cs="Apple Color Emoji"/>
           <w:kern w:val="0"/>
+          <w:sz w:val="26"/>
+          <w:szCs w:val="26"/>
         </w:rPr>
         <w:t>➡️</w:t>
       </w:r>
@@ -2742,6 +3472,8 @@
           <w:b/>
           <w:bCs/>
           <w:kern w:val="0"/>
+          <w:sz w:val="26"/>
+          <w:szCs w:val="26"/>
         </w:rPr>
         <w:t>Jiakai</w:t>
       </w:r>
@@ -2758,12 +3490,16 @@
           <w:b/>
           <w:bCs/>
           <w:kern w:val="0"/>
-        </w:rPr>
-      </w:pPr>
-      <w:r>
-        <w:rPr>
-          <w:rFonts w:ascii="Helvetica Neue" w:hAnsi="Helvetica Neue" w:cs="Helvetica Neue"/>
-          <w:kern w:val="0"/>
+          <w:sz w:val="26"/>
+          <w:szCs w:val="26"/>
+        </w:rPr>
+      </w:pPr>
+      <w:r>
+        <w:rPr>
+          <w:rFonts w:ascii="Helvetica Neue" w:hAnsi="Helvetica Neue" w:cs="Helvetica Neue"/>
+          <w:kern w:val="0"/>
+          <w:sz w:val="26"/>
+          <w:szCs w:val="26"/>
         </w:rPr>
         <w:t>K. Anderson</w:t>
       </w:r>
@@ -2771,6 +3507,8 @@
         <w:rPr>
           <w:rFonts w:ascii="Apple Color Emoji" w:hAnsi="Apple Color Emoji" w:cs="Apple Color Emoji"/>
           <w:kern w:val="0"/>
+          <w:sz w:val="26"/>
+          <w:szCs w:val="26"/>
         </w:rPr>
         <w:t>➡️</w:t>
       </w:r>
@@ -2780,6 +3518,8 @@
           <w:b/>
           <w:bCs/>
           <w:kern w:val="0"/>
+          <w:sz w:val="26"/>
+          <w:szCs w:val="26"/>
         </w:rPr>
         <w:t>家愷</w:t>
       </w:r>
@@ -2793,30 +3533,30 @@
         <w:rPr>
           <w:rFonts w:ascii="Helvetica Neue" w:hAnsi="Helvetica Neue" w:cs="Helvetica Neue"/>
           <w:kern w:val="0"/>
-        </w:rPr>
-      </w:pPr>
-      <w:hyperlink r:id="rId12" w:history="1">
+          <w:sz w:val="26"/>
+          <w:szCs w:val="26"/>
+        </w:rPr>
+      </w:pPr>
+      <w:hyperlink r:id="rId13" w:history="1">
         <w:r>
           <w:rPr>
             <w:rFonts w:ascii="Helvetica Neue" w:hAnsi="Helvetica Neue" w:cs="Helvetica Neue"/>
             <w:color w:val="DCA10D"/>
             <w:kern w:val="0"/>
+            <w:sz w:val="26"/>
+            <w:szCs w:val="26"/>
           </w:rPr>
           <w:t>k.anderson@example.com</w:t>
         </w:r>
       </w:hyperlink>
     </w:p>
     <w:p>
-      <w:pPr>
-        <w:rPr>
-          <w:sz w:val="22"/>
-          <w:szCs w:val="22"/>
-        </w:rPr>
-      </w:pPr>
-      <w:r>
-        <w:rPr>
-          <w:rFonts w:ascii="Helvetica Neue" w:hAnsi="Helvetica Neue" w:cs="Helvetica Neue"/>
-          <w:kern w:val="0"/>
+      <w:r>
+        <w:rPr>
+          <w:rFonts w:ascii="Helvetica Neue" w:hAnsi="Helvetica Neue" w:cs="Helvetica Neue"/>
+          <w:kern w:val="0"/>
+          <w:sz w:val="26"/>
+          <w:szCs w:val="26"/>
         </w:rPr>
         <w:t>11336034@ntub.edu.tw</w:t>
       </w:r>

--- a/專題筆記.docx
+++ b/專題筆記.docx
@@ -84,13 +84,11 @@
       <w:r>
         <w:rPr>
           <w:rFonts w:ascii="Helvetica Neue" w:hAnsi="Helvetica Neue" w:cs="Helvetica Neue"/>
-          <w:b/>
-          <w:bCs/>
-          <w:kern w:val="0"/>
-          <w:sz w:val="26"/>
-          <w:szCs w:val="26"/>
-        </w:rPr>
-        <w:t>法律、心理、寵物、星座、新聞、</w:t>
+          <w:kern w:val="0"/>
+          <w:sz w:val="26"/>
+          <w:szCs w:val="26"/>
+        </w:rPr>
+        <w:t xml:space="preserve">cd </w:t>
       </w:r>
       <w:proofErr w:type="spellStart"/>
       <w:r>
@@ -100,19 +98,79 @@
           <w:sz w:val="26"/>
           <w:szCs w:val="26"/>
         </w:rPr>
-        <w:t>youtube</w:t>
+        <w:t>myproject</w:t>
       </w:r>
       <w:proofErr w:type="spellEnd"/>
-      <w:r>
-        <w:rPr>
-          <w:rFonts w:ascii="Helvetica Neue" w:hAnsi="Helvetica Neue" w:cs="Helvetica Neue"/>
-          <w:b/>
-          <w:bCs/>
-          <w:kern w:val="0"/>
-          <w:sz w:val="26"/>
-          <w:szCs w:val="26"/>
-        </w:rPr>
-        <w:t>、</w:t>
+    </w:p>
+    <w:p>
+      <w:pPr>
+        <w:autoSpaceDE w:val="0"/>
+        <w:autoSpaceDN w:val="0"/>
+        <w:adjustRightInd w:val="0"/>
+        <w:spacing w:after="0" w:line="240" w:lineRule="auto"/>
+        <w:rPr>
+          <w:rFonts w:ascii="Helvetica Neue" w:hAnsi="Helvetica Neue" w:cs="Helvetica Neue"/>
+          <w:kern w:val="0"/>
+          <w:sz w:val="26"/>
+          <w:szCs w:val="26"/>
+        </w:rPr>
+      </w:pPr>
+      <w:r>
+        <w:rPr>
+          <w:rFonts w:ascii="Helvetica Neue" w:hAnsi="Helvetica Neue" w:cs="Helvetica Neue"/>
+          <w:kern w:val="0"/>
+          <w:sz w:val="26"/>
+          <w:szCs w:val="26"/>
+        </w:rPr>
+        <w:t xml:space="preserve">python manage.py </w:t>
+      </w:r>
+      <w:proofErr w:type="spellStart"/>
+      <w:r>
+        <w:rPr>
+          <w:rFonts w:ascii="Helvetica Neue" w:hAnsi="Helvetica Neue" w:cs="Helvetica Neue"/>
+          <w:kern w:val="0"/>
+          <w:sz w:val="26"/>
+          <w:szCs w:val="26"/>
+        </w:rPr>
+        <w:t>runserver</w:t>
+      </w:r>
+      <w:proofErr w:type="spellEnd"/>
+    </w:p>
+    <w:p>
+      <w:pPr>
+        <w:autoSpaceDE w:val="0"/>
+        <w:autoSpaceDN w:val="0"/>
+        <w:adjustRightInd w:val="0"/>
+        <w:spacing w:after="0" w:line="240" w:lineRule="auto"/>
+        <w:rPr>
+          <w:rFonts w:ascii="Helvetica Neue" w:hAnsi="Helvetica Neue" w:cs="Helvetica Neue"/>
+          <w:kern w:val="0"/>
+          <w:sz w:val="26"/>
+          <w:szCs w:val="26"/>
+        </w:rPr>
+      </w:pPr>
+    </w:p>
+    <w:p>
+      <w:pPr>
+        <w:autoSpaceDE w:val="0"/>
+        <w:autoSpaceDN w:val="0"/>
+        <w:adjustRightInd w:val="0"/>
+        <w:spacing w:after="0" w:line="240" w:lineRule="auto"/>
+        <w:rPr>
+          <w:rFonts w:ascii="Helvetica Neue" w:hAnsi="Helvetica Neue" w:cs="Helvetica Neue"/>
+          <w:kern w:val="0"/>
+          <w:sz w:val="26"/>
+          <w:szCs w:val="26"/>
+        </w:rPr>
+      </w:pPr>
+      <w:r>
+        <w:rPr>
+          <w:rFonts w:ascii="Helvetica Neue" w:hAnsi="Helvetica Neue" w:cs="Helvetica Neue"/>
+          <w:kern w:val="0"/>
+          <w:sz w:val="26"/>
+          <w:szCs w:val="26"/>
+        </w:rPr>
+        <w:t>碳盤查</w:t>
       </w:r>
       <w:r>
         <w:rPr>
@@ -123,74 +181,33 @@
         </w:rPr>
         <w:t xml:space="preserve"> </w:t>
       </w:r>
-    </w:p>
-    <w:p>
-      <w:pPr>
-        <w:autoSpaceDE w:val="0"/>
-        <w:autoSpaceDN w:val="0"/>
-        <w:adjustRightInd w:val="0"/>
-        <w:spacing w:after="0" w:line="240" w:lineRule="auto"/>
-        <w:rPr>
-          <w:rFonts w:ascii="Helvetica Neue" w:hAnsi="Helvetica Neue" w:cs="Helvetica Neue"/>
-          <w:kern w:val="0"/>
-          <w:sz w:val="26"/>
-          <w:szCs w:val="26"/>
-        </w:rPr>
-      </w:pPr>
-      <w:r>
-        <w:rPr>
-          <w:rFonts w:ascii="Helvetica Neue" w:hAnsi="Helvetica Neue" w:cs="Helvetica Neue"/>
-          <w:kern w:val="0"/>
-          <w:sz w:val="26"/>
-          <w:szCs w:val="26"/>
-        </w:rPr>
-        <w:t xml:space="preserve">cd </w:t>
-      </w:r>
-      <w:proofErr w:type="spellStart"/>
-      <w:r>
-        <w:rPr>
-          <w:rFonts w:ascii="Helvetica Neue" w:hAnsi="Helvetica Neue" w:cs="Helvetica Neue"/>
-          <w:kern w:val="0"/>
-          <w:sz w:val="26"/>
-          <w:szCs w:val="26"/>
-        </w:rPr>
-        <w:t>myproject</w:t>
-      </w:r>
-      <w:proofErr w:type="spellEnd"/>
-    </w:p>
-    <w:p>
-      <w:pPr>
-        <w:autoSpaceDE w:val="0"/>
-        <w:autoSpaceDN w:val="0"/>
-        <w:adjustRightInd w:val="0"/>
-        <w:spacing w:after="0" w:line="240" w:lineRule="auto"/>
-        <w:rPr>
-          <w:rFonts w:ascii="Helvetica Neue" w:hAnsi="Helvetica Neue" w:cs="Helvetica Neue"/>
-          <w:kern w:val="0"/>
-          <w:sz w:val="26"/>
-          <w:szCs w:val="26"/>
-        </w:rPr>
-      </w:pPr>
-      <w:r>
-        <w:rPr>
-          <w:rFonts w:ascii="Helvetica Neue" w:hAnsi="Helvetica Neue" w:cs="Helvetica Neue"/>
-          <w:kern w:val="0"/>
-          <w:sz w:val="26"/>
-          <w:szCs w:val="26"/>
-        </w:rPr>
-        <w:t xml:space="preserve">python manage.py </w:t>
-      </w:r>
-      <w:proofErr w:type="spellStart"/>
-      <w:r>
-        <w:rPr>
-          <w:rFonts w:ascii="Helvetica Neue" w:hAnsi="Helvetica Neue" w:cs="Helvetica Neue"/>
-          <w:kern w:val="0"/>
-          <w:sz w:val="26"/>
-          <w:szCs w:val="26"/>
-        </w:rPr>
-        <w:t>runserver</w:t>
-      </w:r>
-      <w:proofErr w:type="spellEnd"/>
+      <w:r>
+        <w:rPr>
+          <w:rFonts w:ascii="Helvetica Neue" w:hAnsi="Helvetica Neue" w:cs="Helvetica Neue"/>
+          <w:kern w:val="0"/>
+          <w:sz w:val="26"/>
+          <w:szCs w:val="26"/>
+        </w:rPr>
+        <w:t>監控碳排放</w:t>
+      </w:r>
+      <w:r>
+        <w:rPr>
+          <w:rFonts w:ascii="Helvetica Neue" w:hAnsi="Helvetica Neue" w:cs="Helvetica Neue"/>
+          <w:kern w:val="0"/>
+          <w:sz w:val="26"/>
+          <w:szCs w:val="26"/>
+        </w:rPr>
+        <w:t xml:space="preserve"> AI</w:t>
+      </w:r>
+      <w:r>
+        <w:rPr>
+          <w:rFonts w:ascii="Helvetica Neue" w:hAnsi="Helvetica Neue" w:cs="Helvetica Neue"/>
+          <w:kern w:val="0"/>
+          <w:sz w:val="26"/>
+          <w:szCs w:val="26"/>
+        </w:rPr>
+        <w:t>預測如何改善</w:t>
+      </w:r>
     </w:p>
     <w:p>
       <w:pPr>
@@ -284,6 +301,89 @@
         <w:t>DashboardData</w:t>
       </w:r>
       <w:proofErr w:type="spellEnd"/>
+    </w:p>
+    <w:p>
+      <w:pPr>
+        <w:autoSpaceDE w:val="0"/>
+        <w:autoSpaceDN w:val="0"/>
+        <w:adjustRightInd w:val="0"/>
+        <w:spacing w:after="0" w:line="240" w:lineRule="auto"/>
+        <w:rPr>
+          <w:rFonts w:ascii="Helvetica Neue" w:hAnsi="Helvetica Neue" w:cs="Helvetica Neue"/>
+          <w:kern w:val="0"/>
+          <w:sz w:val="26"/>
+          <w:szCs w:val="26"/>
+        </w:rPr>
+      </w:pPr>
+    </w:p>
+    <w:p>
+      <w:pPr>
+        <w:autoSpaceDE w:val="0"/>
+        <w:autoSpaceDN w:val="0"/>
+        <w:adjustRightInd w:val="0"/>
+        <w:spacing w:after="0" w:line="240" w:lineRule="auto"/>
+        <w:rPr>
+          <w:rFonts w:ascii="Helvetica Neue" w:hAnsi="Helvetica Neue" w:cs="Helvetica Neue"/>
+          <w:kern w:val="0"/>
+          <w:sz w:val="26"/>
+          <w:szCs w:val="26"/>
+        </w:rPr>
+      </w:pPr>
+      <w:r>
+        <w:rPr>
+          <w:rFonts w:ascii="Helvetica Neue" w:hAnsi="Helvetica Neue" w:cs="Helvetica Neue"/>
+          <w:kern w:val="0"/>
+          <w:sz w:val="26"/>
+          <w:szCs w:val="26"/>
+        </w:rPr>
+        <w:t xml:space="preserve">cat </w:t>
+      </w:r>
+      <w:r>
+        <w:rPr>
+          <w:rFonts w:ascii="Helvetica Neue" w:hAnsi="Helvetica Neue" w:cs="Helvetica Neue"/>
+          <w:kern w:val="0"/>
+          <w:sz w:val="26"/>
+          <w:szCs w:val="26"/>
+        </w:rPr>
+        <w:t>是一個顯示整個檔案內容的工具，它會將檔案的所有內容輸出到終端機。</w:t>
+      </w:r>
+    </w:p>
+    <w:p>
+      <w:pPr>
+        <w:autoSpaceDE w:val="0"/>
+        <w:autoSpaceDN w:val="0"/>
+        <w:adjustRightInd w:val="0"/>
+        <w:spacing w:after="0" w:line="240" w:lineRule="auto"/>
+        <w:rPr>
+          <w:rFonts w:ascii="Helvetica Neue" w:hAnsi="Helvetica Neue" w:cs="Helvetica Neue"/>
+          <w:kern w:val="0"/>
+          <w:sz w:val="26"/>
+          <w:szCs w:val="26"/>
+        </w:rPr>
+      </w:pPr>
+      <w:r>
+        <w:rPr>
+          <w:rFonts w:ascii="Helvetica Neue" w:hAnsi="Helvetica Neue" w:cs="Helvetica Neue"/>
+          <w:kern w:val="0"/>
+          <w:sz w:val="26"/>
+          <w:szCs w:val="26"/>
+        </w:rPr>
+        <w:t>cat /opt/anaconda3/lib/python3.12/site-packages/django/contrib/admin/options.py</w:t>
+      </w:r>
+    </w:p>
+    <w:p>
+      <w:pPr>
+        <w:autoSpaceDE w:val="0"/>
+        <w:autoSpaceDN w:val="0"/>
+        <w:adjustRightInd w:val="0"/>
+        <w:spacing w:after="0" w:line="240" w:lineRule="auto"/>
+        <w:rPr>
+          <w:rFonts w:ascii="Helvetica Neue" w:hAnsi="Helvetica Neue" w:cs="Helvetica Neue"/>
+          <w:kern w:val="0"/>
+          <w:sz w:val="26"/>
+          <w:szCs w:val="26"/>
+        </w:rPr>
+      </w:pPr>
     </w:p>
     <w:p>
       <w:pPr>
@@ -559,6 +659,7 @@
           <w:sz w:val="26"/>
           <w:szCs w:val="26"/>
         </w:rPr>
+        <w:lastRenderedPageBreak/>
         <w:t xml:space="preserve">Git hub </w:t>
       </w:r>
       <w:r>
@@ -706,9 +807,9 @@
         </w:rPr>
         <w:drawing>
           <wp:inline distT="0" distB="0" distL="0" distR="0">
-            <wp:extent cx="5274310" cy="1655445"/>
-            <wp:effectExtent l="0" t="0" r="0" b="0"/>
-            <wp:docPr id="1133418047" name="圖片 7"/>
+            <wp:extent cx="8863330" cy="2780030"/>
+            <wp:effectExtent l="0" t="0" r="1270" b="1270"/>
+            <wp:docPr id="1168396953" name="圖片 7"/>
             <wp:cNvGraphicFramePr>
               <a:graphicFrameLocks xmlns:a="http://schemas.openxmlformats.org/drawingml/2006/main" noChangeAspect="1"/>
             </wp:cNvGraphicFramePr>
@@ -737,7 +838,7 @@
                   <pic:spPr bwMode="auto">
                     <a:xfrm>
                       <a:off x="0" y="0"/>
-                      <a:ext cx="5274310" cy="1655445"/>
+                      <a:ext cx="8863330" cy="2780030"/>
                     </a:xfrm>
                     <a:prstGeom prst="rect">
                       <a:avLst/>
@@ -810,9 +911,9 @@
         <w:lastRenderedPageBreak/>
         <w:drawing>
           <wp:inline distT="0" distB="0" distL="0" distR="0">
-            <wp:extent cx="5274310" cy="1758315"/>
-            <wp:effectExtent l="0" t="0" r="0" b="0"/>
-            <wp:docPr id="1356707780" name="圖片 6"/>
+            <wp:extent cx="8863330" cy="2952115"/>
+            <wp:effectExtent l="0" t="0" r="1270" b="0"/>
+            <wp:docPr id="3771476" name="圖片 6"/>
             <wp:cNvGraphicFramePr>
               <a:graphicFrameLocks xmlns:a="http://schemas.openxmlformats.org/drawingml/2006/main" noChangeAspect="1"/>
             </wp:cNvGraphicFramePr>
@@ -826,7 +927,7 @@
                     </pic:cNvPicPr>
                   </pic:nvPicPr>
                   <pic:blipFill>
-                    <a:blip r:embed="rId7" cstate="print">
+                    <a:blip r:embed="rId7">
                       <a:extLst>
                         <a:ext uri="{28A0092B-C50C-407E-A947-70E740481C1C}">
                           <a14:useLocalDpi xmlns:a14="http://schemas.microsoft.com/office/drawing/2010/main" val="0"/>
@@ -841,7 +942,7 @@
                   <pic:spPr bwMode="auto">
                     <a:xfrm>
                       <a:off x="0" y="0"/>
-                      <a:ext cx="5274310" cy="1758315"/>
+                      <a:ext cx="8863330" cy="2952115"/>
                     </a:xfrm>
                     <a:prstGeom prst="rect">
                       <a:avLst/>
@@ -1089,11 +1190,12 @@
           <w:sz w:val="26"/>
           <w:szCs w:val="26"/>
         </w:rPr>
+        <w:lastRenderedPageBreak/>
         <w:drawing>
           <wp:inline distT="0" distB="0" distL="0" distR="0">
-            <wp:extent cx="5274310" cy="2676525"/>
-            <wp:effectExtent l="0" t="0" r="0" b="3175"/>
-            <wp:docPr id="1857353564" name="圖片 5"/>
+            <wp:extent cx="8863330" cy="4497070"/>
+            <wp:effectExtent l="0" t="0" r="1270" b="0"/>
+            <wp:docPr id="663605060" name="圖片 5"/>
             <wp:cNvGraphicFramePr>
               <a:graphicFrameLocks xmlns:a="http://schemas.openxmlformats.org/drawingml/2006/main" noChangeAspect="1"/>
             </wp:cNvGraphicFramePr>
@@ -1122,7 +1224,7 @@
                   <pic:spPr bwMode="auto">
                     <a:xfrm>
                       <a:off x="0" y="0"/>
-                      <a:ext cx="5274310" cy="2676525"/>
+                      <a:ext cx="8863330" cy="4497070"/>
                     </a:xfrm>
                     <a:prstGeom prst="rect">
                       <a:avLst/>
@@ -1206,11 +1308,12 @@
           <w:sz w:val="26"/>
           <w:szCs w:val="26"/>
         </w:rPr>
+        <w:lastRenderedPageBreak/>
         <w:drawing>
           <wp:inline distT="0" distB="0" distL="0" distR="0">
-            <wp:extent cx="3394075" cy="733425"/>
-            <wp:effectExtent l="0" t="0" r="0" b="3175"/>
-            <wp:docPr id="809738727" name="圖片 4"/>
+            <wp:extent cx="3390900" cy="739140"/>
+            <wp:effectExtent l="0" t="0" r="0" b="0"/>
+            <wp:docPr id="1382061822" name="圖片 4"/>
             <wp:cNvGraphicFramePr>
               <a:graphicFrameLocks xmlns:a="http://schemas.openxmlformats.org/drawingml/2006/main" noChangeAspect="1"/>
             </wp:cNvGraphicFramePr>
@@ -1239,7 +1342,7 @@
                   <pic:spPr bwMode="auto">
                     <a:xfrm>
                       <a:off x="0" y="0"/>
-                      <a:ext cx="3394075" cy="733425"/>
+                      <a:ext cx="3390900" cy="739140"/>
                     </a:xfrm>
                     <a:prstGeom prst="rect">
                       <a:avLst/>
@@ -1335,9 +1438,9 @@
         <w:lastRenderedPageBreak/>
         <w:drawing>
           <wp:inline distT="0" distB="0" distL="0" distR="0">
-            <wp:extent cx="3822065" cy="5017135"/>
-            <wp:effectExtent l="0" t="0" r="635" b="0"/>
-            <wp:docPr id="1426170285" name="圖片 3"/>
+            <wp:extent cx="3825240" cy="5013960"/>
+            <wp:effectExtent l="0" t="0" r="0" b="2540"/>
+            <wp:docPr id="1018576559" name="圖片 3"/>
             <wp:cNvGraphicFramePr>
               <a:graphicFrameLocks xmlns:a="http://schemas.openxmlformats.org/drawingml/2006/main" noChangeAspect="1"/>
             </wp:cNvGraphicFramePr>
@@ -1366,7 +1469,7 @@
                   <pic:spPr bwMode="auto">
                     <a:xfrm>
                       <a:off x="0" y="0"/>
-                      <a:ext cx="3822065" cy="5017135"/>
+                      <a:ext cx="3825240" cy="5013960"/>
                     </a:xfrm>
                     <a:prstGeom prst="rect">
                       <a:avLst/>
@@ -1417,6 +1520,7 @@
           <w:sz w:val="26"/>
           <w:szCs w:val="26"/>
         </w:rPr>
+        <w:lastRenderedPageBreak/>
         <w:t>首頁的內容顏色大小更改</w:t>
       </w:r>
       <w:r>
@@ -1450,11 +1554,12 @@
           <w:sz w:val="26"/>
           <w:szCs w:val="26"/>
         </w:rPr>
+        <w:lastRenderedPageBreak/>
         <w:drawing>
           <wp:inline distT="0" distB="0" distL="0" distR="0">
-            <wp:extent cx="5274310" cy="3131185"/>
-            <wp:effectExtent l="0" t="0" r="0" b="5715"/>
-            <wp:docPr id="1219267386" name="圖片 2"/>
+            <wp:extent cx="8863330" cy="5262245"/>
+            <wp:effectExtent l="0" t="0" r="1270" b="0"/>
+            <wp:docPr id="2094370743" name="圖片 2"/>
             <wp:cNvGraphicFramePr>
               <a:graphicFrameLocks xmlns:a="http://schemas.openxmlformats.org/drawingml/2006/main" noChangeAspect="1"/>
             </wp:cNvGraphicFramePr>
@@ -1483,7 +1588,7 @@
                   <pic:spPr bwMode="auto">
                     <a:xfrm>
                       <a:off x="0" y="0"/>
-                      <a:ext cx="5274310" cy="3131185"/>
+                      <a:ext cx="8863330" cy="5262245"/>
                     </a:xfrm>
                     <a:prstGeom prst="rect">
                       <a:avLst/>
@@ -2207,522 +2312,6 @@
           <w:sz w:val="26"/>
           <w:szCs w:val="26"/>
         </w:rPr>
-        <w:t>&lt;span&gt;</w:t>
-      </w:r>
-      <w:r>
-        <w:rPr>
-          <w:rFonts w:ascii="Helvetica Neue" w:hAnsi="Helvetica Neue" w:cs="Helvetica Neue"/>
-          <w:kern w:val="0"/>
-          <w:sz w:val="26"/>
-          <w:szCs w:val="26"/>
-        </w:rPr>
-        <w:t>圖表與資料操作</w:t>
-      </w:r>
-      <w:r>
-        <w:rPr>
-          <w:rFonts w:ascii="Helvetica Neue" w:hAnsi="Helvetica Neue" w:cs="Helvetica Neue"/>
-          <w:kern w:val="0"/>
-          <w:sz w:val="26"/>
-          <w:szCs w:val="26"/>
-        </w:rPr>
-        <w:t>&lt;/span&gt;</w:t>
-      </w:r>
-    </w:p>
-    <w:p>
-      <w:pPr>
-        <w:autoSpaceDE w:val="0"/>
-        <w:autoSpaceDN w:val="0"/>
-        <w:adjustRightInd w:val="0"/>
-        <w:spacing w:after="0" w:line="240" w:lineRule="auto"/>
-        <w:rPr>
-          <w:rFonts w:ascii="Helvetica Neue" w:hAnsi="Helvetica Neue" w:cs="Helvetica Neue"/>
-          <w:kern w:val="0"/>
-          <w:sz w:val="26"/>
-          <w:szCs w:val="26"/>
-        </w:rPr>
-      </w:pPr>
-      <w:r>
-        <w:rPr>
-          <w:rFonts w:ascii="Helvetica Neue" w:hAnsi="Helvetica Neue" w:cs="Helvetica Neue"/>
-          <w:kern w:val="0"/>
-          <w:sz w:val="26"/>
-          <w:szCs w:val="26"/>
-        </w:rPr>
-        <w:t>&lt;span&gt;</w:t>
-      </w:r>
-      <w:r>
-        <w:rPr>
-          <w:rFonts w:ascii="Helvetica Neue" w:hAnsi="Helvetica Neue" w:cs="Helvetica Neue"/>
-          <w:kern w:val="0"/>
-          <w:sz w:val="26"/>
-          <w:szCs w:val="26"/>
-        </w:rPr>
-        <w:t>申請圖表權限</w:t>
-      </w:r>
-      <w:r>
-        <w:rPr>
-          <w:rFonts w:ascii="Helvetica Neue" w:hAnsi="Helvetica Neue" w:cs="Helvetica Neue"/>
-          <w:kern w:val="0"/>
-          <w:sz w:val="26"/>
-          <w:szCs w:val="26"/>
-        </w:rPr>
-        <w:t>&lt;/span&gt;</w:t>
-      </w:r>
-    </w:p>
-    <w:p>
-      <w:pPr>
-        <w:autoSpaceDE w:val="0"/>
-        <w:autoSpaceDN w:val="0"/>
-        <w:adjustRightInd w:val="0"/>
-        <w:spacing w:after="0" w:line="240" w:lineRule="auto"/>
-        <w:rPr>
-          <w:rFonts w:ascii="Helvetica Neue" w:hAnsi="Helvetica Neue" w:cs="Helvetica Neue"/>
-          <w:kern w:val="0"/>
-          <w:sz w:val="26"/>
-          <w:szCs w:val="26"/>
-        </w:rPr>
-      </w:pPr>
-      <w:r>
-        <w:rPr>
-          <w:rFonts w:ascii="Helvetica Neue" w:hAnsi="Helvetica Neue" w:cs="Helvetica Neue"/>
-          <w:kern w:val="0"/>
-          <w:sz w:val="26"/>
-          <w:szCs w:val="26"/>
-        </w:rPr>
-        <w:t>&lt;span&gt;</w:t>
-      </w:r>
-      <w:r>
-        <w:rPr>
-          <w:rFonts w:ascii="Helvetica Neue" w:hAnsi="Helvetica Neue" w:cs="Helvetica Neue"/>
-          <w:kern w:val="0"/>
-          <w:sz w:val="26"/>
-          <w:szCs w:val="26"/>
-        </w:rPr>
-        <w:t>匯出原始資料</w:t>
-      </w:r>
-      <w:r>
-        <w:rPr>
-          <w:rFonts w:ascii="Helvetica Neue" w:hAnsi="Helvetica Neue" w:cs="Helvetica Neue"/>
-          <w:kern w:val="0"/>
-          <w:sz w:val="26"/>
-          <w:szCs w:val="26"/>
-        </w:rPr>
-        <w:t>&lt;/span&gt;</w:t>
-      </w:r>
-    </w:p>
-    <w:p>
-      <w:pPr>
-        <w:autoSpaceDE w:val="0"/>
-        <w:autoSpaceDN w:val="0"/>
-        <w:adjustRightInd w:val="0"/>
-        <w:spacing w:after="0" w:line="240" w:lineRule="auto"/>
-        <w:rPr>
-          <w:rFonts w:ascii="Helvetica Neue" w:hAnsi="Helvetica Neue" w:cs="Helvetica Neue"/>
-          <w:kern w:val="0"/>
-          <w:sz w:val="26"/>
-          <w:szCs w:val="26"/>
-        </w:rPr>
-      </w:pPr>
-      <w:r>
-        <w:rPr>
-          <w:rFonts w:ascii="Helvetica Neue" w:hAnsi="Helvetica Neue" w:cs="Helvetica Neue"/>
-          <w:kern w:val="0"/>
-          <w:sz w:val="26"/>
-          <w:szCs w:val="26"/>
-        </w:rPr>
-        <w:t>&lt;span&gt;Icons&lt;/span&gt;</w:t>
-      </w:r>
-    </w:p>
-    <w:p>
-      <w:pPr>
-        <w:autoSpaceDE w:val="0"/>
-        <w:autoSpaceDN w:val="0"/>
-        <w:adjustRightInd w:val="0"/>
-        <w:spacing w:after="0" w:line="240" w:lineRule="auto"/>
-        <w:rPr>
-          <w:rFonts w:ascii="Helvetica Neue" w:hAnsi="Helvetica Neue" w:cs="Helvetica Neue"/>
-          <w:kern w:val="0"/>
-          <w:sz w:val="26"/>
-          <w:szCs w:val="26"/>
-        </w:rPr>
-      </w:pPr>
-      <w:r>
-        <w:rPr>
-          <w:rFonts w:ascii="Helvetica Neue" w:hAnsi="Helvetica Neue" w:cs="Helvetica Neue"/>
-          <w:kern w:val="0"/>
-          <w:sz w:val="26"/>
-          <w:szCs w:val="26"/>
-        </w:rPr>
-        <w:t>&lt;span&gt;</w:t>
-      </w:r>
-      <w:r>
-        <w:rPr>
-          <w:rFonts w:ascii="Helvetica Neue" w:hAnsi="Helvetica Neue" w:cs="Helvetica Neue"/>
-          <w:kern w:val="0"/>
-          <w:sz w:val="26"/>
-          <w:szCs w:val="26"/>
-        </w:rPr>
-        <w:t>發送交辦事項</w:t>
-      </w:r>
-      <w:r>
-        <w:rPr>
-          <w:rFonts w:ascii="Helvetica Neue" w:hAnsi="Helvetica Neue" w:cs="Helvetica Neue"/>
-          <w:kern w:val="0"/>
-          <w:sz w:val="26"/>
-          <w:szCs w:val="26"/>
-        </w:rPr>
-        <w:t>&lt;/span&gt;</w:t>
-      </w:r>
-    </w:p>
-    <w:p>
-      <w:pPr>
-        <w:autoSpaceDE w:val="0"/>
-        <w:autoSpaceDN w:val="0"/>
-        <w:adjustRightInd w:val="0"/>
-        <w:spacing w:after="0" w:line="240" w:lineRule="auto"/>
-        <w:rPr>
-          <w:rFonts w:ascii="Helvetica Neue" w:hAnsi="Helvetica Neue" w:cs="Helvetica Neue"/>
-          <w:kern w:val="0"/>
-          <w:sz w:val="26"/>
-          <w:szCs w:val="26"/>
-        </w:rPr>
-      </w:pPr>
-      <w:r>
-        <w:rPr>
-          <w:rFonts w:ascii="Helvetica Neue" w:hAnsi="Helvetica Neue" w:cs="Helvetica Neue"/>
-          <w:kern w:val="0"/>
-          <w:sz w:val="26"/>
-          <w:szCs w:val="26"/>
-        </w:rPr>
-        <w:t>&lt;span&gt;Profile&lt;/span&gt;</w:t>
-      </w:r>
-    </w:p>
-    <w:p>
-      <w:pPr>
-        <w:autoSpaceDE w:val="0"/>
-        <w:autoSpaceDN w:val="0"/>
-        <w:adjustRightInd w:val="0"/>
-        <w:spacing w:after="0" w:line="240" w:lineRule="auto"/>
-        <w:rPr>
-          <w:rFonts w:ascii="Helvetica Neue" w:hAnsi="Helvetica Neue" w:cs="Helvetica Neue"/>
-          <w:kern w:val="0"/>
-          <w:sz w:val="26"/>
-          <w:szCs w:val="26"/>
-        </w:rPr>
-      </w:pPr>
-      <w:r>
-        <w:rPr>
-          <w:rFonts w:ascii="Helvetica Neue" w:hAnsi="Helvetica Neue" w:cs="Helvetica Neue"/>
-          <w:kern w:val="0"/>
-          <w:sz w:val="26"/>
-          <w:szCs w:val="26"/>
-        </w:rPr>
-        <w:t>&lt;span&gt;</w:t>
-      </w:r>
-      <w:r>
-        <w:rPr>
-          <w:rFonts w:ascii="Helvetica Neue" w:hAnsi="Helvetica Neue" w:cs="Helvetica Neue"/>
-          <w:kern w:val="0"/>
-          <w:sz w:val="26"/>
-          <w:szCs w:val="26"/>
-        </w:rPr>
-        <w:t>個人資料</w:t>
-      </w:r>
-      <w:r>
-        <w:rPr>
-          <w:rFonts w:ascii="Helvetica Neue" w:hAnsi="Helvetica Neue" w:cs="Helvetica Neue"/>
-          <w:kern w:val="0"/>
-          <w:sz w:val="26"/>
-          <w:szCs w:val="26"/>
-        </w:rPr>
-        <w:t>&lt;/span&gt;</w:t>
-      </w:r>
-    </w:p>
-    <w:p>
-      <w:pPr>
-        <w:autoSpaceDE w:val="0"/>
-        <w:autoSpaceDN w:val="0"/>
-        <w:adjustRightInd w:val="0"/>
-        <w:spacing w:after="0" w:line="240" w:lineRule="auto"/>
-        <w:rPr>
-          <w:rFonts w:ascii="Helvetica Neue" w:hAnsi="Helvetica Neue" w:cs="Helvetica Neue"/>
-          <w:kern w:val="0"/>
-          <w:sz w:val="26"/>
-          <w:szCs w:val="26"/>
-        </w:rPr>
-      </w:pPr>
-      <w:r>
-        <w:rPr>
-          <w:rFonts w:ascii="Helvetica Neue" w:hAnsi="Helvetica Neue" w:cs="Helvetica Neue"/>
-          <w:kern w:val="0"/>
-          <w:sz w:val="26"/>
-          <w:szCs w:val="26"/>
-        </w:rPr>
-        <w:t>&lt;span&gt;Contact&lt;/span&gt;</w:t>
-      </w:r>
-    </w:p>
-    <w:p>
-      <w:pPr>
-        <w:autoSpaceDE w:val="0"/>
-        <w:autoSpaceDN w:val="0"/>
-        <w:adjustRightInd w:val="0"/>
-        <w:spacing w:after="0" w:line="240" w:lineRule="auto"/>
-        <w:rPr>
-          <w:rFonts w:ascii="Helvetica Neue" w:hAnsi="Helvetica Neue" w:cs="Helvetica Neue"/>
-          <w:kern w:val="0"/>
-          <w:sz w:val="26"/>
-          <w:szCs w:val="26"/>
-        </w:rPr>
-      </w:pPr>
-      <w:r>
-        <w:rPr>
-          <w:rFonts w:ascii="Helvetica Neue" w:hAnsi="Helvetica Neue" w:cs="Helvetica Neue"/>
-          <w:kern w:val="0"/>
-          <w:sz w:val="26"/>
-          <w:szCs w:val="26"/>
-        </w:rPr>
-        <w:t>&lt;span&gt;</w:t>
-      </w:r>
-      <w:r>
-        <w:rPr>
-          <w:rFonts w:ascii="Helvetica Neue" w:hAnsi="Helvetica Neue" w:cs="Helvetica Neue"/>
-          <w:kern w:val="0"/>
-          <w:sz w:val="26"/>
-          <w:szCs w:val="26"/>
-        </w:rPr>
-        <w:t>聯絡方式</w:t>
-      </w:r>
-      <w:r>
-        <w:rPr>
-          <w:rFonts w:ascii="Helvetica Neue" w:hAnsi="Helvetica Neue" w:cs="Helvetica Neue"/>
-          <w:kern w:val="0"/>
-          <w:sz w:val="26"/>
-          <w:szCs w:val="26"/>
-        </w:rPr>
-        <w:t>&lt;/span&gt;</w:t>
-      </w:r>
-    </w:p>
-    <w:p>
-      <w:pPr>
-        <w:autoSpaceDE w:val="0"/>
-        <w:autoSpaceDN w:val="0"/>
-        <w:adjustRightInd w:val="0"/>
-        <w:spacing w:after="0" w:line="240" w:lineRule="auto"/>
-        <w:rPr>
-          <w:rFonts w:ascii="Helvetica Neue" w:hAnsi="Helvetica Neue" w:cs="Helvetica Neue"/>
-          <w:kern w:val="0"/>
-          <w:sz w:val="26"/>
-          <w:szCs w:val="26"/>
-        </w:rPr>
-      </w:pPr>
-      <w:r>
-        <w:rPr>
-          <w:rFonts w:ascii="Helvetica Neue" w:hAnsi="Helvetica Neue" w:cs="Helvetica Neue"/>
-          <w:kern w:val="0"/>
-          <w:sz w:val="26"/>
-          <w:szCs w:val="26"/>
-        </w:rPr>
-        <w:t>&lt;span&gt;Register&lt;/span&gt;</w:t>
-      </w:r>
-    </w:p>
-    <w:p>
-      <w:pPr>
-        <w:autoSpaceDE w:val="0"/>
-        <w:autoSpaceDN w:val="0"/>
-        <w:adjustRightInd w:val="0"/>
-        <w:spacing w:after="0" w:line="240" w:lineRule="auto"/>
-        <w:rPr>
-          <w:rFonts w:ascii="Helvetica Neue" w:hAnsi="Helvetica Neue" w:cs="Helvetica Neue"/>
-          <w:kern w:val="0"/>
-          <w:sz w:val="26"/>
-          <w:szCs w:val="26"/>
-        </w:rPr>
-      </w:pPr>
-      <w:r>
-        <w:rPr>
-          <w:rFonts w:ascii="Helvetica Neue" w:hAnsi="Helvetica Neue" w:cs="Helvetica Neue"/>
-          <w:kern w:val="0"/>
-          <w:sz w:val="26"/>
-          <w:szCs w:val="26"/>
-        </w:rPr>
-        <w:t>&lt;span&gt;</w:t>
-      </w:r>
-      <w:r>
-        <w:rPr>
-          <w:rFonts w:ascii="Helvetica Neue" w:hAnsi="Helvetica Neue" w:cs="Helvetica Neue"/>
-          <w:kern w:val="0"/>
-          <w:sz w:val="26"/>
-          <w:szCs w:val="26"/>
-        </w:rPr>
-        <w:t>註冊</w:t>
-      </w:r>
-      <w:r>
-        <w:rPr>
-          <w:rFonts w:ascii="Helvetica Neue" w:hAnsi="Helvetica Neue" w:cs="Helvetica Neue"/>
-          <w:kern w:val="0"/>
-          <w:sz w:val="26"/>
-          <w:szCs w:val="26"/>
-        </w:rPr>
-        <w:t>&lt;/span&gt;</w:t>
-      </w:r>
-    </w:p>
-    <w:p>
-      <w:pPr>
-        <w:autoSpaceDE w:val="0"/>
-        <w:autoSpaceDN w:val="0"/>
-        <w:adjustRightInd w:val="0"/>
-        <w:spacing w:after="0" w:line="240" w:lineRule="auto"/>
-        <w:rPr>
-          <w:rFonts w:ascii="Helvetica Neue" w:hAnsi="Helvetica Neue" w:cs="Helvetica Neue"/>
-          <w:kern w:val="0"/>
-          <w:sz w:val="26"/>
-          <w:szCs w:val="26"/>
-        </w:rPr>
-      </w:pPr>
-      <w:r>
-        <w:rPr>
-          <w:rFonts w:ascii="Helvetica Neue" w:hAnsi="Helvetica Neue" w:cs="Helvetica Neue"/>
-          <w:kern w:val="0"/>
-          <w:sz w:val="26"/>
-          <w:szCs w:val="26"/>
-        </w:rPr>
-        <w:t>&lt;span&gt;Login&lt;/span&gt;</w:t>
-      </w:r>
-    </w:p>
-    <w:p>
-      <w:pPr>
-        <w:autoSpaceDE w:val="0"/>
-        <w:autoSpaceDN w:val="0"/>
-        <w:adjustRightInd w:val="0"/>
-        <w:spacing w:after="0" w:line="240" w:lineRule="auto"/>
-        <w:rPr>
-          <w:rFonts w:ascii="Helvetica Neue" w:hAnsi="Helvetica Neue" w:cs="Helvetica Neue"/>
-          <w:kern w:val="0"/>
-          <w:sz w:val="26"/>
-          <w:szCs w:val="26"/>
-        </w:rPr>
-      </w:pPr>
-      <w:r>
-        <w:rPr>
-          <w:rFonts w:ascii="Helvetica Neue" w:hAnsi="Helvetica Neue" w:cs="Helvetica Neue"/>
-          <w:kern w:val="0"/>
-          <w:sz w:val="26"/>
-          <w:szCs w:val="26"/>
-        </w:rPr>
-        <w:t>&lt;span&gt;</w:t>
-      </w:r>
-      <w:r>
-        <w:rPr>
-          <w:rFonts w:ascii="Helvetica Neue" w:hAnsi="Helvetica Neue" w:cs="Helvetica Neue"/>
-          <w:kern w:val="0"/>
-          <w:sz w:val="26"/>
-          <w:szCs w:val="26"/>
-        </w:rPr>
-        <w:t>登入</w:t>
-      </w:r>
-      <w:r>
-        <w:rPr>
-          <w:rFonts w:ascii="Helvetica Neue" w:hAnsi="Helvetica Neue" w:cs="Helvetica Neue"/>
-          <w:kern w:val="0"/>
-          <w:sz w:val="26"/>
-          <w:szCs w:val="26"/>
-        </w:rPr>
-        <w:t>&lt;/span&gt;</w:t>
-      </w:r>
-    </w:p>
-    <w:p>
-      <w:pPr>
-        <w:autoSpaceDE w:val="0"/>
-        <w:autoSpaceDN w:val="0"/>
-        <w:adjustRightInd w:val="0"/>
-        <w:spacing w:after="0" w:line="240" w:lineRule="auto"/>
-        <w:rPr>
-          <w:rFonts w:ascii="Helvetica Neue" w:hAnsi="Helvetica Neue" w:cs="Helvetica Neue"/>
-          <w:color w:val="DCA10D"/>
-          <w:kern w:val="0"/>
-          <w:sz w:val="26"/>
-          <w:szCs w:val="26"/>
-        </w:rPr>
-      </w:pPr>
-      <w:r>
-        <w:rPr>
-          <w:rFonts w:ascii="Helvetica Neue" w:hAnsi="Helvetica Neue" w:cs="Helvetica Neue"/>
-          <w:kern w:val="0"/>
-          <w:sz w:val="26"/>
-          <w:szCs w:val="26"/>
-        </w:rPr>
-        <w:fldChar w:fldCharType="begin"/>
-      </w:r>
-      <w:r>
-        <w:rPr>
-          <w:rFonts w:ascii="Helvetica Neue" w:hAnsi="Helvetica Neue" w:cs="Helvetica Neue"/>
-          <w:kern w:val="0"/>
-          <w:sz w:val="26"/>
-          <w:szCs w:val="26"/>
-        </w:rPr>
-        <w:instrText>HYPERLINK "http://127.0.0.1:5500/SmartDash/charts-chartjs.html"</w:instrText>
-      </w:r>
-      <w:r>
-        <w:rPr>
-          <w:rFonts w:ascii="Helvetica Neue" w:hAnsi="Helvetica Neue" w:cs="Helvetica Neue"/>
-          <w:kern w:val="0"/>
-          <w:sz w:val="26"/>
-          <w:szCs w:val="26"/>
-        </w:rPr>
-      </w:r>
-      <w:r>
-        <w:rPr>
-          <w:rFonts w:ascii="Helvetica Neue" w:hAnsi="Helvetica Neue" w:cs="Helvetica Neue"/>
-          <w:kern w:val="0"/>
-          <w:sz w:val="26"/>
-          <w:szCs w:val="26"/>
-        </w:rPr>
-        <w:fldChar w:fldCharType="separate"/>
-      </w:r>
-    </w:p>
-    <w:p>
-      <w:pPr>
-        <w:autoSpaceDE w:val="0"/>
-        <w:autoSpaceDN w:val="0"/>
-        <w:adjustRightInd w:val="0"/>
-        <w:spacing w:after="0" w:line="240" w:lineRule="auto"/>
-        <w:rPr>
-          <w:rFonts w:ascii="Helvetica Neue" w:hAnsi="Helvetica Neue" w:cs="Helvetica Neue"/>
-          <w:kern w:val="0"/>
-          <w:sz w:val="26"/>
-          <w:szCs w:val="26"/>
-        </w:rPr>
-      </w:pPr>
-      <w:r>
-        <w:rPr>
-          <w:rFonts w:ascii="Helvetica Neue" w:hAnsi="Helvetica Neue" w:cs="Helvetica Neue"/>
-          <w:kern w:val="0"/>
-          <w:sz w:val="26"/>
-          <w:szCs w:val="26"/>
-        </w:rPr>
-        <w:fldChar w:fldCharType="end"/>
-      </w:r>
-    </w:p>
-    <w:p>
-      <w:pPr>
-        <w:autoSpaceDE w:val="0"/>
-        <w:autoSpaceDN w:val="0"/>
-        <w:adjustRightInd w:val="0"/>
-        <w:spacing w:after="0" w:line="240" w:lineRule="auto"/>
-        <w:rPr>
-          <w:rFonts w:ascii="Helvetica Neue" w:hAnsi="Helvetica Neue" w:cs="Helvetica Neue"/>
-          <w:kern w:val="0"/>
-          <w:sz w:val="26"/>
-          <w:szCs w:val="26"/>
-        </w:rPr>
-      </w:pPr>
-      <w:r>
-        <w:rPr>
-          <w:rFonts w:ascii="Helvetica Neue" w:hAnsi="Helvetica Neue" w:cs="Helvetica Neue"/>
-          <w:kern w:val="0"/>
-          <w:sz w:val="26"/>
-          <w:szCs w:val="26"/>
-        </w:rPr>
         <w:lastRenderedPageBreak/>
         <w:t>&lt;span&gt;</w:t>
       </w:r>
@@ -2733,6 +2322,522 @@
           <w:sz w:val="26"/>
           <w:szCs w:val="26"/>
         </w:rPr>
+        <w:t>圖表與資料操作</w:t>
+      </w:r>
+      <w:r>
+        <w:rPr>
+          <w:rFonts w:ascii="Helvetica Neue" w:hAnsi="Helvetica Neue" w:cs="Helvetica Neue"/>
+          <w:kern w:val="0"/>
+          <w:sz w:val="26"/>
+          <w:szCs w:val="26"/>
+        </w:rPr>
+        <w:t>&lt;/span&gt;</w:t>
+      </w:r>
+    </w:p>
+    <w:p>
+      <w:pPr>
+        <w:autoSpaceDE w:val="0"/>
+        <w:autoSpaceDN w:val="0"/>
+        <w:adjustRightInd w:val="0"/>
+        <w:spacing w:after="0" w:line="240" w:lineRule="auto"/>
+        <w:rPr>
+          <w:rFonts w:ascii="Helvetica Neue" w:hAnsi="Helvetica Neue" w:cs="Helvetica Neue"/>
+          <w:kern w:val="0"/>
+          <w:sz w:val="26"/>
+          <w:szCs w:val="26"/>
+        </w:rPr>
+      </w:pPr>
+      <w:r>
+        <w:rPr>
+          <w:rFonts w:ascii="Helvetica Neue" w:hAnsi="Helvetica Neue" w:cs="Helvetica Neue"/>
+          <w:kern w:val="0"/>
+          <w:sz w:val="26"/>
+          <w:szCs w:val="26"/>
+        </w:rPr>
+        <w:t>&lt;span&gt;</w:t>
+      </w:r>
+      <w:r>
+        <w:rPr>
+          <w:rFonts w:ascii="Helvetica Neue" w:hAnsi="Helvetica Neue" w:cs="Helvetica Neue"/>
+          <w:kern w:val="0"/>
+          <w:sz w:val="26"/>
+          <w:szCs w:val="26"/>
+        </w:rPr>
+        <w:t>申請圖表權限</w:t>
+      </w:r>
+      <w:r>
+        <w:rPr>
+          <w:rFonts w:ascii="Helvetica Neue" w:hAnsi="Helvetica Neue" w:cs="Helvetica Neue"/>
+          <w:kern w:val="0"/>
+          <w:sz w:val="26"/>
+          <w:szCs w:val="26"/>
+        </w:rPr>
+        <w:t>&lt;/span&gt;</w:t>
+      </w:r>
+    </w:p>
+    <w:p>
+      <w:pPr>
+        <w:autoSpaceDE w:val="0"/>
+        <w:autoSpaceDN w:val="0"/>
+        <w:adjustRightInd w:val="0"/>
+        <w:spacing w:after="0" w:line="240" w:lineRule="auto"/>
+        <w:rPr>
+          <w:rFonts w:ascii="Helvetica Neue" w:hAnsi="Helvetica Neue" w:cs="Helvetica Neue"/>
+          <w:kern w:val="0"/>
+          <w:sz w:val="26"/>
+          <w:szCs w:val="26"/>
+        </w:rPr>
+      </w:pPr>
+      <w:r>
+        <w:rPr>
+          <w:rFonts w:ascii="Helvetica Neue" w:hAnsi="Helvetica Neue" w:cs="Helvetica Neue"/>
+          <w:kern w:val="0"/>
+          <w:sz w:val="26"/>
+          <w:szCs w:val="26"/>
+        </w:rPr>
+        <w:t>&lt;span&gt;</w:t>
+      </w:r>
+      <w:r>
+        <w:rPr>
+          <w:rFonts w:ascii="Helvetica Neue" w:hAnsi="Helvetica Neue" w:cs="Helvetica Neue"/>
+          <w:kern w:val="0"/>
+          <w:sz w:val="26"/>
+          <w:szCs w:val="26"/>
+        </w:rPr>
+        <w:t>匯出原始資料</w:t>
+      </w:r>
+      <w:r>
+        <w:rPr>
+          <w:rFonts w:ascii="Helvetica Neue" w:hAnsi="Helvetica Neue" w:cs="Helvetica Neue"/>
+          <w:kern w:val="0"/>
+          <w:sz w:val="26"/>
+          <w:szCs w:val="26"/>
+        </w:rPr>
+        <w:t>&lt;/span&gt;</w:t>
+      </w:r>
+    </w:p>
+    <w:p>
+      <w:pPr>
+        <w:autoSpaceDE w:val="0"/>
+        <w:autoSpaceDN w:val="0"/>
+        <w:adjustRightInd w:val="0"/>
+        <w:spacing w:after="0" w:line="240" w:lineRule="auto"/>
+        <w:rPr>
+          <w:rFonts w:ascii="Helvetica Neue" w:hAnsi="Helvetica Neue" w:cs="Helvetica Neue"/>
+          <w:kern w:val="0"/>
+          <w:sz w:val="26"/>
+          <w:szCs w:val="26"/>
+        </w:rPr>
+      </w:pPr>
+      <w:r>
+        <w:rPr>
+          <w:rFonts w:ascii="Helvetica Neue" w:hAnsi="Helvetica Neue" w:cs="Helvetica Neue"/>
+          <w:kern w:val="0"/>
+          <w:sz w:val="26"/>
+          <w:szCs w:val="26"/>
+        </w:rPr>
+        <w:t>&lt;span&gt;Icons&lt;/span&gt;</w:t>
+      </w:r>
+    </w:p>
+    <w:p>
+      <w:pPr>
+        <w:autoSpaceDE w:val="0"/>
+        <w:autoSpaceDN w:val="0"/>
+        <w:adjustRightInd w:val="0"/>
+        <w:spacing w:after="0" w:line="240" w:lineRule="auto"/>
+        <w:rPr>
+          <w:rFonts w:ascii="Helvetica Neue" w:hAnsi="Helvetica Neue" w:cs="Helvetica Neue"/>
+          <w:kern w:val="0"/>
+          <w:sz w:val="26"/>
+          <w:szCs w:val="26"/>
+        </w:rPr>
+      </w:pPr>
+      <w:r>
+        <w:rPr>
+          <w:rFonts w:ascii="Helvetica Neue" w:hAnsi="Helvetica Neue" w:cs="Helvetica Neue"/>
+          <w:kern w:val="0"/>
+          <w:sz w:val="26"/>
+          <w:szCs w:val="26"/>
+        </w:rPr>
+        <w:t>&lt;span&gt;</w:t>
+      </w:r>
+      <w:r>
+        <w:rPr>
+          <w:rFonts w:ascii="Helvetica Neue" w:hAnsi="Helvetica Neue" w:cs="Helvetica Neue"/>
+          <w:kern w:val="0"/>
+          <w:sz w:val="26"/>
+          <w:szCs w:val="26"/>
+        </w:rPr>
+        <w:t>發送交辦事項</w:t>
+      </w:r>
+      <w:r>
+        <w:rPr>
+          <w:rFonts w:ascii="Helvetica Neue" w:hAnsi="Helvetica Neue" w:cs="Helvetica Neue"/>
+          <w:kern w:val="0"/>
+          <w:sz w:val="26"/>
+          <w:szCs w:val="26"/>
+        </w:rPr>
+        <w:t>&lt;/span&gt;</w:t>
+      </w:r>
+    </w:p>
+    <w:p>
+      <w:pPr>
+        <w:autoSpaceDE w:val="0"/>
+        <w:autoSpaceDN w:val="0"/>
+        <w:adjustRightInd w:val="0"/>
+        <w:spacing w:after="0" w:line="240" w:lineRule="auto"/>
+        <w:rPr>
+          <w:rFonts w:ascii="Helvetica Neue" w:hAnsi="Helvetica Neue" w:cs="Helvetica Neue"/>
+          <w:kern w:val="0"/>
+          <w:sz w:val="26"/>
+          <w:szCs w:val="26"/>
+        </w:rPr>
+      </w:pPr>
+      <w:r>
+        <w:rPr>
+          <w:rFonts w:ascii="Helvetica Neue" w:hAnsi="Helvetica Neue" w:cs="Helvetica Neue"/>
+          <w:kern w:val="0"/>
+          <w:sz w:val="26"/>
+          <w:szCs w:val="26"/>
+        </w:rPr>
+        <w:t>&lt;span&gt;Profile&lt;/span&gt;</w:t>
+      </w:r>
+    </w:p>
+    <w:p>
+      <w:pPr>
+        <w:autoSpaceDE w:val="0"/>
+        <w:autoSpaceDN w:val="0"/>
+        <w:adjustRightInd w:val="0"/>
+        <w:spacing w:after="0" w:line="240" w:lineRule="auto"/>
+        <w:rPr>
+          <w:rFonts w:ascii="Helvetica Neue" w:hAnsi="Helvetica Neue" w:cs="Helvetica Neue"/>
+          <w:kern w:val="0"/>
+          <w:sz w:val="26"/>
+          <w:szCs w:val="26"/>
+        </w:rPr>
+      </w:pPr>
+      <w:r>
+        <w:rPr>
+          <w:rFonts w:ascii="Helvetica Neue" w:hAnsi="Helvetica Neue" w:cs="Helvetica Neue"/>
+          <w:kern w:val="0"/>
+          <w:sz w:val="26"/>
+          <w:szCs w:val="26"/>
+        </w:rPr>
+        <w:t>&lt;span&gt;</w:t>
+      </w:r>
+      <w:r>
+        <w:rPr>
+          <w:rFonts w:ascii="Helvetica Neue" w:hAnsi="Helvetica Neue" w:cs="Helvetica Neue"/>
+          <w:kern w:val="0"/>
+          <w:sz w:val="26"/>
+          <w:szCs w:val="26"/>
+        </w:rPr>
+        <w:t>個人資料</w:t>
+      </w:r>
+      <w:r>
+        <w:rPr>
+          <w:rFonts w:ascii="Helvetica Neue" w:hAnsi="Helvetica Neue" w:cs="Helvetica Neue"/>
+          <w:kern w:val="0"/>
+          <w:sz w:val="26"/>
+          <w:szCs w:val="26"/>
+        </w:rPr>
+        <w:t>&lt;/span&gt;</w:t>
+      </w:r>
+    </w:p>
+    <w:p>
+      <w:pPr>
+        <w:autoSpaceDE w:val="0"/>
+        <w:autoSpaceDN w:val="0"/>
+        <w:adjustRightInd w:val="0"/>
+        <w:spacing w:after="0" w:line="240" w:lineRule="auto"/>
+        <w:rPr>
+          <w:rFonts w:ascii="Helvetica Neue" w:hAnsi="Helvetica Neue" w:cs="Helvetica Neue"/>
+          <w:kern w:val="0"/>
+          <w:sz w:val="26"/>
+          <w:szCs w:val="26"/>
+        </w:rPr>
+      </w:pPr>
+      <w:r>
+        <w:rPr>
+          <w:rFonts w:ascii="Helvetica Neue" w:hAnsi="Helvetica Neue" w:cs="Helvetica Neue"/>
+          <w:kern w:val="0"/>
+          <w:sz w:val="26"/>
+          <w:szCs w:val="26"/>
+        </w:rPr>
+        <w:t>&lt;span&gt;Contact&lt;/span&gt;</w:t>
+      </w:r>
+    </w:p>
+    <w:p>
+      <w:pPr>
+        <w:autoSpaceDE w:val="0"/>
+        <w:autoSpaceDN w:val="0"/>
+        <w:adjustRightInd w:val="0"/>
+        <w:spacing w:after="0" w:line="240" w:lineRule="auto"/>
+        <w:rPr>
+          <w:rFonts w:ascii="Helvetica Neue" w:hAnsi="Helvetica Neue" w:cs="Helvetica Neue"/>
+          <w:kern w:val="0"/>
+          <w:sz w:val="26"/>
+          <w:szCs w:val="26"/>
+        </w:rPr>
+      </w:pPr>
+      <w:r>
+        <w:rPr>
+          <w:rFonts w:ascii="Helvetica Neue" w:hAnsi="Helvetica Neue" w:cs="Helvetica Neue"/>
+          <w:kern w:val="0"/>
+          <w:sz w:val="26"/>
+          <w:szCs w:val="26"/>
+        </w:rPr>
+        <w:t>&lt;span&gt;</w:t>
+      </w:r>
+      <w:r>
+        <w:rPr>
+          <w:rFonts w:ascii="Helvetica Neue" w:hAnsi="Helvetica Neue" w:cs="Helvetica Neue"/>
+          <w:kern w:val="0"/>
+          <w:sz w:val="26"/>
+          <w:szCs w:val="26"/>
+        </w:rPr>
+        <w:t>聯絡方式</w:t>
+      </w:r>
+      <w:r>
+        <w:rPr>
+          <w:rFonts w:ascii="Helvetica Neue" w:hAnsi="Helvetica Neue" w:cs="Helvetica Neue"/>
+          <w:kern w:val="0"/>
+          <w:sz w:val="26"/>
+          <w:szCs w:val="26"/>
+        </w:rPr>
+        <w:t>&lt;/span&gt;</w:t>
+      </w:r>
+    </w:p>
+    <w:p>
+      <w:pPr>
+        <w:autoSpaceDE w:val="0"/>
+        <w:autoSpaceDN w:val="0"/>
+        <w:adjustRightInd w:val="0"/>
+        <w:spacing w:after="0" w:line="240" w:lineRule="auto"/>
+        <w:rPr>
+          <w:rFonts w:ascii="Helvetica Neue" w:hAnsi="Helvetica Neue" w:cs="Helvetica Neue"/>
+          <w:kern w:val="0"/>
+          <w:sz w:val="26"/>
+          <w:szCs w:val="26"/>
+        </w:rPr>
+      </w:pPr>
+      <w:r>
+        <w:rPr>
+          <w:rFonts w:ascii="Helvetica Neue" w:hAnsi="Helvetica Neue" w:cs="Helvetica Neue"/>
+          <w:kern w:val="0"/>
+          <w:sz w:val="26"/>
+          <w:szCs w:val="26"/>
+        </w:rPr>
+        <w:t>&lt;span&gt;Register&lt;/span&gt;</w:t>
+      </w:r>
+    </w:p>
+    <w:p>
+      <w:pPr>
+        <w:autoSpaceDE w:val="0"/>
+        <w:autoSpaceDN w:val="0"/>
+        <w:adjustRightInd w:val="0"/>
+        <w:spacing w:after="0" w:line="240" w:lineRule="auto"/>
+        <w:rPr>
+          <w:rFonts w:ascii="Helvetica Neue" w:hAnsi="Helvetica Neue" w:cs="Helvetica Neue"/>
+          <w:kern w:val="0"/>
+          <w:sz w:val="26"/>
+          <w:szCs w:val="26"/>
+        </w:rPr>
+      </w:pPr>
+      <w:r>
+        <w:rPr>
+          <w:rFonts w:ascii="Helvetica Neue" w:hAnsi="Helvetica Neue" w:cs="Helvetica Neue"/>
+          <w:kern w:val="0"/>
+          <w:sz w:val="26"/>
+          <w:szCs w:val="26"/>
+        </w:rPr>
+        <w:t>&lt;span&gt;</w:t>
+      </w:r>
+      <w:r>
+        <w:rPr>
+          <w:rFonts w:ascii="Helvetica Neue" w:hAnsi="Helvetica Neue" w:cs="Helvetica Neue"/>
+          <w:kern w:val="0"/>
+          <w:sz w:val="26"/>
+          <w:szCs w:val="26"/>
+        </w:rPr>
+        <w:t>註冊</w:t>
+      </w:r>
+      <w:r>
+        <w:rPr>
+          <w:rFonts w:ascii="Helvetica Neue" w:hAnsi="Helvetica Neue" w:cs="Helvetica Neue"/>
+          <w:kern w:val="0"/>
+          <w:sz w:val="26"/>
+          <w:szCs w:val="26"/>
+        </w:rPr>
+        <w:t>&lt;/span&gt;</w:t>
+      </w:r>
+    </w:p>
+    <w:p>
+      <w:pPr>
+        <w:autoSpaceDE w:val="0"/>
+        <w:autoSpaceDN w:val="0"/>
+        <w:adjustRightInd w:val="0"/>
+        <w:spacing w:after="0" w:line="240" w:lineRule="auto"/>
+        <w:rPr>
+          <w:rFonts w:ascii="Helvetica Neue" w:hAnsi="Helvetica Neue" w:cs="Helvetica Neue"/>
+          <w:kern w:val="0"/>
+          <w:sz w:val="26"/>
+          <w:szCs w:val="26"/>
+        </w:rPr>
+      </w:pPr>
+      <w:r>
+        <w:rPr>
+          <w:rFonts w:ascii="Helvetica Neue" w:hAnsi="Helvetica Neue" w:cs="Helvetica Neue"/>
+          <w:kern w:val="0"/>
+          <w:sz w:val="26"/>
+          <w:szCs w:val="26"/>
+        </w:rPr>
+        <w:t>&lt;span&gt;Login&lt;/span&gt;</w:t>
+      </w:r>
+    </w:p>
+    <w:p>
+      <w:pPr>
+        <w:autoSpaceDE w:val="0"/>
+        <w:autoSpaceDN w:val="0"/>
+        <w:adjustRightInd w:val="0"/>
+        <w:spacing w:after="0" w:line="240" w:lineRule="auto"/>
+        <w:rPr>
+          <w:rFonts w:ascii="Helvetica Neue" w:hAnsi="Helvetica Neue" w:cs="Helvetica Neue"/>
+          <w:kern w:val="0"/>
+          <w:sz w:val="26"/>
+          <w:szCs w:val="26"/>
+        </w:rPr>
+      </w:pPr>
+      <w:r>
+        <w:rPr>
+          <w:rFonts w:ascii="Helvetica Neue" w:hAnsi="Helvetica Neue" w:cs="Helvetica Neue"/>
+          <w:kern w:val="0"/>
+          <w:sz w:val="26"/>
+          <w:szCs w:val="26"/>
+        </w:rPr>
+        <w:t>&lt;span&gt;</w:t>
+      </w:r>
+      <w:r>
+        <w:rPr>
+          <w:rFonts w:ascii="Helvetica Neue" w:hAnsi="Helvetica Neue" w:cs="Helvetica Neue"/>
+          <w:kern w:val="0"/>
+          <w:sz w:val="26"/>
+          <w:szCs w:val="26"/>
+        </w:rPr>
+        <w:t>登入</w:t>
+      </w:r>
+      <w:r>
+        <w:rPr>
+          <w:rFonts w:ascii="Helvetica Neue" w:hAnsi="Helvetica Neue" w:cs="Helvetica Neue"/>
+          <w:kern w:val="0"/>
+          <w:sz w:val="26"/>
+          <w:szCs w:val="26"/>
+        </w:rPr>
+        <w:t>&lt;/span&gt;</w:t>
+      </w:r>
+    </w:p>
+    <w:p>
+      <w:pPr>
+        <w:autoSpaceDE w:val="0"/>
+        <w:autoSpaceDN w:val="0"/>
+        <w:adjustRightInd w:val="0"/>
+        <w:spacing w:after="0" w:line="240" w:lineRule="auto"/>
+        <w:rPr>
+          <w:rFonts w:ascii="Helvetica Neue" w:hAnsi="Helvetica Neue" w:cs="Helvetica Neue"/>
+          <w:color w:val="DCA10D"/>
+          <w:kern w:val="0"/>
+          <w:sz w:val="26"/>
+          <w:szCs w:val="26"/>
+        </w:rPr>
+      </w:pPr>
+      <w:r>
+        <w:rPr>
+          <w:rFonts w:ascii="Helvetica Neue" w:hAnsi="Helvetica Neue" w:cs="Helvetica Neue"/>
+          <w:kern w:val="0"/>
+          <w:sz w:val="26"/>
+          <w:szCs w:val="26"/>
+        </w:rPr>
+        <w:fldChar w:fldCharType="begin"/>
+      </w:r>
+      <w:r>
+        <w:rPr>
+          <w:rFonts w:ascii="Helvetica Neue" w:hAnsi="Helvetica Neue" w:cs="Helvetica Neue"/>
+          <w:kern w:val="0"/>
+          <w:sz w:val="26"/>
+          <w:szCs w:val="26"/>
+        </w:rPr>
+        <w:instrText>HYPERLINK "http://127.0.0.1:5500/SmartDash/charts-chartjs.html"</w:instrText>
+      </w:r>
+      <w:r>
+        <w:rPr>
+          <w:rFonts w:ascii="Helvetica Neue" w:hAnsi="Helvetica Neue" w:cs="Helvetica Neue"/>
+          <w:kern w:val="0"/>
+          <w:sz w:val="26"/>
+          <w:szCs w:val="26"/>
+        </w:rPr>
+      </w:r>
+      <w:r>
+        <w:rPr>
+          <w:rFonts w:ascii="Helvetica Neue" w:hAnsi="Helvetica Neue" w:cs="Helvetica Neue"/>
+          <w:kern w:val="0"/>
+          <w:sz w:val="26"/>
+          <w:szCs w:val="26"/>
+        </w:rPr>
+        <w:fldChar w:fldCharType="separate"/>
+      </w:r>
+    </w:p>
+    <w:p>
+      <w:pPr>
+        <w:autoSpaceDE w:val="0"/>
+        <w:autoSpaceDN w:val="0"/>
+        <w:adjustRightInd w:val="0"/>
+        <w:spacing w:after="0" w:line="240" w:lineRule="auto"/>
+        <w:rPr>
+          <w:rFonts w:ascii="Helvetica Neue" w:hAnsi="Helvetica Neue" w:cs="Helvetica Neue"/>
+          <w:kern w:val="0"/>
+          <w:sz w:val="26"/>
+          <w:szCs w:val="26"/>
+        </w:rPr>
+      </w:pPr>
+      <w:r>
+        <w:rPr>
+          <w:rFonts w:ascii="Helvetica Neue" w:hAnsi="Helvetica Neue" w:cs="Helvetica Neue"/>
+          <w:kern w:val="0"/>
+          <w:sz w:val="26"/>
+          <w:szCs w:val="26"/>
+        </w:rPr>
+        <w:fldChar w:fldCharType="end"/>
+      </w:r>
+    </w:p>
+    <w:p>
+      <w:pPr>
+        <w:autoSpaceDE w:val="0"/>
+        <w:autoSpaceDN w:val="0"/>
+        <w:adjustRightInd w:val="0"/>
+        <w:spacing w:after="0" w:line="240" w:lineRule="auto"/>
+        <w:rPr>
+          <w:rFonts w:ascii="Helvetica Neue" w:hAnsi="Helvetica Neue" w:cs="Helvetica Neue"/>
+          <w:kern w:val="0"/>
+          <w:sz w:val="26"/>
+          <w:szCs w:val="26"/>
+        </w:rPr>
+      </w:pPr>
+      <w:r>
+        <w:rPr>
+          <w:rFonts w:ascii="Helvetica Neue" w:hAnsi="Helvetica Neue" w:cs="Helvetica Neue"/>
+          <w:kern w:val="0"/>
+          <w:sz w:val="26"/>
+          <w:szCs w:val="26"/>
+        </w:rPr>
+        <w:t>&lt;span&gt;</w:t>
+      </w:r>
+      <w:r>
+        <w:rPr>
+          <w:rFonts w:ascii="Helvetica Neue" w:hAnsi="Helvetica Neue" w:cs="Helvetica Neue"/>
+          <w:kern w:val="0"/>
+          <w:sz w:val="26"/>
+          <w:szCs w:val="26"/>
+        </w:rPr>
         <w:t>產量達成率</w:t>
       </w:r>
       <w:r>
@@ -3025,6 +3130,7 @@
           <w:sz w:val="26"/>
           <w:szCs w:val="26"/>
         </w:rPr>
+        <w:lastRenderedPageBreak/>
         <w:t>圖表名稱、圖表類型、數據資料、</w:t>
       </w:r>
       <w:r>
@@ -3354,11 +3460,12 @@
           <w:sz w:val="26"/>
           <w:szCs w:val="26"/>
         </w:rPr>
+        <w:lastRenderedPageBreak/>
         <w:drawing>
           <wp:inline distT="0" distB="0" distL="0" distR="0">
-            <wp:extent cx="5274310" cy="2713990"/>
-            <wp:effectExtent l="0" t="0" r="0" b="3810"/>
-            <wp:docPr id="897790983" name="圖片 1"/>
+            <wp:extent cx="8863330" cy="4558030"/>
+            <wp:effectExtent l="0" t="0" r="1270" b="1270"/>
+            <wp:docPr id="605397459" name="圖片 1"/>
             <wp:cNvGraphicFramePr>
               <a:graphicFrameLocks xmlns:a="http://schemas.openxmlformats.org/drawingml/2006/main" noChangeAspect="1"/>
             </wp:cNvGraphicFramePr>
@@ -3387,7 +3494,7 @@
                   <pic:spPr bwMode="auto">
                     <a:xfrm>
                       <a:off x="0" y="0"/>
-                      <a:ext cx="5274310" cy="2713990"/>
+                      <a:ext cx="8863330" cy="4558030"/>
                     </a:xfrm>
                     <a:prstGeom prst="rect">
                       <a:avLst/>
@@ -3501,6 +3608,7 @@
           <w:sz w:val="26"/>
           <w:szCs w:val="26"/>
         </w:rPr>
+        <w:lastRenderedPageBreak/>
         <w:t>K. Anderson</w:t>
       </w:r>
       <w:r>
@@ -3562,8 +3670,8 @@
       </w:r>
     </w:p>
     <w:sectPr>
-      <w:pgSz w:w="11906" w:h="16838"/>
-      <w:pgMar w:top="1440" w:right="1800" w:bottom="1440" w:left="1800" w:header="851" w:footer="992" w:gutter="0"/>
+      <w:pgSz w:w="16838" w:h="11906" w:orient="landscape"/>
+      <w:pgMar w:top="1800" w:right="1440" w:bottom="1800" w:left="1440" w:header="851" w:footer="992" w:gutter="0"/>
       <w:cols w:space="425"/>
       <w:docGrid w:type="lines" w:linePitch="360"/>
     </w:sectPr>
@@ -4488,6 +4596,29 @@
       <w:spacing w:val="5"/>
     </w:rPr>
   </w:style>
+  <w:style w:type="character" w:styleId="ae">
+    <w:name w:val="Hyperlink"/>
+    <w:basedOn w:val="a0"/>
+    <w:uiPriority w:val="99"/>
+    <w:unhideWhenUsed/>
+    <w:rsid w:val="00D47C87"/>
+    <w:rPr>
+      <w:color w:val="0563C1" w:themeColor="hyperlink"/>
+      <w:u w:val="single"/>
+    </w:rPr>
+  </w:style>
+  <w:style w:type="character" w:styleId="af">
+    <w:name w:val="Unresolved Mention"/>
+    <w:basedOn w:val="a0"/>
+    <w:uiPriority w:val="99"/>
+    <w:semiHidden/>
+    <w:unhideWhenUsed/>
+    <w:rsid w:val="00D47C87"/>
+    <w:rPr>
+      <w:color w:val="605E5C"/>
+      <w:shd w:val="clear" w:color="auto" w:fill="E1DFDD"/>
+    </w:rPr>
+  </w:style>
 </w:styles>
 </file>
 

--- a/專題筆記.docx
+++ b/專題筆記.docx
@@ -42,7 +42,6 @@
           <w:szCs w:val="26"/>
         </w:rPr>
       </w:pPr>
-      <w:proofErr w:type="spellStart"/>
       <w:r>
         <w:rPr>
           <w:rFonts w:ascii="Helvetica Neue" w:hAnsi="Helvetica Neue" w:cs="Helvetica Neue"/>
@@ -52,89 +51,117 @@
         </w:rPr>
         <w:t>nzwvqithfb</w:t>
       </w:r>
-      <w:proofErr w:type="spellEnd"/>
-    </w:p>
-    <w:p>
-      <w:pPr>
-        <w:autoSpaceDE w:val="0"/>
-        <w:autoSpaceDN w:val="0"/>
-        <w:adjustRightInd w:val="0"/>
-        <w:spacing w:after="0" w:line="240" w:lineRule="auto"/>
-        <w:rPr>
-          <w:rFonts w:ascii="Helvetica Neue" w:hAnsi="Helvetica Neue" w:cs="Helvetica Neue"/>
-          <w:kern w:val="0"/>
-          <w:sz w:val="26"/>
-          <w:szCs w:val="26"/>
-        </w:rPr>
-      </w:pPr>
-    </w:p>
-    <w:p>
-      <w:pPr>
-        <w:autoSpaceDE w:val="0"/>
-        <w:autoSpaceDN w:val="0"/>
-        <w:adjustRightInd w:val="0"/>
-        <w:spacing w:after="0" w:line="240" w:lineRule="auto"/>
-        <w:rPr>
-          <w:rFonts w:ascii="Helvetica Neue" w:hAnsi="Helvetica Neue" w:cs="Helvetica Neue"/>
-          <w:kern w:val="0"/>
-          <w:sz w:val="26"/>
-          <w:szCs w:val="26"/>
-        </w:rPr>
-      </w:pPr>
-      <w:r>
-        <w:rPr>
-          <w:rFonts w:ascii="Helvetica Neue" w:hAnsi="Helvetica Neue" w:cs="Helvetica Neue"/>
-          <w:kern w:val="0"/>
-          <w:sz w:val="26"/>
-          <w:szCs w:val="26"/>
-        </w:rPr>
-        <w:t xml:space="preserve">cd </w:t>
-      </w:r>
-      <w:proofErr w:type="spellStart"/>
-      <w:r>
-        <w:rPr>
-          <w:rFonts w:ascii="Helvetica Neue" w:hAnsi="Helvetica Neue" w:cs="Helvetica Neue"/>
-          <w:kern w:val="0"/>
-          <w:sz w:val="26"/>
-          <w:szCs w:val="26"/>
-        </w:rPr>
-        <w:t>myproject</w:t>
-      </w:r>
-      <w:proofErr w:type="spellEnd"/>
-    </w:p>
-    <w:p>
-      <w:pPr>
-        <w:autoSpaceDE w:val="0"/>
-        <w:autoSpaceDN w:val="0"/>
-        <w:adjustRightInd w:val="0"/>
-        <w:spacing w:after="0" w:line="240" w:lineRule="auto"/>
-        <w:rPr>
-          <w:rFonts w:ascii="Helvetica Neue" w:hAnsi="Helvetica Neue" w:cs="Helvetica Neue"/>
-          <w:kern w:val="0"/>
-          <w:sz w:val="26"/>
-          <w:szCs w:val="26"/>
-        </w:rPr>
-      </w:pPr>
-      <w:r>
-        <w:rPr>
-          <w:rFonts w:ascii="Helvetica Neue" w:hAnsi="Helvetica Neue" w:cs="Helvetica Neue"/>
-          <w:kern w:val="0"/>
-          <w:sz w:val="26"/>
-          <w:szCs w:val="26"/>
-        </w:rPr>
-        <w:t xml:space="preserve">python manage.py </w:t>
-      </w:r>
-      <w:proofErr w:type="spellStart"/>
-      <w:r>
-        <w:rPr>
-          <w:rFonts w:ascii="Helvetica Neue" w:hAnsi="Helvetica Neue" w:cs="Helvetica Neue"/>
-          <w:kern w:val="0"/>
-          <w:sz w:val="26"/>
-          <w:szCs w:val="26"/>
-        </w:rPr>
-        <w:t>runserver</w:t>
-      </w:r>
-      <w:proofErr w:type="spellEnd"/>
+    </w:p>
+    <w:p>
+      <w:pPr>
+        <w:autoSpaceDE w:val="0"/>
+        <w:autoSpaceDN w:val="0"/>
+        <w:adjustRightInd w:val="0"/>
+        <w:spacing w:after="0" w:line="240" w:lineRule="auto"/>
+        <w:rPr>
+          <w:rFonts w:ascii="Helvetica Neue" w:hAnsi="Helvetica Neue" w:cs="Helvetica Neue"/>
+          <w:kern w:val="0"/>
+          <w:sz w:val="26"/>
+          <w:szCs w:val="26"/>
+        </w:rPr>
+      </w:pPr>
+    </w:p>
+    <w:p>
+      <w:pPr>
+        <w:autoSpaceDE w:val="0"/>
+        <w:autoSpaceDN w:val="0"/>
+        <w:adjustRightInd w:val="0"/>
+        <w:spacing w:after="0" w:line="240" w:lineRule="auto"/>
+        <w:rPr>
+          <w:rFonts w:ascii="Helvetica Neue" w:hAnsi="Helvetica Neue" w:cs="Helvetica Neue"/>
+          <w:kern w:val="0"/>
+          <w:sz w:val="26"/>
+          <w:szCs w:val="26"/>
+        </w:rPr>
+      </w:pPr>
+      <w:r>
+        <w:rPr>
+          <w:rFonts w:ascii="Helvetica Neue" w:hAnsi="Helvetica Neue" w:cs="Helvetica Neue"/>
+          <w:kern w:val="0"/>
+          <w:sz w:val="26"/>
+          <w:szCs w:val="26"/>
+        </w:rPr>
+        <w:t>夢境解夢</w:t>
+      </w:r>
+    </w:p>
+    <w:p>
+      <w:pPr>
+        <w:autoSpaceDE w:val="0"/>
+        <w:autoSpaceDN w:val="0"/>
+        <w:adjustRightInd w:val="0"/>
+        <w:spacing w:after="0" w:line="240" w:lineRule="auto"/>
+        <w:rPr>
+          <w:rFonts w:ascii="Helvetica Neue" w:hAnsi="Helvetica Neue" w:cs="Helvetica Neue"/>
+          <w:kern w:val="0"/>
+          <w:sz w:val="26"/>
+          <w:szCs w:val="26"/>
+        </w:rPr>
+      </w:pPr>
+    </w:p>
+    <w:p>
+      <w:pPr>
+        <w:autoSpaceDE w:val="0"/>
+        <w:autoSpaceDN w:val="0"/>
+        <w:adjustRightInd w:val="0"/>
+        <w:spacing w:after="0" w:line="240" w:lineRule="auto"/>
+        <w:rPr>
+          <w:rFonts w:ascii="Helvetica Neue" w:hAnsi="Helvetica Neue" w:cs="Helvetica Neue"/>
+          <w:kern w:val="0"/>
+          <w:sz w:val="26"/>
+          <w:szCs w:val="26"/>
+        </w:rPr>
+      </w:pPr>
+    </w:p>
+    <w:p>
+      <w:pPr>
+        <w:autoSpaceDE w:val="0"/>
+        <w:autoSpaceDN w:val="0"/>
+        <w:adjustRightInd w:val="0"/>
+        <w:spacing w:after="0" w:line="240" w:lineRule="auto"/>
+        <w:rPr>
+          <w:rFonts w:ascii="Helvetica Neue" w:hAnsi="Helvetica Neue" w:cs="Helvetica Neue"/>
+          <w:kern w:val="0"/>
+          <w:sz w:val="26"/>
+          <w:szCs w:val="26"/>
+        </w:rPr>
+      </w:pPr>
+      <w:r>
+        <w:rPr>
+          <w:rFonts w:ascii="Helvetica Neue" w:hAnsi="Helvetica Neue" w:cs="Helvetica Neue"/>
+          <w:kern w:val="0"/>
+          <w:sz w:val="26"/>
+          <w:szCs w:val="26"/>
+        </w:rPr>
+        <w:t>cd myproject</w:t>
+      </w:r>
+    </w:p>
+    <w:p>
+      <w:pPr>
+        <w:autoSpaceDE w:val="0"/>
+        <w:autoSpaceDN w:val="0"/>
+        <w:adjustRightInd w:val="0"/>
+        <w:spacing w:after="0" w:line="240" w:lineRule="auto"/>
+        <w:rPr>
+          <w:rFonts w:ascii="Helvetica Neue" w:hAnsi="Helvetica Neue" w:cs="Helvetica Neue"/>
+          <w:kern w:val="0"/>
+          <w:sz w:val="26"/>
+          <w:szCs w:val="26"/>
+        </w:rPr>
+      </w:pPr>
+      <w:r>
+        <w:rPr>
+          <w:rFonts w:ascii="Helvetica Neue" w:hAnsi="Helvetica Neue" w:cs="Helvetica Neue"/>
+          <w:kern w:val="0"/>
+          <w:sz w:val="26"/>
+          <w:szCs w:val="26"/>
+        </w:rPr>
+        <w:t>python manage.py runserver</w:t>
+      </w:r>
     </w:p>
     <w:p>
       <w:pPr>
@@ -268,7 +295,6 @@
         </w:rPr>
         <w:t xml:space="preserve">from </w:t>
       </w:r>
-      <w:proofErr w:type="spellStart"/>
       <w:proofErr w:type="gramStart"/>
       <w:r>
         <w:rPr>
@@ -279,7 +305,6 @@
         </w:rPr>
         <w:t>students.models</w:t>
       </w:r>
-      <w:proofErr w:type="spellEnd"/>
       <w:proofErr w:type="gramEnd"/>
       <w:r>
         <w:rPr>
@@ -288,19 +313,8 @@
           <w:sz w:val="26"/>
           <w:szCs w:val="26"/>
         </w:rPr>
-        <w:t xml:space="preserve"> import </w:t>
-      </w:r>
-      <w:proofErr w:type="spellStart"/>
-      <w:r>
-        <w:rPr>
-          <w:rFonts w:ascii="Helvetica Neue" w:hAnsi="Helvetica Neue" w:cs="Helvetica Neue"/>
-          <w:kern w:val="0"/>
-          <w:sz w:val="26"/>
-          <w:szCs w:val="26"/>
-        </w:rPr>
-        <w:t>DashboardData</w:t>
-      </w:r>
-      <w:proofErr w:type="spellEnd"/>
+        <w:t xml:space="preserve"> import DashboardData</w:t>
+      </w:r>
     </w:p>
     <w:p>
       <w:pPr>
@@ -480,45 +494,14 @@
           <w:szCs w:val="26"/>
         </w:rPr>
       </w:pPr>
-      <w:proofErr w:type="spellStart"/>
-      <w:r>
-        <w:rPr>
-          <w:rFonts w:ascii="Helvetica Neue" w:hAnsi="Helvetica Neue" w:cs="Helvetica Neue"/>
-          <w:kern w:val="0"/>
-          <w:sz w:val="26"/>
-          <w:szCs w:val="26"/>
-        </w:rPr>
-        <w:t>DashboardData.objects.filter</w:t>
-      </w:r>
-      <w:proofErr w:type="spellEnd"/>
-      <w:r>
-        <w:rPr>
-          <w:rFonts w:ascii="Helvetica Neue" w:hAnsi="Helvetica Neue" w:cs="Helvetica Neue"/>
-          <w:kern w:val="0"/>
-          <w:sz w:val="26"/>
-          <w:szCs w:val="26"/>
-        </w:rPr>
-        <w:t>(</w:t>
-      </w:r>
-      <w:proofErr w:type="spellStart"/>
-      <w:r>
-        <w:rPr>
-          <w:rFonts w:ascii="Helvetica Neue" w:hAnsi="Helvetica Neue" w:cs="Helvetica Neue"/>
-          <w:kern w:val="0"/>
-          <w:sz w:val="26"/>
-          <w:szCs w:val="26"/>
-        </w:rPr>
-        <w:t>kpi_name</w:t>
-      </w:r>
-      <w:proofErr w:type="spellEnd"/>
-      <w:r>
-        <w:rPr>
-          <w:rFonts w:ascii="Helvetica Neue" w:hAnsi="Helvetica Neue" w:cs="Helvetica Neue"/>
-          <w:kern w:val="0"/>
-          <w:sz w:val="26"/>
-          <w:szCs w:val="26"/>
-        </w:rPr>
-        <w:t>="</w:t>
+      <w:r>
+        <w:rPr>
+          <w:rFonts w:ascii="Helvetica Neue" w:hAnsi="Helvetica Neue" w:cs="Helvetica Neue"/>
+          <w:kern w:val="0"/>
+          <w:sz w:val="26"/>
+          <w:szCs w:val="26"/>
+        </w:rPr>
+        <w:t>DashboardData.objects.filter(kpi_name="</w:t>
       </w:r>
       <w:r>
         <w:rPr>
@@ -587,6 +570,7 @@
           <w:sz w:val="26"/>
           <w:szCs w:val="26"/>
         </w:rPr>
+        <w:lastRenderedPageBreak/>
         <w:t xml:space="preserve">Git hub </w:t>
       </w:r>
       <w:r>
@@ -659,7 +643,6 @@
           <w:sz w:val="26"/>
           <w:szCs w:val="26"/>
         </w:rPr>
-        <w:lastRenderedPageBreak/>
         <w:t xml:space="preserve">Git hub </w:t>
       </w:r>
       <w:r>
@@ -734,7 +717,6 @@
         </w:rPr>
         <w:t>改</w:t>
       </w:r>
-      <w:proofErr w:type="spellStart"/>
       <w:r>
         <w:rPr>
           <w:rFonts w:ascii="Helvetica Neue" w:hAnsi="Helvetica Neue" w:cs="Helvetica Neue"/>
@@ -744,7 +726,6 @@
         </w:rPr>
         <w:t>css</w:t>
       </w:r>
-      <w:proofErr w:type="spellEnd"/>
       <w:r>
         <w:rPr>
           <w:rFonts w:ascii="Helvetica Neue" w:hAnsi="Helvetica Neue" w:cs="Helvetica Neue"/>
@@ -761,27 +742,7 @@
           <w:sz w:val="26"/>
           <w:szCs w:val="26"/>
         </w:rPr>
-        <w:t>.</w:t>
-      </w:r>
-      <w:proofErr w:type="spellStart"/>
-      <w:r>
-        <w:rPr>
-          <w:rFonts w:ascii="Helvetica Neue" w:hAnsi="Helvetica Neue" w:cs="Helvetica Neue"/>
-          <w:kern w:val="0"/>
-          <w:sz w:val="26"/>
-          <w:szCs w:val="26"/>
-        </w:rPr>
-        <w:t>pagetitle</w:t>
-      </w:r>
-      <w:proofErr w:type="spellEnd"/>
-      <w:r>
-        <w:rPr>
-          <w:rFonts w:ascii="Helvetica Neue" w:hAnsi="Helvetica Neue" w:cs="Helvetica Neue"/>
-          <w:kern w:val="0"/>
-          <w:sz w:val="26"/>
-          <w:szCs w:val="26"/>
-        </w:rPr>
-        <w:t xml:space="preserve"> h1</w:t>
+        <w:t>.pagetitle h1</w:t>
       </w:r>
     </w:p>
     <w:p>
@@ -809,7 +770,7 @@
           <wp:inline distT="0" distB="0" distL="0" distR="0">
             <wp:extent cx="8863330" cy="2780030"/>
             <wp:effectExtent l="0" t="0" r="1270" b="1270"/>
-            <wp:docPr id="1168396953" name="圖片 7"/>
+            <wp:docPr id="31112626" name="圖片 8"/>
             <wp:cNvGraphicFramePr>
               <a:graphicFrameLocks xmlns:a="http://schemas.openxmlformats.org/drawingml/2006/main" noChangeAspect="1"/>
             </wp:cNvGraphicFramePr>
@@ -911,9 +872,9 @@
         <w:lastRenderedPageBreak/>
         <w:drawing>
           <wp:inline distT="0" distB="0" distL="0" distR="0">
-            <wp:extent cx="8863330" cy="2952115"/>
+            <wp:extent cx="8863330" cy="2948940"/>
             <wp:effectExtent l="0" t="0" r="1270" b="0"/>
-            <wp:docPr id="3771476" name="圖片 6"/>
+            <wp:docPr id="1905376142" name="圖片 7"/>
             <wp:cNvGraphicFramePr>
               <a:graphicFrameLocks xmlns:a="http://schemas.openxmlformats.org/drawingml/2006/main" noChangeAspect="1"/>
             </wp:cNvGraphicFramePr>
@@ -942,7 +903,7 @@
                   <pic:spPr bwMode="auto">
                     <a:xfrm>
                       <a:off x="0" y="0"/>
-                      <a:ext cx="8863330" cy="2952115"/>
+                      <a:ext cx="8863330" cy="2948940"/>
                     </a:xfrm>
                     <a:prstGeom prst="rect">
                       <a:avLst/>
@@ -1031,27 +992,7 @@
           <w:sz w:val="26"/>
           <w:szCs w:val="26"/>
         </w:rPr>
-        <w:t xml:space="preserve"> </w:t>
-      </w:r>
-      <w:proofErr w:type="spellStart"/>
-      <w:r>
-        <w:rPr>
-          <w:rFonts w:ascii="Helvetica Neue" w:hAnsi="Helvetica Neue" w:cs="Helvetica Neue"/>
-          <w:kern w:val="0"/>
-          <w:sz w:val="26"/>
-          <w:szCs w:val="26"/>
-        </w:rPr>
-        <w:t>img</w:t>
-      </w:r>
-      <w:proofErr w:type="spellEnd"/>
-      <w:r>
-        <w:rPr>
-          <w:rFonts w:ascii="Helvetica Neue" w:hAnsi="Helvetica Neue" w:cs="Helvetica Neue"/>
-          <w:kern w:val="0"/>
-          <w:sz w:val="26"/>
-          <w:szCs w:val="26"/>
-        </w:rPr>
-        <w:t xml:space="preserve"> {</w:t>
+        <w:t xml:space="preserve"> img {</w:t>
       </w:r>
     </w:p>
     <w:p>
@@ -1195,7 +1136,7 @@
           <wp:inline distT="0" distB="0" distL="0" distR="0">
             <wp:extent cx="8863330" cy="4497070"/>
             <wp:effectExtent l="0" t="0" r="1270" b="0"/>
-            <wp:docPr id="663605060" name="圖片 5"/>
+            <wp:docPr id="671608104" name="圖片 6"/>
             <wp:cNvGraphicFramePr>
               <a:graphicFrameLocks xmlns:a="http://schemas.openxmlformats.org/drawingml/2006/main" noChangeAspect="1"/>
             </wp:cNvGraphicFramePr>
@@ -1311,9 +1252,9 @@
         <w:lastRenderedPageBreak/>
         <w:drawing>
           <wp:inline distT="0" distB="0" distL="0" distR="0">
-            <wp:extent cx="3390900" cy="739140"/>
+            <wp:extent cx="3394075" cy="738505"/>
             <wp:effectExtent l="0" t="0" r="0" b="0"/>
-            <wp:docPr id="1382061822" name="圖片 4"/>
+            <wp:docPr id="292258975" name="圖片 5"/>
             <wp:cNvGraphicFramePr>
               <a:graphicFrameLocks xmlns:a="http://schemas.openxmlformats.org/drawingml/2006/main" noChangeAspect="1"/>
             </wp:cNvGraphicFramePr>
@@ -1342,7 +1283,7 @@
                   <pic:spPr bwMode="auto">
                     <a:xfrm>
                       <a:off x="0" y="0"/>
-                      <a:ext cx="3390900" cy="739140"/>
+                      <a:ext cx="3394075" cy="738505"/>
                     </a:xfrm>
                     <a:prstGeom prst="rect">
                       <a:avLst/>
@@ -1438,9 +1379,9 @@
         <w:lastRenderedPageBreak/>
         <w:drawing>
           <wp:inline distT="0" distB="0" distL="0" distR="0">
-            <wp:extent cx="3825240" cy="5013960"/>
-            <wp:effectExtent l="0" t="0" r="0" b="2540"/>
-            <wp:docPr id="1018576559" name="圖片 3"/>
+            <wp:extent cx="3821430" cy="5017770"/>
+            <wp:effectExtent l="0" t="0" r="1270" b="0"/>
+            <wp:docPr id="33716651" name="圖片 4"/>
             <wp:cNvGraphicFramePr>
               <a:graphicFrameLocks xmlns:a="http://schemas.openxmlformats.org/drawingml/2006/main" noChangeAspect="1"/>
             </wp:cNvGraphicFramePr>
@@ -1469,7 +1410,7 @@
                   <pic:spPr bwMode="auto">
                     <a:xfrm>
                       <a:off x="0" y="0"/>
-                      <a:ext cx="3825240" cy="5013960"/>
+                      <a:ext cx="3821430" cy="5017770"/>
                     </a:xfrm>
                     <a:prstGeom prst="rect">
                       <a:avLst/>
@@ -1557,9 +1498,9 @@
         <w:lastRenderedPageBreak/>
         <w:drawing>
           <wp:inline distT="0" distB="0" distL="0" distR="0">
-            <wp:extent cx="8863330" cy="5262245"/>
+            <wp:extent cx="8863330" cy="5262880"/>
             <wp:effectExtent l="0" t="0" r="1270" b="0"/>
-            <wp:docPr id="2094370743" name="圖片 2"/>
+            <wp:docPr id="276151343" name="圖片 3"/>
             <wp:cNvGraphicFramePr>
               <a:graphicFrameLocks xmlns:a="http://schemas.openxmlformats.org/drawingml/2006/main" noChangeAspect="1"/>
             </wp:cNvGraphicFramePr>
@@ -1588,7 +1529,7 @@
                   <pic:spPr bwMode="auto">
                     <a:xfrm>
                       <a:off x="0" y="0"/>
-                      <a:ext cx="8863330" cy="5262245"/>
+                      <a:ext cx="8863330" cy="5262880"/>
                     </a:xfrm>
                     <a:prstGeom prst="rect">
                       <a:avLst/>
@@ -1669,27 +1610,7 @@
           <w:sz w:val="26"/>
           <w:szCs w:val="26"/>
         </w:rPr>
-        <w:t xml:space="preserve"># </w:t>
-      </w:r>
-      <w:proofErr w:type="spellStart"/>
-      <w:r>
-        <w:rPr>
-          <w:rFonts w:ascii="Helvetica Neue" w:hAnsi="Helvetica Neue" w:cs="Helvetica Neue"/>
-          <w:kern w:val="0"/>
-          <w:sz w:val="26"/>
-          <w:szCs w:val="26"/>
-        </w:rPr>
-        <w:t>Profie</w:t>
-      </w:r>
-      <w:proofErr w:type="spellEnd"/>
-      <w:r>
-        <w:rPr>
-          <w:rFonts w:ascii="Helvetica Neue" w:hAnsi="Helvetica Neue" w:cs="Helvetica Neue"/>
-          <w:kern w:val="0"/>
-          <w:sz w:val="26"/>
-          <w:szCs w:val="26"/>
-        </w:rPr>
-        <w:t xml:space="preserve"> Page</w:t>
+        <w:t># Profie Page</w:t>
       </w:r>
     </w:p>
     <w:p>
@@ -3259,25 +3180,14 @@
         </w:rPr>
         <w:t>、</w:t>
       </w:r>
-      <w:proofErr w:type="spellStart"/>
-      <w:r>
-        <w:rPr>
-          <w:rFonts w:ascii="Helvetica Neue" w:hAnsi="Helvetica Neue" w:cs="Helvetica Neue"/>
-          <w:kern w:val="0"/>
-          <w:sz w:val="26"/>
-          <w:szCs w:val="26"/>
-        </w:rPr>
-        <w:t>produc</w:t>
-      </w:r>
-      <w:proofErr w:type="spellEnd"/>
-      <w:r>
-        <w:rPr>
-          <w:rFonts w:ascii="Helvetica Neue" w:hAnsi="Helvetica Neue" w:cs="Helvetica Neue"/>
-          <w:kern w:val="0"/>
-          <w:sz w:val="26"/>
-          <w:szCs w:val="26"/>
-        </w:rPr>
-        <w:t xml:space="preserve"> name</w:t>
+      <w:r>
+        <w:rPr>
+          <w:rFonts w:ascii="Helvetica Neue" w:hAnsi="Helvetica Neue" w:cs="Helvetica Neue"/>
+          <w:kern w:val="0"/>
+          <w:sz w:val="26"/>
+          <w:szCs w:val="26"/>
+        </w:rPr>
+        <w:t>produc name</w:t>
       </w:r>
       <w:r>
         <w:rPr>
@@ -3465,7 +3375,7 @@
           <wp:inline distT="0" distB="0" distL="0" distR="0">
             <wp:extent cx="8863330" cy="4558030"/>
             <wp:effectExtent l="0" t="0" r="1270" b="1270"/>
-            <wp:docPr id="605397459" name="圖片 1"/>
+            <wp:docPr id="1380723891" name="圖片 2"/>
             <wp:cNvGraphicFramePr>
               <a:graphicFrameLocks xmlns:a="http://schemas.openxmlformats.org/drawingml/2006/main" noChangeAspect="1"/>
             </wp:cNvGraphicFramePr>
@@ -3538,6 +3448,78 @@
           <w:szCs w:val="26"/>
         </w:rPr>
       </w:pPr>
+      <w:r>
+        <w:rPr>
+          <w:rFonts w:ascii="Helvetica Neue" w:hAnsi="Helvetica Neue" w:cs="Helvetica Neue"/>
+          <w:noProof/>
+          <w:kern w:val="0"/>
+          <w:sz w:val="26"/>
+          <w:szCs w:val="26"/>
+        </w:rPr>
+        <w:lastRenderedPageBreak/>
+        <w:drawing>
+          <wp:inline distT="0" distB="0" distL="0" distR="0">
+            <wp:extent cx="8863330" cy="5028565"/>
+            <wp:effectExtent l="0" t="0" r="1270" b="635"/>
+            <wp:docPr id="1235905241" name="圖片 1"/>
+            <wp:cNvGraphicFramePr>
+              <a:graphicFrameLocks xmlns:a="http://schemas.openxmlformats.org/drawingml/2006/main" noChangeAspect="1"/>
+            </wp:cNvGraphicFramePr>
+            <a:graphic xmlns:a="http://schemas.openxmlformats.org/drawingml/2006/main">
+              <a:graphicData uri="http://schemas.openxmlformats.org/drawingml/2006/picture">
+                <pic:pic xmlns:pic="http://schemas.openxmlformats.org/drawingml/2006/picture">
+                  <pic:nvPicPr>
+                    <pic:cNvPr id="0" name="Picture 8"/>
+                    <pic:cNvPicPr>
+                      <a:picLocks noChangeAspect="1" noChangeArrowheads="1"/>
+                    </pic:cNvPicPr>
+                  </pic:nvPicPr>
+                  <pic:blipFill>
+                    <a:blip r:embed="rId13" cstate="print">
+                      <a:extLst>
+                        <a:ext uri="{28A0092B-C50C-407E-A947-70E740481C1C}">
+                          <a14:useLocalDpi xmlns:a14="http://schemas.microsoft.com/office/drawing/2010/main" val="0"/>
+                        </a:ext>
+                      </a:extLst>
+                    </a:blip>
+                    <a:srcRect/>
+                    <a:stretch>
+                      <a:fillRect/>
+                    </a:stretch>
+                  </pic:blipFill>
+                  <pic:spPr bwMode="auto">
+                    <a:xfrm>
+                      <a:off x="0" y="0"/>
+                      <a:ext cx="8863330" cy="5028565"/>
+                    </a:xfrm>
+                    <a:prstGeom prst="rect">
+                      <a:avLst/>
+                    </a:prstGeom>
+                    <a:noFill/>
+                    <a:ln>
+                      <a:noFill/>
+                    </a:ln>
+                  </pic:spPr>
+                </pic:pic>
+              </a:graphicData>
+            </a:graphic>
+          </wp:inline>
+        </w:drawing>
+      </w:r>
+    </w:p>
+    <w:p>
+      <w:pPr>
+        <w:autoSpaceDE w:val="0"/>
+        <w:autoSpaceDN w:val="0"/>
+        <w:adjustRightInd w:val="0"/>
+        <w:spacing w:after="0" w:line="240" w:lineRule="auto"/>
+        <w:rPr>
+          <w:rFonts w:ascii="Helvetica Neue" w:hAnsi="Helvetica Neue" w:cs="Helvetica Neue"/>
+          <w:kern w:val="0"/>
+          <w:sz w:val="26"/>
+          <w:szCs w:val="26"/>
+        </w:rPr>
+      </w:pPr>
     </w:p>
     <w:p>
       <w:pPr>
@@ -3561,6 +3543,7 @@
           <w:sz w:val="26"/>
           <w:szCs w:val="26"/>
         </w:rPr>
+        <w:lastRenderedPageBreak/>
         <w:t>Kevin Anderson</w:t>
       </w:r>
       <w:r>
@@ -3572,7 +3555,6 @@
         </w:rPr>
         <w:t>➡️</w:t>
       </w:r>
-      <w:proofErr w:type="spellStart"/>
       <w:r>
         <w:rPr>
           <w:rFonts w:ascii="Helvetica Neue" w:hAnsi="Helvetica Neue" w:cs="Helvetica Neue"/>
@@ -3584,7 +3566,6 @@
         </w:rPr>
         <w:t>Jiakai</w:t>
       </w:r>
-      <w:proofErr w:type="spellEnd"/>
     </w:p>
     <w:p>
       <w:pPr>
@@ -3608,7 +3589,6 @@
           <w:sz w:val="26"/>
           <w:szCs w:val="26"/>
         </w:rPr>
-        <w:lastRenderedPageBreak/>
         <w:t>K. Anderson</w:t>
       </w:r>
       <w:r>
@@ -3645,7 +3625,7 @@
           <w:szCs w:val="26"/>
         </w:rPr>
       </w:pPr>
-      <w:hyperlink r:id="rId13" w:history="1">
+      <w:hyperlink r:id="rId14" w:history="1">
         <w:r>
           <w:rPr>
             <w:rFonts w:ascii="Helvetica Neue" w:hAnsi="Helvetica Neue" w:cs="Helvetica Neue"/>

--- a/專題筆記.docx
+++ b/專題筆記.docx
@@ -42,7 +42,6 @@
           <w:szCs w:val="26"/>
         </w:rPr>
       </w:pPr>
-      <w:proofErr w:type="spellStart"/>
       <w:r>
         <w:rPr>
           <w:rFonts w:ascii="Helvetica Neue" w:hAnsi="Helvetica Neue" w:cs="Helvetica Neue"/>
@@ -52,7 +51,6 @@
         </w:rPr>
         <w:t>nzwvqithfb</w:t>
       </w:r>
-      <w:proofErr w:type="spellEnd"/>
     </w:p>
     <w:p>
       <w:pPr>
@@ -319,7 +317,6 @@
         </w:rPr>
         <w:t>新聞</w:t>
       </w:r>
-      <w:proofErr w:type="spellStart"/>
       <w:r>
         <w:rPr>
           <w:rFonts w:ascii="Helvetica Neue" w:hAnsi="Helvetica Neue" w:cs="Helvetica Neue"/>
@@ -329,7 +326,6 @@
         </w:rPr>
         <w:t>api</w:t>
       </w:r>
-      <w:proofErr w:type="spellEnd"/>
     </w:p>
     <w:p>
       <w:pPr>
@@ -379,29 +375,56 @@
         <w:spacing w:after="0" w:line="240" w:lineRule="auto"/>
         <w:rPr>
           <w:rFonts w:ascii="Helvetica Neue" w:hAnsi="Helvetica Neue" w:cs="Helvetica Neue"/>
-          <w:kern w:val="0"/>
-          <w:sz w:val="26"/>
-          <w:szCs w:val="26"/>
-        </w:rPr>
-      </w:pPr>
-      <w:r>
-        <w:rPr>
-          <w:rFonts w:ascii="Helvetica Neue" w:hAnsi="Helvetica Neue" w:cs="Helvetica Neue"/>
-          <w:kern w:val="0"/>
-          <w:sz w:val="26"/>
-          <w:szCs w:val="26"/>
-        </w:rPr>
-        <w:t>禮拜四課語音</w:t>
-      </w:r>
-    </w:p>
-    <w:p>
-      <w:pPr>
-        <w:autoSpaceDE w:val="0"/>
-        <w:autoSpaceDN w:val="0"/>
-        <w:adjustRightInd w:val="0"/>
-        <w:spacing w:after="0" w:line="240" w:lineRule="auto"/>
-        <w:rPr>
-          <w:rFonts w:ascii="Helvetica Neue" w:hAnsi="Helvetica Neue" w:cs="Helvetica Neue"/>
+          <w:b/>
+          <w:bCs/>
+          <w:kern w:val="0"/>
+          <w:sz w:val="40"/>
+          <w:szCs w:val="40"/>
+        </w:rPr>
+      </w:pPr>
+      <w:r>
+        <w:rPr>
+          <w:rFonts w:ascii="Helvetica Neue" w:hAnsi="Helvetica Neue" w:cs="Helvetica Neue"/>
+          <w:b/>
+          <w:bCs/>
+          <w:kern w:val="0"/>
+          <w:sz w:val="40"/>
+          <w:szCs w:val="40"/>
+        </w:rPr>
+        <w:t>你最近有做夢嗎最近預言夢相當熱門</w:t>
+      </w:r>
+    </w:p>
+    <w:p>
+      <w:pPr>
+        <w:autoSpaceDE w:val="0"/>
+        <w:autoSpaceDN w:val="0"/>
+        <w:adjustRightInd w:val="0"/>
+        <w:spacing w:after="0" w:line="240" w:lineRule="auto"/>
+        <w:rPr>
+          <w:rFonts w:ascii="Helvetica Neue" w:hAnsi="Helvetica Neue" w:cs="Helvetica Neue"/>
+          <w:kern w:val="0"/>
+          <w:sz w:val="26"/>
+          <w:szCs w:val="26"/>
+        </w:rPr>
+      </w:pPr>
+      <w:r>
+        <w:rPr>
+          <w:rFonts w:ascii="Helvetica Neue" w:hAnsi="Helvetica Neue" w:cs="Helvetica Neue"/>
+          <w:kern w:val="0"/>
+          <w:sz w:val="26"/>
+          <w:szCs w:val="26"/>
+        </w:rPr>
+        <w:t>介紹產品公用、帶來的價值</w:t>
+      </w:r>
+    </w:p>
+    <w:p>
+      <w:pPr>
+        <w:autoSpaceDE w:val="0"/>
+        <w:autoSpaceDN w:val="0"/>
+        <w:adjustRightInd w:val="0"/>
+        <w:spacing w:after="0" w:line="240" w:lineRule="auto"/>
+        <w:rPr>
+          <w:rFonts w:ascii="Helvetica Neue" w:hAnsi="Helvetica Neue" w:cs="Helvetica Neue" w:hint="eastAsia"/>
           <w:kern w:val="0"/>
           <w:sz w:val="26"/>
           <w:szCs w:val="26"/>
@@ -430,7 +453,6 @@
         </w:rPr>
         <w:t>夢境號碼、問呂</w:t>
       </w:r>
-      <w:proofErr w:type="spellStart"/>
       <w:r>
         <w:rPr>
           <w:rFonts w:ascii="Helvetica Neue" w:hAnsi="Helvetica Neue" w:cs="Helvetica Neue"/>
@@ -440,7 +462,6 @@
         </w:rPr>
         <w:t>api</w:t>
       </w:r>
-      <w:proofErr w:type="spellEnd"/>
       <w:r>
         <w:rPr>
           <w:rFonts w:ascii="Helvetica Neue" w:hAnsi="Helvetica Neue" w:cs="Helvetica Neue"/>
@@ -501,25 +522,14 @@
           <w:szCs w:val="26"/>
         </w:rPr>
       </w:pPr>
-      <w:proofErr w:type="spellStart"/>
-      <w:r>
-        <w:rPr>
-          <w:rFonts w:ascii="Helvetica Neue" w:hAnsi="Helvetica Neue" w:cs="Helvetica Neue"/>
-          <w:kern w:val="0"/>
-          <w:sz w:val="26"/>
-          <w:szCs w:val="26"/>
-        </w:rPr>
-        <w:t>DreamEcho</w:t>
-      </w:r>
-      <w:proofErr w:type="spellEnd"/>
-      <w:r>
-        <w:rPr>
-          <w:rFonts w:ascii="Helvetica Neue" w:hAnsi="Helvetica Neue" w:cs="Helvetica Neue"/>
-          <w:kern w:val="0"/>
-          <w:sz w:val="26"/>
-          <w:szCs w:val="26"/>
-        </w:rPr>
-        <w:t xml:space="preserve"> AI</w:t>
+      <w:r>
+        <w:rPr>
+          <w:rFonts w:ascii="Helvetica Neue" w:hAnsi="Helvetica Neue" w:cs="Helvetica Neue"/>
+          <w:kern w:val="0"/>
+          <w:sz w:val="26"/>
+          <w:szCs w:val="26"/>
+        </w:rPr>
+        <w:t>DreamEcho AI</w:t>
       </w:r>
     </w:p>
     <w:p>
@@ -593,135 +603,91 @@
           <w:sz w:val="26"/>
           <w:szCs w:val="26"/>
         </w:rPr>
-        <w:t xml:space="preserve">cd </w:t>
-      </w:r>
-      <w:proofErr w:type="spellStart"/>
-      <w:r>
-        <w:rPr>
-          <w:rFonts w:ascii="Helvetica Neue" w:hAnsi="Helvetica Neue" w:cs="Helvetica Neue"/>
-          <w:kern w:val="0"/>
-          <w:sz w:val="26"/>
-          <w:szCs w:val="26"/>
-        </w:rPr>
-        <w:t>dreamweb</w:t>
-      </w:r>
-      <w:proofErr w:type="spellEnd"/>
-    </w:p>
-    <w:p>
-      <w:pPr>
-        <w:autoSpaceDE w:val="0"/>
-        <w:autoSpaceDN w:val="0"/>
-        <w:adjustRightInd w:val="0"/>
-        <w:spacing w:after="0" w:line="240" w:lineRule="auto"/>
-        <w:rPr>
-          <w:rFonts w:ascii="Helvetica Neue" w:hAnsi="Helvetica Neue" w:cs="Helvetica Neue"/>
-          <w:kern w:val="0"/>
-          <w:sz w:val="26"/>
-          <w:szCs w:val="26"/>
-        </w:rPr>
-      </w:pPr>
-      <w:r>
-        <w:rPr>
-          <w:rFonts w:ascii="Helvetica Neue" w:hAnsi="Helvetica Neue" w:cs="Helvetica Neue"/>
-          <w:kern w:val="0"/>
-          <w:sz w:val="26"/>
-          <w:szCs w:val="26"/>
-        </w:rPr>
-        <w:t xml:space="preserve">python manage.py </w:t>
-      </w:r>
-      <w:proofErr w:type="spellStart"/>
-      <w:r>
-        <w:rPr>
-          <w:rFonts w:ascii="Helvetica Neue" w:hAnsi="Helvetica Neue" w:cs="Helvetica Neue"/>
-          <w:kern w:val="0"/>
-          <w:sz w:val="26"/>
-          <w:szCs w:val="26"/>
-        </w:rPr>
-        <w:t>runserver</w:t>
-      </w:r>
-      <w:proofErr w:type="spellEnd"/>
-    </w:p>
-    <w:p>
-      <w:pPr>
-        <w:autoSpaceDE w:val="0"/>
-        <w:autoSpaceDN w:val="0"/>
-        <w:adjustRightInd w:val="0"/>
-        <w:spacing w:after="0" w:line="240" w:lineRule="auto"/>
-        <w:rPr>
-          <w:rFonts w:ascii="Helvetica Neue" w:hAnsi="Helvetica Neue" w:cs="Helvetica Neue"/>
-          <w:kern w:val="0"/>
-          <w:sz w:val="26"/>
-          <w:szCs w:val="26"/>
-        </w:rPr>
-      </w:pPr>
-    </w:p>
-    <w:p>
-      <w:pPr>
-        <w:autoSpaceDE w:val="0"/>
-        <w:autoSpaceDN w:val="0"/>
-        <w:adjustRightInd w:val="0"/>
-        <w:spacing w:after="0" w:line="240" w:lineRule="auto"/>
-        <w:rPr>
-          <w:rFonts w:ascii="Helvetica Neue" w:hAnsi="Helvetica Neue" w:cs="Helvetica Neue"/>
-          <w:kern w:val="0"/>
-          <w:sz w:val="26"/>
-          <w:szCs w:val="26"/>
-        </w:rPr>
-      </w:pPr>
-      <w:r>
-        <w:rPr>
-          <w:rFonts w:ascii="Helvetica Neue" w:hAnsi="Helvetica Neue" w:cs="Helvetica Neue"/>
-          <w:kern w:val="0"/>
-          <w:sz w:val="26"/>
-          <w:szCs w:val="26"/>
-        </w:rPr>
-        <w:t xml:space="preserve">cd </w:t>
-      </w:r>
-      <w:proofErr w:type="spellStart"/>
-      <w:r>
-        <w:rPr>
-          <w:rFonts w:ascii="Helvetica Neue" w:hAnsi="Helvetica Neue" w:cs="Helvetica Neue"/>
-          <w:kern w:val="0"/>
-          <w:sz w:val="26"/>
-          <w:szCs w:val="26"/>
-        </w:rPr>
-        <w:t>myproject</w:t>
-      </w:r>
-      <w:proofErr w:type="spellEnd"/>
-    </w:p>
-    <w:p>
-      <w:pPr>
-        <w:autoSpaceDE w:val="0"/>
-        <w:autoSpaceDN w:val="0"/>
-        <w:adjustRightInd w:val="0"/>
-        <w:spacing w:after="0" w:line="240" w:lineRule="auto"/>
-        <w:rPr>
-          <w:rFonts w:ascii="Helvetica Neue" w:hAnsi="Helvetica Neue" w:cs="Helvetica Neue"/>
-          <w:kern w:val="0"/>
-          <w:sz w:val="26"/>
-          <w:szCs w:val="26"/>
-        </w:rPr>
-      </w:pPr>
-      <w:r>
-        <w:rPr>
-          <w:rFonts w:ascii="Helvetica Neue" w:hAnsi="Helvetica Neue" w:cs="Helvetica Neue"/>
-          <w:kern w:val="0"/>
-          <w:sz w:val="26"/>
-          <w:szCs w:val="26"/>
-        </w:rPr>
-        <w:t xml:space="preserve">python manage.py </w:t>
-      </w:r>
-      <w:proofErr w:type="spellStart"/>
-      <w:r>
-        <w:rPr>
-          <w:rFonts w:ascii="Helvetica Neue" w:hAnsi="Helvetica Neue" w:cs="Helvetica Neue"/>
-          <w:kern w:val="0"/>
-          <w:sz w:val="26"/>
-          <w:szCs w:val="26"/>
-        </w:rPr>
-        <w:t>runserver</w:t>
-      </w:r>
-      <w:proofErr w:type="spellEnd"/>
+        <w:t>cd dreamweb</w:t>
+      </w:r>
+    </w:p>
+    <w:p>
+      <w:pPr>
+        <w:autoSpaceDE w:val="0"/>
+        <w:autoSpaceDN w:val="0"/>
+        <w:adjustRightInd w:val="0"/>
+        <w:spacing w:after="0" w:line="240" w:lineRule="auto"/>
+        <w:rPr>
+          <w:rFonts w:ascii="Helvetica Neue" w:hAnsi="Helvetica Neue" w:cs="Helvetica Neue"/>
+          <w:kern w:val="0"/>
+          <w:sz w:val="26"/>
+          <w:szCs w:val="26"/>
+        </w:rPr>
+      </w:pPr>
+      <w:r>
+        <w:rPr>
+          <w:rFonts w:ascii="Helvetica Neue" w:hAnsi="Helvetica Neue" w:cs="Helvetica Neue"/>
+          <w:kern w:val="0"/>
+          <w:sz w:val="26"/>
+          <w:szCs w:val="26"/>
+        </w:rPr>
+        <w:t>python manage.py runserver</w:t>
+      </w:r>
+    </w:p>
+    <w:p>
+      <w:pPr>
+        <w:autoSpaceDE w:val="0"/>
+        <w:autoSpaceDN w:val="0"/>
+        <w:adjustRightInd w:val="0"/>
+        <w:spacing w:after="0" w:line="240" w:lineRule="auto"/>
+        <w:rPr>
+          <w:rFonts w:ascii="Helvetica Neue" w:hAnsi="Helvetica Neue" w:cs="Helvetica Neue"/>
+          <w:kern w:val="0"/>
+          <w:sz w:val="26"/>
+          <w:szCs w:val="26"/>
+        </w:rPr>
+      </w:pPr>
+    </w:p>
+    <w:p>
+      <w:pPr>
+        <w:autoSpaceDE w:val="0"/>
+        <w:autoSpaceDN w:val="0"/>
+        <w:adjustRightInd w:val="0"/>
+        <w:spacing w:after="0" w:line="240" w:lineRule="auto"/>
+        <w:rPr>
+          <w:rFonts w:ascii="Helvetica Neue" w:hAnsi="Helvetica Neue" w:cs="Helvetica Neue"/>
+          <w:kern w:val="0"/>
+          <w:sz w:val="26"/>
+          <w:szCs w:val="26"/>
+        </w:rPr>
+      </w:pPr>
+      <w:r>
+        <w:rPr>
+          <w:rFonts w:ascii="Helvetica Neue" w:hAnsi="Helvetica Neue" w:cs="Helvetica Neue"/>
+          <w:kern w:val="0"/>
+          <w:sz w:val="26"/>
+          <w:szCs w:val="26"/>
+        </w:rPr>
+        <w:t>cd myproject</w:t>
+      </w:r>
+    </w:p>
+    <w:p>
+      <w:pPr>
+        <w:autoSpaceDE w:val="0"/>
+        <w:autoSpaceDN w:val="0"/>
+        <w:adjustRightInd w:val="0"/>
+        <w:spacing w:after="0" w:line="240" w:lineRule="auto"/>
+        <w:rPr>
+          <w:rFonts w:ascii="Helvetica Neue" w:hAnsi="Helvetica Neue" w:cs="Helvetica Neue"/>
+          <w:kern w:val="0"/>
+          <w:sz w:val="26"/>
+          <w:szCs w:val="26"/>
+        </w:rPr>
+      </w:pPr>
+      <w:r>
+        <w:rPr>
+          <w:rFonts w:ascii="Helvetica Neue" w:hAnsi="Helvetica Neue" w:cs="Helvetica Neue"/>
+          <w:kern w:val="0"/>
+          <w:sz w:val="26"/>
+          <w:szCs w:val="26"/>
+        </w:rPr>
+        <w:t>python manage.py runserver</w:t>
+      </w:r>
     </w:p>
     <w:p>
       <w:pPr>
@@ -780,53 +746,31 @@
           <w:sz w:val="26"/>
           <w:szCs w:val="26"/>
         </w:rPr>
-        <w:t xml:space="preserve">cd </w:t>
-      </w:r>
-      <w:proofErr w:type="spellStart"/>
-      <w:r>
-        <w:rPr>
-          <w:rFonts w:ascii="Helvetica Neue" w:hAnsi="Helvetica Neue" w:cs="Helvetica Neue"/>
-          <w:kern w:val="0"/>
-          <w:sz w:val="26"/>
-          <w:szCs w:val="26"/>
-        </w:rPr>
-        <w:t>myproject</w:t>
-      </w:r>
-      <w:proofErr w:type="spellEnd"/>
-    </w:p>
-    <w:p>
-      <w:pPr>
-        <w:autoSpaceDE w:val="0"/>
-        <w:autoSpaceDN w:val="0"/>
-        <w:adjustRightInd w:val="0"/>
-        <w:spacing w:after="0" w:line="240" w:lineRule="auto"/>
-        <w:rPr>
-          <w:rFonts w:ascii="Helvetica Neue" w:hAnsi="Helvetica Neue" w:cs="Helvetica Neue"/>
-          <w:kern w:val="0"/>
-          <w:sz w:val="26"/>
-          <w:szCs w:val="26"/>
-        </w:rPr>
-      </w:pPr>
-      <w:r>
-        <w:rPr>
-          <w:rFonts w:ascii="Helvetica Neue" w:hAnsi="Helvetica Neue" w:cs="Helvetica Neue"/>
-          <w:kern w:val="0"/>
-          <w:sz w:val="26"/>
-          <w:szCs w:val="26"/>
-        </w:rPr>
-        <w:t xml:space="preserve">python manage.py </w:t>
-      </w:r>
-      <w:proofErr w:type="spellStart"/>
-      <w:r>
-        <w:rPr>
-          <w:rFonts w:ascii="Helvetica Neue" w:hAnsi="Helvetica Neue" w:cs="Helvetica Neue"/>
-          <w:kern w:val="0"/>
-          <w:sz w:val="26"/>
-          <w:szCs w:val="26"/>
-        </w:rPr>
-        <w:t>makemigrations</w:t>
-      </w:r>
-      <w:proofErr w:type="spellEnd"/>
+        <w:t>cd myproject</w:t>
+      </w:r>
+    </w:p>
+    <w:p>
+      <w:pPr>
+        <w:autoSpaceDE w:val="0"/>
+        <w:autoSpaceDN w:val="0"/>
+        <w:adjustRightInd w:val="0"/>
+        <w:spacing w:after="0" w:line="240" w:lineRule="auto"/>
+        <w:rPr>
+          <w:rFonts w:ascii="Helvetica Neue" w:hAnsi="Helvetica Neue" w:cs="Helvetica Neue"/>
+          <w:kern w:val="0"/>
+          <w:sz w:val="26"/>
+          <w:szCs w:val="26"/>
+        </w:rPr>
+      </w:pPr>
+      <w:r>
+        <w:rPr>
+          <w:rFonts w:ascii="Helvetica Neue" w:hAnsi="Helvetica Neue" w:cs="Helvetica Neue"/>
+          <w:kern w:val="0"/>
+          <w:sz w:val="26"/>
+          <w:szCs w:val="26"/>
+        </w:rPr>
+        <w:t>python manage.py makemigrations</w:t>
+      </w:r>
     </w:p>
     <w:p>
       <w:pPr>
@@ -899,19 +843,8 @@
           <w:sz w:val="26"/>
           <w:szCs w:val="26"/>
         </w:rPr>
-        <w:t xml:space="preserve">python manage.py </w:t>
-      </w:r>
-      <w:proofErr w:type="spellStart"/>
-      <w:r>
-        <w:rPr>
-          <w:rFonts w:ascii="Helvetica Neue" w:hAnsi="Helvetica Neue" w:cs="Helvetica Neue"/>
-          <w:kern w:val="0"/>
-          <w:sz w:val="26"/>
-          <w:szCs w:val="26"/>
-        </w:rPr>
-        <w:t>makemigrations</w:t>
-      </w:r>
-      <w:proofErr w:type="spellEnd"/>
+        <w:t>python manage.py makemigrations</w:t>
+      </w:r>
     </w:p>
     <w:p>
       <w:pPr>
@@ -970,6 +903,7 @@
           <w:sz w:val="26"/>
           <w:szCs w:val="26"/>
         </w:rPr>
+        <w:lastRenderedPageBreak/>
         <w:t>進入</w:t>
       </w:r>
       <w:r>
@@ -1025,42 +959,8 @@
           <w:sz w:val="26"/>
           <w:szCs w:val="26"/>
         </w:rPr>
-        <w:lastRenderedPageBreak/>
-        <w:t xml:space="preserve">from </w:t>
-      </w:r>
-      <w:proofErr w:type="spellStart"/>
-      <w:proofErr w:type="gramStart"/>
-      <w:r>
-        <w:rPr>
-          <w:rFonts w:ascii="Helvetica Neue" w:hAnsi="Helvetica Neue" w:cs="Helvetica Neue"/>
-          <w:kern w:val="0"/>
-          <w:sz w:val="26"/>
-          <w:szCs w:val="26"/>
-        </w:rPr>
-        <w:t>students.models</w:t>
-      </w:r>
-      <w:proofErr w:type="spellEnd"/>
-      <w:proofErr w:type="gramEnd"/>
-      <w:r>
-        <w:rPr>
-          <w:rFonts w:ascii="Helvetica Neue" w:hAnsi="Helvetica Neue" w:cs="Helvetica Neue"/>
-          <w:kern w:val="0"/>
-          <w:sz w:val="26"/>
-          <w:szCs w:val="26"/>
-        </w:rPr>
-        <w:t xml:space="preserve"> import </w:t>
-      </w:r>
-      <w:proofErr w:type="spellStart"/>
-      <w:r>
-        <w:rPr>
-          <w:rFonts w:ascii="Helvetica Neue" w:hAnsi="Helvetica Neue" w:cs="Helvetica Neue"/>
-          <w:kern w:val="0"/>
-          <w:sz w:val="26"/>
-          <w:szCs w:val="26"/>
-        </w:rPr>
-        <w:t>DashboardData</w:t>
-      </w:r>
-      <w:proofErr w:type="spellEnd"/>
+        <w:t>from students.models import DashboardData</w:t>
+      </w:r>
     </w:p>
     <w:p>
       <w:pPr>
@@ -1240,45 +1140,14 @@
           <w:szCs w:val="26"/>
         </w:rPr>
       </w:pPr>
-      <w:proofErr w:type="spellStart"/>
-      <w:r>
-        <w:rPr>
-          <w:rFonts w:ascii="Helvetica Neue" w:hAnsi="Helvetica Neue" w:cs="Helvetica Neue"/>
-          <w:kern w:val="0"/>
-          <w:sz w:val="26"/>
-          <w:szCs w:val="26"/>
-        </w:rPr>
-        <w:t>DashboardData.objects.filter</w:t>
-      </w:r>
-      <w:proofErr w:type="spellEnd"/>
-      <w:r>
-        <w:rPr>
-          <w:rFonts w:ascii="Helvetica Neue" w:hAnsi="Helvetica Neue" w:cs="Helvetica Neue"/>
-          <w:kern w:val="0"/>
-          <w:sz w:val="26"/>
-          <w:szCs w:val="26"/>
-        </w:rPr>
-        <w:t>(</w:t>
-      </w:r>
-      <w:proofErr w:type="spellStart"/>
-      <w:r>
-        <w:rPr>
-          <w:rFonts w:ascii="Helvetica Neue" w:hAnsi="Helvetica Neue" w:cs="Helvetica Neue"/>
-          <w:kern w:val="0"/>
-          <w:sz w:val="26"/>
-          <w:szCs w:val="26"/>
-        </w:rPr>
-        <w:t>kpi_name</w:t>
-      </w:r>
-      <w:proofErr w:type="spellEnd"/>
-      <w:r>
-        <w:rPr>
-          <w:rFonts w:ascii="Helvetica Neue" w:hAnsi="Helvetica Neue" w:cs="Helvetica Neue"/>
-          <w:kern w:val="0"/>
-          <w:sz w:val="26"/>
-          <w:szCs w:val="26"/>
-        </w:rPr>
-        <w:t>="</w:t>
+      <w:r>
+        <w:rPr>
+          <w:rFonts w:ascii="Helvetica Neue" w:hAnsi="Helvetica Neue" w:cs="Helvetica Neue"/>
+          <w:kern w:val="0"/>
+          <w:sz w:val="26"/>
+          <w:szCs w:val="26"/>
+        </w:rPr>
+        <w:t>DashboardData.objects.filter(kpi_name="</w:t>
       </w:r>
       <w:r>
         <w:rPr>
@@ -1493,7 +1362,6 @@
         </w:rPr>
         <w:t>改</w:t>
       </w:r>
-      <w:proofErr w:type="spellStart"/>
       <w:r>
         <w:rPr>
           <w:rFonts w:ascii="Helvetica Neue" w:hAnsi="Helvetica Neue" w:cs="Helvetica Neue"/>
@@ -1503,7 +1371,6 @@
         </w:rPr>
         <w:t>css</w:t>
       </w:r>
-      <w:proofErr w:type="spellEnd"/>
       <w:r>
         <w:rPr>
           <w:rFonts w:ascii="Helvetica Neue" w:hAnsi="Helvetica Neue" w:cs="Helvetica Neue"/>
@@ -1520,27 +1387,7 @@
           <w:sz w:val="26"/>
           <w:szCs w:val="26"/>
         </w:rPr>
-        <w:t>.</w:t>
-      </w:r>
-      <w:proofErr w:type="spellStart"/>
-      <w:r>
-        <w:rPr>
-          <w:rFonts w:ascii="Helvetica Neue" w:hAnsi="Helvetica Neue" w:cs="Helvetica Neue"/>
-          <w:kern w:val="0"/>
-          <w:sz w:val="26"/>
-          <w:szCs w:val="26"/>
-        </w:rPr>
-        <w:t>pagetitle</w:t>
-      </w:r>
-      <w:proofErr w:type="spellEnd"/>
-      <w:r>
-        <w:rPr>
-          <w:rFonts w:ascii="Helvetica Neue" w:hAnsi="Helvetica Neue" w:cs="Helvetica Neue"/>
-          <w:kern w:val="0"/>
-          <w:sz w:val="26"/>
-          <w:szCs w:val="26"/>
-        </w:rPr>
-        <w:t xml:space="preserve"> h1</w:t>
+        <w:t>.pagetitle h1</w:t>
       </w:r>
     </w:p>
     <w:p>
@@ -1566,9 +1413,9 @@
         </w:rPr>
         <w:drawing>
           <wp:inline distT="0" distB="0" distL="0" distR="0">
-            <wp:extent cx="5486400" cy="1721485"/>
-            <wp:effectExtent l="0" t="0" r="0" b="5715"/>
-            <wp:docPr id="456409617" name="圖片 11"/>
+            <wp:extent cx="5486400" cy="1720215"/>
+            <wp:effectExtent l="0" t="0" r="0" b="0"/>
+            <wp:docPr id="1747466853" name="圖片 11"/>
             <wp:cNvGraphicFramePr>
               <a:graphicFrameLocks xmlns:a="http://schemas.openxmlformats.org/drawingml/2006/main" noChangeAspect="1"/>
             </wp:cNvGraphicFramePr>
@@ -1597,7 +1444,7 @@
                   <pic:spPr bwMode="auto">
                     <a:xfrm>
                       <a:off x="0" y="0"/>
-                      <a:ext cx="5486400" cy="1721485"/>
+                      <a:ext cx="5486400" cy="1720215"/>
                     </a:xfrm>
                     <a:prstGeom prst="rect">
                       <a:avLst/>
@@ -1669,9 +1516,9 @@
         </w:rPr>
         <w:drawing>
           <wp:inline distT="0" distB="0" distL="0" distR="0">
-            <wp:extent cx="5486400" cy="1827530"/>
-            <wp:effectExtent l="0" t="0" r="0" b="1270"/>
-            <wp:docPr id="920071434" name="圖片 10"/>
+            <wp:extent cx="5486400" cy="1826895"/>
+            <wp:effectExtent l="0" t="0" r="0" b="1905"/>
+            <wp:docPr id="15094422" name="圖片 10"/>
             <wp:cNvGraphicFramePr>
               <a:graphicFrameLocks xmlns:a="http://schemas.openxmlformats.org/drawingml/2006/main" noChangeAspect="1"/>
             </wp:cNvGraphicFramePr>
@@ -1700,7 +1547,7 @@
                   <pic:spPr bwMode="auto">
                     <a:xfrm>
                       <a:off x="0" y="0"/>
-                      <a:ext cx="5486400" cy="1827530"/>
+                      <a:ext cx="5486400" cy="1826895"/>
                     </a:xfrm>
                     <a:prstGeom prst="rect">
                       <a:avLst/>
@@ -1737,6 +1584,7 @@
           <w:sz w:val="26"/>
           <w:szCs w:val="26"/>
         </w:rPr>
+        <w:lastRenderedPageBreak/>
         <w:t>改網站</w:t>
       </w:r>
       <w:r>
@@ -1771,68 +1619,36 @@
           <w:szCs w:val="26"/>
         </w:rPr>
       </w:pPr>
-      <w:proofErr w:type="gramStart"/>
-      <w:r>
-        <w:rPr>
-          <w:rFonts w:ascii="Helvetica Neue" w:hAnsi="Helvetica Neue" w:cs="Helvetica Neue"/>
-          <w:kern w:val="0"/>
-          <w:sz w:val="26"/>
-          <w:szCs w:val="26"/>
-        </w:rPr>
-        <w:t>.logo</w:t>
-      </w:r>
-      <w:proofErr w:type="gramEnd"/>
-      <w:r>
-        <w:rPr>
-          <w:rFonts w:ascii="Helvetica Neue" w:hAnsi="Helvetica Neue" w:cs="Helvetica Neue"/>
-          <w:kern w:val="0"/>
-          <w:sz w:val="26"/>
-          <w:szCs w:val="26"/>
-        </w:rPr>
-        <w:t xml:space="preserve"> </w:t>
-      </w:r>
-      <w:proofErr w:type="spellStart"/>
-      <w:r>
-        <w:rPr>
-          <w:rFonts w:ascii="Helvetica Neue" w:hAnsi="Helvetica Neue" w:cs="Helvetica Neue"/>
-          <w:kern w:val="0"/>
-          <w:sz w:val="26"/>
-          <w:szCs w:val="26"/>
-        </w:rPr>
-        <w:t>img</w:t>
-      </w:r>
-      <w:proofErr w:type="spellEnd"/>
-      <w:r>
-        <w:rPr>
-          <w:rFonts w:ascii="Helvetica Neue" w:hAnsi="Helvetica Neue" w:cs="Helvetica Neue"/>
-          <w:kern w:val="0"/>
-          <w:sz w:val="26"/>
-          <w:szCs w:val="26"/>
-        </w:rPr>
-        <w:t xml:space="preserve"> {</w:t>
-      </w:r>
-    </w:p>
-    <w:p>
-      <w:pPr>
-        <w:autoSpaceDE w:val="0"/>
-        <w:autoSpaceDN w:val="0"/>
-        <w:adjustRightInd w:val="0"/>
-        <w:spacing w:after="0" w:line="240" w:lineRule="auto"/>
-        <w:rPr>
-          <w:rFonts w:ascii="Helvetica Neue" w:hAnsi="Helvetica Neue" w:cs="Helvetica Neue"/>
-          <w:kern w:val="0"/>
-          <w:sz w:val="26"/>
-          <w:szCs w:val="26"/>
-        </w:rPr>
-      </w:pPr>
-      <w:r>
-        <w:rPr>
-          <w:rFonts w:ascii="Helvetica Neue" w:hAnsi="Helvetica Neue" w:cs="Helvetica Neue"/>
-          <w:kern w:val="0"/>
-          <w:sz w:val="26"/>
-          <w:szCs w:val="26"/>
-        </w:rPr>
-        <w:lastRenderedPageBreak/>
+      <w:r>
+        <w:rPr>
+          <w:rFonts w:ascii="Helvetica Neue" w:hAnsi="Helvetica Neue" w:cs="Helvetica Neue"/>
+          <w:kern w:val="0"/>
+          <w:sz w:val="26"/>
+          <w:szCs w:val="26"/>
+        </w:rPr>
+        <w:t>.logo img {</w:t>
+      </w:r>
+    </w:p>
+    <w:p>
+      <w:pPr>
+        <w:autoSpaceDE w:val="0"/>
+        <w:autoSpaceDN w:val="0"/>
+        <w:adjustRightInd w:val="0"/>
+        <w:spacing w:after="0" w:line="240" w:lineRule="auto"/>
+        <w:rPr>
+          <w:rFonts w:ascii="Helvetica Neue" w:hAnsi="Helvetica Neue" w:cs="Helvetica Neue"/>
+          <w:kern w:val="0"/>
+          <w:sz w:val="26"/>
+          <w:szCs w:val="26"/>
+        </w:rPr>
+      </w:pPr>
+      <w:r>
+        <w:rPr>
+          <w:rFonts w:ascii="Helvetica Neue" w:hAnsi="Helvetica Neue" w:cs="Helvetica Neue"/>
+          <w:kern w:val="0"/>
+          <w:sz w:val="26"/>
+          <w:szCs w:val="26"/>
+        </w:rPr>
         <w:t xml:space="preserve">  max-height: 35px;</w:t>
       </w:r>
     </w:p>
@@ -1951,9 +1767,9 @@
         </w:rPr>
         <w:drawing>
           <wp:inline distT="0" distB="0" distL="0" distR="0">
-            <wp:extent cx="5486400" cy="2783205"/>
+            <wp:extent cx="5486400" cy="2784475"/>
             <wp:effectExtent l="0" t="0" r="0" b="0"/>
-            <wp:docPr id="585199747" name="圖片 9"/>
+            <wp:docPr id="1198769014" name="圖片 9"/>
             <wp:cNvGraphicFramePr>
               <a:graphicFrameLocks xmlns:a="http://schemas.openxmlformats.org/drawingml/2006/main" noChangeAspect="1"/>
             </wp:cNvGraphicFramePr>
@@ -1982,7 +1798,7 @@
                   <pic:spPr bwMode="auto">
                     <a:xfrm>
                       <a:off x="0" y="0"/>
-                      <a:ext cx="5486400" cy="2783205"/>
+                      <a:ext cx="5486400" cy="2784475"/>
                     </a:xfrm>
                     <a:prstGeom prst="rect">
                       <a:avLst/>
@@ -2068,9 +1884,9 @@
         </w:rPr>
         <w:drawing>
           <wp:inline distT="0" distB="0" distL="0" distR="0">
-            <wp:extent cx="3392170" cy="734695"/>
+            <wp:extent cx="3392805" cy="734695"/>
             <wp:effectExtent l="0" t="0" r="0" b="1905"/>
-            <wp:docPr id="1532328879" name="圖片 8"/>
+            <wp:docPr id="1762259197" name="圖片 8"/>
             <wp:cNvGraphicFramePr>
               <a:graphicFrameLocks xmlns:a="http://schemas.openxmlformats.org/drawingml/2006/main" noChangeAspect="1"/>
             </wp:cNvGraphicFramePr>
@@ -2099,7 +1915,7 @@
                   <pic:spPr bwMode="auto">
                     <a:xfrm>
                       <a:off x="0" y="0"/>
-                      <a:ext cx="3392170" cy="734695"/>
+                      <a:ext cx="3392805" cy="734695"/>
                     </a:xfrm>
                     <a:prstGeom prst="rect">
                       <a:avLst/>
@@ -2195,9 +2011,9 @@
         <w:lastRenderedPageBreak/>
         <w:drawing>
           <wp:inline distT="0" distB="0" distL="0" distR="0">
-            <wp:extent cx="3821430" cy="5017770"/>
-            <wp:effectExtent l="0" t="0" r="1270" b="0"/>
-            <wp:docPr id="1399920755" name="圖片 7"/>
+            <wp:extent cx="3820160" cy="5016500"/>
+            <wp:effectExtent l="0" t="0" r="2540" b="0"/>
+            <wp:docPr id="674229204" name="圖片 7"/>
             <wp:cNvGraphicFramePr>
               <a:graphicFrameLocks xmlns:a="http://schemas.openxmlformats.org/drawingml/2006/main" noChangeAspect="1"/>
             </wp:cNvGraphicFramePr>
@@ -2226,7 +2042,7 @@
                   <pic:spPr bwMode="auto">
                     <a:xfrm>
                       <a:off x="0" y="0"/>
-                      <a:ext cx="3821430" cy="5017770"/>
+                      <a:ext cx="3820160" cy="5016500"/>
                     </a:xfrm>
                     <a:prstGeom prst="rect">
                       <a:avLst/>
@@ -2313,9 +2129,9 @@
         <w:lastRenderedPageBreak/>
         <w:drawing>
           <wp:inline distT="0" distB="0" distL="0" distR="0">
-            <wp:extent cx="5486400" cy="3257550"/>
-            <wp:effectExtent l="0" t="0" r="0" b="6350"/>
-            <wp:docPr id="849932012" name="圖片 6"/>
+            <wp:extent cx="5486400" cy="3256280"/>
+            <wp:effectExtent l="0" t="0" r="0" b="0"/>
+            <wp:docPr id="2024967425" name="圖片 6"/>
             <wp:cNvGraphicFramePr>
               <a:graphicFrameLocks xmlns:a="http://schemas.openxmlformats.org/drawingml/2006/main" noChangeAspect="1"/>
             </wp:cNvGraphicFramePr>
@@ -2344,7 +2160,7 @@
                   <pic:spPr bwMode="auto">
                     <a:xfrm>
                       <a:off x="0" y="0"/>
-                      <a:ext cx="5486400" cy="3257550"/>
+                      <a:ext cx="5486400" cy="3256280"/>
                     </a:xfrm>
                     <a:prstGeom prst="rect">
                       <a:avLst/>
@@ -2424,27 +2240,7 @@
           <w:sz w:val="26"/>
           <w:szCs w:val="26"/>
         </w:rPr>
-        <w:t xml:space="preserve"># </w:t>
-      </w:r>
-      <w:proofErr w:type="spellStart"/>
-      <w:r>
-        <w:rPr>
-          <w:rFonts w:ascii="Helvetica Neue" w:hAnsi="Helvetica Neue" w:cs="Helvetica Neue"/>
-          <w:kern w:val="0"/>
-          <w:sz w:val="26"/>
-          <w:szCs w:val="26"/>
-        </w:rPr>
-        <w:t>Profie</w:t>
-      </w:r>
-      <w:proofErr w:type="spellEnd"/>
-      <w:r>
-        <w:rPr>
-          <w:rFonts w:ascii="Helvetica Neue" w:hAnsi="Helvetica Neue" w:cs="Helvetica Neue"/>
-          <w:kern w:val="0"/>
-          <w:sz w:val="26"/>
-          <w:szCs w:val="26"/>
-        </w:rPr>
-        <w:t xml:space="preserve"> Page</w:t>
+        <w:t># Profie Page</w:t>
       </w:r>
     </w:p>
     <w:p>
@@ -4013,25 +3809,14 @@
         </w:rPr>
         <w:t>、</w:t>
       </w:r>
-      <w:proofErr w:type="spellStart"/>
-      <w:r>
-        <w:rPr>
-          <w:rFonts w:ascii="Helvetica Neue" w:hAnsi="Helvetica Neue" w:cs="Helvetica Neue"/>
-          <w:kern w:val="0"/>
-          <w:sz w:val="26"/>
-          <w:szCs w:val="26"/>
-        </w:rPr>
-        <w:t>produc</w:t>
-      </w:r>
-      <w:proofErr w:type="spellEnd"/>
-      <w:r>
-        <w:rPr>
-          <w:rFonts w:ascii="Helvetica Neue" w:hAnsi="Helvetica Neue" w:cs="Helvetica Neue"/>
-          <w:kern w:val="0"/>
-          <w:sz w:val="26"/>
-          <w:szCs w:val="26"/>
-        </w:rPr>
-        <w:t xml:space="preserve"> name</w:t>
+      <w:r>
+        <w:rPr>
+          <w:rFonts w:ascii="Helvetica Neue" w:hAnsi="Helvetica Neue" w:cs="Helvetica Neue"/>
+          <w:kern w:val="0"/>
+          <w:sz w:val="26"/>
+          <w:szCs w:val="26"/>
+        </w:rPr>
+        <w:t>produc name</w:t>
       </w:r>
       <w:r>
         <w:rPr>
@@ -4219,7 +4004,7 @@
           <wp:inline distT="0" distB="0" distL="0" distR="0">
             <wp:extent cx="5486400" cy="2822575"/>
             <wp:effectExtent l="0" t="0" r="0" b="0"/>
-            <wp:docPr id="2002886514" name="圖片 5"/>
+            <wp:docPr id="293288638" name="圖片 5"/>
             <wp:cNvGraphicFramePr>
               <a:graphicFrameLocks xmlns:a="http://schemas.openxmlformats.org/drawingml/2006/main" noChangeAspect="1"/>
             </wp:cNvGraphicFramePr>
@@ -4302,9 +4087,9 @@
         </w:rPr>
         <w:drawing>
           <wp:inline distT="0" distB="0" distL="0" distR="0">
-            <wp:extent cx="5486400" cy="3111500"/>
-            <wp:effectExtent l="0" t="0" r="0" b="0"/>
-            <wp:docPr id="1259802235" name="圖片 4"/>
+            <wp:extent cx="5486400" cy="3110865"/>
+            <wp:effectExtent l="0" t="0" r="0" b="635"/>
+            <wp:docPr id="1242754291" name="圖片 4"/>
             <wp:cNvGraphicFramePr>
               <a:graphicFrameLocks xmlns:a="http://schemas.openxmlformats.org/drawingml/2006/main" noChangeAspect="1"/>
             </wp:cNvGraphicFramePr>
@@ -4333,7 +4118,7 @@
                   <pic:spPr bwMode="auto">
                     <a:xfrm>
                       <a:off x="0" y="0"/>
-                      <a:ext cx="5486400" cy="3111500"/>
+                      <a:ext cx="5486400" cy="3110865"/>
                     </a:xfrm>
                     <a:prstGeom prst="rect">
                       <a:avLst/>
@@ -4388,9 +4173,9 @@
         <w:lastRenderedPageBreak/>
         <w:drawing>
           <wp:inline distT="0" distB="0" distL="0" distR="0">
-            <wp:extent cx="5486400" cy="2645410"/>
-            <wp:effectExtent l="0" t="0" r="0" b="0"/>
-            <wp:docPr id="1585190598" name="圖片 3"/>
+            <wp:extent cx="5486400" cy="2649220"/>
+            <wp:effectExtent l="0" t="0" r="0" b="5080"/>
+            <wp:docPr id="975137755" name="圖片 3"/>
             <wp:cNvGraphicFramePr>
               <a:graphicFrameLocks xmlns:a="http://schemas.openxmlformats.org/drawingml/2006/main" noChangeAspect="1"/>
             </wp:cNvGraphicFramePr>
@@ -4419,7 +4204,7 @@
                   <pic:spPr bwMode="auto">
                     <a:xfrm>
                       <a:off x="0" y="0"/>
-                      <a:ext cx="5486400" cy="2645410"/>
+                      <a:ext cx="5486400" cy="2649220"/>
                     </a:xfrm>
                     <a:prstGeom prst="rect">
                       <a:avLst/>
@@ -4458,7 +4243,6 @@
         </w:rPr>
         <w:t>我建立後台的步驟，首先要先成功連結</w:t>
       </w:r>
-      <w:proofErr w:type="spellStart"/>
       <w:r>
         <w:rPr>
           <w:rFonts w:ascii="Helvetica Neue" w:hAnsi="Helvetica Neue" w:cs="Helvetica Neue"/>
@@ -4468,7 +4252,6 @@
         </w:rPr>
         <w:t>mysql</w:t>
       </w:r>
-      <w:proofErr w:type="spellEnd"/>
       <w:r>
         <w:rPr>
           <w:rFonts w:ascii="Helvetica Neue" w:hAnsi="Helvetica Neue" w:cs="Helvetica Neue"/>
@@ -4517,27 +4300,7 @@
           <w:sz w:val="26"/>
           <w:szCs w:val="26"/>
         </w:rPr>
-        <w:t xml:space="preserve">python manage.py </w:t>
-      </w:r>
-      <w:proofErr w:type="spellStart"/>
-      <w:r>
-        <w:rPr>
-          <w:rFonts w:ascii="Helvetica Neue" w:hAnsi="Helvetica Neue" w:cs="Helvetica Neue"/>
-          <w:kern w:val="0"/>
-          <w:sz w:val="26"/>
-          <w:szCs w:val="26"/>
-        </w:rPr>
-        <w:t>makemigrations</w:t>
-      </w:r>
-      <w:proofErr w:type="spellEnd"/>
-      <w:r>
-        <w:rPr>
-          <w:rFonts w:ascii="Helvetica Neue" w:hAnsi="Helvetica Neue" w:cs="Helvetica Neue"/>
-          <w:kern w:val="0"/>
-          <w:sz w:val="26"/>
-          <w:szCs w:val="26"/>
-        </w:rPr>
-        <w:t xml:space="preserve"> </w:t>
+        <w:t xml:space="preserve">python manage.py makemigrations </w:t>
       </w:r>
       <w:r>
         <w:rPr>
@@ -4604,9 +4367,9 @@
         </w:rPr>
         <w:drawing>
           <wp:inline distT="0" distB="0" distL="0" distR="0">
-            <wp:extent cx="5486400" cy="3436620"/>
-            <wp:effectExtent l="0" t="0" r="0" b="5080"/>
-            <wp:docPr id="428138827" name="圖片 2"/>
+            <wp:extent cx="5486400" cy="3438525"/>
+            <wp:effectExtent l="0" t="0" r="0" b="3175"/>
+            <wp:docPr id="2096011098" name="圖片 2"/>
             <wp:cNvGraphicFramePr>
               <a:graphicFrameLocks xmlns:a="http://schemas.openxmlformats.org/drawingml/2006/main" noChangeAspect="1"/>
             </wp:cNvGraphicFramePr>
@@ -4635,7 +4398,7 @@
                   <pic:spPr bwMode="auto">
                     <a:xfrm>
                       <a:off x="0" y="0"/>
-                      <a:ext cx="5486400" cy="3436620"/>
+                      <a:ext cx="5486400" cy="3438525"/>
                     </a:xfrm>
                     <a:prstGeom prst="rect">
                       <a:avLst/>
@@ -4674,33 +4437,7 @@
           <w:sz w:val="26"/>
           <w:szCs w:val="26"/>
         </w:rPr>
-        <w:t xml:space="preserve">from </w:t>
-      </w:r>
-      <w:proofErr w:type="spellStart"/>
-      <w:proofErr w:type="gramStart"/>
-      <w:r>
-        <w:rPr>
-          <w:rFonts w:ascii="Helvetica Neue" w:hAnsi="Helvetica Neue" w:cs="Helvetica Neue"/>
-          <w:b/>
-          <w:bCs/>
-          <w:kern w:val="0"/>
-          <w:sz w:val="26"/>
-          <w:szCs w:val="26"/>
-        </w:rPr>
-        <w:t>django.contrib</w:t>
-      </w:r>
-      <w:proofErr w:type="spellEnd"/>
-      <w:proofErr w:type="gramEnd"/>
-      <w:r>
-        <w:rPr>
-          <w:rFonts w:ascii="Helvetica Neue" w:hAnsi="Helvetica Neue" w:cs="Helvetica Neue"/>
-          <w:b/>
-          <w:bCs/>
-          <w:kern w:val="0"/>
-          <w:sz w:val="26"/>
-          <w:szCs w:val="26"/>
-        </w:rPr>
-        <w:t xml:space="preserve"> import admin</w:t>
+        <w:t>from django.contrib import admin</w:t>
       </w:r>
     </w:p>
     <w:p>
@@ -4780,7 +4517,6 @@
           <w:szCs w:val="26"/>
         </w:rPr>
       </w:pPr>
-      <w:proofErr w:type="gramStart"/>
       <w:r>
         <w:rPr>
           <w:rFonts w:ascii="Helvetica Neue" w:hAnsi="Helvetica Neue" w:cs="Helvetica Neue"/>
@@ -4790,19 +4526,7 @@
           <w:sz w:val="26"/>
           <w:szCs w:val="26"/>
         </w:rPr>
-        <w:t>from .models</w:t>
-      </w:r>
-      <w:proofErr w:type="gramEnd"/>
-      <w:r>
-        <w:rPr>
-          <w:rFonts w:ascii="Helvetica Neue" w:hAnsi="Helvetica Neue" w:cs="Helvetica Neue"/>
-          <w:b/>
-          <w:bCs/>
-          <w:kern w:val="0"/>
-          <w:sz w:val="26"/>
-          <w:szCs w:val="26"/>
-        </w:rPr>
-        <w:t xml:space="preserve"> import Dashboard</w:t>
+        <w:t>from .models import Dashboard</w:t>
       </w:r>
     </w:p>
     <w:p>
@@ -4900,8 +4624,6 @@
           <w:szCs w:val="26"/>
         </w:rPr>
       </w:pPr>
-      <w:proofErr w:type="spellStart"/>
-      <w:proofErr w:type="gramStart"/>
       <w:r>
         <w:rPr>
           <w:rFonts w:ascii="Helvetica Neue" w:hAnsi="Helvetica Neue" w:cs="Helvetica Neue"/>
@@ -4911,31 +4633,7 @@
           <w:sz w:val="26"/>
           <w:szCs w:val="26"/>
         </w:rPr>
-        <w:t>admin.site</w:t>
-      </w:r>
-      <w:proofErr w:type="gramEnd"/>
-      <w:r>
-        <w:rPr>
-          <w:rFonts w:ascii="Helvetica Neue" w:hAnsi="Helvetica Neue" w:cs="Helvetica Neue"/>
-          <w:b/>
-          <w:bCs/>
-          <w:kern w:val="0"/>
-          <w:sz w:val="26"/>
-          <w:szCs w:val="26"/>
-        </w:rPr>
-        <w:t>.register</w:t>
-      </w:r>
-      <w:proofErr w:type="spellEnd"/>
-      <w:r>
-        <w:rPr>
-          <w:rFonts w:ascii="Helvetica Neue" w:hAnsi="Helvetica Neue" w:cs="Helvetica Neue"/>
-          <w:b/>
-          <w:bCs/>
-          <w:kern w:val="0"/>
-          <w:sz w:val="26"/>
-          <w:szCs w:val="26"/>
-        </w:rPr>
-        <w:t>(Dashboard)</w:t>
+        <w:t>admin.site.register(Dashboard)</w:t>
       </w:r>
     </w:p>
     <w:p>
@@ -5082,9 +4780,9 @@
         </w:rPr>
         <w:drawing>
           <wp:inline distT="0" distB="0" distL="0" distR="0">
-            <wp:extent cx="5486400" cy="3436620"/>
-            <wp:effectExtent l="0" t="0" r="0" b="5080"/>
-            <wp:docPr id="377225300" name="圖片 1"/>
+            <wp:extent cx="5486400" cy="3438525"/>
+            <wp:effectExtent l="0" t="0" r="0" b="3175"/>
+            <wp:docPr id="1236910288" name="圖片 1"/>
             <wp:cNvGraphicFramePr>
               <a:graphicFrameLocks xmlns:a="http://schemas.openxmlformats.org/drawingml/2006/main" noChangeAspect="1"/>
             </wp:cNvGraphicFramePr>
@@ -5113,7 +4811,7 @@
                   <pic:spPr bwMode="auto">
                     <a:xfrm>
                       <a:off x="0" y="0"/>
-                      <a:ext cx="5486400" cy="3436620"/>
+                      <a:ext cx="5486400" cy="3438525"/>
                     </a:xfrm>
                     <a:prstGeom prst="rect">
                       <a:avLst/>
@@ -5271,25 +4969,14 @@
         </w:rPr>
         <w:t>和</w:t>
       </w:r>
-      <w:proofErr w:type="spellStart"/>
-      <w:r>
-        <w:rPr>
-          <w:rFonts w:ascii="Helvetica Neue" w:hAnsi="Helvetica Neue" w:cs="Helvetica Neue"/>
-          <w:kern w:val="0"/>
-          <w:sz w:val="26"/>
-          <w:szCs w:val="26"/>
-        </w:rPr>
-        <w:t>suggestionsContainerBlock.style.display</w:t>
-      </w:r>
-      <w:proofErr w:type="spellEnd"/>
-      <w:r>
-        <w:rPr>
-          <w:rFonts w:ascii="Helvetica Neue" w:hAnsi="Helvetica Neue" w:cs="Helvetica Neue"/>
-          <w:kern w:val="0"/>
-          <w:sz w:val="26"/>
-          <w:szCs w:val="26"/>
-        </w:rPr>
-        <w:t xml:space="preserve"> = "block";</w:t>
+      <w:r>
+        <w:rPr>
+          <w:rFonts w:ascii="Helvetica Neue" w:hAnsi="Helvetica Neue" w:cs="Helvetica Neue"/>
+          <w:kern w:val="0"/>
+          <w:sz w:val="26"/>
+          <w:szCs w:val="26"/>
+        </w:rPr>
+        <w:t>suggestionsContainerBlock.style.display = "block";</w:t>
       </w:r>
     </w:p>
     <w:p>
@@ -5392,67 +5079,7 @@
           <w:sz w:val="26"/>
           <w:szCs w:val="26"/>
         </w:rPr>
-        <w:t xml:space="preserve">                    &lt;</w:t>
-      </w:r>
-      <w:proofErr w:type="spellStart"/>
-      <w:r>
-        <w:rPr>
-          <w:rFonts w:ascii="Helvetica Neue" w:hAnsi="Helvetica Neue" w:cs="Helvetica Neue"/>
-          <w:kern w:val="0"/>
-          <w:sz w:val="26"/>
-          <w:szCs w:val="26"/>
-        </w:rPr>
-        <w:t>i</w:t>
-      </w:r>
-      <w:proofErr w:type="spellEnd"/>
-      <w:r>
-        <w:rPr>
-          <w:rFonts w:ascii="Helvetica Neue" w:hAnsi="Helvetica Neue" w:cs="Helvetica Neue"/>
-          <w:kern w:val="0"/>
-          <w:sz w:val="26"/>
-          <w:szCs w:val="26"/>
-        </w:rPr>
-        <w:t xml:space="preserve"> class="</w:t>
-      </w:r>
-      <w:proofErr w:type="spellStart"/>
-      <w:r>
-        <w:rPr>
-          <w:rFonts w:ascii="Helvetica Neue" w:hAnsi="Helvetica Neue" w:cs="Helvetica Neue"/>
-          <w:kern w:val="0"/>
-          <w:sz w:val="26"/>
-          <w:szCs w:val="26"/>
-        </w:rPr>
-        <w:t>fas</w:t>
-      </w:r>
-      <w:proofErr w:type="spellEnd"/>
-      <w:r>
-        <w:rPr>
-          <w:rFonts w:ascii="Helvetica Neue" w:hAnsi="Helvetica Neue" w:cs="Helvetica Neue"/>
-          <w:kern w:val="0"/>
-          <w:sz w:val="26"/>
-          <w:szCs w:val="26"/>
-        </w:rPr>
-        <w:t xml:space="preserve"> fa-search"&gt;&lt;/</w:t>
-      </w:r>
-      <w:proofErr w:type="spellStart"/>
-      <w:r>
-        <w:rPr>
-          <w:rFonts w:ascii="Helvetica Neue" w:hAnsi="Helvetica Neue" w:cs="Helvetica Neue"/>
-          <w:kern w:val="0"/>
-          <w:sz w:val="26"/>
-          <w:szCs w:val="26"/>
-        </w:rPr>
-        <w:t>i</w:t>
-      </w:r>
-      <w:proofErr w:type="spellEnd"/>
-      <w:r>
-        <w:rPr>
-          <w:rFonts w:ascii="Helvetica Neue" w:hAnsi="Helvetica Neue" w:cs="Helvetica Neue"/>
-          <w:kern w:val="0"/>
-          <w:sz w:val="26"/>
-          <w:szCs w:val="26"/>
-        </w:rPr>
-        <w:t>&gt;</w:t>
+        <w:t xml:space="preserve">                    &lt;i class="fas fa-search"&gt;&lt;/i&gt;</w:t>
       </w:r>
     </w:p>
     <w:p>
@@ -5630,7 +5257,6 @@
         </w:rPr>
         <w:t>➡️</w:t>
       </w:r>
-      <w:proofErr w:type="spellStart"/>
       <w:r>
         <w:rPr>
           <w:rFonts w:ascii="Helvetica Neue" w:hAnsi="Helvetica Neue" w:cs="Helvetica Neue"/>
@@ -5642,7 +5268,6 @@
         </w:rPr>
         <w:t>Jiakai</w:t>
       </w:r>
-      <w:proofErr w:type="spellEnd"/>
     </w:p>
     <w:p>
       <w:pPr>
@@ -5750,38 +5375,8 @@
         </w:rPr>
         <w:t>   - -  </w:t>
       </w:r>
-    </w:p>
-    <w:p>
-      <w:pPr>
-        <w:autoSpaceDE w:val="0"/>
-        <w:autoSpaceDN w:val="0"/>
-        <w:adjustRightInd w:val="0"/>
-        <w:spacing w:after="0" w:line="240" w:lineRule="auto"/>
-        <w:rPr>
-          <w:rFonts w:ascii="Helvetica Neue" w:hAnsi="Helvetica Neue" w:cs="Helvetica Neue"/>
-          <w:kern w:val="0"/>
-          <w:sz w:val="26"/>
-          <w:szCs w:val="26"/>
-        </w:rPr>
-      </w:pPr>
-    </w:p>
-    <w:p>
-      <w:pPr>
-        <w:autoSpaceDE w:val="0"/>
-        <w:autoSpaceDN w:val="0"/>
-        <w:adjustRightInd w:val="0"/>
-        <w:spacing w:after="0" w:line="240" w:lineRule="auto"/>
-        <w:rPr>
-          <w:rFonts w:ascii="Helvetica Neue" w:hAnsi="Helvetica Neue" w:cs="Helvetica Neue"/>
-          <w:kern w:val="0"/>
-          <w:sz w:val="26"/>
-          <w:szCs w:val="26"/>
-        </w:rPr>
-      </w:pPr>
       <w:r>
         <w:rPr>
           <w:rFonts w:ascii="Helvetica Neue" w:hAnsi="Helvetica Neue" w:cs="Helvetica Neue"/>
@@ -5831,19 +5426,8 @@
           <w:sz w:val="26"/>
           <w:szCs w:val="26"/>
         </w:rPr>
-        <w:t xml:space="preserve">pip install </w:t>
-      </w:r>
-      <w:proofErr w:type="spellStart"/>
-      <w:r>
-        <w:rPr>
-          <w:rFonts w:ascii="Helvetica Neue" w:hAnsi="Helvetica Neue" w:cs="Helvetica Neue"/>
-          <w:kern w:val="0"/>
-          <w:sz w:val="26"/>
-          <w:szCs w:val="26"/>
-        </w:rPr>
-        <w:t>pydub</w:t>
-      </w:r>
-      <w:proofErr w:type="spellEnd"/>
+        <w:t>pip install pydub</w:t>
+      </w:r>
     </w:p>
     <w:p>
       <w:pPr>
@@ -5865,27 +5449,7 @@
           <w:sz w:val="26"/>
           <w:szCs w:val="26"/>
         </w:rPr>
-        <w:t xml:space="preserve">brew install </w:t>
-      </w:r>
-      <w:proofErr w:type="spellStart"/>
-      <w:r>
-        <w:rPr>
-          <w:rFonts w:ascii="Helvetica Neue" w:hAnsi="Helvetica Neue" w:cs="Helvetica Neue"/>
-          <w:kern w:val="0"/>
-          <w:sz w:val="26"/>
-          <w:szCs w:val="26"/>
-        </w:rPr>
-        <w:t>ffmpeg</w:t>
-      </w:r>
-      <w:proofErr w:type="spellEnd"/>
-      <w:r>
-        <w:rPr>
-          <w:rFonts w:ascii="Helvetica Neue" w:hAnsi="Helvetica Neue" w:cs="Helvetica Neue"/>
-          <w:kern w:val="0"/>
-          <w:sz w:val="26"/>
-          <w:szCs w:val="26"/>
-        </w:rPr>
-        <w:t> +        <w:t>brew install ffmpeg  </w:t>
       </w:r>
       <w:r>
@@ -5933,7 +5497,6 @@
         </w:rPr>
         <w:t>、</w:t>
       </w:r>
-      <w:proofErr w:type="spellStart"/>
       <w:r>
         <w:rPr>
           <w:rFonts w:ascii="Helvetica Neue" w:eastAsia="PingFang TC" w:hAnsi="Helvetica Neue" w:cs="Helvetica Neue"/>
@@ -5943,7 +5506,6 @@
         </w:rPr>
         <w:t>url</w:t>
       </w:r>
-      <w:proofErr w:type="spellEnd"/>
       <w:r>
         <w:rPr>
           <w:rFonts w:ascii="PingFang TC" w:eastAsia="PingFang TC" w:hAnsi="Helvetica Neue" w:cs="PingFang TC" w:hint="eastAsia"/>
@@ -5953,7 +5515,6 @@
         </w:rPr>
         <w:t>、</w:t>
       </w:r>
-      <w:proofErr w:type="spellStart"/>
       <w:r>
         <w:rPr>
           <w:rFonts w:ascii="Helvetica Neue" w:eastAsia="PingFang TC" w:hAnsi="Helvetica Neue" w:cs="Helvetica Neue"/>
@@ -5963,7 +5524,6 @@
         </w:rPr>
         <w:t>dream_form</w:t>
       </w:r>
-      <w:proofErr w:type="spellEnd"/>
     </w:p>
     <w:p/>
     <w:sectPr>

--- a/專題筆記.docx
+++ b/專題筆記.docx
@@ -42,6 +42,7 @@
           <w:szCs w:val="26"/>
         </w:rPr>
       </w:pPr>
+      <w:proofErr w:type="spellStart"/>
       <w:r>
         <w:rPr>
           <w:rFonts w:ascii="Helvetica Neue" w:hAnsi="Helvetica Neue" w:cs="Helvetica Neue"/>
@@ -51,6 +52,7 @@
         </w:rPr>
         <w:t>nzwvqithfb</w:t>
       </w:r>
+      <w:proofErr w:type="spellEnd"/>
     </w:p>
     <w:p>
       <w:pPr>
@@ -317,6 +319,7 @@
         </w:rPr>
         <w:t>新聞</w:t>
       </w:r>
+      <w:proofErr w:type="spellStart"/>
       <w:r>
         <w:rPr>
           <w:rFonts w:ascii="Helvetica Neue" w:hAnsi="Helvetica Neue" w:cs="Helvetica Neue"/>
@@ -326,6 +329,7 @@
         </w:rPr>
         <w:t>api</w:t>
       </w:r>
+      <w:proofErr w:type="spellEnd"/>
     </w:p>
     <w:p>
       <w:pPr>
@@ -424,7 +428,7 @@
         <w:adjustRightInd w:val="0"/>
         <w:spacing w:after="0" w:line="240" w:lineRule="auto"/>
         <w:rPr>
-          <w:rFonts w:ascii="Helvetica Neue" w:hAnsi="Helvetica Neue" w:cs="Helvetica Neue" w:hint="eastAsia"/>
+          <w:rFonts w:ascii="Helvetica Neue" w:hAnsi="Helvetica Neue" w:cs="Helvetica Neue"/>
           <w:kern w:val="0"/>
           <w:sz w:val="26"/>
           <w:szCs w:val="26"/>
@@ -453,6 +457,7 @@
         </w:rPr>
         <w:t>夢境號碼、問呂</w:t>
       </w:r>
+      <w:proofErr w:type="spellStart"/>
       <w:r>
         <w:rPr>
           <w:rFonts w:ascii="Helvetica Neue" w:hAnsi="Helvetica Neue" w:cs="Helvetica Neue"/>
@@ -462,6 +467,7 @@
         </w:rPr>
         <w:t>api</w:t>
       </w:r>
+      <w:proofErr w:type="spellEnd"/>
       <w:r>
         <w:rPr>
           <w:rFonts w:ascii="Helvetica Neue" w:hAnsi="Helvetica Neue" w:cs="Helvetica Neue"/>
@@ -522,14 +528,25 @@
           <w:szCs w:val="26"/>
         </w:rPr>
       </w:pPr>
-      <w:r>
-        <w:rPr>
-          <w:rFonts w:ascii="Helvetica Neue" w:hAnsi="Helvetica Neue" w:cs="Helvetica Neue"/>
-          <w:kern w:val="0"/>
-          <w:sz w:val="26"/>
-          <w:szCs w:val="26"/>
-        </w:rPr>
-        <w:t>DreamEcho AI</w:t>
+      <w:proofErr w:type="spellStart"/>
+      <w:r>
+        <w:rPr>
+          <w:rFonts w:ascii="Helvetica Neue" w:hAnsi="Helvetica Neue" w:cs="Helvetica Neue"/>
+          <w:kern w:val="0"/>
+          <w:sz w:val="26"/>
+          <w:szCs w:val="26"/>
+        </w:rPr>
+        <w:t>DreamEcho</w:t>
+      </w:r>
+      <w:proofErr w:type="spellEnd"/>
+      <w:r>
+        <w:rPr>
+          <w:rFonts w:ascii="Helvetica Neue" w:hAnsi="Helvetica Neue" w:cs="Helvetica Neue"/>
+          <w:kern w:val="0"/>
+          <w:sz w:val="26"/>
+          <w:szCs w:val="26"/>
+        </w:rPr>
+        <w:t xml:space="preserve"> AI</w:t>
       </w:r>
     </w:p>
     <w:p>
@@ -603,91 +620,135 @@
           <w:sz w:val="26"/>
           <w:szCs w:val="26"/>
         </w:rPr>
-        <w:t>cd dreamweb</w:t>
-      </w:r>
-    </w:p>
-    <w:p>
-      <w:pPr>
-        <w:autoSpaceDE w:val="0"/>
-        <w:autoSpaceDN w:val="0"/>
-        <w:adjustRightInd w:val="0"/>
-        <w:spacing w:after="0" w:line="240" w:lineRule="auto"/>
-        <w:rPr>
-          <w:rFonts w:ascii="Helvetica Neue" w:hAnsi="Helvetica Neue" w:cs="Helvetica Neue"/>
-          <w:kern w:val="0"/>
-          <w:sz w:val="26"/>
-          <w:szCs w:val="26"/>
-        </w:rPr>
-      </w:pPr>
-      <w:r>
-        <w:rPr>
-          <w:rFonts w:ascii="Helvetica Neue" w:hAnsi="Helvetica Neue" w:cs="Helvetica Neue"/>
-          <w:kern w:val="0"/>
-          <w:sz w:val="26"/>
-          <w:szCs w:val="26"/>
-        </w:rPr>
-        <w:t>python manage.py runserver</w:t>
-      </w:r>
-    </w:p>
-    <w:p>
-      <w:pPr>
-        <w:autoSpaceDE w:val="0"/>
-        <w:autoSpaceDN w:val="0"/>
-        <w:adjustRightInd w:val="0"/>
-        <w:spacing w:after="0" w:line="240" w:lineRule="auto"/>
-        <w:rPr>
-          <w:rFonts w:ascii="Helvetica Neue" w:hAnsi="Helvetica Neue" w:cs="Helvetica Neue"/>
-          <w:kern w:val="0"/>
-          <w:sz w:val="26"/>
-          <w:szCs w:val="26"/>
-        </w:rPr>
-      </w:pPr>
-    </w:p>
-    <w:p>
-      <w:pPr>
-        <w:autoSpaceDE w:val="0"/>
-        <w:autoSpaceDN w:val="0"/>
-        <w:adjustRightInd w:val="0"/>
-        <w:spacing w:after="0" w:line="240" w:lineRule="auto"/>
-        <w:rPr>
-          <w:rFonts w:ascii="Helvetica Neue" w:hAnsi="Helvetica Neue" w:cs="Helvetica Neue"/>
-          <w:kern w:val="0"/>
-          <w:sz w:val="26"/>
-          <w:szCs w:val="26"/>
-        </w:rPr>
-      </w:pPr>
-      <w:r>
-        <w:rPr>
-          <w:rFonts w:ascii="Helvetica Neue" w:hAnsi="Helvetica Neue" w:cs="Helvetica Neue"/>
-          <w:kern w:val="0"/>
-          <w:sz w:val="26"/>
-          <w:szCs w:val="26"/>
-        </w:rPr>
-        <w:t>cd myproject</w:t>
-      </w:r>
-    </w:p>
-    <w:p>
-      <w:pPr>
-        <w:autoSpaceDE w:val="0"/>
-        <w:autoSpaceDN w:val="0"/>
-        <w:adjustRightInd w:val="0"/>
-        <w:spacing w:after="0" w:line="240" w:lineRule="auto"/>
-        <w:rPr>
-          <w:rFonts w:ascii="Helvetica Neue" w:hAnsi="Helvetica Neue" w:cs="Helvetica Neue"/>
-          <w:kern w:val="0"/>
-          <w:sz w:val="26"/>
-          <w:szCs w:val="26"/>
-        </w:rPr>
-      </w:pPr>
-      <w:r>
-        <w:rPr>
-          <w:rFonts w:ascii="Helvetica Neue" w:hAnsi="Helvetica Neue" w:cs="Helvetica Neue"/>
-          <w:kern w:val="0"/>
-          <w:sz w:val="26"/>
-          <w:szCs w:val="26"/>
-        </w:rPr>
-        <w:t>python manage.py runserver</w:t>
-      </w:r>
+        <w:t xml:space="preserve">cd </w:t>
+      </w:r>
+      <w:proofErr w:type="spellStart"/>
+      <w:r>
+        <w:rPr>
+          <w:rFonts w:ascii="Helvetica Neue" w:hAnsi="Helvetica Neue" w:cs="Helvetica Neue"/>
+          <w:kern w:val="0"/>
+          <w:sz w:val="26"/>
+          <w:szCs w:val="26"/>
+        </w:rPr>
+        <w:t>dreamweb</w:t>
+      </w:r>
+      <w:proofErr w:type="spellEnd"/>
+    </w:p>
+    <w:p>
+      <w:pPr>
+        <w:autoSpaceDE w:val="0"/>
+        <w:autoSpaceDN w:val="0"/>
+        <w:adjustRightInd w:val="0"/>
+        <w:spacing w:after="0" w:line="240" w:lineRule="auto"/>
+        <w:rPr>
+          <w:rFonts w:ascii="Helvetica Neue" w:hAnsi="Helvetica Neue" w:cs="Helvetica Neue"/>
+          <w:kern w:val="0"/>
+          <w:sz w:val="26"/>
+          <w:szCs w:val="26"/>
+        </w:rPr>
+      </w:pPr>
+      <w:r>
+        <w:rPr>
+          <w:rFonts w:ascii="Helvetica Neue" w:hAnsi="Helvetica Neue" w:cs="Helvetica Neue"/>
+          <w:kern w:val="0"/>
+          <w:sz w:val="26"/>
+          <w:szCs w:val="26"/>
+        </w:rPr>
+        <w:t xml:space="preserve">python manage.py </w:t>
+      </w:r>
+      <w:proofErr w:type="spellStart"/>
+      <w:r>
+        <w:rPr>
+          <w:rFonts w:ascii="Helvetica Neue" w:hAnsi="Helvetica Neue" w:cs="Helvetica Neue"/>
+          <w:kern w:val="0"/>
+          <w:sz w:val="26"/>
+          <w:szCs w:val="26"/>
+        </w:rPr>
+        <w:t>runserver</w:t>
+      </w:r>
+      <w:proofErr w:type="spellEnd"/>
+    </w:p>
+    <w:p>
+      <w:pPr>
+        <w:autoSpaceDE w:val="0"/>
+        <w:autoSpaceDN w:val="0"/>
+        <w:adjustRightInd w:val="0"/>
+        <w:spacing w:after="0" w:line="240" w:lineRule="auto"/>
+        <w:rPr>
+          <w:rFonts w:ascii="Helvetica Neue" w:hAnsi="Helvetica Neue" w:cs="Helvetica Neue"/>
+          <w:kern w:val="0"/>
+          <w:sz w:val="26"/>
+          <w:szCs w:val="26"/>
+        </w:rPr>
+      </w:pPr>
+    </w:p>
+    <w:p>
+      <w:pPr>
+        <w:autoSpaceDE w:val="0"/>
+        <w:autoSpaceDN w:val="0"/>
+        <w:adjustRightInd w:val="0"/>
+        <w:spacing w:after="0" w:line="240" w:lineRule="auto"/>
+        <w:rPr>
+          <w:rFonts w:ascii="Helvetica Neue" w:hAnsi="Helvetica Neue" w:cs="Helvetica Neue"/>
+          <w:kern w:val="0"/>
+          <w:sz w:val="26"/>
+          <w:szCs w:val="26"/>
+        </w:rPr>
+      </w:pPr>
+      <w:r>
+        <w:rPr>
+          <w:rFonts w:ascii="Helvetica Neue" w:hAnsi="Helvetica Neue" w:cs="Helvetica Neue"/>
+          <w:kern w:val="0"/>
+          <w:sz w:val="26"/>
+          <w:szCs w:val="26"/>
+        </w:rPr>
+        <w:t xml:space="preserve">cd </w:t>
+      </w:r>
+      <w:proofErr w:type="spellStart"/>
+      <w:r>
+        <w:rPr>
+          <w:rFonts w:ascii="Helvetica Neue" w:hAnsi="Helvetica Neue" w:cs="Helvetica Neue"/>
+          <w:kern w:val="0"/>
+          <w:sz w:val="26"/>
+          <w:szCs w:val="26"/>
+        </w:rPr>
+        <w:t>myproject</w:t>
+      </w:r>
+      <w:proofErr w:type="spellEnd"/>
+    </w:p>
+    <w:p>
+      <w:pPr>
+        <w:autoSpaceDE w:val="0"/>
+        <w:autoSpaceDN w:val="0"/>
+        <w:adjustRightInd w:val="0"/>
+        <w:spacing w:after="0" w:line="240" w:lineRule="auto"/>
+        <w:rPr>
+          <w:rFonts w:ascii="Helvetica Neue" w:hAnsi="Helvetica Neue" w:cs="Helvetica Neue"/>
+          <w:kern w:val="0"/>
+          <w:sz w:val="26"/>
+          <w:szCs w:val="26"/>
+        </w:rPr>
+      </w:pPr>
+      <w:r>
+        <w:rPr>
+          <w:rFonts w:ascii="Helvetica Neue" w:hAnsi="Helvetica Neue" w:cs="Helvetica Neue"/>
+          <w:kern w:val="0"/>
+          <w:sz w:val="26"/>
+          <w:szCs w:val="26"/>
+        </w:rPr>
+        <w:t xml:space="preserve">python manage.py </w:t>
+      </w:r>
+      <w:proofErr w:type="spellStart"/>
+      <w:r>
+        <w:rPr>
+          <w:rFonts w:ascii="Helvetica Neue" w:hAnsi="Helvetica Neue" w:cs="Helvetica Neue"/>
+          <w:kern w:val="0"/>
+          <w:sz w:val="26"/>
+          <w:szCs w:val="26"/>
+        </w:rPr>
+        <w:t>runserver</w:t>
+      </w:r>
+      <w:proofErr w:type="spellEnd"/>
     </w:p>
     <w:p>
       <w:pPr>
@@ -746,31 +807,53 @@
           <w:sz w:val="26"/>
           <w:szCs w:val="26"/>
         </w:rPr>
-        <w:t>cd myproject</w:t>
-      </w:r>
-    </w:p>
-    <w:p>
-      <w:pPr>
-        <w:autoSpaceDE w:val="0"/>
-        <w:autoSpaceDN w:val="0"/>
-        <w:adjustRightInd w:val="0"/>
-        <w:spacing w:after="0" w:line="240" w:lineRule="auto"/>
-        <w:rPr>
-          <w:rFonts w:ascii="Helvetica Neue" w:hAnsi="Helvetica Neue" w:cs="Helvetica Neue"/>
-          <w:kern w:val="0"/>
-          <w:sz w:val="26"/>
-          <w:szCs w:val="26"/>
-        </w:rPr>
-      </w:pPr>
-      <w:r>
-        <w:rPr>
-          <w:rFonts w:ascii="Helvetica Neue" w:hAnsi="Helvetica Neue" w:cs="Helvetica Neue"/>
-          <w:kern w:val="0"/>
-          <w:sz w:val="26"/>
-          <w:szCs w:val="26"/>
-        </w:rPr>
-        <w:t>python manage.py makemigrations</w:t>
-      </w:r>
+        <w:t xml:space="preserve">cd </w:t>
+      </w:r>
+      <w:proofErr w:type="spellStart"/>
+      <w:r>
+        <w:rPr>
+          <w:rFonts w:ascii="Helvetica Neue" w:hAnsi="Helvetica Neue" w:cs="Helvetica Neue"/>
+          <w:kern w:val="0"/>
+          <w:sz w:val="26"/>
+          <w:szCs w:val="26"/>
+        </w:rPr>
+        <w:t>myproject</w:t>
+      </w:r>
+      <w:proofErr w:type="spellEnd"/>
+    </w:p>
+    <w:p>
+      <w:pPr>
+        <w:autoSpaceDE w:val="0"/>
+        <w:autoSpaceDN w:val="0"/>
+        <w:adjustRightInd w:val="0"/>
+        <w:spacing w:after="0" w:line="240" w:lineRule="auto"/>
+        <w:rPr>
+          <w:rFonts w:ascii="Helvetica Neue" w:hAnsi="Helvetica Neue" w:cs="Helvetica Neue"/>
+          <w:kern w:val="0"/>
+          <w:sz w:val="26"/>
+          <w:szCs w:val="26"/>
+        </w:rPr>
+      </w:pPr>
+      <w:r>
+        <w:rPr>
+          <w:rFonts w:ascii="Helvetica Neue" w:hAnsi="Helvetica Neue" w:cs="Helvetica Neue"/>
+          <w:kern w:val="0"/>
+          <w:sz w:val="26"/>
+          <w:szCs w:val="26"/>
+        </w:rPr>
+        <w:t xml:space="preserve">python manage.py </w:t>
+      </w:r>
+      <w:proofErr w:type="spellStart"/>
+      <w:r>
+        <w:rPr>
+          <w:rFonts w:ascii="Helvetica Neue" w:hAnsi="Helvetica Neue" w:cs="Helvetica Neue"/>
+          <w:kern w:val="0"/>
+          <w:sz w:val="26"/>
+          <w:szCs w:val="26"/>
+        </w:rPr>
+        <w:t>makemigrations</w:t>
+      </w:r>
+      <w:proofErr w:type="spellEnd"/>
     </w:p>
     <w:p>
       <w:pPr>
@@ -843,8 +926,19 @@
           <w:sz w:val="26"/>
           <w:szCs w:val="26"/>
         </w:rPr>
-        <w:t>python manage.py makemigrations</w:t>
-      </w:r>
+        <w:t xml:space="preserve">python manage.py </w:t>
+      </w:r>
+      <w:proofErr w:type="spellStart"/>
+      <w:r>
+        <w:rPr>
+          <w:rFonts w:ascii="Helvetica Neue" w:hAnsi="Helvetica Neue" w:cs="Helvetica Neue"/>
+          <w:kern w:val="0"/>
+          <w:sz w:val="26"/>
+          <w:szCs w:val="26"/>
+        </w:rPr>
+        <w:t>makemigrations</w:t>
+      </w:r>
+      <w:proofErr w:type="spellEnd"/>
     </w:p>
     <w:p>
       <w:pPr>
@@ -959,8 +1053,41 @@
           <w:sz w:val="26"/>
           <w:szCs w:val="26"/>
         </w:rPr>
-        <w:t>from students.models import DashboardData</w:t>
-      </w:r>
+        <w:t xml:space="preserve">from </w:t>
+      </w:r>
+      <w:proofErr w:type="spellStart"/>
+      <w:proofErr w:type="gramStart"/>
+      <w:r>
+        <w:rPr>
+          <w:rFonts w:ascii="Helvetica Neue" w:hAnsi="Helvetica Neue" w:cs="Helvetica Neue"/>
+          <w:kern w:val="0"/>
+          <w:sz w:val="26"/>
+          <w:szCs w:val="26"/>
+        </w:rPr>
+        <w:t>students.models</w:t>
+      </w:r>
+      <w:proofErr w:type="spellEnd"/>
+      <w:proofErr w:type="gramEnd"/>
+      <w:r>
+        <w:rPr>
+          <w:rFonts w:ascii="Helvetica Neue" w:hAnsi="Helvetica Neue" w:cs="Helvetica Neue"/>
+          <w:kern w:val="0"/>
+          <w:sz w:val="26"/>
+          <w:szCs w:val="26"/>
+        </w:rPr>
+        <w:t xml:space="preserve"> import </w:t>
+      </w:r>
+      <w:proofErr w:type="spellStart"/>
+      <w:r>
+        <w:rPr>
+          <w:rFonts w:ascii="Helvetica Neue" w:hAnsi="Helvetica Neue" w:cs="Helvetica Neue"/>
+          <w:kern w:val="0"/>
+          <w:sz w:val="26"/>
+          <w:szCs w:val="26"/>
+        </w:rPr>
+        <w:t>DashboardData</w:t>
+      </w:r>
+      <w:proofErr w:type="spellEnd"/>
     </w:p>
     <w:p>
       <w:pPr>
@@ -1140,14 +1267,45 @@
           <w:szCs w:val="26"/>
         </w:rPr>
       </w:pPr>
-      <w:r>
-        <w:rPr>
-          <w:rFonts w:ascii="Helvetica Neue" w:hAnsi="Helvetica Neue" w:cs="Helvetica Neue"/>
-          <w:kern w:val="0"/>
-          <w:sz w:val="26"/>
-          <w:szCs w:val="26"/>
-        </w:rPr>
-        <w:t>DashboardData.objects.filter(kpi_name="</w:t>
+      <w:proofErr w:type="spellStart"/>
+      <w:r>
+        <w:rPr>
+          <w:rFonts w:ascii="Helvetica Neue" w:hAnsi="Helvetica Neue" w:cs="Helvetica Neue"/>
+          <w:kern w:val="0"/>
+          <w:sz w:val="26"/>
+          <w:szCs w:val="26"/>
+        </w:rPr>
+        <w:t>DashboardData.objects.filter</w:t>
+      </w:r>
+      <w:proofErr w:type="spellEnd"/>
+      <w:r>
+        <w:rPr>
+          <w:rFonts w:ascii="Helvetica Neue" w:hAnsi="Helvetica Neue" w:cs="Helvetica Neue"/>
+          <w:kern w:val="0"/>
+          <w:sz w:val="26"/>
+          <w:szCs w:val="26"/>
+        </w:rPr>
+        <w:t>(</w:t>
+      </w:r>
+      <w:proofErr w:type="spellStart"/>
+      <w:r>
+        <w:rPr>
+          <w:rFonts w:ascii="Helvetica Neue" w:hAnsi="Helvetica Neue" w:cs="Helvetica Neue"/>
+          <w:kern w:val="0"/>
+          <w:sz w:val="26"/>
+          <w:szCs w:val="26"/>
+        </w:rPr>
+        <w:t>kpi_name</w:t>
+      </w:r>
+      <w:proofErr w:type="spellEnd"/>
+      <w:r>
+        <w:rPr>
+          <w:rFonts w:ascii="Helvetica Neue" w:hAnsi="Helvetica Neue" w:cs="Helvetica Neue"/>
+          <w:kern w:val="0"/>
+          <w:sz w:val="26"/>
+          <w:szCs w:val="26"/>
+        </w:rPr>
+        <w:t>="</w:t>
       </w:r>
       <w:r>
         <w:rPr>
@@ -1362,6 +1520,7 @@
         </w:rPr>
         <w:t>改</w:t>
       </w:r>
+      <w:proofErr w:type="spellStart"/>
       <w:r>
         <w:rPr>
           <w:rFonts w:ascii="Helvetica Neue" w:hAnsi="Helvetica Neue" w:cs="Helvetica Neue"/>
@@ -1371,6 +1530,7 @@
         </w:rPr>
         <w:t>css</w:t>
       </w:r>
+      <w:proofErr w:type="spellEnd"/>
       <w:r>
         <w:rPr>
           <w:rFonts w:ascii="Helvetica Neue" w:hAnsi="Helvetica Neue" w:cs="Helvetica Neue"/>
@@ -1387,7 +1547,27 @@
           <w:sz w:val="26"/>
           <w:szCs w:val="26"/>
         </w:rPr>
-        <w:t>.pagetitle h1</w:t>
+        <w:t>.</w:t>
+      </w:r>
+      <w:proofErr w:type="spellStart"/>
+      <w:r>
+        <w:rPr>
+          <w:rFonts w:ascii="Helvetica Neue" w:hAnsi="Helvetica Neue" w:cs="Helvetica Neue"/>
+          <w:kern w:val="0"/>
+          <w:sz w:val="26"/>
+          <w:szCs w:val="26"/>
+        </w:rPr>
+        <w:t>pagetitle</w:t>
+      </w:r>
+      <w:proofErr w:type="spellEnd"/>
+      <w:r>
+        <w:rPr>
+          <w:rFonts w:ascii="Helvetica Neue" w:hAnsi="Helvetica Neue" w:cs="Helvetica Neue"/>
+          <w:kern w:val="0"/>
+          <w:sz w:val="26"/>
+          <w:szCs w:val="26"/>
+        </w:rPr>
+        <w:t xml:space="preserve"> h1</w:t>
       </w:r>
     </w:p>
     <w:p>
@@ -1619,14 +1799,45 @@
           <w:szCs w:val="26"/>
         </w:rPr>
       </w:pPr>
-      <w:r>
-        <w:rPr>
-          <w:rFonts w:ascii="Helvetica Neue" w:hAnsi="Helvetica Neue" w:cs="Helvetica Neue"/>
-          <w:kern w:val="0"/>
-          <w:sz w:val="26"/>
-          <w:szCs w:val="26"/>
-        </w:rPr>
-        <w:t>.logo img {</w:t>
+      <w:proofErr w:type="gramStart"/>
+      <w:r>
+        <w:rPr>
+          <w:rFonts w:ascii="Helvetica Neue" w:hAnsi="Helvetica Neue" w:cs="Helvetica Neue"/>
+          <w:kern w:val="0"/>
+          <w:sz w:val="26"/>
+          <w:szCs w:val="26"/>
+        </w:rPr>
+        <w:t>.logo</w:t>
+      </w:r>
+      <w:proofErr w:type="gramEnd"/>
+      <w:r>
+        <w:rPr>
+          <w:rFonts w:ascii="Helvetica Neue" w:hAnsi="Helvetica Neue" w:cs="Helvetica Neue"/>
+          <w:kern w:val="0"/>
+          <w:sz w:val="26"/>
+          <w:szCs w:val="26"/>
+        </w:rPr>
+        <w:t xml:space="preserve"> </w:t>
+      </w:r>
+      <w:proofErr w:type="spellStart"/>
+      <w:r>
+        <w:rPr>
+          <w:rFonts w:ascii="Helvetica Neue" w:hAnsi="Helvetica Neue" w:cs="Helvetica Neue"/>
+          <w:kern w:val="0"/>
+          <w:sz w:val="26"/>
+          <w:szCs w:val="26"/>
+        </w:rPr>
+        <w:t>img</w:t>
+      </w:r>
+      <w:proofErr w:type="spellEnd"/>
+      <w:r>
+        <w:rPr>
+          <w:rFonts w:ascii="Helvetica Neue" w:hAnsi="Helvetica Neue" w:cs="Helvetica Neue"/>
+          <w:kern w:val="0"/>
+          <w:sz w:val="26"/>
+          <w:szCs w:val="26"/>
+        </w:rPr>
+        <w:t xml:space="preserve"> {</w:t>
       </w:r>
     </w:p>
     <w:p>
@@ -2240,7 +2451,27 @@
           <w:sz w:val="26"/>
           <w:szCs w:val="26"/>
         </w:rPr>
-        <w:t># Profie Page</w:t>
+        <w:t xml:space="preserve"># </w:t>
+      </w:r>
+      <w:proofErr w:type="spellStart"/>
+      <w:r>
+        <w:rPr>
+          <w:rFonts w:ascii="Helvetica Neue" w:hAnsi="Helvetica Neue" w:cs="Helvetica Neue"/>
+          <w:kern w:val="0"/>
+          <w:sz w:val="26"/>
+          <w:szCs w:val="26"/>
+        </w:rPr>
+        <w:t>Profie</w:t>
+      </w:r>
+      <w:proofErr w:type="spellEnd"/>
+      <w:r>
+        <w:rPr>
+          <w:rFonts w:ascii="Helvetica Neue" w:hAnsi="Helvetica Neue" w:cs="Helvetica Neue"/>
+          <w:kern w:val="0"/>
+          <w:sz w:val="26"/>
+          <w:szCs w:val="26"/>
+        </w:rPr>
+        <w:t xml:space="preserve"> Page</w:t>
       </w:r>
     </w:p>
     <w:p>
@@ -3809,14 +4040,25 @@
         </w:rPr>
         <w:t>、</w:t>
       </w:r>
-      <w:r>
-        <w:rPr>
-          <w:rFonts w:ascii="Helvetica Neue" w:hAnsi="Helvetica Neue" w:cs="Helvetica Neue"/>
-          <w:kern w:val="0"/>
-          <w:sz w:val="26"/>
-          <w:szCs w:val="26"/>
-        </w:rPr>
-        <w:t>produc name</w:t>
+      <w:proofErr w:type="spellStart"/>
+      <w:r>
+        <w:rPr>
+          <w:rFonts w:ascii="Helvetica Neue" w:hAnsi="Helvetica Neue" w:cs="Helvetica Neue"/>
+          <w:kern w:val="0"/>
+          <w:sz w:val="26"/>
+          <w:szCs w:val="26"/>
+        </w:rPr>
+        <w:t>produc</w:t>
+      </w:r>
+      <w:proofErr w:type="spellEnd"/>
+      <w:r>
+        <w:rPr>
+          <w:rFonts w:ascii="Helvetica Neue" w:hAnsi="Helvetica Neue" w:cs="Helvetica Neue"/>
+          <w:kern w:val="0"/>
+          <w:sz w:val="26"/>
+          <w:szCs w:val="26"/>
+        </w:rPr>
+        <w:t xml:space="preserve"> name</w:t>
       </w:r>
       <w:r>
         <w:rPr>
@@ -4243,6 +4485,7 @@
         </w:rPr>
         <w:t>我建立後台的步驟，首先要先成功連結</w:t>
       </w:r>
+      <w:proofErr w:type="spellStart"/>
       <w:r>
         <w:rPr>
           <w:rFonts w:ascii="Helvetica Neue" w:hAnsi="Helvetica Neue" w:cs="Helvetica Neue"/>
@@ -4252,6 +4495,7 @@
         </w:rPr>
         <w:t>mysql</w:t>
       </w:r>
+      <w:proofErr w:type="spellEnd"/>
       <w:r>
         <w:rPr>
           <w:rFonts w:ascii="Helvetica Neue" w:hAnsi="Helvetica Neue" w:cs="Helvetica Neue"/>
@@ -4300,7 +4544,27 @@
           <w:sz w:val="26"/>
           <w:szCs w:val="26"/>
         </w:rPr>
-        <w:t xml:space="preserve">python manage.py makemigrations </w:t>
+        <w:t xml:space="preserve">python manage.py </w:t>
+      </w:r>
+      <w:proofErr w:type="spellStart"/>
+      <w:r>
+        <w:rPr>
+          <w:rFonts w:ascii="Helvetica Neue" w:hAnsi="Helvetica Neue" w:cs="Helvetica Neue"/>
+          <w:kern w:val="0"/>
+          <w:sz w:val="26"/>
+          <w:szCs w:val="26"/>
+        </w:rPr>
+        <w:t>makemigrations</w:t>
+      </w:r>
+      <w:proofErr w:type="spellEnd"/>
+      <w:r>
+        <w:rPr>
+          <w:rFonts w:ascii="Helvetica Neue" w:hAnsi="Helvetica Neue" w:cs="Helvetica Neue"/>
+          <w:kern w:val="0"/>
+          <w:sz w:val="26"/>
+          <w:szCs w:val="26"/>
+        </w:rPr>
+        <w:t xml:space="preserve"> </w:t>
       </w:r>
       <w:r>
         <w:rPr>
@@ -4437,7 +4701,33 @@
           <w:sz w:val="26"/>
           <w:szCs w:val="26"/>
         </w:rPr>
-        <w:t>from django.contrib import admin</w:t>
+        <w:t xml:space="preserve">from </w:t>
+      </w:r>
+      <w:proofErr w:type="spellStart"/>
+      <w:proofErr w:type="gramStart"/>
+      <w:r>
+        <w:rPr>
+          <w:rFonts w:ascii="Helvetica Neue" w:hAnsi="Helvetica Neue" w:cs="Helvetica Neue"/>
+          <w:b/>
+          <w:bCs/>
+          <w:kern w:val="0"/>
+          <w:sz w:val="26"/>
+          <w:szCs w:val="26"/>
+        </w:rPr>
+        <w:t>django.contrib</w:t>
+      </w:r>
+      <w:proofErr w:type="spellEnd"/>
+      <w:proofErr w:type="gramEnd"/>
+      <w:r>
+        <w:rPr>
+          <w:rFonts w:ascii="Helvetica Neue" w:hAnsi="Helvetica Neue" w:cs="Helvetica Neue"/>
+          <w:b/>
+          <w:bCs/>
+          <w:kern w:val="0"/>
+          <w:sz w:val="26"/>
+          <w:szCs w:val="26"/>
+        </w:rPr>
+        <w:t xml:space="preserve"> import admin</w:t>
       </w:r>
     </w:p>
     <w:p>
@@ -4517,6 +4807,7 @@
           <w:szCs w:val="26"/>
         </w:rPr>
       </w:pPr>
+      <w:proofErr w:type="gramStart"/>
       <w:r>
         <w:rPr>
           <w:rFonts w:ascii="Helvetica Neue" w:hAnsi="Helvetica Neue" w:cs="Helvetica Neue"/>
@@ -4526,7 +4817,19 @@
           <w:sz w:val="26"/>
           <w:szCs w:val="26"/>
         </w:rPr>
-        <w:t>from .models import Dashboard</w:t>
+        <w:t>from .models</w:t>
+      </w:r>
+      <w:proofErr w:type="gramEnd"/>
+      <w:r>
+        <w:rPr>
+          <w:rFonts w:ascii="Helvetica Neue" w:hAnsi="Helvetica Neue" w:cs="Helvetica Neue"/>
+          <w:b/>
+          <w:bCs/>
+          <w:kern w:val="0"/>
+          <w:sz w:val="26"/>
+          <w:szCs w:val="26"/>
+        </w:rPr>
+        <w:t xml:space="preserve"> import Dashboard</w:t>
       </w:r>
     </w:p>
     <w:p>
@@ -4624,6 +4927,8 @@
           <w:szCs w:val="26"/>
         </w:rPr>
       </w:pPr>
+      <w:proofErr w:type="spellStart"/>
+      <w:proofErr w:type="gramStart"/>
       <w:r>
         <w:rPr>
           <w:rFonts w:ascii="Helvetica Neue" w:hAnsi="Helvetica Neue" w:cs="Helvetica Neue"/>
@@ -4633,7 +4938,55 @@
           <w:sz w:val="26"/>
           <w:szCs w:val="26"/>
         </w:rPr>
-        <w:t>admin.site.register(Dashboard)</w:t>
+        <w:t>admin.site</w:t>
+      </w:r>
+      <w:proofErr w:type="gramEnd"/>
+      <w:r>
+        <w:rPr>
+          <w:rFonts w:ascii="Helvetica Neue" w:hAnsi="Helvetica Neue" w:cs="Helvetica Neue"/>
+          <w:b/>
+          <w:bCs/>
+          <w:kern w:val="0"/>
+          <w:sz w:val="26"/>
+          <w:szCs w:val="26"/>
+        </w:rPr>
+        <w:t>.</w:t>
+      </w:r>
+      <w:proofErr w:type="gramStart"/>
+      <w:r>
+        <w:rPr>
+          <w:rFonts w:ascii="Helvetica Neue" w:hAnsi="Helvetica Neue" w:cs="Helvetica Neue"/>
+          <w:b/>
+          <w:bCs/>
+          <w:kern w:val="0"/>
+          <w:sz w:val="26"/>
+          <w:szCs w:val="26"/>
+        </w:rPr>
+        <w:t>register</w:t>
+      </w:r>
+      <w:proofErr w:type="spellEnd"/>
+      <w:r>
+        <w:rPr>
+          <w:rFonts w:ascii="Helvetica Neue" w:hAnsi="Helvetica Neue" w:cs="Helvetica Neue"/>
+          <w:b/>
+          <w:bCs/>
+          <w:kern w:val="0"/>
+          <w:sz w:val="26"/>
+          <w:szCs w:val="26"/>
+        </w:rPr>
+        <w:t>(</w:t>
+      </w:r>
+      <w:proofErr w:type="gramEnd"/>
+      <w:r>
+        <w:rPr>
+          <w:rFonts w:ascii="Helvetica Neue" w:hAnsi="Helvetica Neue" w:cs="Helvetica Neue"/>
+          <w:b/>
+          <w:bCs/>
+          <w:kern w:val="0"/>
+          <w:sz w:val="26"/>
+          <w:szCs w:val="26"/>
+        </w:rPr>
+        <w:t>Dashboard)</w:t>
       </w:r>
     </w:p>
     <w:p>
@@ -4969,14 +5322,25 @@
         </w:rPr>
         <w:t>和</w:t>
       </w:r>
-      <w:r>
-        <w:rPr>
-          <w:rFonts w:ascii="Helvetica Neue" w:hAnsi="Helvetica Neue" w:cs="Helvetica Neue"/>
-          <w:kern w:val="0"/>
-          <w:sz w:val="26"/>
-          <w:szCs w:val="26"/>
-        </w:rPr>
-        <w:t>suggestionsContainerBlock.style.display = "block";</w:t>
+      <w:proofErr w:type="spellStart"/>
+      <w:r>
+        <w:rPr>
+          <w:rFonts w:ascii="Helvetica Neue" w:hAnsi="Helvetica Neue" w:cs="Helvetica Neue"/>
+          <w:kern w:val="0"/>
+          <w:sz w:val="26"/>
+          <w:szCs w:val="26"/>
+        </w:rPr>
+        <w:t>suggestionsContainerBlock.style.display</w:t>
+      </w:r>
+      <w:proofErr w:type="spellEnd"/>
+      <w:r>
+        <w:rPr>
+          <w:rFonts w:ascii="Helvetica Neue" w:hAnsi="Helvetica Neue" w:cs="Helvetica Neue"/>
+          <w:kern w:val="0"/>
+          <w:sz w:val="26"/>
+          <w:szCs w:val="26"/>
+        </w:rPr>
+        <w:t xml:space="preserve"> = "block";</w:t>
       </w:r>
     </w:p>
     <w:p>
@@ -5079,7 +5443,67 @@
           <w:sz w:val="26"/>
           <w:szCs w:val="26"/>
         </w:rPr>
-        <w:t xml:space="preserve">                    &lt;i class="fas fa-search"&gt;&lt;/i&gt;</w:t>
+        <w:t xml:space="preserve">                    &lt;</w:t>
+      </w:r>
+      <w:proofErr w:type="spellStart"/>
+      <w:r>
+        <w:rPr>
+          <w:rFonts w:ascii="Helvetica Neue" w:hAnsi="Helvetica Neue" w:cs="Helvetica Neue"/>
+          <w:kern w:val="0"/>
+          <w:sz w:val="26"/>
+          <w:szCs w:val="26"/>
+        </w:rPr>
+        <w:t>i</w:t>
+      </w:r>
+      <w:proofErr w:type="spellEnd"/>
+      <w:r>
+        <w:rPr>
+          <w:rFonts w:ascii="Helvetica Neue" w:hAnsi="Helvetica Neue" w:cs="Helvetica Neue"/>
+          <w:kern w:val="0"/>
+          <w:sz w:val="26"/>
+          <w:szCs w:val="26"/>
+        </w:rPr>
+        <w:t xml:space="preserve"> class="</w:t>
+      </w:r>
+      <w:proofErr w:type="spellStart"/>
+      <w:r>
+        <w:rPr>
+          <w:rFonts w:ascii="Helvetica Neue" w:hAnsi="Helvetica Neue" w:cs="Helvetica Neue"/>
+          <w:kern w:val="0"/>
+          <w:sz w:val="26"/>
+          <w:szCs w:val="26"/>
+        </w:rPr>
+        <w:t>fas</w:t>
+      </w:r>
+      <w:proofErr w:type="spellEnd"/>
+      <w:r>
+        <w:rPr>
+          <w:rFonts w:ascii="Helvetica Neue" w:hAnsi="Helvetica Neue" w:cs="Helvetica Neue"/>
+          <w:kern w:val="0"/>
+          <w:sz w:val="26"/>
+          <w:szCs w:val="26"/>
+        </w:rPr>
+        <w:t xml:space="preserve"> fa-search"&gt;&lt;/</w:t>
+      </w:r>
+      <w:proofErr w:type="spellStart"/>
+      <w:r>
+        <w:rPr>
+          <w:rFonts w:ascii="Helvetica Neue" w:hAnsi="Helvetica Neue" w:cs="Helvetica Neue"/>
+          <w:kern w:val="0"/>
+          <w:sz w:val="26"/>
+          <w:szCs w:val="26"/>
+        </w:rPr>
+        <w:t>i</w:t>
+      </w:r>
+      <w:proofErr w:type="spellEnd"/>
+      <w:r>
+        <w:rPr>
+          <w:rFonts w:ascii="Helvetica Neue" w:hAnsi="Helvetica Neue" w:cs="Helvetica Neue"/>
+          <w:kern w:val="0"/>
+          <w:sz w:val="26"/>
+          <w:szCs w:val="26"/>
+        </w:rPr>
+        <w:t>&gt;</w:t>
       </w:r>
     </w:p>
     <w:p>
@@ -5257,6 +5681,7 @@
         </w:rPr>
         <w:t>➡️</w:t>
       </w:r>
+      <w:proofErr w:type="spellStart"/>
       <w:r>
         <w:rPr>
           <w:rFonts w:ascii="Helvetica Neue" w:hAnsi="Helvetica Neue" w:cs="Helvetica Neue"/>
@@ -5268,6 +5693,7 @@
         </w:rPr>
         <w:t>Jiakai</w:t>
       </w:r>
+      <w:proofErr w:type="spellEnd"/>
     </w:p>
     <w:p>
       <w:pPr>
@@ -5426,8 +5852,19 @@
           <w:sz w:val="26"/>
           <w:szCs w:val="26"/>
         </w:rPr>
-        <w:t>pip install pydub</w:t>
-      </w:r>
+        <w:t xml:space="preserve">pip install </w:t>
+      </w:r>
+      <w:proofErr w:type="spellStart"/>
+      <w:r>
+        <w:rPr>
+          <w:rFonts w:ascii="Helvetica Neue" w:hAnsi="Helvetica Neue" w:cs="Helvetica Neue"/>
+          <w:kern w:val="0"/>
+          <w:sz w:val="26"/>
+          <w:szCs w:val="26"/>
+        </w:rPr>
+        <w:t>pydub</w:t>
+      </w:r>
+      <w:proofErr w:type="spellEnd"/>
     </w:p>
     <w:p>
       <w:pPr>
@@ -5449,7 +5886,27 @@
           <w:sz w:val="26"/>
           <w:szCs w:val="26"/>
         </w:rPr>
-        <w:t>brew install ffmpeg +        <w:t xml:space="preserve">brew install </w:t>
+      </w:r>
+      <w:proofErr w:type="spellStart"/>
+      <w:r>
+        <w:rPr>
+          <w:rFonts w:ascii="Helvetica Neue" w:hAnsi="Helvetica Neue" w:cs="Helvetica Neue"/>
+          <w:kern w:val="0"/>
+          <w:sz w:val="26"/>
+          <w:szCs w:val="26"/>
+        </w:rPr>
+        <w:t>ffmpeg</w:t>
+      </w:r>
+      <w:proofErr w:type="spellEnd"/>
+      <w:r>
+        <w:rPr>
+          <w:rFonts w:ascii="Helvetica Neue" w:hAnsi="Helvetica Neue" w:cs="Helvetica Neue"/>
+          <w:kern w:val="0"/>
+          <w:sz w:val="26"/>
+          <w:szCs w:val="26"/>
+        </w:rPr>
+        <w:t>  </w:t>
       </w:r>
       <w:r>
@@ -5497,6 +5954,7 @@
         </w:rPr>
         <w:t>、</w:t>
       </w:r>
+      <w:proofErr w:type="spellStart"/>
       <w:r>
         <w:rPr>
           <w:rFonts w:ascii="Helvetica Neue" w:eastAsia="PingFang TC" w:hAnsi="Helvetica Neue" w:cs="Helvetica Neue"/>
@@ -5506,6 +5964,7 @@
         </w:rPr>
         <w:t>url</w:t>
       </w:r>
+      <w:proofErr w:type="spellEnd"/>
       <w:r>
         <w:rPr>
           <w:rFonts w:ascii="PingFang TC" w:eastAsia="PingFang TC" w:hAnsi="Helvetica Neue" w:cs="PingFang TC" w:hint="eastAsia"/>
@@ -5515,6 +5974,7 @@
         </w:rPr>
         <w:t>、</w:t>
       </w:r>
+      <w:proofErr w:type="spellStart"/>
       <w:r>
         <w:rPr>
           <w:rFonts w:ascii="Helvetica Neue" w:eastAsia="PingFang TC" w:hAnsi="Helvetica Neue" w:cs="Helvetica Neue"/>
@@ -5524,8 +5984,2182 @@
         </w:rPr>
         <w:t>dream_form</w:t>
       </w:r>
+      <w:proofErr w:type="spellEnd"/>
     </w:p>
     <w:p/>
+    <w:p>
+      <w:pPr>
+        <w:autoSpaceDE w:val="0"/>
+        <w:autoSpaceDN w:val="0"/>
+        <w:adjustRightInd w:val="0"/>
+        <w:spacing w:after="0" w:line="240" w:lineRule="auto"/>
+        <w:rPr>
+          <w:rFonts w:ascii="Helvetica Neue" w:hAnsi="Helvetica Neue" w:cs="Helvetica Neue"/>
+          <w:b/>
+          <w:bCs/>
+          <w:kern w:val="0"/>
+          <w:sz w:val="40"/>
+          <w:szCs w:val="40"/>
+        </w:rPr>
+      </w:pPr>
+      <w:r>
+        <w:rPr>
+          <w:rFonts w:ascii="Helvetica Neue" w:hAnsi="Helvetica Neue" w:cs="Helvetica Neue"/>
+          <w:b/>
+          <w:bCs/>
+          <w:kern w:val="0"/>
+          <w:sz w:val="40"/>
+          <w:szCs w:val="40"/>
+        </w:rPr>
+        <w:t>北商競賽</w:t>
+      </w:r>
+    </w:p>
+    <w:p>
+      <w:pPr>
+        <w:autoSpaceDE w:val="0"/>
+        <w:autoSpaceDN w:val="0"/>
+        <w:adjustRightInd w:val="0"/>
+        <w:spacing w:after="0" w:line="240" w:lineRule="auto"/>
+        <w:rPr>
+          <w:rFonts w:ascii="Helvetica Neue" w:hAnsi="Helvetica Neue" w:cs="Helvetica Neue"/>
+          <w:kern w:val="0"/>
+          <w:sz w:val="26"/>
+          <w:szCs w:val="26"/>
+        </w:rPr>
+      </w:pPr>
+    </w:p>
+    <w:p>
+      <w:pPr>
+        <w:autoSpaceDE w:val="0"/>
+        <w:autoSpaceDN w:val="0"/>
+        <w:adjustRightInd w:val="0"/>
+        <w:spacing w:after="0" w:line="240" w:lineRule="auto"/>
+        <w:rPr>
+          <w:rFonts w:ascii="Helvetica Neue" w:hAnsi="Helvetica Neue" w:cs="Helvetica Neue"/>
+          <w:kern w:val="0"/>
+          <w:sz w:val="26"/>
+          <w:szCs w:val="26"/>
+        </w:rPr>
+      </w:pPr>
+      <w:r>
+        <w:rPr>
+          <w:rFonts w:ascii="Helvetica Neue" w:hAnsi="Helvetica Neue" w:cs="Helvetica Neue"/>
+          <w:kern w:val="0"/>
+          <w:sz w:val="26"/>
+          <w:szCs w:val="26"/>
+        </w:rPr>
+        <w:t>致青春</w:t>
+      </w:r>
+    </w:p>
+    <w:p>
+      <w:pPr>
+        <w:autoSpaceDE w:val="0"/>
+        <w:autoSpaceDN w:val="0"/>
+        <w:adjustRightInd w:val="0"/>
+        <w:spacing w:after="0" w:line="240" w:lineRule="auto"/>
+        <w:rPr>
+          <w:rFonts w:ascii="Helvetica Neue" w:hAnsi="Helvetica Neue" w:cs="Helvetica Neue"/>
+          <w:kern w:val="0"/>
+          <w:sz w:val="26"/>
+          <w:szCs w:val="26"/>
+        </w:rPr>
+      </w:pPr>
+      <w:hyperlink r:id="rId22" w:history="1">
+        <w:r>
+          <w:rPr>
+            <w:rFonts w:ascii="Helvetica Neue" w:hAnsi="Helvetica Neue" w:cs="Helvetica Neue"/>
+            <w:color w:val="DCA10D"/>
+            <w:kern w:val="0"/>
+            <w:sz w:val="26"/>
+            <w:szCs w:val="26"/>
+          </w:rPr>
+          <w:t>https://bic.chihlee.edu.tw/p/406-1044-121656,r256.php?Lang=zh-tw</w:t>
+        </w:r>
+      </w:hyperlink>
+    </w:p>
+    <w:p>
+      <w:pPr>
+        <w:autoSpaceDE w:val="0"/>
+        <w:autoSpaceDN w:val="0"/>
+        <w:adjustRightInd w:val="0"/>
+        <w:spacing w:after="0" w:line="240" w:lineRule="auto"/>
+        <w:rPr>
+          <w:rFonts w:ascii="Helvetica Neue" w:hAnsi="Helvetica Neue" w:cs="Helvetica Neue"/>
+          <w:kern w:val="0"/>
+          <w:sz w:val="26"/>
+          <w:szCs w:val="26"/>
+        </w:rPr>
+      </w:pPr>
+    </w:p>
+    <w:p>
+      <w:pPr>
+        <w:autoSpaceDE w:val="0"/>
+        <w:autoSpaceDN w:val="0"/>
+        <w:adjustRightInd w:val="0"/>
+        <w:spacing w:after="0" w:line="240" w:lineRule="auto"/>
+        <w:rPr>
+          <w:rFonts w:ascii="Helvetica Neue" w:hAnsi="Helvetica Neue" w:cs="Helvetica Neue"/>
+          <w:b/>
+          <w:bCs/>
+          <w:kern w:val="0"/>
+          <w:sz w:val="26"/>
+          <w:szCs w:val="26"/>
+        </w:rPr>
+      </w:pPr>
+      <w:r>
+        <w:rPr>
+          <w:rFonts w:ascii="Helvetica Neue" w:hAnsi="Helvetica Neue" w:cs="Helvetica Neue"/>
+          <w:b/>
+          <w:bCs/>
+          <w:kern w:val="0"/>
+          <w:sz w:val="26"/>
+          <w:szCs w:val="26"/>
+        </w:rPr>
+        <w:t>南亞技術學院</w:t>
+      </w:r>
+      <w:r>
+        <w:rPr>
+          <w:rFonts w:ascii="Helvetica Neue" w:hAnsi="Helvetica Neue" w:cs="Helvetica Neue"/>
+          <w:b/>
+          <w:bCs/>
+          <w:kern w:val="0"/>
+          <w:sz w:val="26"/>
+          <w:szCs w:val="26"/>
+        </w:rPr>
+        <w:t xml:space="preserve"> 2025</w:t>
+      </w:r>
+      <w:r>
+        <w:rPr>
+          <w:rFonts w:ascii="Helvetica Neue" w:hAnsi="Helvetica Neue" w:cs="Helvetica Neue"/>
+          <w:b/>
+          <w:bCs/>
+          <w:kern w:val="0"/>
+          <w:sz w:val="26"/>
+          <w:szCs w:val="26"/>
+        </w:rPr>
+        <w:t>年實務專題創意競賽</w:t>
+      </w:r>
+    </w:p>
+    <w:p>
+      <w:pPr>
+        <w:autoSpaceDE w:val="0"/>
+        <w:autoSpaceDN w:val="0"/>
+        <w:adjustRightInd w:val="0"/>
+        <w:spacing w:after="0" w:line="240" w:lineRule="auto"/>
+        <w:rPr>
+          <w:rFonts w:ascii="Helvetica Neue" w:hAnsi="Helvetica Neue" w:cs="Helvetica Neue"/>
+          <w:b/>
+          <w:bCs/>
+          <w:kern w:val="0"/>
+          <w:sz w:val="26"/>
+          <w:szCs w:val="26"/>
+        </w:rPr>
+      </w:pPr>
+      <w:r>
+        <w:rPr>
+          <w:rFonts w:ascii="Helvetica Neue" w:hAnsi="Helvetica Neue" w:cs="Helvetica Neue"/>
+          <w:kern w:val="0"/>
+          <w:sz w:val="26"/>
+          <w:szCs w:val="26"/>
+        </w:rPr>
+        <w:t>6</w:t>
+      </w:r>
+      <w:r>
+        <w:rPr>
+          <w:rFonts w:ascii="Helvetica Neue" w:hAnsi="Helvetica Neue" w:cs="Helvetica Neue"/>
+          <w:kern w:val="0"/>
+          <w:sz w:val="26"/>
+          <w:szCs w:val="26"/>
+        </w:rPr>
+        <w:t>月</w:t>
+      </w:r>
+      <w:r>
+        <w:rPr>
+          <w:rFonts w:ascii="Helvetica Neue" w:hAnsi="Helvetica Neue" w:cs="Helvetica Neue"/>
+          <w:kern w:val="0"/>
+          <w:sz w:val="26"/>
+          <w:szCs w:val="26"/>
+        </w:rPr>
+        <w:t>13</w:t>
+      </w:r>
+      <w:r>
+        <w:rPr>
+          <w:rFonts w:ascii="Helvetica Neue" w:hAnsi="Helvetica Neue" w:cs="Helvetica Neue"/>
+          <w:kern w:val="0"/>
+          <w:sz w:val="26"/>
+          <w:szCs w:val="26"/>
+        </w:rPr>
+        <w:t>日</w:t>
+      </w:r>
+    </w:p>
+    <w:p>
+      <w:pPr>
+        <w:autoSpaceDE w:val="0"/>
+        <w:autoSpaceDN w:val="0"/>
+        <w:adjustRightInd w:val="0"/>
+        <w:spacing w:after="0" w:line="240" w:lineRule="auto"/>
+        <w:rPr>
+          <w:rFonts w:ascii="Helvetica Neue" w:hAnsi="Helvetica Neue" w:cs="Helvetica Neue"/>
+          <w:kern w:val="0"/>
+          <w:sz w:val="26"/>
+          <w:szCs w:val="26"/>
+        </w:rPr>
+      </w:pPr>
+      <w:hyperlink r:id="rId23" w:history="1">
+        <w:r>
+          <w:rPr>
+            <w:rFonts w:ascii="Helvetica Neue" w:hAnsi="Helvetica Neue" w:cs="Helvetica Neue"/>
+            <w:color w:val="DCA10D"/>
+            <w:kern w:val="0"/>
+            <w:sz w:val="26"/>
+            <w:szCs w:val="26"/>
+          </w:rPr>
+          <w:t>https://web.nanya.edu.tw/ba/</w:t>
+        </w:r>
+      </w:hyperlink>
+    </w:p>
+    <w:p>
+      <w:pPr>
+        <w:autoSpaceDE w:val="0"/>
+        <w:autoSpaceDN w:val="0"/>
+        <w:adjustRightInd w:val="0"/>
+        <w:spacing w:after="0" w:line="240" w:lineRule="auto"/>
+        <w:rPr>
+          <w:rFonts w:ascii="Helvetica Neue" w:hAnsi="Helvetica Neue" w:cs="Helvetica Neue"/>
+          <w:kern w:val="0"/>
+          <w:sz w:val="26"/>
+          <w:szCs w:val="26"/>
+        </w:rPr>
+      </w:pPr>
+    </w:p>
+    <w:p>
+      <w:pPr>
+        <w:autoSpaceDE w:val="0"/>
+        <w:autoSpaceDN w:val="0"/>
+        <w:adjustRightInd w:val="0"/>
+        <w:spacing w:after="0" w:line="240" w:lineRule="auto"/>
+        <w:rPr>
+          <w:rFonts w:ascii="Helvetica Neue" w:hAnsi="Helvetica Neue" w:cs="Helvetica Neue"/>
+          <w:kern w:val="0"/>
+          <w:sz w:val="26"/>
+          <w:szCs w:val="26"/>
+        </w:rPr>
+      </w:pPr>
+      <w:hyperlink r:id="rId24" w:history="1">
+        <w:r>
+          <w:rPr>
+            <w:rFonts w:ascii="Helvetica Neue" w:hAnsi="Helvetica Neue" w:cs="Helvetica Neue"/>
+            <w:color w:val="DCA10D"/>
+            <w:kern w:val="0"/>
+            <w:sz w:val="26"/>
+            <w:szCs w:val="26"/>
+          </w:rPr>
+          <w:t>https://sites.google.com/view/nanya20231/</w:t>
+        </w:r>
+        <w:r>
+          <w:rPr>
+            <w:rFonts w:ascii="Helvetica Neue" w:hAnsi="Helvetica Neue" w:cs="Helvetica Neue"/>
+            <w:color w:val="DCA10D"/>
+            <w:kern w:val="0"/>
+            <w:sz w:val="26"/>
+            <w:szCs w:val="26"/>
+          </w:rPr>
+          <w:t>名次公告</w:t>
+        </w:r>
+      </w:hyperlink>
+    </w:p>
+    <w:p>
+      <w:pPr>
+        <w:autoSpaceDE w:val="0"/>
+        <w:autoSpaceDN w:val="0"/>
+        <w:adjustRightInd w:val="0"/>
+        <w:spacing w:after="0" w:line="240" w:lineRule="auto"/>
+        <w:rPr>
+          <w:rFonts w:ascii="Helvetica Neue" w:hAnsi="Helvetica Neue" w:cs="Helvetica Neue"/>
+          <w:kern w:val="0"/>
+          <w:sz w:val="26"/>
+          <w:szCs w:val="26"/>
+        </w:rPr>
+      </w:pPr>
+    </w:p>
+    <w:p>
+      <w:pPr>
+        <w:autoSpaceDE w:val="0"/>
+        <w:autoSpaceDN w:val="0"/>
+        <w:adjustRightInd w:val="0"/>
+        <w:spacing w:after="0" w:line="240" w:lineRule="auto"/>
+        <w:rPr>
+          <w:rFonts w:ascii="Helvetica Neue" w:hAnsi="Helvetica Neue" w:cs="Helvetica Neue"/>
+          <w:kern w:val="0"/>
+          <w:sz w:val="26"/>
+          <w:szCs w:val="26"/>
+        </w:rPr>
+      </w:pPr>
+      <w:r>
+        <w:rPr>
+          <w:rFonts w:ascii="Helvetica Neue" w:hAnsi="Helvetica Neue" w:cs="Helvetica Neue"/>
+          <w:kern w:val="0"/>
+          <w:sz w:val="26"/>
+          <w:szCs w:val="26"/>
+        </w:rPr>
+        <w:t>千里馬</w:t>
+      </w:r>
+    </w:p>
+    <w:p>
+      <w:pPr>
+        <w:autoSpaceDE w:val="0"/>
+        <w:autoSpaceDN w:val="0"/>
+        <w:adjustRightInd w:val="0"/>
+        <w:spacing w:after="0" w:line="240" w:lineRule="auto"/>
+        <w:rPr>
+          <w:rFonts w:ascii="Helvetica Neue" w:hAnsi="Helvetica Neue" w:cs="Helvetica Neue"/>
+          <w:kern w:val="0"/>
+          <w:sz w:val="26"/>
+          <w:szCs w:val="26"/>
+        </w:rPr>
+      </w:pPr>
+      <w:hyperlink r:id="rId25" w:history="1">
+        <w:r>
+          <w:rPr>
+            <w:rFonts w:ascii="Helvetica Neue" w:hAnsi="Helvetica Neue" w:cs="Helvetica Neue"/>
+            <w:color w:val="DCA10D"/>
+            <w:kern w:val="0"/>
+            <w:sz w:val="26"/>
+            <w:szCs w:val="26"/>
+          </w:rPr>
+          <w:t>http://www.iic.ncu.edu.tw/news.php?Key=5</w:t>
+        </w:r>
+      </w:hyperlink>
+    </w:p>
+    <w:p>
+      <w:pPr>
+        <w:autoSpaceDE w:val="0"/>
+        <w:autoSpaceDN w:val="0"/>
+        <w:adjustRightInd w:val="0"/>
+        <w:spacing w:after="0" w:line="240" w:lineRule="auto"/>
+        <w:rPr>
+          <w:rFonts w:ascii="Helvetica Neue" w:hAnsi="Helvetica Neue" w:cs="Helvetica Neue"/>
+          <w:kern w:val="0"/>
+          <w:sz w:val="26"/>
+          <w:szCs w:val="26"/>
+        </w:rPr>
+      </w:pPr>
+    </w:p>
+    <w:p>
+      <w:pPr>
+        <w:autoSpaceDE w:val="0"/>
+        <w:autoSpaceDN w:val="0"/>
+        <w:adjustRightInd w:val="0"/>
+        <w:spacing w:after="0" w:line="240" w:lineRule="auto"/>
+        <w:rPr>
+          <w:rFonts w:ascii="Helvetica Neue" w:hAnsi="Helvetica Neue" w:cs="Helvetica Neue"/>
+          <w:kern w:val="0"/>
+          <w:sz w:val="26"/>
+          <w:szCs w:val="26"/>
+        </w:rPr>
+      </w:pPr>
+      <w:r>
+        <w:rPr>
+          <w:rFonts w:ascii="Helvetica Neue" w:hAnsi="Helvetica Neue" w:cs="Helvetica Neue"/>
+          <w:kern w:val="0"/>
+          <w:sz w:val="26"/>
+          <w:szCs w:val="26"/>
+        </w:rPr>
+        <w:t>國立臺灣師範大學</w:t>
+      </w:r>
+      <w:r>
+        <w:rPr>
+          <w:rFonts w:ascii="Helvetica Neue" w:hAnsi="Helvetica Neue" w:cs="Helvetica Neue"/>
+          <w:kern w:val="0"/>
+          <w:sz w:val="26"/>
+          <w:szCs w:val="26"/>
+        </w:rPr>
+        <w:t>2025</w:t>
+      </w:r>
+      <w:r>
+        <w:rPr>
+          <w:rFonts w:ascii="Helvetica Neue" w:hAnsi="Helvetica Neue" w:cs="Helvetica Neue"/>
+          <w:kern w:val="0"/>
+          <w:sz w:val="26"/>
+          <w:szCs w:val="26"/>
+        </w:rPr>
+        <w:t>「第七屆</w:t>
+      </w:r>
+      <w:r>
+        <w:rPr>
+          <w:rFonts w:ascii="Helvetica Neue" w:hAnsi="Helvetica Neue" w:cs="Helvetica Neue"/>
+          <w:kern w:val="0"/>
+          <w:sz w:val="26"/>
+          <w:szCs w:val="26"/>
+        </w:rPr>
+        <w:t>Startup</w:t>
+      </w:r>
+      <w:r>
+        <w:rPr>
+          <w:rFonts w:ascii="Helvetica Neue" w:hAnsi="Helvetica Neue" w:cs="Helvetica Neue"/>
+          <w:kern w:val="0"/>
+          <w:sz w:val="26"/>
+          <w:szCs w:val="26"/>
+        </w:rPr>
+        <w:t>創業競技場」</w:t>
+      </w:r>
+    </w:p>
+    <w:p>
+      <w:pPr>
+        <w:autoSpaceDE w:val="0"/>
+        <w:autoSpaceDN w:val="0"/>
+        <w:adjustRightInd w:val="0"/>
+        <w:spacing w:after="0" w:line="240" w:lineRule="auto"/>
+        <w:rPr>
+          <w:rFonts w:ascii="Helvetica Neue" w:hAnsi="Helvetica Neue" w:cs="Helvetica Neue"/>
+          <w:kern w:val="0"/>
+          <w:sz w:val="26"/>
+          <w:szCs w:val="26"/>
+        </w:rPr>
+      </w:pPr>
+      <w:hyperlink r:id="rId26" w:history="1">
+        <w:r>
+          <w:rPr>
+            <w:rFonts w:ascii="Helvetica Neue" w:hAnsi="Helvetica Neue" w:cs="Helvetica Neue"/>
+            <w:color w:val="DCA10D"/>
+            <w:kern w:val="0"/>
+            <w:sz w:val="26"/>
+            <w:szCs w:val="26"/>
+          </w:rPr>
+          <w:t>https://www.acad.ntnu.edu.tw/zh_tw/iic/6news</w:t>
+        </w:r>
+      </w:hyperlink>
+    </w:p>
+    <w:p>
+      <w:pPr>
+        <w:autoSpaceDE w:val="0"/>
+        <w:autoSpaceDN w:val="0"/>
+        <w:adjustRightInd w:val="0"/>
+        <w:spacing w:after="0" w:line="240" w:lineRule="auto"/>
+        <w:rPr>
+          <w:rFonts w:ascii="Helvetica Neue" w:hAnsi="Helvetica Neue" w:cs="Helvetica Neue"/>
+          <w:kern w:val="0"/>
+          <w:sz w:val="26"/>
+          <w:szCs w:val="26"/>
+        </w:rPr>
+      </w:pPr>
+    </w:p>
+    <w:p>
+      <w:pPr>
+        <w:autoSpaceDE w:val="0"/>
+        <w:autoSpaceDN w:val="0"/>
+        <w:adjustRightInd w:val="0"/>
+        <w:spacing w:after="0" w:line="240" w:lineRule="auto"/>
+        <w:rPr>
+          <w:rFonts w:ascii="Helvetica Neue" w:hAnsi="Helvetica Neue" w:cs="Helvetica Neue"/>
+          <w:kern w:val="0"/>
+          <w:sz w:val="26"/>
+          <w:szCs w:val="26"/>
+        </w:rPr>
+      </w:pPr>
+      <w:r>
+        <w:rPr>
+          <w:rFonts w:ascii="Helvetica Neue" w:hAnsi="Helvetica Neue" w:cs="Helvetica Neue"/>
+          <w:b/>
+          <w:bCs/>
+          <w:kern w:val="0"/>
+          <w:sz w:val="26"/>
+          <w:szCs w:val="26"/>
+        </w:rPr>
+        <w:t>2025</w:t>
+      </w:r>
+      <w:r>
+        <w:rPr>
+          <w:rFonts w:ascii="Helvetica Neue" w:hAnsi="Helvetica Neue" w:cs="Helvetica Neue"/>
+          <w:b/>
+          <w:bCs/>
+          <w:kern w:val="0"/>
+          <w:sz w:val="26"/>
+          <w:szCs w:val="26"/>
+        </w:rPr>
+        <w:t>全國商務與管理實務專題競賽</w:t>
+      </w:r>
+      <w:r>
+        <w:rPr>
+          <w:rFonts w:ascii="Helvetica Neue" w:hAnsi="Helvetica Neue" w:cs="Helvetica Neue"/>
+          <w:kern w:val="0"/>
+          <w:sz w:val="26"/>
+          <w:szCs w:val="26"/>
+        </w:rPr>
+        <w:t xml:space="preserve">06 </w:t>
+      </w:r>
+      <w:r>
+        <w:rPr>
+          <w:rFonts w:ascii="Helvetica Neue" w:hAnsi="Helvetica Neue" w:cs="Helvetica Neue"/>
+          <w:kern w:val="0"/>
+          <w:sz w:val="26"/>
+          <w:szCs w:val="26"/>
+        </w:rPr>
+        <w:t>月</w:t>
+      </w:r>
+      <w:r>
+        <w:rPr>
+          <w:rFonts w:ascii="Helvetica Neue" w:hAnsi="Helvetica Neue" w:cs="Helvetica Neue"/>
+          <w:kern w:val="0"/>
+          <w:sz w:val="26"/>
+          <w:szCs w:val="26"/>
+        </w:rPr>
+        <w:t xml:space="preserve"> 27 </w:t>
+      </w:r>
+      <w:r>
+        <w:rPr>
+          <w:rFonts w:ascii="Helvetica Neue" w:hAnsi="Helvetica Neue" w:cs="Helvetica Neue"/>
+          <w:kern w:val="0"/>
+          <w:sz w:val="26"/>
+          <w:szCs w:val="26"/>
+        </w:rPr>
+        <w:t>日</w:t>
+      </w:r>
+    </w:p>
+    <w:p>
+      <w:pPr>
+        <w:autoSpaceDE w:val="0"/>
+        <w:autoSpaceDN w:val="0"/>
+        <w:adjustRightInd w:val="0"/>
+        <w:spacing w:after="0" w:line="240" w:lineRule="auto"/>
+        <w:rPr>
+          <w:rFonts w:ascii="Helvetica Neue" w:hAnsi="Helvetica Neue" w:cs="Helvetica Neue"/>
+          <w:kern w:val="0"/>
+          <w:sz w:val="26"/>
+          <w:szCs w:val="26"/>
+        </w:rPr>
+      </w:pPr>
+      <w:hyperlink r:id="rId27" w:history="1">
+        <w:r>
+          <w:rPr>
+            <w:rFonts w:ascii="Helvetica Neue" w:hAnsi="Helvetica Neue" w:cs="Helvetica Neue"/>
+            <w:color w:val="DCA10D"/>
+            <w:kern w:val="0"/>
+            <w:sz w:val="26"/>
+            <w:szCs w:val="26"/>
+          </w:rPr>
+          <w:t>https://ba.takming.edu.tw/p/412-1027-1267.php</w:t>
+        </w:r>
+      </w:hyperlink>
+    </w:p>
+    <w:p>
+      <w:pPr>
+        <w:autoSpaceDE w:val="0"/>
+        <w:autoSpaceDN w:val="0"/>
+        <w:adjustRightInd w:val="0"/>
+        <w:spacing w:after="0" w:line="240" w:lineRule="auto"/>
+        <w:rPr>
+          <w:rFonts w:ascii="Helvetica Neue" w:hAnsi="Helvetica Neue" w:cs="Helvetica Neue"/>
+          <w:kern w:val="0"/>
+          <w:sz w:val="26"/>
+          <w:szCs w:val="26"/>
+        </w:rPr>
+      </w:pPr>
+    </w:p>
+    <w:p>
+      <w:pPr>
+        <w:autoSpaceDE w:val="0"/>
+        <w:autoSpaceDN w:val="0"/>
+        <w:adjustRightInd w:val="0"/>
+        <w:spacing w:after="0" w:line="240" w:lineRule="auto"/>
+        <w:rPr>
+          <w:rFonts w:ascii="Helvetica Neue" w:hAnsi="Helvetica Neue" w:cs="Helvetica Neue"/>
+          <w:kern w:val="0"/>
+          <w:sz w:val="26"/>
+          <w:szCs w:val="26"/>
+        </w:rPr>
+      </w:pPr>
+      <w:r>
+        <w:rPr>
+          <w:rFonts w:ascii="Helvetica Neue" w:hAnsi="Helvetica Neue" w:cs="Helvetica Neue"/>
+          <w:kern w:val="0"/>
+          <w:sz w:val="26"/>
+          <w:szCs w:val="26"/>
+        </w:rPr>
+        <w:t>第一屆</w:t>
+      </w:r>
+      <w:r>
+        <w:rPr>
+          <w:rFonts w:ascii="Helvetica Neue" w:hAnsi="Helvetica Neue" w:cs="Helvetica Neue"/>
+          <w:kern w:val="0"/>
+          <w:sz w:val="26"/>
+          <w:szCs w:val="26"/>
+        </w:rPr>
+        <w:t xml:space="preserve"> </w:t>
+      </w:r>
+      <w:r>
+        <w:rPr>
+          <w:rFonts w:ascii="STIX Two Math" w:hAnsi="STIX Two Math" w:cs="STIX Two Math"/>
+          <w:kern w:val="0"/>
+          <w:sz w:val="26"/>
+          <w:szCs w:val="26"/>
+        </w:rPr>
+        <w:t>𝗘𝗿𝘂𝗽𝘁𝘂𝗿𝗲</w:t>
+      </w:r>
+      <w:r>
+        <w:rPr>
+          <w:rFonts w:ascii="Helvetica Neue" w:hAnsi="Helvetica Neue" w:cs="Helvetica Neue"/>
+          <w:kern w:val="0"/>
+          <w:sz w:val="26"/>
+          <w:szCs w:val="26"/>
+        </w:rPr>
+        <w:t>全球創客</w:t>
+      </w:r>
+      <w:r>
+        <w:rPr>
+          <w:rFonts w:ascii="Helvetica Neue" w:hAnsi="Helvetica Neue" w:cs="Helvetica Neue"/>
+          <w:kern w:val="0"/>
+          <w:sz w:val="26"/>
+          <w:szCs w:val="26"/>
+        </w:rPr>
+        <w:t>06/19</w:t>
+      </w:r>
+      <w:r>
+        <w:rPr>
+          <w:rFonts w:ascii="Helvetica Neue" w:hAnsi="Helvetica Neue" w:cs="Helvetica Neue"/>
+          <w:kern w:val="0"/>
+          <w:sz w:val="26"/>
+          <w:szCs w:val="26"/>
+        </w:rPr>
+        <w:t>複賽</w:t>
+      </w:r>
+    </w:p>
+    <w:p>
+      <w:pPr>
+        <w:autoSpaceDE w:val="0"/>
+        <w:autoSpaceDN w:val="0"/>
+        <w:adjustRightInd w:val="0"/>
+        <w:spacing w:after="0" w:line="240" w:lineRule="auto"/>
+        <w:rPr>
+          <w:rFonts w:ascii="Helvetica Neue" w:hAnsi="Helvetica Neue" w:cs="Helvetica Neue"/>
+          <w:kern w:val="0"/>
+          <w:sz w:val="26"/>
+          <w:szCs w:val="26"/>
+        </w:rPr>
+      </w:pPr>
+      <w:hyperlink r:id="rId28" w:history="1">
+        <w:r>
+          <w:rPr>
+            <w:rFonts w:ascii="Helvetica Neue" w:hAnsi="Helvetica Neue" w:cs="Helvetica Neue"/>
+            <w:color w:val="DCA10D"/>
+            <w:kern w:val="0"/>
+            <w:sz w:val="26"/>
+            <w:szCs w:val="26"/>
+          </w:rPr>
+          <w:t>https://eruptureglobal.mystrikingly.com/#_3</w:t>
+        </w:r>
+      </w:hyperlink>
+    </w:p>
+    <w:p>
+      <w:pPr>
+        <w:autoSpaceDE w:val="0"/>
+        <w:autoSpaceDN w:val="0"/>
+        <w:adjustRightInd w:val="0"/>
+        <w:spacing w:after="0" w:line="240" w:lineRule="auto"/>
+        <w:rPr>
+          <w:rFonts w:ascii="Helvetica Neue" w:hAnsi="Helvetica Neue" w:cs="Helvetica Neue"/>
+          <w:kern w:val="0"/>
+          <w:sz w:val="26"/>
+          <w:szCs w:val="26"/>
+        </w:rPr>
+      </w:pPr>
+    </w:p>
+    <w:p>
+      <w:pPr>
+        <w:autoSpaceDE w:val="0"/>
+        <w:autoSpaceDN w:val="0"/>
+        <w:adjustRightInd w:val="0"/>
+        <w:spacing w:after="0" w:line="240" w:lineRule="auto"/>
+        <w:rPr>
+          <w:rFonts w:ascii="Helvetica Neue" w:hAnsi="Helvetica Neue" w:cs="Helvetica Neue"/>
+          <w:kern w:val="0"/>
+          <w:sz w:val="26"/>
+          <w:szCs w:val="26"/>
+        </w:rPr>
+      </w:pPr>
+      <w:r>
+        <w:rPr>
+          <w:rFonts w:ascii="Helvetica Neue" w:hAnsi="Helvetica Neue" w:cs="Helvetica Neue"/>
+          <w:kern w:val="0"/>
+          <w:sz w:val="26"/>
+          <w:szCs w:val="26"/>
+        </w:rPr>
+        <w:t>台東</w:t>
+      </w:r>
+      <w:r>
+        <w:rPr>
+          <w:rFonts w:ascii="Helvetica Neue" w:hAnsi="Helvetica Neue" w:cs="Helvetica Neue"/>
+          <w:kern w:val="0"/>
+          <w:sz w:val="26"/>
+          <w:szCs w:val="26"/>
+        </w:rPr>
+        <w:t>07/04</w:t>
+      </w:r>
+    </w:p>
+    <w:p>
+      <w:pPr>
+        <w:autoSpaceDE w:val="0"/>
+        <w:autoSpaceDN w:val="0"/>
+        <w:adjustRightInd w:val="0"/>
+        <w:spacing w:after="0" w:line="240" w:lineRule="auto"/>
+        <w:rPr>
+          <w:rFonts w:ascii="Helvetica Neue" w:hAnsi="Helvetica Neue" w:cs="Helvetica Neue"/>
+          <w:kern w:val="0"/>
+          <w:sz w:val="26"/>
+          <w:szCs w:val="26"/>
+        </w:rPr>
+      </w:pPr>
+      <w:hyperlink r:id="rId29" w:history="1">
+        <w:r>
+          <w:rPr>
+            <w:rFonts w:ascii="Helvetica Neue" w:hAnsi="Helvetica Neue" w:cs="Helvetica Neue"/>
+            <w:color w:val="DCA10D"/>
+            <w:kern w:val="0"/>
+            <w:sz w:val="26"/>
+            <w:szCs w:val="26"/>
+          </w:rPr>
+          <w:t>https://www.facebook.com/profile.php?id=61566866669637</w:t>
+        </w:r>
+      </w:hyperlink>
+    </w:p>
+    <w:p>
+      <w:pPr>
+        <w:autoSpaceDE w:val="0"/>
+        <w:autoSpaceDN w:val="0"/>
+        <w:adjustRightInd w:val="0"/>
+        <w:spacing w:after="0" w:line="240" w:lineRule="auto"/>
+        <w:rPr>
+          <w:rFonts w:ascii="Helvetica Neue" w:hAnsi="Helvetica Neue" w:cs="Helvetica Neue"/>
+          <w:b/>
+          <w:bCs/>
+          <w:color w:val="DCA10D"/>
+          <w:kern w:val="0"/>
+          <w:sz w:val="26"/>
+          <w:szCs w:val="26"/>
+        </w:rPr>
+      </w:pPr>
+    </w:p>
+    <w:p>
+      <w:pPr>
+        <w:autoSpaceDE w:val="0"/>
+        <w:autoSpaceDN w:val="0"/>
+        <w:adjustRightInd w:val="0"/>
+        <w:spacing w:after="0" w:line="240" w:lineRule="auto"/>
+        <w:rPr>
+          <w:rFonts w:ascii="Helvetica Neue" w:hAnsi="Helvetica Neue" w:cs="Helvetica Neue"/>
+          <w:color w:val="DCA10D"/>
+          <w:kern w:val="0"/>
+          <w:sz w:val="26"/>
+          <w:szCs w:val="26"/>
+        </w:rPr>
+      </w:pPr>
+      <w:r>
+        <w:rPr>
+          <w:rFonts w:ascii="Helvetica Neue" w:hAnsi="Helvetica Neue" w:cs="Helvetica Neue"/>
+          <w:b/>
+          <w:bCs/>
+          <w:kern w:val="0"/>
+          <w:sz w:val="26"/>
+          <w:szCs w:val="26"/>
+        </w:rPr>
+        <w:t>AI</w:t>
+      </w:r>
+      <w:r>
+        <w:rPr>
+          <w:rFonts w:ascii="Helvetica Neue" w:hAnsi="Helvetica Neue" w:cs="Helvetica Neue"/>
+          <w:b/>
+          <w:bCs/>
+          <w:kern w:val="0"/>
+          <w:sz w:val="26"/>
+          <w:szCs w:val="26"/>
+        </w:rPr>
+        <w:t>創新獎初審</w:t>
+      </w:r>
+      <w:r>
+        <w:rPr>
+          <w:rFonts w:ascii="Helvetica Neue" w:hAnsi="Helvetica Neue" w:cs="Helvetica Neue"/>
+          <w:b/>
+          <w:bCs/>
+          <w:kern w:val="0"/>
+          <w:sz w:val="26"/>
+          <w:szCs w:val="26"/>
+        </w:rPr>
+        <w:t>6/23 - 7/4</w:t>
+      </w:r>
+      <w:r>
+        <w:rPr>
+          <w:rFonts w:ascii="Helvetica Neue" w:hAnsi="Helvetica Neue" w:cs="Helvetica Neue"/>
+          <w:b/>
+          <w:bCs/>
+          <w:kern w:val="0"/>
+          <w:sz w:val="26"/>
+          <w:szCs w:val="26"/>
+        </w:rPr>
+        <w:fldChar w:fldCharType="begin"/>
+      </w:r>
+      <w:r>
+        <w:rPr>
+          <w:rFonts w:ascii="Helvetica Neue" w:hAnsi="Helvetica Neue" w:cs="Helvetica Neue"/>
+          <w:b/>
+          <w:bCs/>
+          <w:kern w:val="0"/>
+          <w:sz w:val="26"/>
+          <w:szCs w:val="26"/>
+        </w:rPr>
+        <w:instrText>HYPERLINK "https://ai4all.taiwanarena.tech/"</w:instrText>
+      </w:r>
+      <w:r>
+        <w:rPr>
+          <w:rFonts w:ascii="Helvetica Neue" w:hAnsi="Helvetica Neue" w:cs="Helvetica Neue"/>
+          <w:b/>
+          <w:bCs/>
+          <w:kern w:val="0"/>
+          <w:sz w:val="26"/>
+          <w:szCs w:val="26"/>
+        </w:rPr>
+      </w:r>
+      <w:r>
+        <w:rPr>
+          <w:rFonts w:ascii="Helvetica Neue" w:hAnsi="Helvetica Neue" w:cs="Helvetica Neue"/>
+          <w:b/>
+          <w:bCs/>
+          <w:kern w:val="0"/>
+          <w:sz w:val="26"/>
+          <w:szCs w:val="26"/>
+        </w:rPr>
+        <w:fldChar w:fldCharType="separate"/>
+      </w:r>
+    </w:p>
+    <w:p>
+      <w:pPr>
+        <w:autoSpaceDE w:val="0"/>
+        <w:autoSpaceDN w:val="0"/>
+        <w:adjustRightInd w:val="0"/>
+        <w:spacing w:after="0" w:line="240" w:lineRule="auto"/>
+        <w:rPr>
+          <w:rFonts w:ascii="Helvetica Neue" w:hAnsi="Helvetica Neue" w:cs="Helvetica Neue"/>
+          <w:kern w:val="0"/>
+          <w:sz w:val="26"/>
+          <w:szCs w:val="26"/>
+        </w:rPr>
+      </w:pPr>
+      <w:r>
+        <w:rPr>
+          <w:rFonts w:ascii="Helvetica Neue" w:hAnsi="Helvetica Neue" w:cs="Helvetica Neue"/>
+          <w:b/>
+          <w:bCs/>
+          <w:kern w:val="0"/>
+          <w:sz w:val="26"/>
+          <w:szCs w:val="26"/>
+        </w:rPr>
+        <w:fldChar w:fldCharType="end"/>
+      </w:r>
+      <w:hyperlink r:id="rId30" w:history="1">
+        <w:r>
+          <w:rPr>
+            <w:rFonts w:ascii="Helvetica Neue" w:hAnsi="Helvetica Neue" w:cs="Helvetica Neue"/>
+            <w:color w:val="DCA10D"/>
+            <w:kern w:val="0"/>
+            <w:sz w:val="26"/>
+            <w:szCs w:val="26"/>
+          </w:rPr>
+          <w:t>https://ai4all.taiwanarena.tech</w:t>
+        </w:r>
+      </w:hyperlink>
+    </w:p>
+    <w:p>
+      <w:pPr>
+        <w:autoSpaceDE w:val="0"/>
+        <w:autoSpaceDN w:val="0"/>
+        <w:adjustRightInd w:val="0"/>
+        <w:spacing w:after="0" w:line="240" w:lineRule="auto"/>
+        <w:rPr>
+          <w:rFonts w:ascii="Helvetica Neue" w:hAnsi="Helvetica Neue" w:cs="Helvetica Neue"/>
+          <w:kern w:val="0"/>
+          <w:sz w:val="26"/>
+          <w:szCs w:val="26"/>
+        </w:rPr>
+      </w:pPr>
+    </w:p>
+    <w:p>
+      <w:pPr>
+        <w:autoSpaceDE w:val="0"/>
+        <w:autoSpaceDN w:val="0"/>
+        <w:adjustRightInd w:val="0"/>
+        <w:spacing w:after="0" w:line="240" w:lineRule="auto"/>
+        <w:rPr>
+          <w:rFonts w:ascii="Helvetica Neue" w:hAnsi="Helvetica Neue" w:cs="Helvetica Neue"/>
+          <w:kern w:val="0"/>
+          <w:sz w:val="26"/>
+          <w:szCs w:val="26"/>
+        </w:rPr>
+      </w:pPr>
+      <w:r>
+        <w:rPr>
+          <w:rFonts w:ascii="Helvetica Neue" w:hAnsi="Helvetica Neue" w:cs="Helvetica Neue"/>
+          <w:b/>
+          <w:bCs/>
+          <w:kern w:val="0"/>
+          <w:sz w:val="26"/>
+          <w:szCs w:val="26"/>
+        </w:rPr>
+        <w:t xml:space="preserve">GenAI Stars  </w:t>
+      </w:r>
+      <w:r>
+        <w:rPr>
+          <w:rFonts w:ascii="Helvetica Neue" w:hAnsi="Helvetica Neue" w:cs="Helvetica Neue"/>
+          <w:kern w:val="0"/>
+          <w:sz w:val="26"/>
+          <w:szCs w:val="26"/>
+        </w:rPr>
+        <w:t>7</w:t>
+      </w:r>
+      <w:r>
+        <w:rPr>
+          <w:rFonts w:ascii="Helvetica Neue" w:hAnsi="Helvetica Neue" w:cs="Helvetica Neue"/>
+          <w:kern w:val="0"/>
+          <w:sz w:val="26"/>
+          <w:szCs w:val="26"/>
+        </w:rPr>
+        <w:t>月中上</w:t>
+      </w:r>
+      <w:r>
+        <w:rPr>
+          <w:rFonts w:ascii="Helvetica Neue" w:hAnsi="Helvetica Neue" w:cs="Helvetica Neue"/>
+          <w:kern w:val="0"/>
+          <w:sz w:val="26"/>
+          <w:szCs w:val="26"/>
+        </w:rPr>
+        <w:t xml:space="preserve"> </w:t>
+      </w:r>
+      <w:r>
+        <w:rPr>
+          <w:rFonts w:ascii="Helvetica Neue" w:hAnsi="Helvetica Neue" w:cs="Helvetica Neue"/>
+          <w:kern w:val="0"/>
+          <w:sz w:val="26"/>
+          <w:szCs w:val="26"/>
+        </w:rPr>
+        <w:t>公告入圍</w:t>
+      </w:r>
+      <w:r>
+        <w:rPr>
+          <w:rFonts w:ascii="Helvetica Neue" w:hAnsi="Helvetica Neue" w:cs="Helvetica Neue"/>
+          <w:kern w:val="0"/>
+          <w:sz w:val="26"/>
+          <w:szCs w:val="26"/>
+        </w:rPr>
+        <w:t xml:space="preserve"> </w:t>
+      </w:r>
+      <w:r>
+        <w:rPr>
+          <w:rFonts w:ascii="Helvetica Neue" w:hAnsi="Helvetica Neue" w:cs="Helvetica Neue"/>
+          <w:kern w:val="0"/>
+          <w:sz w:val="26"/>
+          <w:szCs w:val="26"/>
+        </w:rPr>
+        <w:t>複審名單</w:t>
+      </w:r>
+      <w:r>
+        <w:rPr>
+          <w:rFonts w:ascii="Helvetica Neue" w:hAnsi="Helvetica Neue" w:cs="Helvetica Neue"/>
+          <w:kern w:val="0"/>
+          <w:sz w:val="26"/>
+          <w:szCs w:val="26"/>
+        </w:rPr>
+        <w:t xml:space="preserve"> </w:t>
+      </w:r>
+    </w:p>
+    <w:p>
+      <w:pPr>
+        <w:autoSpaceDE w:val="0"/>
+        <w:autoSpaceDN w:val="0"/>
+        <w:adjustRightInd w:val="0"/>
+        <w:spacing w:after="0" w:line="240" w:lineRule="auto"/>
+        <w:rPr>
+          <w:rFonts w:ascii="Helvetica Neue" w:hAnsi="Helvetica Neue" w:cs="Helvetica Neue"/>
+          <w:kern w:val="0"/>
+          <w:sz w:val="26"/>
+          <w:szCs w:val="26"/>
+        </w:rPr>
+      </w:pPr>
+      <w:hyperlink r:id="rId31" w:history="1">
+        <w:r>
+          <w:rPr>
+            <w:rFonts w:ascii="Helvetica Neue" w:hAnsi="Helvetica Neue" w:cs="Helvetica Neue"/>
+            <w:color w:val="DCA10D"/>
+            <w:kern w:val="0"/>
+            <w:sz w:val="26"/>
+            <w:szCs w:val="26"/>
+          </w:rPr>
+          <w:t>https://award.genaistars.org.tw</w:t>
+        </w:r>
+      </w:hyperlink>
+    </w:p>
+    <w:p>
+      <w:pPr>
+        <w:autoSpaceDE w:val="0"/>
+        <w:autoSpaceDN w:val="0"/>
+        <w:adjustRightInd w:val="0"/>
+        <w:spacing w:after="0" w:line="240" w:lineRule="auto"/>
+        <w:rPr>
+          <w:rFonts w:ascii="Helvetica Neue" w:hAnsi="Helvetica Neue" w:cs="Helvetica Neue"/>
+          <w:kern w:val="0"/>
+          <w:sz w:val="26"/>
+          <w:szCs w:val="26"/>
+        </w:rPr>
+      </w:pPr>
+    </w:p>
+    <w:p>
+      <w:pPr>
+        <w:autoSpaceDE w:val="0"/>
+        <w:autoSpaceDN w:val="0"/>
+        <w:adjustRightInd w:val="0"/>
+        <w:spacing w:after="0" w:line="240" w:lineRule="auto"/>
+        <w:rPr>
+          <w:rFonts w:ascii="Helvetica Neue" w:hAnsi="Helvetica Neue" w:cs="Helvetica Neue"/>
+          <w:b/>
+          <w:bCs/>
+          <w:kern w:val="0"/>
+          <w:sz w:val="26"/>
+          <w:szCs w:val="26"/>
+        </w:rPr>
+      </w:pPr>
+      <w:r>
+        <w:rPr>
+          <w:rFonts w:ascii="Helvetica Neue" w:hAnsi="Helvetica Neue" w:cs="Helvetica Neue"/>
+          <w:b/>
+          <w:bCs/>
+          <w:kern w:val="0"/>
+          <w:sz w:val="26"/>
+          <w:szCs w:val="26"/>
+        </w:rPr>
+        <w:lastRenderedPageBreak/>
+        <w:t>2025</w:t>
+      </w:r>
+      <w:r>
+        <w:rPr>
+          <w:rFonts w:ascii="Helvetica Neue" w:hAnsi="Helvetica Neue" w:cs="Helvetica Neue"/>
+          <w:b/>
+          <w:bCs/>
+          <w:kern w:val="0"/>
+          <w:sz w:val="26"/>
+          <w:szCs w:val="26"/>
+        </w:rPr>
+        <w:t>第一屆全國『浪浪回家路』科技</w:t>
+      </w:r>
+      <w:r>
+        <w:rPr>
+          <w:rFonts w:ascii="Helvetica Neue" w:hAnsi="Helvetica Neue" w:cs="Helvetica Neue"/>
+          <w:b/>
+          <w:bCs/>
+          <w:kern w:val="0"/>
+          <w:sz w:val="26"/>
+          <w:szCs w:val="26"/>
+        </w:rPr>
+        <w:t>x</w:t>
+      </w:r>
+      <w:r>
+        <w:rPr>
+          <w:rFonts w:ascii="Helvetica Neue" w:hAnsi="Helvetica Neue" w:cs="Helvetica Neue"/>
+          <w:b/>
+          <w:bCs/>
+          <w:kern w:val="0"/>
+          <w:sz w:val="26"/>
+          <w:szCs w:val="26"/>
+        </w:rPr>
+        <w:t>行銷創新創意競賽</w:t>
+      </w:r>
+      <w:r>
+        <w:rPr>
+          <w:rFonts w:ascii="Helvetica Neue" w:hAnsi="Helvetica Neue" w:cs="Helvetica Neue"/>
+          <w:b/>
+          <w:bCs/>
+          <w:kern w:val="0"/>
+          <w:sz w:val="26"/>
+          <w:szCs w:val="26"/>
+        </w:rPr>
+        <w:t xml:space="preserve"> 7/02</w:t>
+      </w:r>
+      <w:r>
+        <w:rPr>
+          <w:rFonts w:ascii="Helvetica Neue" w:hAnsi="Helvetica Neue" w:cs="Helvetica Neue"/>
+          <w:b/>
+          <w:bCs/>
+          <w:kern w:val="0"/>
+          <w:sz w:val="26"/>
+          <w:szCs w:val="26"/>
+        </w:rPr>
+        <w:t>公布</w:t>
+      </w:r>
+    </w:p>
+    <w:p>
+      <w:pPr>
+        <w:autoSpaceDE w:val="0"/>
+        <w:autoSpaceDN w:val="0"/>
+        <w:adjustRightInd w:val="0"/>
+        <w:spacing w:after="0" w:line="240" w:lineRule="auto"/>
+        <w:rPr>
+          <w:rFonts w:ascii="Helvetica Neue" w:hAnsi="Helvetica Neue" w:cs="Helvetica Neue"/>
+          <w:kern w:val="0"/>
+          <w:sz w:val="26"/>
+          <w:szCs w:val="26"/>
+        </w:rPr>
+      </w:pPr>
+      <w:hyperlink r:id="rId32" w:history="1">
+        <w:r>
+          <w:rPr>
+            <w:rFonts w:ascii="Helvetica Neue" w:hAnsi="Helvetica Neue" w:cs="Helvetica Neue"/>
+            <w:b/>
+            <w:bCs/>
+            <w:color w:val="DCA10D"/>
+            <w:kern w:val="0"/>
+            <w:sz w:val="26"/>
+            <w:szCs w:val="26"/>
+          </w:rPr>
+          <w:t>https://bhuntr.com/tw/competitions/ria9q4y5jj85zuj7yw</w:t>
+        </w:r>
+      </w:hyperlink>
+    </w:p>
+    <w:p>
+      <w:pPr>
+        <w:autoSpaceDE w:val="0"/>
+        <w:autoSpaceDN w:val="0"/>
+        <w:adjustRightInd w:val="0"/>
+        <w:spacing w:after="0" w:line="240" w:lineRule="auto"/>
+        <w:rPr>
+          <w:rFonts w:ascii="Helvetica Neue" w:hAnsi="Helvetica Neue" w:cs="Helvetica Neue"/>
+          <w:kern w:val="0"/>
+          <w:sz w:val="26"/>
+          <w:szCs w:val="26"/>
+        </w:rPr>
+      </w:pPr>
+    </w:p>
+    <w:p>
+      <w:pPr>
+        <w:autoSpaceDE w:val="0"/>
+        <w:autoSpaceDN w:val="0"/>
+        <w:adjustRightInd w:val="0"/>
+        <w:spacing w:after="0" w:line="240" w:lineRule="auto"/>
+        <w:rPr>
+          <w:rFonts w:ascii="Helvetica Neue" w:hAnsi="Helvetica Neue" w:cs="Helvetica Neue"/>
+          <w:b/>
+          <w:bCs/>
+          <w:kern w:val="0"/>
+          <w:sz w:val="26"/>
+          <w:szCs w:val="26"/>
+        </w:rPr>
+      </w:pPr>
+      <w:r>
+        <w:rPr>
+          <w:rFonts w:ascii="Helvetica Neue" w:hAnsi="Helvetica Neue" w:cs="Helvetica Neue"/>
+          <w:b/>
+          <w:bCs/>
+          <w:kern w:val="0"/>
+          <w:sz w:val="26"/>
+          <w:szCs w:val="26"/>
+        </w:rPr>
+        <w:t xml:space="preserve">2025 </w:t>
+      </w:r>
+      <w:r>
+        <w:rPr>
+          <w:rFonts w:ascii="Helvetica Neue" w:hAnsi="Helvetica Neue" w:cs="Helvetica Neue"/>
+          <w:b/>
+          <w:bCs/>
+          <w:kern w:val="0"/>
+          <w:sz w:val="26"/>
+          <w:szCs w:val="26"/>
+        </w:rPr>
+        <w:t>全國</w:t>
+      </w:r>
+      <w:r>
+        <w:rPr>
+          <w:rFonts w:ascii="Helvetica Neue" w:hAnsi="Helvetica Neue" w:cs="Helvetica Neue"/>
+          <w:b/>
+          <w:bCs/>
+          <w:kern w:val="0"/>
+          <w:sz w:val="26"/>
+          <w:szCs w:val="26"/>
+        </w:rPr>
+        <w:t>ESG</w:t>
+      </w:r>
+      <w:r>
+        <w:rPr>
+          <w:rFonts w:ascii="Helvetica Neue" w:hAnsi="Helvetica Neue" w:cs="Helvetica Neue"/>
+          <w:b/>
+          <w:bCs/>
+          <w:kern w:val="0"/>
+          <w:sz w:val="26"/>
+          <w:szCs w:val="26"/>
+        </w:rPr>
+        <w:t>創意暨電商之星競賽</w:t>
+      </w:r>
+      <w:r>
+        <w:rPr>
+          <w:rFonts w:ascii="Helvetica Neue" w:hAnsi="Helvetica Neue" w:cs="Helvetica Neue"/>
+          <w:b/>
+          <w:bCs/>
+          <w:kern w:val="0"/>
+          <w:sz w:val="26"/>
+          <w:szCs w:val="26"/>
+        </w:rPr>
+        <w:t>0725</w:t>
+      </w:r>
+      <w:r>
+        <w:rPr>
+          <w:rFonts w:ascii="Helvetica Neue" w:hAnsi="Helvetica Neue" w:cs="Helvetica Neue"/>
+          <w:b/>
+          <w:bCs/>
+          <w:kern w:val="0"/>
+          <w:sz w:val="26"/>
+          <w:szCs w:val="26"/>
+        </w:rPr>
+        <w:t>前公布</w:t>
+      </w:r>
+    </w:p>
+    <w:p>
+      <w:pPr>
+        <w:autoSpaceDE w:val="0"/>
+        <w:autoSpaceDN w:val="0"/>
+        <w:adjustRightInd w:val="0"/>
+        <w:spacing w:after="0" w:line="240" w:lineRule="auto"/>
+        <w:rPr>
+          <w:rFonts w:ascii="Helvetica Neue" w:hAnsi="Helvetica Neue" w:cs="Helvetica Neue"/>
+          <w:b/>
+          <w:bCs/>
+          <w:color w:val="DCA10D"/>
+          <w:kern w:val="0"/>
+          <w:sz w:val="26"/>
+          <w:szCs w:val="26"/>
+        </w:rPr>
+      </w:pPr>
+      <w:hyperlink r:id="rId33" w:history="1">
+        <w:r>
+          <w:rPr>
+            <w:rFonts w:ascii="Helvetica Neue" w:hAnsi="Helvetica Neue" w:cs="Helvetica Neue"/>
+            <w:b/>
+            <w:bCs/>
+            <w:color w:val="DCA10D"/>
+            <w:kern w:val="0"/>
+            <w:sz w:val="26"/>
+            <w:szCs w:val="26"/>
+          </w:rPr>
+          <w:t>https://www.facebook.com/people/</w:t>
+        </w:r>
+        <w:r>
+          <w:rPr>
+            <w:rFonts w:ascii="Helvetica Neue" w:hAnsi="Helvetica Neue" w:cs="Helvetica Neue"/>
+            <w:b/>
+            <w:bCs/>
+            <w:color w:val="DCA10D"/>
+            <w:kern w:val="0"/>
+            <w:sz w:val="26"/>
+            <w:szCs w:val="26"/>
+          </w:rPr>
+          <w:t>健行科技大學</w:t>
+        </w:r>
+        <w:r>
+          <w:rPr>
+            <w:rFonts w:ascii="Helvetica Neue" w:hAnsi="Helvetica Neue" w:cs="Helvetica Neue"/>
+            <w:b/>
+            <w:bCs/>
+            <w:color w:val="DCA10D"/>
+            <w:kern w:val="0"/>
+            <w:sz w:val="26"/>
+            <w:szCs w:val="26"/>
+          </w:rPr>
+          <w:t>-</w:t>
+        </w:r>
+        <w:r>
+          <w:rPr>
+            <w:rFonts w:ascii="Helvetica Neue" w:hAnsi="Helvetica Neue" w:cs="Helvetica Neue"/>
+            <w:b/>
+            <w:bCs/>
+            <w:color w:val="DCA10D"/>
+            <w:kern w:val="0"/>
+            <w:sz w:val="26"/>
+            <w:szCs w:val="26"/>
+          </w:rPr>
+          <w:t>電商中心</w:t>
+        </w:r>
+        <w:r>
+          <w:rPr>
+            <w:rFonts w:ascii="Helvetica Neue" w:hAnsi="Helvetica Neue" w:cs="Helvetica Neue"/>
+            <w:b/>
+            <w:bCs/>
+            <w:color w:val="DCA10D"/>
+            <w:kern w:val="0"/>
+            <w:sz w:val="26"/>
+            <w:szCs w:val="26"/>
+          </w:rPr>
+          <w:t>/100063767151801/</w:t>
+        </w:r>
+      </w:hyperlink>
+    </w:p>
+    <w:p>
+      <w:pPr>
+        <w:autoSpaceDE w:val="0"/>
+        <w:autoSpaceDN w:val="0"/>
+        <w:adjustRightInd w:val="0"/>
+        <w:spacing w:after="0" w:line="240" w:lineRule="auto"/>
+        <w:rPr>
+          <w:rFonts w:ascii="Helvetica Neue" w:hAnsi="Helvetica Neue" w:cs="Helvetica Neue"/>
+          <w:b/>
+          <w:bCs/>
+          <w:color w:val="DCA10D"/>
+          <w:kern w:val="0"/>
+          <w:sz w:val="26"/>
+          <w:szCs w:val="26"/>
+        </w:rPr>
+      </w:pPr>
+    </w:p>
+    <w:p>
+      <w:pPr>
+        <w:autoSpaceDE w:val="0"/>
+        <w:autoSpaceDN w:val="0"/>
+        <w:adjustRightInd w:val="0"/>
+        <w:spacing w:after="0" w:line="240" w:lineRule="auto"/>
+        <w:rPr>
+          <w:rFonts w:ascii="Helvetica Neue" w:hAnsi="Helvetica Neue" w:cs="Helvetica Neue"/>
+          <w:b/>
+          <w:bCs/>
+          <w:kern w:val="0"/>
+          <w:sz w:val="26"/>
+          <w:szCs w:val="26"/>
+        </w:rPr>
+      </w:pPr>
+      <w:r>
+        <w:rPr>
+          <w:rFonts w:ascii="Helvetica Neue" w:hAnsi="Helvetica Neue" w:cs="Helvetica Neue"/>
+          <w:kern w:val="0"/>
+          <w:sz w:val="26"/>
+          <w:szCs w:val="26"/>
+        </w:rPr>
+        <w:t>資訊應用服務創新創業新秀選拔</w:t>
+      </w:r>
+      <w:r>
+        <w:rPr>
+          <w:rFonts w:ascii="Helvetica Neue" w:hAnsi="Helvetica Neue" w:cs="Helvetica Neue"/>
+          <w:kern w:val="0"/>
+          <w:sz w:val="26"/>
+          <w:szCs w:val="26"/>
+        </w:rPr>
+        <w:t>7</w:t>
+      </w:r>
+      <w:r>
+        <w:rPr>
+          <w:rFonts w:ascii="Helvetica Neue" w:hAnsi="Helvetica Neue" w:cs="Helvetica Neue"/>
+          <w:kern w:val="0"/>
+          <w:sz w:val="26"/>
+          <w:szCs w:val="26"/>
+        </w:rPr>
+        <w:t>月</w:t>
+      </w:r>
+      <w:r>
+        <w:rPr>
+          <w:rFonts w:ascii="Helvetica Neue" w:hAnsi="Helvetica Neue" w:cs="Helvetica Neue"/>
+          <w:kern w:val="0"/>
+          <w:sz w:val="26"/>
+          <w:szCs w:val="26"/>
+        </w:rPr>
+        <w:t>7</w:t>
+      </w:r>
+      <w:r>
+        <w:rPr>
+          <w:rFonts w:ascii="Helvetica Neue" w:hAnsi="Helvetica Neue" w:cs="Helvetica Neue"/>
+          <w:kern w:val="0"/>
+          <w:sz w:val="26"/>
+          <w:szCs w:val="26"/>
+        </w:rPr>
+        <w:t>日</w:t>
+      </w:r>
+      <w:r>
+        <w:rPr>
+          <w:rFonts w:ascii="Helvetica Neue" w:hAnsi="Helvetica Neue" w:cs="Helvetica Neue"/>
+          <w:kern w:val="0"/>
+          <w:sz w:val="26"/>
+          <w:szCs w:val="26"/>
+        </w:rPr>
+        <w:t>(</w:t>
+      </w:r>
+      <w:r>
+        <w:rPr>
+          <w:rFonts w:ascii="Helvetica Neue" w:hAnsi="Helvetica Neue" w:cs="Helvetica Neue"/>
+          <w:kern w:val="0"/>
+          <w:sz w:val="26"/>
+          <w:szCs w:val="26"/>
+        </w:rPr>
+        <w:t>一</w:t>
+      </w:r>
+      <w:r>
+        <w:rPr>
+          <w:rFonts w:ascii="Helvetica Neue" w:hAnsi="Helvetica Neue" w:cs="Helvetica Neue"/>
+          <w:kern w:val="0"/>
+          <w:sz w:val="26"/>
+          <w:szCs w:val="26"/>
+        </w:rPr>
+        <w:t>)</w:t>
+      </w:r>
+      <w:r>
+        <w:rPr>
+          <w:rFonts w:ascii="Helvetica Neue" w:hAnsi="Helvetica Neue" w:cs="Helvetica Neue"/>
+          <w:kern w:val="0"/>
+          <w:sz w:val="26"/>
+          <w:szCs w:val="26"/>
+        </w:rPr>
+        <w:t>至</w:t>
+      </w:r>
+      <w:r>
+        <w:rPr>
+          <w:rFonts w:ascii="Helvetica Neue" w:hAnsi="Helvetica Neue" w:cs="Helvetica Neue"/>
+          <w:kern w:val="0"/>
+          <w:sz w:val="26"/>
+          <w:szCs w:val="26"/>
+        </w:rPr>
+        <w:t>7</w:t>
+      </w:r>
+      <w:r>
+        <w:rPr>
+          <w:rFonts w:ascii="Helvetica Neue" w:hAnsi="Helvetica Neue" w:cs="Helvetica Neue"/>
+          <w:kern w:val="0"/>
+          <w:sz w:val="26"/>
+          <w:szCs w:val="26"/>
+        </w:rPr>
+        <w:t>月</w:t>
+      </w:r>
+      <w:r>
+        <w:rPr>
+          <w:rFonts w:ascii="Helvetica Neue" w:hAnsi="Helvetica Neue" w:cs="Helvetica Neue"/>
+          <w:kern w:val="0"/>
+          <w:sz w:val="26"/>
+          <w:szCs w:val="26"/>
+        </w:rPr>
+        <w:t>11</w:t>
+      </w:r>
+      <w:r>
+        <w:rPr>
+          <w:rFonts w:ascii="Helvetica Neue" w:hAnsi="Helvetica Neue" w:cs="Helvetica Neue"/>
+          <w:kern w:val="0"/>
+          <w:sz w:val="26"/>
+          <w:szCs w:val="26"/>
+        </w:rPr>
+        <w:t>日</w:t>
+      </w:r>
+      <w:r>
+        <w:rPr>
+          <w:rFonts w:ascii="Helvetica Neue" w:hAnsi="Helvetica Neue" w:cs="Helvetica Neue"/>
+          <w:kern w:val="0"/>
+          <w:sz w:val="26"/>
+          <w:szCs w:val="26"/>
+        </w:rPr>
+        <w:t>(</w:t>
+      </w:r>
+      <w:r>
+        <w:rPr>
+          <w:rFonts w:ascii="Helvetica Neue" w:hAnsi="Helvetica Neue" w:cs="Helvetica Neue"/>
+          <w:kern w:val="0"/>
+          <w:sz w:val="26"/>
+          <w:szCs w:val="26"/>
+        </w:rPr>
+        <w:t>五</w:t>
+      </w:r>
+      <w:r>
+        <w:rPr>
+          <w:rFonts w:ascii="Helvetica Neue" w:hAnsi="Helvetica Neue" w:cs="Helvetica Neue"/>
+          <w:kern w:val="0"/>
+          <w:sz w:val="26"/>
+          <w:szCs w:val="26"/>
+        </w:rPr>
+        <w:t>)</w:t>
+      </w:r>
+    </w:p>
+    <w:p>
+      <w:pPr>
+        <w:autoSpaceDE w:val="0"/>
+        <w:autoSpaceDN w:val="0"/>
+        <w:adjustRightInd w:val="0"/>
+        <w:spacing w:after="0" w:line="240" w:lineRule="auto"/>
+        <w:rPr>
+          <w:rFonts w:ascii="Helvetica Neue" w:hAnsi="Helvetica Neue" w:cs="Helvetica Neue"/>
+          <w:b/>
+          <w:bCs/>
+          <w:kern w:val="0"/>
+          <w:sz w:val="26"/>
+          <w:szCs w:val="26"/>
+        </w:rPr>
+      </w:pPr>
+      <w:hyperlink r:id="rId34" w:history="1">
+        <w:r>
+          <w:rPr>
+            <w:rFonts w:ascii="Helvetica Neue" w:hAnsi="Helvetica Neue" w:cs="Helvetica Neue"/>
+            <w:b/>
+            <w:bCs/>
+            <w:color w:val="DCA10D"/>
+            <w:kern w:val="0"/>
+            <w:sz w:val="26"/>
+            <w:szCs w:val="26"/>
+          </w:rPr>
+          <w:t>https://newtalent.tca.org.tw/Home/ContestInfo</w:t>
+        </w:r>
+      </w:hyperlink>
+    </w:p>
+    <w:p>
+      <w:pPr>
+        <w:autoSpaceDE w:val="0"/>
+        <w:autoSpaceDN w:val="0"/>
+        <w:adjustRightInd w:val="0"/>
+        <w:spacing w:after="0" w:line="240" w:lineRule="auto"/>
+        <w:rPr>
+          <w:rFonts w:ascii="Helvetica Neue" w:hAnsi="Helvetica Neue" w:cs="Helvetica Neue"/>
+          <w:b/>
+          <w:bCs/>
+          <w:kern w:val="0"/>
+          <w:sz w:val="26"/>
+          <w:szCs w:val="26"/>
+        </w:rPr>
+      </w:pPr>
+    </w:p>
+    <w:p>
+      <w:pPr>
+        <w:autoSpaceDE w:val="0"/>
+        <w:autoSpaceDN w:val="0"/>
+        <w:adjustRightInd w:val="0"/>
+        <w:spacing w:after="0" w:line="240" w:lineRule="auto"/>
+        <w:rPr>
+          <w:rFonts w:ascii="Helvetica Neue" w:hAnsi="Helvetica Neue" w:cs="Helvetica Neue"/>
+          <w:kern w:val="0"/>
+          <w:sz w:val="26"/>
+          <w:szCs w:val="26"/>
+        </w:rPr>
+      </w:pPr>
+      <w:r>
+        <w:rPr>
+          <w:rFonts w:ascii="Helvetica Neue" w:hAnsi="Helvetica Neue" w:cs="Helvetica Neue"/>
+          <w:kern w:val="0"/>
+          <w:sz w:val="26"/>
+          <w:szCs w:val="26"/>
+        </w:rPr>
+        <w:t>2025</w:t>
+      </w:r>
+      <w:r>
+        <w:rPr>
+          <w:rFonts w:ascii="Helvetica Neue" w:hAnsi="Helvetica Neue" w:cs="Helvetica Neue"/>
+          <w:kern w:val="0"/>
+          <w:sz w:val="26"/>
+          <w:szCs w:val="26"/>
+        </w:rPr>
+        <w:t>臺灣數創大賞智慧</w:t>
+      </w:r>
+      <w:r>
+        <w:rPr>
+          <w:rFonts w:ascii="Helvetica Neue" w:hAnsi="Helvetica Neue" w:cs="Helvetica Neue"/>
+          <w:kern w:val="0"/>
+          <w:sz w:val="26"/>
+          <w:szCs w:val="26"/>
+        </w:rPr>
+        <w:t>+ 5/15(</w:t>
+      </w:r>
+      <w:r>
+        <w:rPr>
+          <w:rFonts w:ascii="Helvetica Neue" w:hAnsi="Helvetica Neue" w:cs="Helvetica Neue"/>
+          <w:kern w:val="0"/>
+          <w:sz w:val="26"/>
+          <w:szCs w:val="26"/>
+        </w:rPr>
+        <w:t>四</w:t>
+      </w:r>
+      <w:r>
+        <w:rPr>
+          <w:rFonts w:ascii="Helvetica Neue" w:hAnsi="Helvetica Neue" w:cs="Helvetica Neue"/>
+          <w:kern w:val="0"/>
+          <w:sz w:val="26"/>
+          <w:szCs w:val="26"/>
+        </w:rPr>
+        <w:t>) – 7/23(</w:t>
+      </w:r>
+      <w:r>
+        <w:rPr>
+          <w:rFonts w:ascii="Helvetica Neue" w:hAnsi="Helvetica Neue" w:cs="Helvetica Neue"/>
+          <w:kern w:val="0"/>
+          <w:sz w:val="26"/>
+          <w:szCs w:val="26"/>
+        </w:rPr>
+        <w:t>三</w:t>
+      </w:r>
+      <w:r>
+        <w:rPr>
+          <w:rFonts w:ascii="Helvetica Neue" w:hAnsi="Helvetica Neue" w:cs="Helvetica Neue"/>
+          <w:kern w:val="0"/>
+          <w:sz w:val="26"/>
+          <w:szCs w:val="26"/>
+        </w:rPr>
+        <w:t xml:space="preserve">) </w:t>
+      </w:r>
+      <w:r>
+        <w:rPr>
+          <w:rFonts w:ascii="Helvetica Neue" w:hAnsi="Helvetica Neue" w:cs="Helvetica Neue"/>
+          <w:kern w:val="0"/>
+          <w:sz w:val="26"/>
+          <w:szCs w:val="26"/>
+        </w:rPr>
+        <w:t>中午</w:t>
+      </w:r>
+      <w:r>
+        <w:rPr>
+          <w:rFonts w:ascii="Helvetica Neue" w:hAnsi="Helvetica Neue" w:cs="Helvetica Neue"/>
+          <w:kern w:val="0"/>
+          <w:sz w:val="26"/>
+          <w:szCs w:val="26"/>
+        </w:rPr>
+        <w:t>12:00</w:t>
+      </w:r>
+      <w:r>
+        <w:rPr>
+          <w:rFonts w:ascii="Helvetica Neue" w:hAnsi="Helvetica Neue" w:cs="Helvetica Neue"/>
+          <w:kern w:val="0"/>
+          <w:sz w:val="26"/>
+          <w:szCs w:val="26"/>
+        </w:rPr>
+        <w:t>止</w:t>
+      </w:r>
+    </w:p>
+    <w:p>
+      <w:pPr>
+        <w:autoSpaceDE w:val="0"/>
+        <w:autoSpaceDN w:val="0"/>
+        <w:adjustRightInd w:val="0"/>
+        <w:spacing w:after="0" w:line="240" w:lineRule="auto"/>
+        <w:rPr>
+          <w:rFonts w:ascii="Helvetica Neue" w:hAnsi="Helvetica Neue" w:cs="Helvetica Neue"/>
+          <w:kern w:val="0"/>
+          <w:sz w:val="26"/>
+          <w:szCs w:val="26"/>
+        </w:rPr>
+      </w:pPr>
+      <w:hyperlink r:id="rId35" w:history="1">
+        <w:r>
+          <w:rPr>
+            <w:rFonts w:ascii="Helvetica Neue" w:hAnsi="Helvetica Neue" w:cs="Helvetica Neue"/>
+            <w:color w:val="DCA10D"/>
+            <w:kern w:val="0"/>
+            <w:sz w:val="26"/>
+            <w:szCs w:val="26"/>
+          </w:rPr>
+          <w:t>https://iec2025.thu.edu.tw/?fbclid=IwZXh0bgNhZW0CMTAAYnJpZBExV2NwUEFsaWh0TkFGVWJ2bwEeZwe9S7H2RW6QpgZ4iG0dlSMJYfLOrsP04WawNPZjYziPG-zNXwPlqIhfWrQ_aem_dFKHY9isPsDsr3o3nbln9w</w:t>
+        </w:r>
+      </w:hyperlink>
+    </w:p>
+    <w:p>
+      <w:pPr>
+        <w:autoSpaceDE w:val="0"/>
+        <w:autoSpaceDN w:val="0"/>
+        <w:adjustRightInd w:val="0"/>
+        <w:spacing w:after="0" w:line="240" w:lineRule="auto"/>
+        <w:rPr>
+          <w:rFonts w:ascii="Helvetica Neue" w:hAnsi="Helvetica Neue" w:cs="Helvetica Neue"/>
+          <w:kern w:val="0"/>
+          <w:sz w:val="26"/>
+          <w:szCs w:val="26"/>
+        </w:rPr>
+      </w:pPr>
+    </w:p>
+    <w:p>
+      <w:pPr>
+        <w:autoSpaceDE w:val="0"/>
+        <w:autoSpaceDN w:val="0"/>
+        <w:adjustRightInd w:val="0"/>
+        <w:spacing w:after="0" w:line="240" w:lineRule="auto"/>
+        <w:rPr>
+          <w:rFonts w:ascii="Helvetica Neue" w:hAnsi="Helvetica Neue" w:cs="Helvetica Neue"/>
+          <w:b/>
+          <w:bCs/>
+          <w:kern w:val="0"/>
+          <w:sz w:val="26"/>
+          <w:szCs w:val="26"/>
+        </w:rPr>
+      </w:pPr>
+    </w:p>
+    <w:p>
+      <w:pPr>
+        <w:autoSpaceDE w:val="0"/>
+        <w:autoSpaceDN w:val="0"/>
+        <w:adjustRightInd w:val="0"/>
+        <w:spacing w:after="0" w:line="240" w:lineRule="auto"/>
+        <w:rPr>
+          <w:rFonts w:ascii="Helvetica Neue" w:hAnsi="Helvetica Neue" w:cs="Helvetica Neue"/>
+          <w:kern w:val="0"/>
+          <w:sz w:val="26"/>
+          <w:szCs w:val="26"/>
+        </w:rPr>
+      </w:pPr>
+      <w:proofErr w:type="spellStart"/>
+      <w:r>
+        <w:rPr>
+          <w:rFonts w:ascii="Helvetica Neue" w:hAnsi="Helvetica Neue" w:cs="Helvetica Neue"/>
+          <w:kern w:val="0"/>
+          <w:sz w:val="26"/>
+          <w:szCs w:val="26"/>
+        </w:rPr>
+        <w:t>InnoServe</w:t>
+      </w:r>
+      <w:proofErr w:type="spellEnd"/>
+      <w:r>
+        <w:rPr>
+          <w:rFonts w:ascii="Helvetica Neue" w:hAnsi="Helvetica Neue" w:cs="Helvetica Neue"/>
+          <w:kern w:val="0"/>
+          <w:sz w:val="26"/>
+          <w:szCs w:val="26"/>
+        </w:rPr>
+        <w:t>競賽</w:t>
+      </w:r>
+    </w:p>
+    <w:p>
+      <w:pPr>
+        <w:autoSpaceDE w:val="0"/>
+        <w:autoSpaceDN w:val="0"/>
+        <w:adjustRightInd w:val="0"/>
+        <w:spacing w:after="0" w:line="240" w:lineRule="auto"/>
+        <w:rPr>
+          <w:rFonts w:ascii="Helvetica Neue" w:hAnsi="Helvetica Neue" w:cs="Helvetica Neue"/>
+          <w:kern w:val="0"/>
+          <w:sz w:val="26"/>
+          <w:szCs w:val="26"/>
+        </w:rPr>
+      </w:pPr>
+      <w:r>
+        <w:rPr>
+          <w:rFonts w:ascii="Helvetica Neue" w:hAnsi="Helvetica Neue" w:cs="Helvetica Neue"/>
+          <w:kern w:val="0"/>
+          <w:sz w:val="26"/>
+          <w:szCs w:val="26"/>
+        </w:rPr>
+        <w:t>114</w:t>
+      </w:r>
+      <w:r>
+        <w:rPr>
+          <w:rFonts w:ascii="Helvetica Neue" w:hAnsi="Helvetica Neue" w:cs="Helvetica Neue"/>
+          <w:kern w:val="0"/>
+          <w:sz w:val="26"/>
+          <w:szCs w:val="26"/>
+        </w:rPr>
+        <w:t>年</w:t>
+      </w:r>
+      <w:r>
+        <w:rPr>
+          <w:rFonts w:ascii="Helvetica Neue" w:hAnsi="Helvetica Neue" w:cs="Helvetica Neue"/>
+          <w:kern w:val="0"/>
+          <w:sz w:val="26"/>
+          <w:szCs w:val="26"/>
+        </w:rPr>
+        <w:t>8</w:t>
+      </w:r>
+      <w:r>
+        <w:rPr>
+          <w:rFonts w:ascii="Helvetica Neue" w:hAnsi="Helvetica Neue" w:cs="Helvetica Neue"/>
+          <w:kern w:val="0"/>
+          <w:sz w:val="26"/>
+          <w:szCs w:val="26"/>
+        </w:rPr>
+        <w:t>月</w:t>
+      </w:r>
+      <w:r>
+        <w:rPr>
+          <w:rFonts w:ascii="Helvetica Neue" w:hAnsi="Helvetica Neue" w:cs="Helvetica Neue"/>
+          <w:kern w:val="0"/>
+          <w:sz w:val="26"/>
+          <w:szCs w:val="26"/>
+        </w:rPr>
+        <w:t>1</w:t>
+      </w:r>
+      <w:r>
+        <w:rPr>
+          <w:rFonts w:ascii="Helvetica Neue" w:hAnsi="Helvetica Neue" w:cs="Helvetica Neue"/>
+          <w:kern w:val="0"/>
+          <w:sz w:val="26"/>
+          <w:szCs w:val="26"/>
+        </w:rPr>
+        <w:t>日</w:t>
+      </w:r>
+      <w:r>
+        <w:rPr>
+          <w:rFonts w:ascii="Helvetica Neue" w:hAnsi="Helvetica Neue" w:cs="Helvetica Neue"/>
+          <w:kern w:val="0"/>
+          <w:sz w:val="26"/>
+          <w:szCs w:val="26"/>
+        </w:rPr>
+        <w:t>(</w:t>
+      </w:r>
+      <w:r>
+        <w:rPr>
+          <w:rFonts w:ascii="Helvetica Neue" w:hAnsi="Helvetica Neue" w:cs="Helvetica Neue"/>
+          <w:kern w:val="0"/>
+          <w:sz w:val="26"/>
+          <w:szCs w:val="26"/>
+        </w:rPr>
+        <w:t>五</w:t>
+      </w:r>
+      <w:r>
+        <w:rPr>
+          <w:rFonts w:ascii="Helvetica Neue" w:hAnsi="Helvetica Neue" w:cs="Helvetica Neue"/>
+          <w:kern w:val="0"/>
+          <w:sz w:val="26"/>
+          <w:szCs w:val="26"/>
+        </w:rPr>
+        <w:t>)</w:t>
+      </w:r>
+      <w:r>
+        <w:rPr>
+          <w:rFonts w:ascii="Helvetica Neue" w:hAnsi="Helvetica Neue" w:cs="Helvetica Neue"/>
+          <w:kern w:val="0"/>
+          <w:sz w:val="26"/>
+          <w:szCs w:val="26"/>
+        </w:rPr>
+        <w:t>上午</w:t>
+      </w:r>
+      <w:r>
+        <w:rPr>
+          <w:rFonts w:ascii="Helvetica Neue" w:hAnsi="Helvetica Neue" w:cs="Helvetica Neue"/>
+          <w:kern w:val="0"/>
+          <w:sz w:val="26"/>
+          <w:szCs w:val="26"/>
+        </w:rPr>
+        <w:t>9</w:t>
+      </w:r>
+      <w:r>
+        <w:rPr>
+          <w:rFonts w:ascii="Helvetica Neue" w:hAnsi="Helvetica Neue" w:cs="Helvetica Neue"/>
+          <w:kern w:val="0"/>
+          <w:sz w:val="26"/>
+          <w:szCs w:val="26"/>
+        </w:rPr>
+        <w:t>時開放報名至</w:t>
+      </w:r>
+      <w:r>
+        <w:rPr>
+          <w:rFonts w:ascii="Helvetica Neue" w:hAnsi="Helvetica Neue" w:cs="Helvetica Neue"/>
+          <w:kern w:val="0"/>
+          <w:sz w:val="26"/>
+          <w:szCs w:val="26"/>
+        </w:rPr>
+        <w:t>114</w:t>
+      </w:r>
+      <w:r>
+        <w:rPr>
+          <w:rFonts w:ascii="Helvetica Neue" w:hAnsi="Helvetica Neue" w:cs="Helvetica Neue"/>
+          <w:kern w:val="0"/>
+          <w:sz w:val="26"/>
+          <w:szCs w:val="26"/>
+        </w:rPr>
+        <w:t>年</w:t>
+      </w:r>
+      <w:r>
+        <w:rPr>
+          <w:rFonts w:ascii="Helvetica Neue" w:hAnsi="Helvetica Neue" w:cs="Helvetica Neue"/>
+          <w:kern w:val="0"/>
+          <w:sz w:val="26"/>
+          <w:szCs w:val="26"/>
+        </w:rPr>
+        <w:t>9</w:t>
+      </w:r>
+      <w:r>
+        <w:rPr>
+          <w:rFonts w:ascii="Helvetica Neue" w:hAnsi="Helvetica Neue" w:cs="Helvetica Neue"/>
+          <w:kern w:val="0"/>
+          <w:sz w:val="26"/>
+          <w:szCs w:val="26"/>
+        </w:rPr>
+        <w:t>月</w:t>
+      </w:r>
+      <w:r>
+        <w:rPr>
+          <w:rFonts w:ascii="Helvetica Neue" w:hAnsi="Helvetica Neue" w:cs="Helvetica Neue"/>
+          <w:kern w:val="0"/>
+          <w:sz w:val="26"/>
+          <w:szCs w:val="26"/>
+        </w:rPr>
+        <w:t>30</w:t>
+      </w:r>
+      <w:r>
+        <w:rPr>
+          <w:rFonts w:ascii="Helvetica Neue" w:hAnsi="Helvetica Neue" w:cs="Helvetica Neue"/>
+          <w:kern w:val="0"/>
+          <w:sz w:val="26"/>
+          <w:szCs w:val="26"/>
+        </w:rPr>
+        <w:t>日</w:t>
+      </w:r>
+      <w:r>
+        <w:rPr>
+          <w:rFonts w:ascii="Helvetica Neue" w:hAnsi="Helvetica Neue" w:cs="Helvetica Neue"/>
+          <w:kern w:val="0"/>
+          <w:sz w:val="26"/>
+          <w:szCs w:val="26"/>
+        </w:rPr>
+        <w:t>(</w:t>
+      </w:r>
+      <w:r>
+        <w:rPr>
+          <w:rFonts w:ascii="Helvetica Neue" w:hAnsi="Helvetica Neue" w:cs="Helvetica Neue"/>
+          <w:kern w:val="0"/>
+          <w:sz w:val="26"/>
+          <w:szCs w:val="26"/>
+        </w:rPr>
+        <w:t>二</w:t>
+      </w:r>
+      <w:r>
+        <w:rPr>
+          <w:rFonts w:ascii="Helvetica Neue" w:hAnsi="Helvetica Neue" w:cs="Helvetica Neue"/>
+          <w:kern w:val="0"/>
+          <w:sz w:val="26"/>
+          <w:szCs w:val="26"/>
+        </w:rPr>
+        <w:t>)</w:t>
+      </w:r>
+      <w:r>
+        <w:rPr>
+          <w:rFonts w:ascii="Helvetica Neue" w:hAnsi="Helvetica Neue" w:cs="Helvetica Neue"/>
+          <w:kern w:val="0"/>
+          <w:sz w:val="26"/>
+          <w:szCs w:val="26"/>
+        </w:rPr>
+        <w:t>下午</w:t>
+      </w:r>
+      <w:r>
+        <w:rPr>
+          <w:rFonts w:ascii="Helvetica Neue" w:hAnsi="Helvetica Neue" w:cs="Helvetica Neue"/>
+          <w:kern w:val="0"/>
+          <w:sz w:val="26"/>
+          <w:szCs w:val="26"/>
+        </w:rPr>
+        <w:t>5</w:t>
+      </w:r>
+      <w:r>
+        <w:rPr>
+          <w:rFonts w:ascii="Helvetica Neue" w:hAnsi="Helvetica Neue" w:cs="Helvetica Neue"/>
+          <w:kern w:val="0"/>
+          <w:sz w:val="26"/>
+          <w:szCs w:val="26"/>
+        </w:rPr>
+        <w:t>時截止</w:t>
+      </w:r>
+    </w:p>
+    <w:p>
+      <w:pPr>
+        <w:autoSpaceDE w:val="0"/>
+        <w:autoSpaceDN w:val="0"/>
+        <w:adjustRightInd w:val="0"/>
+        <w:spacing w:after="0" w:line="240" w:lineRule="auto"/>
+        <w:rPr>
+          <w:rFonts w:ascii="Helvetica Neue" w:hAnsi="Helvetica Neue" w:cs="Helvetica Neue"/>
+          <w:kern w:val="0"/>
+          <w:sz w:val="26"/>
+          <w:szCs w:val="26"/>
+        </w:rPr>
+      </w:pPr>
+      <w:hyperlink r:id="rId36" w:history="1">
+        <w:r>
+          <w:rPr>
+            <w:rFonts w:ascii="Helvetica Neue" w:hAnsi="Helvetica Neue" w:cs="Helvetica Neue"/>
+            <w:color w:val="DCA10D"/>
+            <w:kern w:val="0"/>
+            <w:sz w:val="26"/>
+            <w:szCs w:val="26"/>
+          </w:rPr>
+          <w:t>https://innoserve.tca.org.tw/</w:t>
+        </w:r>
+      </w:hyperlink>
+    </w:p>
+    <w:p>
+      <w:pPr>
+        <w:autoSpaceDE w:val="0"/>
+        <w:autoSpaceDN w:val="0"/>
+        <w:adjustRightInd w:val="0"/>
+        <w:spacing w:after="0" w:line="240" w:lineRule="auto"/>
+        <w:rPr>
+          <w:rFonts w:ascii="Helvetica Neue" w:hAnsi="Helvetica Neue" w:cs="Helvetica Neue"/>
+          <w:b/>
+          <w:bCs/>
+          <w:kern w:val="0"/>
+          <w:sz w:val="26"/>
+          <w:szCs w:val="26"/>
+        </w:rPr>
+      </w:pPr>
+    </w:p>
+    <w:p>
+      <w:pPr>
+        <w:autoSpaceDE w:val="0"/>
+        <w:autoSpaceDN w:val="0"/>
+        <w:adjustRightInd w:val="0"/>
+        <w:spacing w:after="0" w:line="240" w:lineRule="auto"/>
+        <w:rPr>
+          <w:rFonts w:ascii="Helvetica Neue" w:hAnsi="Helvetica Neue" w:cs="Helvetica Neue"/>
+          <w:b/>
+          <w:bCs/>
+          <w:kern w:val="0"/>
+          <w:sz w:val="26"/>
+          <w:szCs w:val="26"/>
+        </w:rPr>
+      </w:pPr>
+    </w:p>
+    <w:p>
+      <w:pPr>
+        <w:autoSpaceDE w:val="0"/>
+        <w:autoSpaceDN w:val="0"/>
+        <w:adjustRightInd w:val="0"/>
+        <w:spacing w:after="0" w:line="240" w:lineRule="auto"/>
+        <w:rPr>
+          <w:rFonts w:ascii="Helvetica Neue" w:hAnsi="Helvetica Neue" w:cs="Helvetica Neue"/>
+          <w:b/>
+          <w:bCs/>
+          <w:kern w:val="0"/>
+          <w:sz w:val="26"/>
+          <w:szCs w:val="26"/>
+        </w:rPr>
+      </w:pPr>
+      <w:r>
+        <w:rPr>
+          <w:rFonts w:ascii="Helvetica Neue" w:hAnsi="Helvetica Neue" w:cs="Helvetica Neue"/>
+          <w:kern w:val="0"/>
+          <w:sz w:val="26"/>
+          <w:szCs w:val="26"/>
+        </w:rPr>
+        <w:t>扶創盃全國青少年智慧商務創業創新競賽</w:t>
+      </w:r>
+    </w:p>
+    <w:p>
+      <w:pPr>
+        <w:autoSpaceDE w:val="0"/>
+        <w:autoSpaceDN w:val="0"/>
+        <w:adjustRightInd w:val="0"/>
+        <w:spacing w:after="0" w:line="240" w:lineRule="auto"/>
+        <w:rPr>
+          <w:rFonts w:ascii="Helvetica Neue" w:hAnsi="Helvetica Neue" w:cs="Helvetica Neue"/>
+          <w:b/>
+          <w:bCs/>
+          <w:kern w:val="0"/>
+          <w:sz w:val="26"/>
+          <w:szCs w:val="26"/>
+        </w:rPr>
+      </w:pPr>
+      <w:hyperlink r:id="rId37" w:history="1">
+        <w:r>
+          <w:rPr>
+            <w:rFonts w:ascii="Helvetica Neue" w:hAnsi="Helvetica Neue" w:cs="Helvetica Neue"/>
+            <w:b/>
+            <w:bCs/>
+            <w:color w:val="DCA10D"/>
+            <w:kern w:val="0"/>
+            <w:sz w:val="26"/>
+            <w:szCs w:val="26"/>
+          </w:rPr>
+          <w:t>https://contest.bhuntr.com/tw/413sfc0mbv4si0foe5/news/</w:t>
+        </w:r>
+      </w:hyperlink>
+    </w:p>
+    <w:p>
+      <w:pPr>
+        <w:autoSpaceDE w:val="0"/>
+        <w:autoSpaceDN w:val="0"/>
+        <w:adjustRightInd w:val="0"/>
+        <w:spacing w:after="0" w:line="240" w:lineRule="auto"/>
+        <w:rPr>
+          <w:rFonts w:ascii="Helvetica Neue" w:hAnsi="Helvetica Neue" w:cs="Helvetica Neue"/>
+          <w:b/>
+          <w:bCs/>
+          <w:kern w:val="0"/>
+          <w:sz w:val="26"/>
+          <w:szCs w:val="26"/>
+        </w:rPr>
+      </w:pPr>
+    </w:p>
+    <w:p>
+      <w:pPr>
+        <w:autoSpaceDE w:val="0"/>
+        <w:autoSpaceDN w:val="0"/>
+        <w:adjustRightInd w:val="0"/>
+        <w:spacing w:after="0" w:line="240" w:lineRule="auto"/>
+        <w:rPr>
+          <w:rFonts w:ascii="Helvetica Neue" w:hAnsi="Helvetica Neue" w:cs="Helvetica Neue"/>
+          <w:b/>
+          <w:bCs/>
+          <w:kern w:val="0"/>
+          <w:sz w:val="26"/>
+          <w:szCs w:val="26"/>
+        </w:rPr>
+      </w:pPr>
+      <w:proofErr w:type="spellStart"/>
+      <w:r>
+        <w:rPr>
+          <w:rFonts w:ascii="Helvetica Neue" w:hAnsi="Helvetica Neue" w:cs="Helvetica Neue"/>
+          <w:b/>
+          <w:bCs/>
+          <w:kern w:val="0"/>
+          <w:sz w:val="26"/>
+          <w:szCs w:val="26"/>
+        </w:rPr>
+        <w:t>Fiti</w:t>
+      </w:r>
+      <w:proofErr w:type="spellEnd"/>
+      <w:r>
+        <w:rPr>
+          <w:rFonts w:ascii="Helvetica Neue" w:hAnsi="Helvetica Neue" w:cs="Helvetica Neue"/>
+          <w:b/>
+          <w:bCs/>
+          <w:kern w:val="0"/>
+          <w:sz w:val="26"/>
+          <w:szCs w:val="26"/>
+        </w:rPr>
+        <w:t>計畫</w:t>
+      </w:r>
+    </w:p>
+    <w:p>
+      <w:pPr>
+        <w:autoSpaceDE w:val="0"/>
+        <w:autoSpaceDN w:val="0"/>
+        <w:adjustRightInd w:val="0"/>
+        <w:spacing w:after="0" w:line="240" w:lineRule="auto"/>
+        <w:rPr>
+          <w:rFonts w:ascii="Helvetica Neue" w:hAnsi="Helvetica Neue" w:cs="Helvetica Neue"/>
+          <w:b/>
+          <w:bCs/>
+          <w:kern w:val="0"/>
+          <w:sz w:val="26"/>
+          <w:szCs w:val="26"/>
+        </w:rPr>
+      </w:pPr>
+      <w:hyperlink r:id="rId38" w:history="1">
+        <w:r>
+          <w:rPr>
+            <w:rFonts w:ascii="Helvetica Neue" w:hAnsi="Helvetica Neue" w:cs="Helvetica Neue"/>
+            <w:color w:val="DCA10D"/>
+            <w:kern w:val="0"/>
+            <w:sz w:val="26"/>
+            <w:szCs w:val="26"/>
+          </w:rPr>
+          <w:t>https://exp.stpi.narl.org.tw/project/FITI/news/index</w:t>
+        </w:r>
+      </w:hyperlink>
+    </w:p>
+    <w:p>
+      <w:pPr>
+        <w:autoSpaceDE w:val="0"/>
+        <w:autoSpaceDN w:val="0"/>
+        <w:adjustRightInd w:val="0"/>
+        <w:spacing w:after="0" w:line="240" w:lineRule="auto"/>
+        <w:rPr>
+          <w:rFonts w:ascii="Helvetica Neue" w:hAnsi="Helvetica Neue" w:cs="Helvetica Neue"/>
+          <w:kern w:val="0"/>
+          <w:sz w:val="26"/>
+          <w:szCs w:val="26"/>
+        </w:rPr>
+      </w:pPr>
+    </w:p>
+    <w:p>
+      <w:pPr>
+        <w:rPr>
+          <w:rFonts w:hint="eastAsia"/>
+        </w:rPr>
+      </w:pPr>
+    </w:p>
     <w:sectPr>
       <w:pgSz w:w="12240" w:h="15840"/>
       <w:pgMar w:top="1440" w:right="1800" w:bottom="1440" w:left="1800" w:header="720" w:footer="720" w:gutter="0"/>

--- a/專題筆記.docx
+++ b/專題筆記.docx
@@ -42,7 +42,6 @@
           <w:szCs w:val="26"/>
         </w:rPr>
       </w:pPr>
-      <w:proofErr w:type="spellStart"/>
       <w:r>
         <w:rPr>
           <w:rFonts w:ascii="Helvetica Neue" w:hAnsi="Helvetica Neue" w:cs="Helvetica Neue"/>
@@ -52,7 +51,6 @@
         </w:rPr>
         <w:t>nzwvqithfb</w:t>
       </w:r>
-      <w:proofErr w:type="spellEnd"/>
     </w:p>
     <w:p>
       <w:pPr>
@@ -319,7 +317,6 @@
         </w:rPr>
         <w:t>新聞</w:t>
       </w:r>
-      <w:proofErr w:type="spellStart"/>
       <w:r>
         <w:rPr>
           <w:rFonts w:ascii="Helvetica Neue" w:hAnsi="Helvetica Neue" w:cs="Helvetica Neue"/>
@@ -329,7 +326,6 @@
         </w:rPr>
         <w:t>api</w:t>
       </w:r>
-      <w:proofErr w:type="spellEnd"/>
     </w:p>
     <w:p>
       <w:pPr>
@@ -457,7 +453,6 @@
         </w:rPr>
         <w:t>夢境號碼、問呂</w:t>
       </w:r>
-      <w:proofErr w:type="spellStart"/>
       <w:r>
         <w:rPr>
           <w:rFonts w:ascii="Helvetica Neue" w:hAnsi="Helvetica Neue" w:cs="Helvetica Neue"/>
@@ -467,7 +462,6 @@
         </w:rPr>
         <w:t>api</w:t>
       </w:r>
-      <w:proofErr w:type="spellEnd"/>
       <w:r>
         <w:rPr>
           <w:rFonts w:ascii="Helvetica Neue" w:hAnsi="Helvetica Neue" w:cs="Helvetica Neue"/>
@@ -528,25 +522,14 @@
           <w:szCs w:val="26"/>
         </w:rPr>
       </w:pPr>
-      <w:proofErr w:type="spellStart"/>
-      <w:r>
-        <w:rPr>
-          <w:rFonts w:ascii="Helvetica Neue" w:hAnsi="Helvetica Neue" w:cs="Helvetica Neue"/>
-          <w:kern w:val="0"/>
-          <w:sz w:val="26"/>
-          <w:szCs w:val="26"/>
-        </w:rPr>
-        <w:t>DreamEcho</w:t>
-      </w:r>
-      <w:proofErr w:type="spellEnd"/>
-      <w:r>
-        <w:rPr>
-          <w:rFonts w:ascii="Helvetica Neue" w:hAnsi="Helvetica Neue" w:cs="Helvetica Neue"/>
-          <w:kern w:val="0"/>
-          <w:sz w:val="26"/>
-          <w:szCs w:val="26"/>
-        </w:rPr>
-        <w:t xml:space="preserve"> AI</w:t>
+      <w:r>
+        <w:rPr>
+          <w:rFonts w:ascii="Helvetica Neue" w:hAnsi="Helvetica Neue" w:cs="Helvetica Neue"/>
+          <w:kern w:val="0"/>
+          <w:sz w:val="26"/>
+          <w:szCs w:val="26"/>
+        </w:rPr>
+        <w:t>DreamEcho AI</w:t>
       </w:r>
     </w:p>
     <w:p>
@@ -620,135 +603,91 @@
           <w:sz w:val="26"/>
           <w:szCs w:val="26"/>
         </w:rPr>
-        <w:t xml:space="preserve">cd </w:t>
-      </w:r>
-      <w:proofErr w:type="spellStart"/>
-      <w:r>
-        <w:rPr>
-          <w:rFonts w:ascii="Helvetica Neue" w:hAnsi="Helvetica Neue" w:cs="Helvetica Neue"/>
-          <w:kern w:val="0"/>
-          <w:sz w:val="26"/>
-          <w:szCs w:val="26"/>
-        </w:rPr>
-        <w:t>dreamweb</w:t>
-      </w:r>
-      <w:proofErr w:type="spellEnd"/>
-    </w:p>
-    <w:p>
-      <w:pPr>
-        <w:autoSpaceDE w:val="0"/>
-        <w:autoSpaceDN w:val="0"/>
-        <w:adjustRightInd w:val="0"/>
-        <w:spacing w:after="0" w:line="240" w:lineRule="auto"/>
-        <w:rPr>
-          <w:rFonts w:ascii="Helvetica Neue" w:hAnsi="Helvetica Neue" w:cs="Helvetica Neue"/>
-          <w:kern w:val="0"/>
-          <w:sz w:val="26"/>
-          <w:szCs w:val="26"/>
-        </w:rPr>
-      </w:pPr>
-      <w:r>
-        <w:rPr>
-          <w:rFonts w:ascii="Helvetica Neue" w:hAnsi="Helvetica Neue" w:cs="Helvetica Neue"/>
-          <w:kern w:val="0"/>
-          <w:sz w:val="26"/>
-          <w:szCs w:val="26"/>
-        </w:rPr>
-        <w:t xml:space="preserve">python manage.py </w:t>
-      </w:r>
-      <w:proofErr w:type="spellStart"/>
-      <w:r>
-        <w:rPr>
-          <w:rFonts w:ascii="Helvetica Neue" w:hAnsi="Helvetica Neue" w:cs="Helvetica Neue"/>
-          <w:kern w:val="0"/>
-          <w:sz w:val="26"/>
-          <w:szCs w:val="26"/>
-        </w:rPr>
-        <w:t>runserver</w:t>
-      </w:r>
-      <w:proofErr w:type="spellEnd"/>
-    </w:p>
-    <w:p>
-      <w:pPr>
-        <w:autoSpaceDE w:val="0"/>
-        <w:autoSpaceDN w:val="0"/>
-        <w:adjustRightInd w:val="0"/>
-        <w:spacing w:after="0" w:line="240" w:lineRule="auto"/>
-        <w:rPr>
-          <w:rFonts w:ascii="Helvetica Neue" w:hAnsi="Helvetica Neue" w:cs="Helvetica Neue"/>
-          <w:kern w:val="0"/>
-          <w:sz w:val="26"/>
-          <w:szCs w:val="26"/>
-        </w:rPr>
-      </w:pPr>
-    </w:p>
-    <w:p>
-      <w:pPr>
-        <w:autoSpaceDE w:val="0"/>
-        <w:autoSpaceDN w:val="0"/>
-        <w:adjustRightInd w:val="0"/>
-        <w:spacing w:after="0" w:line="240" w:lineRule="auto"/>
-        <w:rPr>
-          <w:rFonts w:ascii="Helvetica Neue" w:hAnsi="Helvetica Neue" w:cs="Helvetica Neue"/>
-          <w:kern w:val="0"/>
-          <w:sz w:val="26"/>
-          <w:szCs w:val="26"/>
-        </w:rPr>
-      </w:pPr>
-      <w:r>
-        <w:rPr>
-          <w:rFonts w:ascii="Helvetica Neue" w:hAnsi="Helvetica Neue" w:cs="Helvetica Neue"/>
-          <w:kern w:val="0"/>
-          <w:sz w:val="26"/>
-          <w:szCs w:val="26"/>
-        </w:rPr>
-        <w:t xml:space="preserve">cd </w:t>
-      </w:r>
-      <w:proofErr w:type="spellStart"/>
-      <w:r>
-        <w:rPr>
-          <w:rFonts w:ascii="Helvetica Neue" w:hAnsi="Helvetica Neue" w:cs="Helvetica Neue"/>
-          <w:kern w:val="0"/>
-          <w:sz w:val="26"/>
-          <w:szCs w:val="26"/>
-        </w:rPr>
-        <w:t>myproject</w:t>
-      </w:r>
-      <w:proofErr w:type="spellEnd"/>
-    </w:p>
-    <w:p>
-      <w:pPr>
-        <w:autoSpaceDE w:val="0"/>
-        <w:autoSpaceDN w:val="0"/>
-        <w:adjustRightInd w:val="0"/>
-        <w:spacing w:after="0" w:line="240" w:lineRule="auto"/>
-        <w:rPr>
-          <w:rFonts w:ascii="Helvetica Neue" w:hAnsi="Helvetica Neue" w:cs="Helvetica Neue"/>
-          <w:kern w:val="0"/>
-          <w:sz w:val="26"/>
-          <w:szCs w:val="26"/>
-        </w:rPr>
-      </w:pPr>
-      <w:r>
-        <w:rPr>
-          <w:rFonts w:ascii="Helvetica Neue" w:hAnsi="Helvetica Neue" w:cs="Helvetica Neue"/>
-          <w:kern w:val="0"/>
-          <w:sz w:val="26"/>
-          <w:szCs w:val="26"/>
-        </w:rPr>
-        <w:t xml:space="preserve">python manage.py </w:t>
-      </w:r>
-      <w:proofErr w:type="spellStart"/>
-      <w:r>
-        <w:rPr>
-          <w:rFonts w:ascii="Helvetica Neue" w:hAnsi="Helvetica Neue" w:cs="Helvetica Neue"/>
-          <w:kern w:val="0"/>
-          <w:sz w:val="26"/>
-          <w:szCs w:val="26"/>
-        </w:rPr>
-        <w:t>runserver</w:t>
-      </w:r>
-      <w:proofErr w:type="spellEnd"/>
+        <w:t>cd dreamweb</w:t>
+      </w:r>
+    </w:p>
+    <w:p>
+      <w:pPr>
+        <w:autoSpaceDE w:val="0"/>
+        <w:autoSpaceDN w:val="0"/>
+        <w:adjustRightInd w:val="0"/>
+        <w:spacing w:after="0" w:line="240" w:lineRule="auto"/>
+        <w:rPr>
+          <w:rFonts w:ascii="Helvetica Neue" w:hAnsi="Helvetica Neue" w:cs="Helvetica Neue"/>
+          <w:kern w:val="0"/>
+          <w:sz w:val="26"/>
+          <w:szCs w:val="26"/>
+        </w:rPr>
+      </w:pPr>
+      <w:r>
+        <w:rPr>
+          <w:rFonts w:ascii="Helvetica Neue" w:hAnsi="Helvetica Neue" w:cs="Helvetica Neue"/>
+          <w:kern w:val="0"/>
+          <w:sz w:val="26"/>
+          <w:szCs w:val="26"/>
+        </w:rPr>
+        <w:t>python manage.py runserver</w:t>
+      </w:r>
+    </w:p>
+    <w:p>
+      <w:pPr>
+        <w:autoSpaceDE w:val="0"/>
+        <w:autoSpaceDN w:val="0"/>
+        <w:adjustRightInd w:val="0"/>
+        <w:spacing w:after="0" w:line="240" w:lineRule="auto"/>
+        <w:rPr>
+          <w:rFonts w:ascii="Helvetica Neue" w:hAnsi="Helvetica Neue" w:cs="Helvetica Neue"/>
+          <w:kern w:val="0"/>
+          <w:sz w:val="26"/>
+          <w:szCs w:val="26"/>
+        </w:rPr>
+      </w:pPr>
+    </w:p>
+    <w:p>
+      <w:pPr>
+        <w:autoSpaceDE w:val="0"/>
+        <w:autoSpaceDN w:val="0"/>
+        <w:adjustRightInd w:val="0"/>
+        <w:spacing w:after="0" w:line="240" w:lineRule="auto"/>
+        <w:rPr>
+          <w:rFonts w:ascii="Helvetica Neue" w:hAnsi="Helvetica Neue" w:cs="Helvetica Neue"/>
+          <w:kern w:val="0"/>
+          <w:sz w:val="26"/>
+          <w:szCs w:val="26"/>
+        </w:rPr>
+      </w:pPr>
+      <w:r>
+        <w:rPr>
+          <w:rFonts w:ascii="Helvetica Neue" w:hAnsi="Helvetica Neue" w:cs="Helvetica Neue"/>
+          <w:kern w:val="0"/>
+          <w:sz w:val="26"/>
+          <w:szCs w:val="26"/>
+        </w:rPr>
+        <w:t>cd myproject</w:t>
+      </w:r>
+    </w:p>
+    <w:p>
+      <w:pPr>
+        <w:autoSpaceDE w:val="0"/>
+        <w:autoSpaceDN w:val="0"/>
+        <w:adjustRightInd w:val="0"/>
+        <w:spacing w:after="0" w:line="240" w:lineRule="auto"/>
+        <w:rPr>
+          <w:rFonts w:ascii="Helvetica Neue" w:hAnsi="Helvetica Neue" w:cs="Helvetica Neue"/>
+          <w:kern w:val="0"/>
+          <w:sz w:val="26"/>
+          <w:szCs w:val="26"/>
+        </w:rPr>
+      </w:pPr>
+      <w:r>
+        <w:rPr>
+          <w:rFonts w:ascii="Helvetica Neue" w:hAnsi="Helvetica Neue" w:cs="Helvetica Neue"/>
+          <w:kern w:val="0"/>
+          <w:sz w:val="26"/>
+          <w:szCs w:val="26"/>
+        </w:rPr>
+        <w:t>python manage.py runserver</w:t>
+      </w:r>
     </w:p>
     <w:p>
       <w:pPr>
@@ -807,53 +746,31 @@
           <w:sz w:val="26"/>
           <w:szCs w:val="26"/>
         </w:rPr>
-        <w:t xml:space="preserve">cd </w:t>
-      </w:r>
-      <w:proofErr w:type="spellStart"/>
-      <w:r>
-        <w:rPr>
-          <w:rFonts w:ascii="Helvetica Neue" w:hAnsi="Helvetica Neue" w:cs="Helvetica Neue"/>
-          <w:kern w:val="0"/>
-          <w:sz w:val="26"/>
-          <w:szCs w:val="26"/>
-        </w:rPr>
-        <w:t>myproject</w:t>
-      </w:r>
-      <w:proofErr w:type="spellEnd"/>
-    </w:p>
-    <w:p>
-      <w:pPr>
-        <w:autoSpaceDE w:val="0"/>
-        <w:autoSpaceDN w:val="0"/>
-        <w:adjustRightInd w:val="0"/>
-        <w:spacing w:after="0" w:line="240" w:lineRule="auto"/>
-        <w:rPr>
-          <w:rFonts w:ascii="Helvetica Neue" w:hAnsi="Helvetica Neue" w:cs="Helvetica Neue"/>
-          <w:kern w:val="0"/>
-          <w:sz w:val="26"/>
-          <w:szCs w:val="26"/>
-        </w:rPr>
-      </w:pPr>
-      <w:r>
-        <w:rPr>
-          <w:rFonts w:ascii="Helvetica Neue" w:hAnsi="Helvetica Neue" w:cs="Helvetica Neue"/>
-          <w:kern w:val="0"/>
-          <w:sz w:val="26"/>
-          <w:szCs w:val="26"/>
-        </w:rPr>
-        <w:t xml:space="preserve">python manage.py </w:t>
-      </w:r>
-      <w:proofErr w:type="spellStart"/>
-      <w:r>
-        <w:rPr>
-          <w:rFonts w:ascii="Helvetica Neue" w:hAnsi="Helvetica Neue" w:cs="Helvetica Neue"/>
-          <w:kern w:val="0"/>
-          <w:sz w:val="26"/>
-          <w:szCs w:val="26"/>
-        </w:rPr>
-        <w:t>makemigrations</w:t>
-      </w:r>
-      <w:proofErr w:type="spellEnd"/>
+        <w:t>cd myproject</w:t>
+      </w:r>
+    </w:p>
+    <w:p>
+      <w:pPr>
+        <w:autoSpaceDE w:val="0"/>
+        <w:autoSpaceDN w:val="0"/>
+        <w:adjustRightInd w:val="0"/>
+        <w:spacing w:after="0" w:line="240" w:lineRule="auto"/>
+        <w:rPr>
+          <w:rFonts w:ascii="Helvetica Neue" w:hAnsi="Helvetica Neue" w:cs="Helvetica Neue"/>
+          <w:kern w:val="0"/>
+          <w:sz w:val="26"/>
+          <w:szCs w:val="26"/>
+        </w:rPr>
+      </w:pPr>
+      <w:r>
+        <w:rPr>
+          <w:rFonts w:ascii="Helvetica Neue" w:hAnsi="Helvetica Neue" w:cs="Helvetica Neue"/>
+          <w:kern w:val="0"/>
+          <w:sz w:val="26"/>
+          <w:szCs w:val="26"/>
+        </w:rPr>
+        <w:t>python manage.py makemigrations</w:t>
+      </w:r>
     </w:p>
     <w:p>
       <w:pPr>
@@ -926,19 +843,8 @@
           <w:sz w:val="26"/>
           <w:szCs w:val="26"/>
         </w:rPr>
-        <w:t xml:space="preserve">python manage.py </w:t>
-      </w:r>
-      <w:proofErr w:type="spellStart"/>
-      <w:r>
-        <w:rPr>
-          <w:rFonts w:ascii="Helvetica Neue" w:hAnsi="Helvetica Neue" w:cs="Helvetica Neue"/>
-          <w:kern w:val="0"/>
-          <w:sz w:val="26"/>
-          <w:szCs w:val="26"/>
-        </w:rPr>
-        <w:t>makemigrations</w:t>
-      </w:r>
-      <w:proofErr w:type="spellEnd"/>
+        <w:t>python manage.py makemigrations</w:t>
+      </w:r>
     </w:p>
     <w:p>
       <w:pPr>
@@ -1053,41 +959,8 @@
           <w:sz w:val="26"/>
           <w:szCs w:val="26"/>
         </w:rPr>
-        <w:t xml:space="preserve">from </w:t>
-      </w:r>
-      <w:proofErr w:type="spellStart"/>
-      <w:proofErr w:type="gramStart"/>
-      <w:r>
-        <w:rPr>
-          <w:rFonts w:ascii="Helvetica Neue" w:hAnsi="Helvetica Neue" w:cs="Helvetica Neue"/>
-          <w:kern w:val="0"/>
-          <w:sz w:val="26"/>
-          <w:szCs w:val="26"/>
-        </w:rPr>
-        <w:t>students.models</w:t>
-      </w:r>
-      <w:proofErr w:type="spellEnd"/>
-      <w:proofErr w:type="gramEnd"/>
-      <w:r>
-        <w:rPr>
-          <w:rFonts w:ascii="Helvetica Neue" w:hAnsi="Helvetica Neue" w:cs="Helvetica Neue"/>
-          <w:kern w:val="0"/>
-          <w:sz w:val="26"/>
-          <w:szCs w:val="26"/>
-        </w:rPr>
-        <w:t xml:space="preserve"> import </w:t>
-      </w:r>
-      <w:proofErr w:type="spellStart"/>
-      <w:r>
-        <w:rPr>
-          <w:rFonts w:ascii="Helvetica Neue" w:hAnsi="Helvetica Neue" w:cs="Helvetica Neue"/>
-          <w:kern w:val="0"/>
-          <w:sz w:val="26"/>
-          <w:szCs w:val="26"/>
-        </w:rPr>
-        <w:t>DashboardData</w:t>
-      </w:r>
-      <w:proofErr w:type="spellEnd"/>
+        <w:t>from students.models import DashboardData</w:t>
+      </w:r>
     </w:p>
     <w:p>
       <w:pPr>
@@ -1267,45 +1140,14 @@
           <w:szCs w:val="26"/>
         </w:rPr>
       </w:pPr>
-      <w:proofErr w:type="spellStart"/>
-      <w:r>
-        <w:rPr>
-          <w:rFonts w:ascii="Helvetica Neue" w:hAnsi="Helvetica Neue" w:cs="Helvetica Neue"/>
-          <w:kern w:val="0"/>
-          <w:sz w:val="26"/>
-          <w:szCs w:val="26"/>
-        </w:rPr>
-        <w:t>DashboardData.objects.filter</w:t>
-      </w:r>
-      <w:proofErr w:type="spellEnd"/>
-      <w:r>
-        <w:rPr>
-          <w:rFonts w:ascii="Helvetica Neue" w:hAnsi="Helvetica Neue" w:cs="Helvetica Neue"/>
-          <w:kern w:val="0"/>
-          <w:sz w:val="26"/>
-          <w:szCs w:val="26"/>
-        </w:rPr>
-        <w:t>(</w:t>
-      </w:r>
-      <w:proofErr w:type="spellStart"/>
-      <w:r>
-        <w:rPr>
-          <w:rFonts w:ascii="Helvetica Neue" w:hAnsi="Helvetica Neue" w:cs="Helvetica Neue"/>
-          <w:kern w:val="0"/>
-          <w:sz w:val="26"/>
-          <w:szCs w:val="26"/>
-        </w:rPr>
-        <w:t>kpi_name</w:t>
-      </w:r>
-      <w:proofErr w:type="spellEnd"/>
-      <w:r>
-        <w:rPr>
-          <w:rFonts w:ascii="Helvetica Neue" w:hAnsi="Helvetica Neue" w:cs="Helvetica Neue"/>
-          <w:kern w:val="0"/>
-          <w:sz w:val="26"/>
-          <w:szCs w:val="26"/>
-        </w:rPr>
-        <w:t>="</w:t>
+      <w:r>
+        <w:rPr>
+          <w:rFonts w:ascii="Helvetica Neue" w:hAnsi="Helvetica Neue" w:cs="Helvetica Neue"/>
+          <w:kern w:val="0"/>
+          <w:sz w:val="26"/>
+          <w:szCs w:val="26"/>
+        </w:rPr>
+        <w:t>DashboardData.objects.filter(kpi_name="</w:t>
       </w:r>
       <w:r>
         <w:rPr>
@@ -1520,7 +1362,6 @@
         </w:rPr>
         <w:t>改</w:t>
       </w:r>
-      <w:proofErr w:type="spellStart"/>
       <w:r>
         <w:rPr>
           <w:rFonts w:ascii="Helvetica Neue" w:hAnsi="Helvetica Neue" w:cs="Helvetica Neue"/>
@@ -1530,7 +1371,6 @@
         </w:rPr>
         <w:t>css</w:t>
       </w:r>
-      <w:proofErr w:type="spellEnd"/>
       <w:r>
         <w:rPr>
           <w:rFonts w:ascii="Helvetica Neue" w:hAnsi="Helvetica Neue" w:cs="Helvetica Neue"/>
@@ -1547,27 +1387,7 @@
           <w:sz w:val="26"/>
           <w:szCs w:val="26"/>
         </w:rPr>
-        <w:t>.</w:t>
-      </w:r>
-      <w:proofErr w:type="spellStart"/>
-      <w:r>
-        <w:rPr>
-          <w:rFonts w:ascii="Helvetica Neue" w:hAnsi="Helvetica Neue" w:cs="Helvetica Neue"/>
-          <w:kern w:val="0"/>
-          <w:sz w:val="26"/>
-          <w:szCs w:val="26"/>
-        </w:rPr>
-        <w:t>pagetitle</w:t>
-      </w:r>
-      <w:proofErr w:type="spellEnd"/>
-      <w:r>
-        <w:rPr>
-          <w:rFonts w:ascii="Helvetica Neue" w:hAnsi="Helvetica Neue" w:cs="Helvetica Neue"/>
-          <w:kern w:val="0"/>
-          <w:sz w:val="26"/>
-          <w:szCs w:val="26"/>
-        </w:rPr>
-        <w:t xml:space="preserve"> h1</w:t>
+        <w:t>.pagetitle h1</w:t>
       </w:r>
     </w:p>
     <w:p>
@@ -1592,7 +1412,7 @@
           <w:szCs w:val="26"/>
         </w:rPr>
         <w:drawing>
-          <wp:inline distT="0" distB="0" distL="0" distR="0">
+          <wp:inline distT="0" distB="0" distL="0" distR="0" wp14:anchorId="057488F0" wp14:editId="62B62146">
             <wp:extent cx="5486400" cy="1720215"/>
             <wp:effectExtent l="0" t="0" r="0" b="0"/>
             <wp:docPr id="1747466853" name="圖片 11"/>
@@ -1695,7 +1515,7 @@
           <w:szCs w:val="26"/>
         </w:rPr>
         <w:drawing>
-          <wp:inline distT="0" distB="0" distL="0" distR="0">
+          <wp:inline distT="0" distB="0" distL="0" distR="0" wp14:anchorId="00275C37" wp14:editId="01095F09">
             <wp:extent cx="5486400" cy="1826895"/>
             <wp:effectExtent l="0" t="0" r="0" b="1905"/>
             <wp:docPr id="15094422" name="圖片 10"/>
@@ -1799,45 +1619,14 @@
           <w:szCs w:val="26"/>
         </w:rPr>
       </w:pPr>
-      <w:proofErr w:type="gramStart"/>
-      <w:r>
-        <w:rPr>
-          <w:rFonts w:ascii="Helvetica Neue" w:hAnsi="Helvetica Neue" w:cs="Helvetica Neue"/>
-          <w:kern w:val="0"/>
-          <w:sz w:val="26"/>
-          <w:szCs w:val="26"/>
-        </w:rPr>
-        <w:t>.logo</w:t>
-      </w:r>
-      <w:proofErr w:type="gramEnd"/>
-      <w:r>
-        <w:rPr>
-          <w:rFonts w:ascii="Helvetica Neue" w:hAnsi="Helvetica Neue" w:cs="Helvetica Neue"/>
-          <w:kern w:val="0"/>
-          <w:sz w:val="26"/>
-          <w:szCs w:val="26"/>
-        </w:rPr>
-        <w:t xml:space="preserve"> </w:t>
-      </w:r>
-      <w:proofErr w:type="spellStart"/>
-      <w:r>
-        <w:rPr>
-          <w:rFonts w:ascii="Helvetica Neue" w:hAnsi="Helvetica Neue" w:cs="Helvetica Neue"/>
-          <w:kern w:val="0"/>
-          <w:sz w:val="26"/>
-          <w:szCs w:val="26"/>
-        </w:rPr>
-        <w:t>img</w:t>
-      </w:r>
-      <w:proofErr w:type="spellEnd"/>
-      <w:r>
-        <w:rPr>
-          <w:rFonts w:ascii="Helvetica Neue" w:hAnsi="Helvetica Neue" w:cs="Helvetica Neue"/>
-          <w:kern w:val="0"/>
-          <w:sz w:val="26"/>
-          <w:szCs w:val="26"/>
-        </w:rPr>
-        <w:t xml:space="preserve"> {</w:t>
+      <w:r>
+        <w:rPr>
+          <w:rFonts w:ascii="Helvetica Neue" w:hAnsi="Helvetica Neue" w:cs="Helvetica Neue"/>
+          <w:kern w:val="0"/>
+          <w:sz w:val="26"/>
+          <w:szCs w:val="26"/>
+        </w:rPr>
+        <w:t>.logo img {</w:t>
       </w:r>
     </w:p>
     <w:p>
@@ -1977,7 +1766,7 @@
           <w:szCs w:val="26"/>
         </w:rPr>
         <w:drawing>
-          <wp:inline distT="0" distB="0" distL="0" distR="0">
+          <wp:inline distT="0" distB="0" distL="0" distR="0" wp14:anchorId="5F8F8076" wp14:editId="1F400CD1">
             <wp:extent cx="5486400" cy="2784475"/>
             <wp:effectExtent l="0" t="0" r="0" b="0"/>
             <wp:docPr id="1198769014" name="圖片 9"/>
@@ -2094,7 +1883,7 @@
           <w:szCs w:val="26"/>
         </w:rPr>
         <w:drawing>
-          <wp:inline distT="0" distB="0" distL="0" distR="0">
+          <wp:inline distT="0" distB="0" distL="0" distR="0" wp14:anchorId="773873D5" wp14:editId="4BC09E46">
             <wp:extent cx="3392805" cy="734695"/>
             <wp:effectExtent l="0" t="0" r="0" b="1905"/>
             <wp:docPr id="1762259197" name="圖片 8"/>
@@ -2221,7 +2010,7 @@
         </w:rPr>
         <w:lastRenderedPageBreak/>
         <w:drawing>
-          <wp:inline distT="0" distB="0" distL="0" distR="0">
+          <wp:inline distT="0" distB="0" distL="0" distR="0" wp14:anchorId="3784D2D9" wp14:editId="7D99AC7D">
             <wp:extent cx="3820160" cy="5016500"/>
             <wp:effectExtent l="0" t="0" r="2540" b="0"/>
             <wp:docPr id="674229204" name="圖片 7"/>
@@ -2339,7 +2128,7 @@
         </w:rPr>
         <w:lastRenderedPageBreak/>
         <w:drawing>
-          <wp:inline distT="0" distB="0" distL="0" distR="0">
+          <wp:inline distT="0" distB="0" distL="0" distR="0" wp14:anchorId="0B7B3990" wp14:editId="115C106C">
             <wp:extent cx="5486400" cy="3256280"/>
             <wp:effectExtent l="0" t="0" r="0" b="0"/>
             <wp:docPr id="2024967425" name="圖片 6"/>
@@ -2451,27 +2240,7 @@
           <w:sz w:val="26"/>
           <w:szCs w:val="26"/>
         </w:rPr>
-        <w:t xml:space="preserve"># </w:t>
-      </w:r>
-      <w:proofErr w:type="spellStart"/>
-      <w:r>
-        <w:rPr>
-          <w:rFonts w:ascii="Helvetica Neue" w:hAnsi="Helvetica Neue" w:cs="Helvetica Neue"/>
-          <w:kern w:val="0"/>
-          <w:sz w:val="26"/>
-          <w:szCs w:val="26"/>
-        </w:rPr>
-        <w:t>Profie</w:t>
-      </w:r>
-      <w:proofErr w:type="spellEnd"/>
-      <w:r>
-        <w:rPr>
-          <w:rFonts w:ascii="Helvetica Neue" w:hAnsi="Helvetica Neue" w:cs="Helvetica Neue"/>
-          <w:kern w:val="0"/>
-          <w:sz w:val="26"/>
-          <w:szCs w:val="26"/>
-        </w:rPr>
-        <w:t xml:space="preserve"> Page</w:t>
+        <w:t># Profie Page</w:t>
       </w:r>
     </w:p>
     <w:p>
@@ -4040,25 +3809,14 @@
         </w:rPr>
         <w:t>、</w:t>
       </w:r>
-      <w:proofErr w:type="spellStart"/>
-      <w:r>
-        <w:rPr>
-          <w:rFonts w:ascii="Helvetica Neue" w:hAnsi="Helvetica Neue" w:cs="Helvetica Neue"/>
-          <w:kern w:val="0"/>
-          <w:sz w:val="26"/>
-          <w:szCs w:val="26"/>
-        </w:rPr>
-        <w:t>produc</w:t>
-      </w:r>
-      <w:proofErr w:type="spellEnd"/>
-      <w:r>
-        <w:rPr>
-          <w:rFonts w:ascii="Helvetica Neue" w:hAnsi="Helvetica Neue" w:cs="Helvetica Neue"/>
-          <w:kern w:val="0"/>
-          <w:sz w:val="26"/>
-          <w:szCs w:val="26"/>
-        </w:rPr>
-        <w:t xml:space="preserve"> name</w:t>
+      <w:r>
+        <w:rPr>
+          <w:rFonts w:ascii="Helvetica Neue" w:hAnsi="Helvetica Neue" w:cs="Helvetica Neue"/>
+          <w:kern w:val="0"/>
+          <w:sz w:val="26"/>
+          <w:szCs w:val="26"/>
+        </w:rPr>
+        <w:t>produc name</w:t>
       </w:r>
       <w:r>
         <w:rPr>
@@ -4243,7 +4001,7 @@
         </w:rPr>
         <w:lastRenderedPageBreak/>
         <w:drawing>
-          <wp:inline distT="0" distB="0" distL="0" distR="0">
+          <wp:inline distT="0" distB="0" distL="0" distR="0" wp14:anchorId="13EEC12D" wp14:editId="497588D4">
             <wp:extent cx="5486400" cy="2822575"/>
             <wp:effectExtent l="0" t="0" r="0" b="0"/>
             <wp:docPr id="293288638" name="圖片 5"/>
@@ -4328,7 +4086,7 @@
           <w:szCs w:val="26"/>
         </w:rPr>
         <w:drawing>
-          <wp:inline distT="0" distB="0" distL="0" distR="0">
+          <wp:inline distT="0" distB="0" distL="0" distR="0" wp14:anchorId="3D0F10AC" wp14:editId="05FF604B">
             <wp:extent cx="5486400" cy="3110865"/>
             <wp:effectExtent l="0" t="0" r="0" b="635"/>
             <wp:docPr id="1242754291" name="圖片 4"/>
@@ -4414,7 +4172,7 @@
         </w:rPr>
         <w:lastRenderedPageBreak/>
         <w:drawing>
-          <wp:inline distT="0" distB="0" distL="0" distR="0">
+          <wp:inline distT="0" distB="0" distL="0" distR="0" wp14:anchorId="311DCD80" wp14:editId="5F618070">
             <wp:extent cx="5486400" cy="2649220"/>
             <wp:effectExtent l="0" t="0" r="0" b="5080"/>
             <wp:docPr id="975137755" name="圖片 3"/>
@@ -4485,7 +4243,6 @@
         </w:rPr>
         <w:t>我建立後台的步驟，首先要先成功連結</w:t>
       </w:r>
-      <w:proofErr w:type="spellStart"/>
       <w:r>
         <w:rPr>
           <w:rFonts w:ascii="Helvetica Neue" w:hAnsi="Helvetica Neue" w:cs="Helvetica Neue"/>
@@ -4495,7 +4252,6 @@
         </w:rPr>
         <w:t>mysql</w:t>
       </w:r>
-      <w:proofErr w:type="spellEnd"/>
       <w:r>
         <w:rPr>
           <w:rFonts w:ascii="Helvetica Neue" w:hAnsi="Helvetica Neue" w:cs="Helvetica Neue"/>
@@ -4544,27 +4300,7 @@
           <w:sz w:val="26"/>
           <w:szCs w:val="26"/>
         </w:rPr>
-        <w:t xml:space="preserve">python manage.py </w:t>
-      </w:r>
-      <w:proofErr w:type="spellStart"/>
-      <w:r>
-        <w:rPr>
-          <w:rFonts w:ascii="Helvetica Neue" w:hAnsi="Helvetica Neue" w:cs="Helvetica Neue"/>
-          <w:kern w:val="0"/>
-          <w:sz w:val="26"/>
-          <w:szCs w:val="26"/>
-        </w:rPr>
-        <w:t>makemigrations</w:t>
-      </w:r>
-      <w:proofErr w:type="spellEnd"/>
-      <w:r>
-        <w:rPr>
-          <w:rFonts w:ascii="Helvetica Neue" w:hAnsi="Helvetica Neue" w:cs="Helvetica Neue"/>
-          <w:kern w:val="0"/>
-          <w:sz w:val="26"/>
-          <w:szCs w:val="26"/>
-        </w:rPr>
-        <w:t xml:space="preserve"> </w:t>
+        <w:t xml:space="preserve">python manage.py makemigrations </w:t>
       </w:r>
       <w:r>
         <w:rPr>
@@ -4630,7 +4366,7 @@
           <w:szCs w:val="26"/>
         </w:rPr>
         <w:drawing>
-          <wp:inline distT="0" distB="0" distL="0" distR="0">
+          <wp:inline distT="0" distB="0" distL="0" distR="0" wp14:anchorId="3A8939D4" wp14:editId="3D7C5E7F">
             <wp:extent cx="5486400" cy="3438525"/>
             <wp:effectExtent l="0" t="0" r="0" b="3175"/>
             <wp:docPr id="2096011098" name="圖片 2"/>
@@ -4701,33 +4437,7 @@
           <w:sz w:val="26"/>
           <w:szCs w:val="26"/>
         </w:rPr>
-        <w:t xml:space="preserve">from </w:t>
-      </w:r>
-      <w:proofErr w:type="spellStart"/>
-      <w:proofErr w:type="gramStart"/>
-      <w:r>
-        <w:rPr>
-          <w:rFonts w:ascii="Helvetica Neue" w:hAnsi="Helvetica Neue" w:cs="Helvetica Neue"/>
-          <w:b/>
-          <w:bCs/>
-          <w:kern w:val="0"/>
-          <w:sz w:val="26"/>
-          <w:szCs w:val="26"/>
-        </w:rPr>
-        <w:t>django.contrib</w:t>
-      </w:r>
-      <w:proofErr w:type="spellEnd"/>
-      <w:proofErr w:type="gramEnd"/>
-      <w:r>
-        <w:rPr>
-          <w:rFonts w:ascii="Helvetica Neue" w:hAnsi="Helvetica Neue" w:cs="Helvetica Neue"/>
-          <w:b/>
-          <w:bCs/>
-          <w:kern w:val="0"/>
-          <w:sz w:val="26"/>
-          <w:szCs w:val="26"/>
-        </w:rPr>
-        <w:t xml:space="preserve"> import admin</w:t>
+        <w:t>from django.contrib import admin</w:t>
       </w:r>
     </w:p>
     <w:p>
@@ -4807,7 +4517,6 @@
           <w:szCs w:val="26"/>
         </w:rPr>
       </w:pPr>
-      <w:proofErr w:type="gramStart"/>
       <w:r>
         <w:rPr>
           <w:rFonts w:ascii="Helvetica Neue" w:hAnsi="Helvetica Neue" w:cs="Helvetica Neue"/>
@@ -4817,19 +4526,7 @@
           <w:sz w:val="26"/>
           <w:szCs w:val="26"/>
         </w:rPr>
-        <w:t>from .models</w:t>
-      </w:r>
-      <w:proofErr w:type="gramEnd"/>
-      <w:r>
-        <w:rPr>
-          <w:rFonts w:ascii="Helvetica Neue" w:hAnsi="Helvetica Neue" w:cs="Helvetica Neue"/>
-          <w:b/>
-          <w:bCs/>
-          <w:kern w:val="0"/>
-          <w:sz w:val="26"/>
-          <w:szCs w:val="26"/>
-        </w:rPr>
-        <w:t xml:space="preserve"> import Dashboard</w:t>
+        <w:t>from .models import Dashboard</w:t>
       </w:r>
     </w:p>
     <w:p>
@@ -4927,8 +4624,6 @@
           <w:szCs w:val="26"/>
         </w:rPr>
       </w:pPr>
-      <w:proofErr w:type="spellStart"/>
-      <w:proofErr w:type="gramStart"/>
       <w:r>
         <w:rPr>
           <w:rFonts w:ascii="Helvetica Neue" w:hAnsi="Helvetica Neue" w:cs="Helvetica Neue"/>
@@ -4938,55 +4633,7 @@
           <w:sz w:val="26"/>
           <w:szCs w:val="26"/>
         </w:rPr>
-        <w:t>admin.site</w:t>
-      </w:r>
-      <w:proofErr w:type="gramEnd"/>
-      <w:r>
-        <w:rPr>
-          <w:rFonts w:ascii="Helvetica Neue" w:hAnsi="Helvetica Neue" w:cs="Helvetica Neue"/>
-          <w:b/>
-          <w:bCs/>
-          <w:kern w:val="0"/>
-          <w:sz w:val="26"/>
-          <w:szCs w:val="26"/>
-        </w:rPr>
-        <w:t>.</w:t>
-      </w:r>
-      <w:proofErr w:type="gramStart"/>
-      <w:r>
-        <w:rPr>
-          <w:rFonts w:ascii="Helvetica Neue" w:hAnsi="Helvetica Neue" w:cs="Helvetica Neue"/>
-          <w:b/>
-          <w:bCs/>
-          <w:kern w:val="0"/>
-          <w:sz w:val="26"/>
-          <w:szCs w:val="26"/>
-        </w:rPr>
-        <w:t>register</w:t>
-      </w:r>
-      <w:proofErr w:type="spellEnd"/>
-      <w:r>
-        <w:rPr>
-          <w:rFonts w:ascii="Helvetica Neue" w:hAnsi="Helvetica Neue" w:cs="Helvetica Neue"/>
-          <w:b/>
-          <w:bCs/>
-          <w:kern w:val="0"/>
-          <w:sz w:val="26"/>
-          <w:szCs w:val="26"/>
-        </w:rPr>
-        <w:t>(</w:t>
-      </w:r>
-      <w:proofErr w:type="gramEnd"/>
-      <w:r>
-        <w:rPr>
-          <w:rFonts w:ascii="Helvetica Neue" w:hAnsi="Helvetica Neue" w:cs="Helvetica Neue"/>
-          <w:b/>
-          <w:bCs/>
-          <w:kern w:val="0"/>
-          <w:sz w:val="26"/>
-          <w:szCs w:val="26"/>
-        </w:rPr>
-        <w:t>Dashboard)</w:t>
+        <w:t>admin.site.register(Dashboard)</w:t>
       </w:r>
     </w:p>
     <w:p>
@@ -5132,7 +4779,7 @@
           <w:szCs w:val="26"/>
         </w:rPr>
         <w:drawing>
-          <wp:inline distT="0" distB="0" distL="0" distR="0">
+          <wp:inline distT="0" distB="0" distL="0" distR="0" wp14:anchorId="6741F7DD" wp14:editId="69DFEF56">
             <wp:extent cx="5486400" cy="3438525"/>
             <wp:effectExtent l="0" t="0" r="0" b="3175"/>
             <wp:docPr id="1236910288" name="圖片 1"/>
@@ -5322,25 +4969,14 @@
         </w:rPr>
         <w:t>和</w:t>
       </w:r>
-      <w:proofErr w:type="spellStart"/>
-      <w:r>
-        <w:rPr>
-          <w:rFonts w:ascii="Helvetica Neue" w:hAnsi="Helvetica Neue" w:cs="Helvetica Neue"/>
-          <w:kern w:val="0"/>
-          <w:sz w:val="26"/>
-          <w:szCs w:val="26"/>
-        </w:rPr>
-        <w:t>suggestionsContainerBlock.style.display</w:t>
-      </w:r>
-      <w:proofErr w:type="spellEnd"/>
-      <w:r>
-        <w:rPr>
-          <w:rFonts w:ascii="Helvetica Neue" w:hAnsi="Helvetica Neue" w:cs="Helvetica Neue"/>
-          <w:kern w:val="0"/>
-          <w:sz w:val="26"/>
-          <w:szCs w:val="26"/>
-        </w:rPr>
-        <w:t xml:space="preserve"> = "block";</w:t>
+      <w:r>
+        <w:rPr>
+          <w:rFonts w:ascii="Helvetica Neue" w:hAnsi="Helvetica Neue" w:cs="Helvetica Neue"/>
+          <w:kern w:val="0"/>
+          <w:sz w:val="26"/>
+          <w:szCs w:val="26"/>
+        </w:rPr>
+        <w:t>suggestionsContainerBlock.style.display = "block";</w:t>
       </w:r>
     </w:p>
     <w:p>
@@ -5443,67 +5079,7 @@
           <w:sz w:val="26"/>
           <w:szCs w:val="26"/>
         </w:rPr>
-        <w:t xml:space="preserve">                    &lt;</w:t>
-      </w:r>
-      <w:proofErr w:type="spellStart"/>
-      <w:r>
-        <w:rPr>
-          <w:rFonts w:ascii="Helvetica Neue" w:hAnsi="Helvetica Neue" w:cs="Helvetica Neue"/>
-          <w:kern w:val="0"/>
-          <w:sz w:val="26"/>
-          <w:szCs w:val="26"/>
-        </w:rPr>
-        <w:t>i</w:t>
-      </w:r>
-      <w:proofErr w:type="spellEnd"/>
-      <w:r>
-        <w:rPr>
-          <w:rFonts w:ascii="Helvetica Neue" w:hAnsi="Helvetica Neue" w:cs="Helvetica Neue"/>
-          <w:kern w:val="0"/>
-          <w:sz w:val="26"/>
-          <w:szCs w:val="26"/>
-        </w:rPr>
-        <w:t xml:space="preserve"> class="</w:t>
-      </w:r>
-      <w:proofErr w:type="spellStart"/>
-      <w:r>
-        <w:rPr>
-          <w:rFonts w:ascii="Helvetica Neue" w:hAnsi="Helvetica Neue" w:cs="Helvetica Neue"/>
-          <w:kern w:val="0"/>
-          <w:sz w:val="26"/>
-          <w:szCs w:val="26"/>
-        </w:rPr>
-        <w:t>fas</w:t>
-      </w:r>
-      <w:proofErr w:type="spellEnd"/>
-      <w:r>
-        <w:rPr>
-          <w:rFonts w:ascii="Helvetica Neue" w:hAnsi="Helvetica Neue" w:cs="Helvetica Neue"/>
-          <w:kern w:val="0"/>
-          <w:sz w:val="26"/>
-          <w:szCs w:val="26"/>
-        </w:rPr>
-        <w:t xml:space="preserve"> fa-search"&gt;&lt;/</w:t>
-      </w:r>
-      <w:proofErr w:type="spellStart"/>
-      <w:r>
-        <w:rPr>
-          <w:rFonts w:ascii="Helvetica Neue" w:hAnsi="Helvetica Neue" w:cs="Helvetica Neue"/>
-          <w:kern w:val="0"/>
-          <w:sz w:val="26"/>
-          <w:szCs w:val="26"/>
-        </w:rPr>
-        <w:t>i</w:t>
-      </w:r>
-      <w:proofErr w:type="spellEnd"/>
-      <w:r>
-        <w:rPr>
-          <w:rFonts w:ascii="Helvetica Neue" w:hAnsi="Helvetica Neue" w:cs="Helvetica Neue"/>
-          <w:kern w:val="0"/>
-          <w:sz w:val="26"/>
-          <w:szCs w:val="26"/>
-        </w:rPr>
-        <w:t>&gt;</w:t>
+        <w:t xml:space="preserve">                    &lt;i class="fas fa-search"&gt;&lt;/i&gt;</w:t>
       </w:r>
     </w:p>
     <w:p>
@@ -5681,7 +5257,6 @@
         </w:rPr>
         <w:t>➡️</w:t>
       </w:r>
-      <w:proofErr w:type="spellStart"/>
       <w:r>
         <w:rPr>
           <w:rFonts w:ascii="Helvetica Neue" w:hAnsi="Helvetica Neue" w:cs="Helvetica Neue"/>
@@ -5693,7 +5268,6 @@
         </w:rPr>
         <w:t>Jiakai</w:t>
       </w:r>
-      <w:proofErr w:type="spellEnd"/>
     </w:p>
     <w:p>
       <w:pPr>
@@ -5852,19 +5426,8 @@
           <w:sz w:val="26"/>
           <w:szCs w:val="26"/>
         </w:rPr>
-        <w:t xml:space="preserve">pip install </w:t>
-      </w:r>
-      <w:proofErr w:type="spellStart"/>
-      <w:r>
-        <w:rPr>
-          <w:rFonts w:ascii="Helvetica Neue" w:hAnsi="Helvetica Neue" w:cs="Helvetica Neue"/>
-          <w:kern w:val="0"/>
-          <w:sz w:val="26"/>
-          <w:szCs w:val="26"/>
-        </w:rPr>
-        <w:t>pydub</w:t>
-      </w:r>
-      <w:proofErr w:type="spellEnd"/>
+        <w:t>pip install pydub</w:t>
+      </w:r>
     </w:p>
     <w:p>
       <w:pPr>
@@ -5886,27 +5449,7 @@
           <w:sz w:val="26"/>
           <w:szCs w:val="26"/>
         </w:rPr>
-        <w:t xml:space="preserve">brew install </w:t>
-      </w:r>
-      <w:proofErr w:type="spellStart"/>
-      <w:r>
-        <w:rPr>
-          <w:rFonts w:ascii="Helvetica Neue" w:hAnsi="Helvetica Neue" w:cs="Helvetica Neue"/>
-          <w:kern w:val="0"/>
-          <w:sz w:val="26"/>
-          <w:szCs w:val="26"/>
-        </w:rPr>
-        <w:t>ffmpeg</w:t>
-      </w:r>
-      <w:proofErr w:type="spellEnd"/>
-      <w:r>
-        <w:rPr>
-          <w:rFonts w:ascii="Helvetica Neue" w:hAnsi="Helvetica Neue" w:cs="Helvetica Neue"/>
-          <w:kern w:val="0"/>
-          <w:sz w:val="26"/>
-          <w:szCs w:val="26"/>
-        </w:rPr>
-        <w:t> +        <w:t>brew install ffmpeg  </w:t>
       </w:r>
       <w:r>
@@ -5954,7 +5497,6 @@
         </w:rPr>
         <w:t>、</w:t>
       </w:r>
-      <w:proofErr w:type="spellStart"/>
       <w:r>
         <w:rPr>
           <w:rFonts w:ascii="Helvetica Neue" w:eastAsia="PingFang TC" w:hAnsi="Helvetica Neue" w:cs="Helvetica Neue"/>
@@ -5964,7 +5506,6 @@
         </w:rPr>
         <w:t>url</w:t>
       </w:r>
-      <w:proofErr w:type="spellEnd"/>
       <w:r>
         <w:rPr>
           <w:rFonts w:ascii="PingFang TC" w:eastAsia="PingFang TC" w:hAnsi="Helvetica Neue" w:cs="PingFang TC" w:hint="eastAsia"/>
@@ -5974,7 +5515,6 @@
         </w:rPr>
         <w:t>、</w:t>
       </w:r>
-      <w:proofErr w:type="spellStart"/>
       <w:r>
         <w:rPr>
           <w:rFonts w:ascii="Helvetica Neue" w:eastAsia="PingFang TC" w:hAnsi="Helvetica Neue" w:cs="Helvetica Neue"/>
@@ -5984,7 +5524,6 @@
         </w:rPr>
         <w:t>dream_form</w:t>
       </w:r>
-      <w:proofErr w:type="spellEnd"/>
     </w:p>
     <w:p/>
     <w:p>
@@ -6637,7 +6176,7 @@
           <w:szCs w:val="26"/>
         </w:rPr>
       </w:pPr>
-      <w:hyperlink r:id="rId28" w:history="1">
+      <w:hyperlink r:id="rId28" w:anchor="_3" w:history="1">
         <w:r>
           <w:rPr>
             <w:rFonts w:ascii="Helvetica Neue" w:hAnsi="Helvetica Neue" w:cs="Helvetica Neue"/>
@@ -7691,7 +7230,6 @@
           <w:szCs w:val="26"/>
         </w:rPr>
       </w:pPr>
-      <w:proofErr w:type="spellStart"/>
       <w:r>
         <w:rPr>
           <w:rFonts w:ascii="Helvetica Neue" w:hAnsi="Helvetica Neue" w:cs="Helvetica Neue"/>
@@ -7701,7 +7239,6 @@
         </w:rPr>
         <w:t>InnoServe</w:t>
       </w:r>
-      <w:proofErr w:type="spellEnd"/>
       <w:r>
         <w:rPr>
           <w:rFonts w:ascii="Helvetica Neue" w:hAnsi="Helvetica Neue" w:cs="Helvetica Neue"/>
@@ -8086,7 +7623,6 @@
           <w:szCs w:val="26"/>
         </w:rPr>
       </w:pPr>
-      <w:proofErr w:type="spellStart"/>
       <w:r>
         <w:rPr>
           <w:rFonts w:ascii="Helvetica Neue" w:hAnsi="Helvetica Neue" w:cs="Helvetica Neue"/>
@@ -8098,7 +7634,6 @@
         </w:rPr>
         <w:t>Fiti</w:t>
       </w:r>
-      <w:proofErr w:type="spellEnd"/>
       <w:r>
         <w:rPr>
           <w:rFonts w:ascii="Helvetica Neue" w:hAnsi="Helvetica Neue" w:cs="Helvetica Neue"/>
@@ -8155,11 +7690,465 @@
     </w:p>
     <w:p>
       <w:pPr>
-        <w:rPr>
-          <w:rFonts w:hint="eastAsia"/>
-        </w:rPr>
-      </w:pPr>
-    </w:p>
+        <w:autoSpaceDE w:val="0"/>
+        <w:autoSpaceDN w:val="0"/>
+        <w:adjustRightInd w:val="0"/>
+        <w:spacing w:after="0" w:line="240" w:lineRule="auto"/>
+        <w:rPr>
+          <w:rFonts w:ascii="AppleSystemUIFont" w:hAnsi="AppleSystemUIFont" w:cs="AppleSystemUIFont"/>
+          <w:kern w:val="0"/>
+          <w:sz w:val="26"/>
+          <w:szCs w:val="26"/>
+        </w:rPr>
+      </w:pPr>
+      <w:r>
+        <w:rPr>
+          <w:rFonts w:ascii="AppleSystemUIFont" w:hAnsi="AppleSystemUIFont" w:cs="AppleSystemUIFont"/>
+          <w:kern w:val="0"/>
+          <w:sz w:val="26"/>
+          <w:szCs w:val="26"/>
+        </w:rPr>
+        <w:t>nzwvqithfb</w:t>
+      </w:r>
+    </w:p>
+    <w:p>
+      <w:pPr>
+        <w:autoSpaceDE w:val="0"/>
+        <w:autoSpaceDN w:val="0"/>
+        <w:adjustRightInd w:val="0"/>
+        <w:spacing w:after="0" w:line="240" w:lineRule="auto"/>
+        <w:rPr>
+          <w:rFonts w:ascii="AppleSystemUIFont" w:hAnsi="AppleSystemUIFont" w:cs="AppleSystemUIFont"/>
+          <w:kern w:val="0"/>
+          <w:sz w:val="26"/>
+          <w:szCs w:val="26"/>
+        </w:rPr>
+      </w:pPr>
+      <w:r>
+        <w:rPr>
+          <w:rFonts w:ascii="AppleSystemUIFont" w:hAnsi="AppleSystemUIFont" w:cs="AppleSystemUIFont"/>
+          <w:kern w:val="0"/>
+          <w:sz w:val="26"/>
+          <w:szCs w:val="26"/>
+        </w:rPr>
+        <w:t>1.</w:t>
+      </w:r>
+      <w:r>
+        <w:rPr>
+          <w:rFonts w:ascii="AppleSystemUIFont" w:hAnsi="AppleSystemUIFont" w:cs="AppleSystemUIFont"/>
+          <w:kern w:val="0"/>
+          <w:sz w:val="26"/>
+          <w:szCs w:val="26"/>
+        </w:rPr>
+        <w:t>詳情要可以按按鈕播放內容</w:t>
+      </w:r>
+    </w:p>
+    <w:p>
+      <w:pPr>
+        <w:autoSpaceDE w:val="0"/>
+        <w:autoSpaceDN w:val="0"/>
+        <w:adjustRightInd w:val="0"/>
+        <w:spacing w:after="0" w:line="240" w:lineRule="auto"/>
+        <w:rPr>
+          <w:rFonts w:ascii="AppleSystemUIFont" w:hAnsi="AppleSystemUIFont" w:cs="AppleSystemUIFont"/>
+          <w:kern w:val="0"/>
+          <w:sz w:val="26"/>
+          <w:szCs w:val="26"/>
+        </w:rPr>
+      </w:pPr>
+      <w:r>
+        <w:rPr>
+          <w:rFonts w:ascii="AppleSystemUIFont" w:hAnsi="AppleSystemUIFont" w:cs="AppleSystemUIFont"/>
+          <w:kern w:val="0"/>
+          <w:sz w:val="26"/>
+          <w:szCs w:val="26"/>
+        </w:rPr>
+        <w:t>2.</w:t>
+      </w:r>
+      <w:r>
+        <w:rPr>
+          <w:rFonts w:ascii="AppleSystemUIFont" w:hAnsi="AppleSystemUIFont" w:cs="AppleSystemUIFont"/>
+          <w:kern w:val="0"/>
+          <w:sz w:val="26"/>
+          <w:szCs w:val="26"/>
+        </w:rPr>
+        <w:t>心裡諮商導流</w:t>
+      </w:r>
+    </w:p>
+    <w:p>
+      <w:pPr>
+        <w:autoSpaceDE w:val="0"/>
+        <w:autoSpaceDN w:val="0"/>
+        <w:adjustRightInd w:val="0"/>
+        <w:spacing w:after="0" w:line="240" w:lineRule="auto"/>
+        <w:rPr>
+          <w:rFonts w:ascii="AppleSystemUIFont" w:hAnsi="AppleSystemUIFont" w:cs="AppleSystemUIFont"/>
+          <w:kern w:val="0"/>
+          <w:sz w:val="26"/>
+          <w:szCs w:val="26"/>
+        </w:rPr>
+      </w:pPr>
+      <w:r>
+        <w:rPr>
+          <w:rFonts w:ascii="AppleSystemUIFont" w:hAnsi="AppleSystemUIFont" w:cs="AppleSystemUIFont"/>
+          <w:kern w:val="0"/>
+          <w:sz w:val="26"/>
+          <w:szCs w:val="26"/>
+        </w:rPr>
+        <w:t>3.AI</w:t>
+      </w:r>
+      <w:r>
+        <w:rPr>
+          <w:rFonts w:ascii="AppleSystemUIFont" w:hAnsi="AppleSystemUIFont" w:cs="AppleSystemUIFont"/>
+          <w:kern w:val="0"/>
+          <w:sz w:val="26"/>
+          <w:szCs w:val="26"/>
+        </w:rPr>
+        <w:t>審核危險字眼內容</w:t>
+      </w:r>
+    </w:p>
+    <w:p>
+      <w:pPr>
+        <w:autoSpaceDE w:val="0"/>
+        <w:autoSpaceDN w:val="0"/>
+        <w:adjustRightInd w:val="0"/>
+        <w:spacing w:after="0" w:line="240" w:lineRule="auto"/>
+        <w:rPr>
+          <w:rFonts w:ascii="AppleSystemUIFont" w:hAnsi="AppleSystemUIFont" w:cs="AppleSystemUIFont"/>
+          <w:kern w:val="0"/>
+          <w:sz w:val="26"/>
+          <w:szCs w:val="26"/>
+        </w:rPr>
+      </w:pPr>
+      <w:r>
+        <w:rPr>
+          <w:rFonts w:ascii="AppleSystemUIFont" w:hAnsi="AppleSystemUIFont" w:cs="AppleSystemUIFont"/>
+          <w:kern w:val="0"/>
+          <w:sz w:val="26"/>
+          <w:szCs w:val="26"/>
+        </w:rPr>
+        <w:t>4.</w:t>
+      </w:r>
+      <w:r>
+        <w:rPr>
+          <w:rFonts w:ascii="AppleSystemUIFont" w:hAnsi="AppleSystemUIFont" w:cs="AppleSystemUIFont"/>
+          <w:kern w:val="0"/>
+          <w:sz w:val="26"/>
+          <w:szCs w:val="26"/>
+        </w:rPr>
+        <w:t>解成就、任務等類似功能</w:t>
+      </w:r>
+    </w:p>
+    <w:p>
+      <w:pPr>
+        <w:autoSpaceDE w:val="0"/>
+        <w:autoSpaceDN w:val="0"/>
+        <w:adjustRightInd w:val="0"/>
+        <w:spacing w:after="0" w:line="240" w:lineRule="auto"/>
+        <w:rPr>
+          <w:rFonts w:ascii="AppleSystemUIFont" w:hAnsi="AppleSystemUIFont" w:cs="AppleSystemUIFont"/>
+          <w:kern w:val="0"/>
+          <w:sz w:val="26"/>
+          <w:szCs w:val="26"/>
+        </w:rPr>
+      </w:pPr>
+    </w:p>
+    <w:p>
+      <w:pPr>
+        <w:autoSpaceDE w:val="0"/>
+        <w:autoSpaceDN w:val="0"/>
+        <w:adjustRightInd w:val="0"/>
+        <w:spacing w:after="0" w:line="240" w:lineRule="auto"/>
+        <w:rPr>
+          <w:rFonts w:ascii="AppleSystemUIFont" w:hAnsi="AppleSystemUIFont" w:cs="AppleSystemUIFont"/>
+          <w:kern w:val="0"/>
+          <w:sz w:val="26"/>
+          <w:szCs w:val="26"/>
+        </w:rPr>
+      </w:pPr>
+      <w:r>
+        <w:rPr>
+          <w:rFonts w:ascii="AppleSystemUIFont" w:hAnsi="AppleSystemUIFont" w:cs="AppleSystemUIFont"/>
+          <w:kern w:val="0"/>
+          <w:sz w:val="26"/>
+          <w:szCs w:val="26"/>
+        </w:rPr>
+        <w:t>admin</w:t>
+      </w:r>
+    </w:p>
+    <w:p>
+      <w:pPr>
+        <w:autoSpaceDE w:val="0"/>
+        <w:autoSpaceDN w:val="0"/>
+        <w:adjustRightInd w:val="0"/>
+        <w:spacing w:after="0" w:line="240" w:lineRule="auto"/>
+        <w:rPr>
+          <w:rFonts w:ascii="AppleSystemUIFont" w:hAnsi="AppleSystemUIFont" w:cs="AppleSystemUIFont"/>
+          <w:kern w:val="0"/>
+          <w:sz w:val="26"/>
+          <w:szCs w:val="26"/>
+        </w:rPr>
+      </w:pPr>
+      <w:r>
+        <w:rPr>
+          <w:rFonts w:ascii="AppleSystemUIFont" w:hAnsi="AppleSystemUIFont" w:cs="AppleSystemUIFont"/>
+          <w:kern w:val="0"/>
+          <w:sz w:val="26"/>
+          <w:szCs w:val="26"/>
+        </w:rPr>
+        <w:t>Froms</w:t>
+      </w:r>
+    </w:p>
+    <w:p>
+      <w:pPr>
+        <w:autoSpaceDE w:val="0"/>
+        <w:autoSpaceDN w:val="0"/>
+        <w:adjustRightInd w:val="0"/>
+        <w:spacing w:after="0" w:line="240" w:lineRule="auto"/>
+        <w:rPr>
+          <w:rFonts w:ascii="AppleSystemUIFont" w:hAnsi="AppleSystemUIFont" w:cs="AppleSystemUIFont"/>
+          <w:kern w:val="0"/>
+          <w:sz w:val="26"/>
+          <w:szCs w:val="26"/>
+        </w:rPr>
+      </w:pPr>
+      <w:r>
+        <w:rPr>
+          <w:rFonts w:ascii="AppleSystemUIFont" w:hAnsi="AppleSystemUIFont" w:cs="AppleSystemUIFont"/>
+          <w:kern w:val="0"/>
+          <w:sz w:val="26"/>
+          <w:szCs w:val="26"/>
+        </w:rPr>
+        <w:t>Models</w:t>
+      </w:r>
+    </w:p>
+    <w:p>
+      <w:pPr>
+        <w:autoSpaceDE w:val="0"/>
+        <w:autoSpaceDN w:val="0"/>
+        <w:adjustRightInd w:val="0"/>
+        <w:spacing w:after="0" w:line="240" w:lineRule="auto"/>
+        <w:rPr>
+          <w:rFonts w:ascii="AppleSystemUIFont" w:hAnsi="AppleSystemUIFont" w:cs="AppleSystemUIFont"/>
+          <w:kern w:val="0"/>
+          <w:sz w:val="26"/>
+          <w:szCs w:val="26"/>
+        </w:rPr>
+      </w:pPr>
+      <w:r>
+        <w:rPr>
+          <w:rFonts w:ascii="AppleSystemUIFont" w:hAnsi="AppleSystemUIFont" w:cs="AppleSystemUIFont"/>
+          <w:kern w:val="0"/>
+          <w:sz w:val="26"/>
+          <w:szCs w:val="26"/>
+        </w:rPr>
+        <w:t>Urls</w:t>
+      </w:r>
+    </w:p>
+    <w:p>
+      <w:pPr>
+        <w:autoSpaceDE w:val="0"/>
+        <w:autoSpaceDN w:val="0"/>
+        <w:adjustRightInd w:val="0"/>
+        <w:spacing w:after="0" w:line="240" w:lineRule="auto"/>
+        <w:rPr>
+          <w:rFonts w:ascii="AppleSystemUIFont" w:hAnsi="AppleSystemUIFont" w:cs="AppleSystemUIFont"/>
+          <w:kern w:val="0"/>
+          <w:sz w:val="26"/>
+          <w:szCs w:val="26"/>
+        </w:rPr>
+      </w:pPr>
+      <w:r>
+        <w:rPr>
+          <w:rFonts w:ascii="AppleSystemUIFont" w:hAnsi="AppleSystemUIFont" w:cs="AppleSystemUIFont"/>
+          <w:kern w:val="0"/>
+          <w:sz w:val="26"/>
+          <w:szCs w:val="26"/>
+        </w:rPr>
+        <w:t>Views</w:t>
+      </w:r>
+    </w:p>
+    <w:p>
+      <w:pPr>
+        <w:autoSpaceDE w:val="0"/>
+        <w:autoSpaceDN w:val="0"/>
+        <w:adjustRightInd w:val="0"/>
+        <w:spacing w:after="0" w:line="240" w:lineRule="auto"/>
+        <w:rPr>
+          <w:rFonts w:ascii="AppleSystemUIFont" w:hAnsi="AppleSystemUIFont" w:cs="AppleSystemUIFont"/>
+          <w:kern w:val="0"/>
+          <w:sz w:val="26"/>
+          <w:szCs w:val="26"/>
+        </w:rPr>
+      </w:pPr>
+      <w:r>
+        <w:rPr>
+          <w:rFonts w:ascii="AppleSystemUIFont" w:hAnsi="AppleSystemUIFont" w:cs="AppleSystemUIFont"/>
+          <w:kern w:val="0"/>
+          <w:sz w:val="26"/>
+          <w:szCs w:val="26"/>
+        </w:rPr>
+        <w:t>base</w:t>
+      </w:r>
+    </w:p>
+    <w:p>
+      <w:pPr>
+        <w:autoSpaceDE w:val="0"/>
+        <w:autoSpaceDN w:val="0"/>
+        <w:adjustRightInd w:val="0"/>
+        <w:spacing w:after="0" w:line="240" w:lineRule="auto"/>
+        <w:rPr>
+          <w:rFonts w:ascii="AppleSystemUIFont" w:hAnsi="AppleSystemUIFont" w:cs="AppleSystemUIFont"/>
+          <w:kern w:val="0"/>
+          <w:sz w:val="26"/>
+          <w:szCs w:val="26"/>
+        </w:rPr>
+      </w:pPr>
+      <w:r>
+        <w:rPr>
+          <w:rFonts w:ascii="AppleSystemUIFont" w:hAnsi="AppleSystemUIFont" w:cs="AppleSystemUIFont"/>
+          <w:kern w:val="0"/>
+          <w:sz w:val="26"/>
+          <w:szCs w:val="26"/>
+        </w:rPr>
+        <w:lastRenderedPageBreak/>
+        <w:t>Html</w:t>
+      </w:r>
+      <w:r>
+        <w:rPr>
+          <w:rFonts w:ascii="Apple Color Emoji" w:hAnsi="Apple Color Emoji" w:cs="Apple Color Emoji"/>
+          <w:kern w:val="0"/>
+          <w:sz w:val="26"/>
+          <w:szCs w:val="26"/>
+        </w:rPr>
+        <w:t>⬇️</w:t>
+      </w:r>
+    </w:p>
+    <w:p>
+      <w:pPr>
+        <w:autoSpaceDE w:val="0"/>
+        <w:autoSpaceDN w:val="0"/>
+        <w:adjustRightInd w:val="0"/>
+        <w:spacing w:after="0" w:line="240" w:lineRule="auto"/>
+        <w:rPr>
+          <w:rFonts w:ascii="AppleSystemUIFont" w:hAnsi="AppleSystemUIFont" w:cs="AppleSystemUIFont"/>
+          <w:kern w:val="0"/>
+          <w:sz w:val="26"/>
+          <w:szCs w:val="26"/>
+        </w:rPr>
+      </w:pPr>
+      <w:r>
+        <w:rPr>
+          <w:rFonts w:ascii="AppleSystemUIFont" w:hAnsi="AppleSystemUIFont" w:cs="AppleSystemUIFont"/>
+          <w:kern w:val="0"/>
+          <w:sz w:val="26"/>
+          <w:szCs w:val="26"/>
+        </w:rPr>
+        <w:t>register</w:t>
+      </w:r>
+    </w:p>
+    <w:p>
+      <w:pPr>
+        <w:autoSpaceDE w:val="0"/>
+        <w:autoSpaceDN w:val="0"/>
+        <w:adjustRightInd w:val="0"/>
+        <w:spacing w:after="0" w:line="240" w:lineRule="auto"/>
+        <w:rPr>
+          <w:rFonts w:ascii="AppleSystemUIFont" w:hAnsi="AppleSystemUIFont" w:cs="AppleSystemUIFont"/>
+          <w:kern w:val="0"/>
+          <w:sz w:val="26"/>
+          <w:szCs w:val="26"/>
+        </w:rPr>
+      </w:pPr>
+      <w:r>
+        <w:rPr>
+          <w:rFonts w:ascii="AppleSystemUIFont" w:hAnsi="AppleSystemUIFont" w:cs="AppleSystemUIFont"/>
+          <w:kern w:val="0"/>
+          <w:sz w:val="26"/>
+          <w:szCs w:val="26"/>
+        </w:rPr>
+        <w:t>新增</w:t>
+      </w:r>
+      <w:r>
+        <w:rPr>
+          <w:rFonts w:ascii="AppleSystemUIFont" w:hAnsi="AppleSystemUIFont" w:cs="AppleSystemUIFont"/>
+          <w:kern w:val="0"/>
+          <w:sz w:val="26"/>
+          <w:szCs w:val="26"/>
+        </w:rPr>
+        <w:t>not_</w:t>
+      </w:r>
+    </w:p>
+    <w:p>
+      <w:pPr>
+        <w:autoSpaceDE w:val="0"/>
+        <w:autoSpaceDN w:val="0"/>
+        <w:adjustRightInd w:val="0"/>
+        <w:spacing w:after="0" w:line="240" w:lineRule="auto"/>
+        <w:rPr>
+          <w:rFonts w:ascii="AppleSystemUIFont" w:hAnsi="AppleSystemUIFont" w:cs="AppleSystemUIFont"/>
+          <w:kern w:val="0"/>
+          <w:sz w:val="26"/>
+          <w:szCs w:val="26"/>
+        </w:rPr>
+      </w:pPr>
+      <w:r>
+        <w:rPr>
+          <w:rFonts w:ascii="AppleSystemUIFont" w:hAnsi="AppleSystemUIFont" w:cs="AppleSystemUIFont"/>
+          <w:kern w:val="0"/>
+          <w:sz w:val="26"/>
+          <w:szCs w:val="26"/>
+        </w:rPr>
+        <w:t>Share_dreams</w:t>
+      </w:r>
+    </w:p>
+    <w:p>
+      <w:pPr>
+        <w:autoSpaceDE w:val="0"/>
+        <w:autoSpaceDN w:val="0"/>
+        <w:adjustRightInd w:val="0"/>
+        <w:spacing w:after="0" w:line="240" w:lineRule="auto"/>
+        <w:rPr>
+          <w:rFonts w:ascii="AppleSystemUIFont" w:hAnsi="AppleSystemUIFont" w:cs="AppleSystemUIFont"/>
+          <w:kern w:val="0"/>
+          <w:sz w:val="26"/>
+          <w:szCs w:val="26"/>
+        </w:rPr>
+      </w:pPr>
+      <w:r>
+        <w:rPr>
+          <w:rFonts w:ascii="AppleSystemUIFont" w:hAnsi="AppleSystemUIFont" w:cs="AppleSystemUIFont"/>
+          <w:kern w:val="0"/>
+          <w:sz w:val="26"/>
+          <w:szCs w:val="26"/>
+        </w:rPr>
+        <w:t>Shared_users</w:t>
+      </w:r>
+    </w:p>
+    <w:p>
+      <w:pPr>
+        <w:autoSpaceDE w:val="0"/>
+        <w:autoSpaceDN w:val="0"/>
+        <w:adjustRightInd w:val="0"/>
+        <w:spacing w:after="0" w:line="240" w:lineRule="auto"/>
+        <w:rPr>
+          <w:rFonts w:ascii="AppleSystemUIFont" w:hAnsi="AppleSystemUIFont" w:cs="AppleSystemUIFont"/>
+          <w:kern w:val="0"/>
+          <w:sz w:val="26"/>
+          <w:szCs w:val="26"/>
+        </w:rPr>
+      </w:pPr>
+      <w:r>
+        <w:rPr>
+          <w:rFonts w:ascii="AppleSystemUIFont" w:hAnsi="AppleSystemUIFont" w:cs="AppleSystemUIFont"/>
+          <w:kern w:val="0"/>
+          <w:sz w:val="26"/>
+          <w:szCs w:val="26"/>
+        </w:rPr>
+        <w:t>User_dreams</w:t>
+      </w:r>
+    </w:p>
+    <w:p/>
     <w:sectPr>
       <w:pgSz w:w="12240" w:h="15840"/>
       <w:pgMar w:top="1440" w:right="1800" w:bottom="1440" w:left="1800" w:header="720" w:footer="720" w:gutter="0"/>

--- a/專題筆記.docx
+++ b/專題筆記.docx
@@ -959,7 +959,27 @@
           <w:sz w:val="26"/>
           <w:szCs w:val="26"/>
         </w:rPr>
-        <w:t>from students.models import DashboardData</w:t>
+        <w:t xml:space="preserve">from </w:t>
+      </w:r>
+      <w:proofErr w:type="gramStart"/>
+      <w:r>
+        <w:rPr>
+          <w:rFonts w:ascii="Helvetica Neue" w:hAnsi="Helvetica Neue" w:cs="Helvetica Neue"/>
+          <w:kern w:val="0"/>
+          <w:sz w:val="26"/>
+          <w:szCs w:val="26"/>
+        </w:rPr>
+        <w:t>students.models</w:t>
+      </w:r>
+      <w:proofErr w:type="gramEnd"/>
+      <w:r>
+        <w:rPr>
+          <w:rFonts w:ascii="Helvetica Neue" w:hAnsi="Helvetica Neue" w:cs="Helvetica Neue"/>
+          <w:kern w:val="0"/>
+          <w:sz w:val="26"/>
+          <w:szCs w:val="26"/>
+        </w:rPr>
+        <w:t xml:space="preserve"> import DashboardData</w:t>
       </w:r>
     </w:p>
     <w:p>
@@ -1619,14 +1639,25 @@
           <w:szCs w:val="26"/>
         </w:rPr>
       </w:pPr>
-      <w:r>
-        <w:rPr>
-          <w:rFonts w:ascii="Helvetica Neue" w:hAnsi="Helvetica Neue" w:cs="Helvetica Neue"/>
-          <w:kern w:val="0"/>
-          <w:sz w:val="26"/>
-          <w:szCs w:val="26"/>
-        </w:rPr>
-        <w:t>.logo img {</w:t>
+      <w:proofErr w:type="gramStart"/>
+      <w:r>
+        <w:rPr>
+          <w:rFonts w:ascii="Helvetica Neue" w:hAnsi="Helvetica Neue" w:cs="Helvetica Neue"/>
+          <w:kern w:val="0"/>
+          <w:sz w:val="26"/>
+          <w:szCs w:val="26"/>
+        </w:rPr>
+        <w:t>.logo</w:t>
+      </w:r>
+      <w:proofErr w:type="gramEnd"/>
+      <w:r>
+        <w:rPr>
+          <w:rFonts w:ascii="Helvetica Neue" w:hAnsi="Helvetica Neue" w:cs="Helvetica Neue"/>
+          <w:kern w:val="0"/>
+          <w:sz w:val="26"/>
+          <w:szCs w:val="26"/>
+        </w:rPr>
+        <w:t xml:space="preserve"> img {</w:t>
       </w:r>
     </w:p>
     <w:p>
@@ -4437,7 +4468,31 @@
           <w:sz w:val="26"/>
           <w:szCs w:val="26"/>
         </w:rPr>
-        <w:t>from django.contrib import admin</w:t>
+        <w:t xml:space="preserve">from </w:t>
+      </w:r>
+      <w:proofErr w:type="gramStart"/>
+      <w:r>
+        <w:rPr>
+          <w:rFonts w:ascii="Helvetica Neue" w:hAnsi="Helvetica Neue" w:cs="Helvetica Neue"/>
+          <w:b/>
+          <w:bCs/>
+          <w:kern w:val="0"/>
+          <w:sz w:val="26"/>
+          <w:szCs w:val="26"/>
+        </w:rPr>
+        <w:t>django.contrib</w:t>
+      </w:r>
+      <w:proofErr w:type="gramEnd"/>
+      <w:r>
+        <w:rPr>
+          <w:rFonts w:ascii="Helvetica Neue" w:hAnsi="Helvetica Neue" w:cs="Helvetica Neue"/>
+          <w:b/>
+          <w:bCs/>
+          <w:kern w:val="0"/>
+          <w:sz w:val="26"/>
+          <w:szCs w:val="26"/>
+        </w:rPr>
+        <w:t xml:space="preserve"> import admin</w:t>
       </w:r>
     </w:p>
     <w:p>
@@ -4517,6 +4572,7 @@
           <w:szCs w:val="26"/>
         </w:rPr>
       </w:pPr>
+      <w:proofErr w:type="gramStart"/>
       <w:r>
         <w:rPr>
           <w:rFonts w:ascii="Helvetica Neue" w:hAnsi="Helvetica Neue" w:cs="Helvetica Neue"/>
@@ -4526,7 +4582,19 @@
           <w:sz w:val="26"/>
           <w:szCs w:val="26"/>
         </w:rPr>
-        <w:t>from .models import Dashboard</w:t>
+        <w:t>from .models</w:t>
+      </w:r>
+      <w:proofErr w:type="gramEnd"/>
+      <w:r>
+        <w:rPr>
+          <w:rFonts w:ascii="Helvetica Neue" w:hAnsi="Helvetica Neue" w:cs="Helvetica Neue"/>
+          <w:b/>
+          <w:bCs/>
+          <w:kern w:val="0"/>
+          <w:sz w:val="26"/>
+          <w:szCs w:val="26"/>
+        </w:rPr>
+        <w:t xml:space="preserve"> import Dashboard</w:t>
       </w:r>
     </w:p>
     <w:p>
@@ -4624,6 +4692,7 @@
           <w:szCs w:val="26"/>
         </w:rPr>
       </w:pPr>
+      <w:proofErr w:type="gramStart"/>
       <w:r>
         <w:rPr>
           <w:rFonts w:ascii="Helvetica Neue" w:hAnsi="Helvetica Neue" w:cs="Helvetica Neue"/>
@@ -4633,7 +4702,43 @@
           <w:sz w:val="26"/>
           <w:szCs w:val="26"/>
         </w:rPr>
-        <w:t>admin.site.register(Dashboard)</w:t>
+        <w:t>admin.site</w:t>
+      </w:r>
+      <w:proofErr w:type="gramEnd"/>
+      <w:r>
+        <w:rPr>
+          <w:rFonts w:ascii="Helvetica Neue" w:hAnsi="Helvetica Neue" w:cs="Helvetica Neue"/>
+          <w:b/>
+          <w:bCs/>
+          <w:kern w:val="0"/>
+          <w:sz w:val="26"/>
+          <w:szCs w:val="26"/>
+        </w:rPr>
+        <w:t>.</w:t>
+      </w:r>
+      <w:proofErr w:type="gramStart"/>
+      <w:r>
+        <w:rPr>
+          <w:rFonts w:ascii="Helvetica Neue" w:hAnsi="Helvetica Neue" w:cs="Helvetica Neue"/>
+          <w:b/>
+          <w:bCs/>
+          <w:kern w:val="0"/>
+          <w:sz w:val="26"/>
+          <w:szCs w:val="26"/>
+        </w:rPr>
+        <w:t>register(</w:t>
+      </w:r>
+      <w:proofErr w:type="gramEnd"/>
+      <w:r>
+        <w:rPr>
+          <w:rFonts w:ascii="Helvetica Neue" w:hAnsi="Helvetica Neue" w:cs="Helvetica Neue"/>
+          <w:b/>
+          <w:bCs/>
+          <w:kern w:val="0"/>
+          <w:sz w:val="26"/>
+          <w:szCs w:val="26"/>
+        </w:rPr>
+        <w:t>Dashboard)</w:t>
       </w:r>
     </w:p>
     <w:p>
@@ -4779,7 +4884,7 @@
           <w:szCs w:val="26"/>
         </w:rPr>
         <w:drawing>
-          <wp:inline distT="0" distB="0" distL="0" distR="0" wp14:anchorId="6741F7DD" wp14:editId="69DFEF56">
+          <wp:inline distT="0" distB="0" distL="0" distR="0" wp14:anchorId="6741F7DD" wp14:editId="29C2EF21">
             <wp:extent cx="5486400" cy="3438525"/>
             <wp:effectExtent l="0" t="0" r="0" b="3175"/>
             <wp:docPr id="1236910288" name="圖片 1"/>
@@ -5534,55 +5639,488 @@
         <w:spacing w:after="0" w:line="240" w:lineRule="auto"/>
         <w:rPr>
           <w:rFonts w:ascii="Helvetica Neue" w:hAnsi="Helvetica Neue" w:cs="Helvetica Neue"/>
-          <w:b/>
-          <w:bCs/>
-          <w:kern w:val="0"/>
-          <w:sz w:val="40"/>
-          <w:szCs w:val="40"/>
-        </w:rPr>
-      </w:pPr>
-      <w:r>
-        <w:rPr>
-          <w:rFonts w:ascii="Helvetica Neue" w:hAnsi="Helvetica Neue" w:cs="Helvetica Neue"/>
-          <w:b/>
-          <w:bCs/>
-          <w:kern w:val="0"/>
-          <w:sz w:val="40"/>
-          <w:szCs w:val="40"/>
-        </w:rPr>
-        <w:t>北商競賽</w:t>
-      </w:r>
-    </w:p>
-    <w:p>
-      <w:pPr>
-        <w:autoSpaceDE w:val="0"/>
-        <w:autoSpaceDN w:val="0"/>
-        <w:adjustRightInd w:val="0"/>
-        <w:spacing w:after="0" w:line="240" w:lineRule="auto"/>
-        <w:rPr>
-          <w:rFonts w:ascii="Helvetica Neue" w:hAnsi="Helvetica Neue" w:cs="Helvetica Neue"/>
-          <w:kern w:val="0"/>
-          <w:sz w:val="26"/>
-          <w:szCs w:val="26"/>
-        </w:rPr>
-      </w:pPr>
-    </w:p>
-    <w:p>
-      <w:pPr>
-        <w:autoSpaceDE w:val="0"/>
-        <w:autoSpaceDN w:val="0"/>
-        <w:adjustRightInd w:val="0"/>
-        <w:spacing w:after="0" w:line="240" w:lineRule="auto"/>
-        <w:rPr>
-          <w:rFonts w:ascii="Helvetica Neue" w:hAnsi="Helvetica Neue" w:cs="Helvetica Neue"/>
-          <w:kern w:val="0"/>
-          <w:sz w:val="26"/>
-          <w:szCs w:val="26"/>
-        </w:rPr>
-      </w:pPr>
-      <w:r>
-        <w:rPr>
-          <w:rFonts w:ascii="Helvetica Neue" w:hAnsi="Helvetica Neue" w:cs="Helvetica Neue"/>
+          <w:kern w:val="0"/>
+          <w:sz w:val="26"/>
+          <w:szCs w:val="26"/>
+        </w:rPr>
+      </w:pPr>
+    </w:p>
+    <w:p>
+      <w:pPr>
+        <w:autoSpaceDE w:val="0"/>
+        <w:autoSpaceDN w:val="0"/>
+        <w:adjustRightInd w:val="0"/>
+        <w:spacing w:after="0" w:line="240" w:lineRule="auto"/>
+        <w:rPr>
+          <w:rFonts w:ascii="AppleSystemUIFont" w:hAnsi="AppleSystemUIFont" w:cs="AppleSystemUIFont"/>
+          <w:kern w:val="0"/>
+          <w:sz w:val="26"/>
+          <w:szCs w:val="26"/>
+        </w:rPr>
+      </w:pPr>
+      <w:r>
+        <w:rPr>
+          <w:rFonts w:ascii="AppleSystemUIFont" w:hAnsi="AppleSystemUIFont" w:cs="AppleSystemUIFont"/>
+          <w:kern w:val="0"/>
+          <w:sz w:val="26"/>
+          <w:szCs w:val="26"/>
+        </w:rPr>
+        <w:t>nzwvqithfb</w:t>
+      </w:r>
+    </w:p>
+    <w:p>
+      <w:pPr>
+        <w:autoSpaceDE w:val="0"/>
+        <w:autoSpaceDN w:val="0"/>
+        <w:adjustRightInd w:val="0"/>
+        <w:spacing w:after="0" w:line="240" w:lineRule="auto"/>
+        <w:rPr>
+          <w:rFonts w:ascii="AppleSystemUIFont" w:hAnsi="AppleSystemUIFont" w:cs="AppleSystemUIFont"/>
+          <w:kern w:val="0"/>
+          <w:sz w:val="26"/>
+          <w:szCs w:val="26"/>
+        </w:rPr>
+      </w:pPr>
+      <w:r>
+        <w:rPr>
+          <w:rFonts w:ascii="AppleSystemUIFont" w:hAnsi="AppleSystemUIFont" w:cs="AppleSystemUIFont"/>
+          <w:kern w:val="0"/>
+          <w:sz w:val="26"/>
+          <w:szCs w:val="26"/>
+        </w:rPr>
+        <w:t>1.</w:t>
+      </w:r>
+      <w:r>
+        <w:rPr>
+          <w:rFonts w:ascii="AppleSystemUIFont" w:hAnsi="AppleSystemUIFont" w:cs="AppleSystemUIFont"/>
+          <w:kern w:val="0"/>
+          <w:sz w:val="26"/>
+          <w:szCs w:val="26"/>
+        </w:rPr>
+        <w:t>詳情要可以按按鈕播放內容</w:t>
+      </w:r>
+    </w:p>
+    <w:p>
+      <w:pPr>
+        <w:autoSpaceDE w:val="0"/>
+        <w:autoSpaceDN w:val="0"/>
+        <w:adjustRightInd w:val="0"/>
+        <w:spacing w:after="0" w:line="240" w:lineRule="auto"/>
+        <w:rPr>
+          <w:rFonts w:ascii="AppleSystemUIFont" w:hAnsi="AppleSystemUIFont" w:cs="AppleSystemUIFont"/>
+          <w:kern w:val="0"/>
+          <w:sz w:val="26"/>
+          <w:szCs w:val="26"/>
+        </w:rPr>
+      </w:pPr>
+      <w:r>
+        <w:rPr>
+          <w:rFonts w:ascii="AppleSystemUIFont" w:hAnsi="AppleSystemUIFont" w:cs="AppleSystemUIFont"/>
+          <w:kern w:val="0"/>
+          <w:sz w:val="26"/>
+          <w:szCs w:val="26"/>
+        </w:rPr>
+        <w:t>2.</w:t>
+      </w:r>
+      <w:r>
+        <w:rPr>
+          <w:rFonts w:ascii="AppleSystemUIFont" w:hAnsi="AppleSystemUIFont" w:cs="AppleSystemUIFont"/>
+          <w:kern w:val="0"/>
+          <w:sz w:val="26"/>
+          <w:szCs w:val="26"/>
+        </w:rPr>
+        <w:t>心裡諮商導流</w:t>
+      </w:r>
+    </w:p>
+    <w:p>
+      <w:pPr>
+        <w:autoSpaceDE w:val="0"/>
+        <w:autoSpaceDN w:val="0"/>
+        <w:adjustRightInd w:val="0"/>
+        <w:spacing w:after="0" w:line="240" w:lineRule="auto"/>
+        <w:rPr>
+          <w:rFonts w:ascii="AppleSystemUIFont" w:hAnsi="AppleSystemUIFont" w:cs="AppleSystemUIFont"/>
+          <w:kern w:val="0"/>
+          <w:sz w:val="26"/>
+          <w:szCs w:val="26"/>
+        </w:rPr>
+      </w:pPr>
+      <w:r>
+        <w:rPr>
+          <w:rFonts w:ascii="AppleSystemUIFont" w:hAnsi="AppleSystemUIFont" w:cs="AppleSystemUIFont"/>
+          <w:kern w:val="0"/>
+          <w:sz w:val="26"/>
+          <w:szCs w:val="26"/>
+        </w:rPr>
+        <w:t>3.AI</w:t>
+      </w:r>
+      <w:r>
+        <w:rPr>
+          <w:rFonts w:ascii="AppleSystemUIFont" w:hAnsi="AppleSystemUIFont" w:cs="AppleSystemUIFont"/>
+          <w:kern w:val="0"/>
+          <w:sz w:val="26"/>
+          <w:szCs w:val="26"/>
+        </w:rPr>
+        <w:t>審核危險字眼內容</w:t>
+      </w:r>
+    </w:p>
+    <w:p>
+      <w:pPr>
+        <w:autoSpaceDE w:val="0"/>
+        <w:autoSpaceDN w:val="0"/>
+        <w:adjustRightInd w:val="0"/>
+        <w:spacing w:after="0" w:line="240" w:lineRule="auto"/>
+        <w:rPr>
+          <w:rFonts w:ascii="AppleSystemUIFont" w:hAnsi="AppleSystemUIFont" w:cs="AppleSystemUIFont"/>
+          <w:kern w:val="0"/>
+          <w:sz w:val="26"/>
+          <w:szCs w:val="26"/>
+        </w:rPr>
+      </w:pPr>
+      <w:r>
+        <w:rPr>
+          <w:rFonts w:ascii="AppleSystemUIFont" w:hAnsi="AppleSystemUIFont" w:cs="AppleSystemUIFont"/>
+          <w:kern w:val="0"/>
+          <w:sz w:val="26"/>
+          <w:szCs w:val="26"/>
+        </w:rPr>
+        <w:t>4.</w:t>
+      </w:r>
+      <w:r>
+        <w:rPr>
+          <w:rFonts w:ascii="AppleSystemUIFont" w:hAnsi="AppleSystemUIFont" w:cs="AppleSystemUIFont"/>
+          <w:kern w:val="0"/>
+          <w:sz w:val="26"/>
+          <w:szCs w:val="26"/>
+        </w:rPr>
+        <w:t>解成就、任務等類似功能</w:t>
+      </w:r>
+    </w:p>
+    <w:p>
+      <w:pPr>
+        <w:autoSpaceDE w:val="0"/>
+        <w:autoSpaceDN w:val="0"/>
+        <w:adjustRightInd w:val="0"/>
+        <w:spacing w:after="0" w:line="240" w:lineRule="auto"/>
+        <w:rPr>
+          <w:rFonts w:ascii="AppleSystemUIFont" w:hAnsi="AppleSystemUIFont" w:cs="AppleSystemUIFont"/>
+          <w:kern w:val="0"/>
+          <w:sz w:val="26"/>
+          <w:szCs w:val="26"/>
+        </w:rPr>
+      </w:pPr>
+    </w:p>
+    <w:p>
+      <w:pPr>
+        <w:autoSpaceDE w:val="0"/>
+        <w:autoSpaceDN w:val="0"/>
+        <w:adjustRightInd w:val="0"/>
+        <w:spacing w:after="0" w:line="240" w:lineRule="auto"/>
+        <w:rPr>
+          <w:rFonts w:ascii="AppleSystemUIFont" w:hAnsi="AppleSystemUIFont" w:cs="AppleSystemUIFont"/>
+          <w:kern w:val="0"/>
+          <w:sz w:val="26"/>
+          <w:szCs w:val="26"/>
+        </w:rPr>
+      </w:pPr>
+      <w:r>
+        <w:rPr>
+          <w:rFonts w:ascii="AppleSystemUIFont" w:hAnsi="AppleSystemUIFont" w:cs="AppleSystemUIFont"/>
+          <w:kern w:val="0"/>
+          <w:sz w:val="26"/>
+          <w:szCs w:val="26"/>
+        </w:rPr>
+        <w:t>admin</w:t>
+      </w:r>
+    </w:p>
+    <w:p>
+      <w:pPr>
+        <w:autoSpaceDE w:val="0"/>
+        <w:autoSpaceDN w:val="0"/>
+        <w:adjustRightInd w:val="0"/>
+        <w:spacing w:after="0" w:line="240" w:lineRule="auto"/>
+        <w:rPr>
+          <w:rFonts w:ascii="AppleSystemUIFont" w:hAnsi="AppleSystemUIFont" w:cs="AppleSystemUIFont"/>
+          <w:kern w:val="0"/>
+          <w:sz w:val="26"/>
+          <w:szCs w:val="26"/>
+        </w:rPr>
+      </w:pPr>
+      <w:r>
+        <w:rPr>
+          <w:rFonts w:ascii="AppleSystemUIFont" w:hAnsi="AppleSystemUIFont" w:cs="AppleSystemUIFont"/>
+          <w:kern w:val="0"/>
+          <w:sz w:val="26"/>
+          <w:szCs w:val="26"/>
+        </w:rPr>
+        <w:t>Froms</w:t>
+      </w:r>
+    </w:p>
+    <w:p>
+      <w:pPr>
+        <w:autoSpaceDE w:val="0"/>
+        <w:autoSpaceDN w:val="0"/>
+        <w:adjustRightInd w:val="0"/>
+        <w:spacing w:after="0" w:line="240" w:lineRule="auto"/>
+        <w:rPr>
+          <w:rFonts w:ascii="AppleSystemUIFont" w:hAnsi="AppleSystemUIFont" w:cs="AppleSystemUIFont"/>
+          <w:kern w:val="0"/>
+          <w:sz w:val="26"/>
+          <w:szCs w:val="26"/>
+        </w:rPr>
+      </w:pPr>
+      <w:r>
+        <w:rPr>
+          <w:rFonts w:ascii="AppleSystemUIFont" w:hAnsi="AppleSystemUIFont" w:cs="AppleSystemUIFont"/>
+          <w:kern w:val="0"/>
+          <w:sz w:val="26"/>
+          <w:szCs w:val="26"/>
+        </w:rPr>
+        <w:t>Models</w:t>
+      </w:r>
+    </w:p>
+    <w:p>
+      <w:pPr>
+        <w:autoSpaceDE w:val="0"/>
+        <w:autoSpaceDN w:val="0"/>
+        <w:adjustRightInd w:val="0"/>
+        <w:spacing w:after="0" w:line="240" w:lineRule="auto"/>
+        <w:rPr>
+          <w:rFonts w:ascii="AppleSystemUIFont" w:hAnsi="AppleSystemUIFont" w:cs="AppleSystemUIFont"/>
+          <w:kern w:val="0"/>
+          <w:sz w:val="26"/>
+          <w:szCs w:val="26"/>
+        </w:rPr>
+      </w:pPr>
+      <w:r>
+        <w:rPr>
+          <w:rFonts w:ascii="AppleSystemUIFont" w:hAnsi="AppleSystemUIFont" w:cs="AppleSystemUIFont"/>
+          <w:kern w:val="0"/>
+          <w:sz w:val="26"/>
+          <w:szCs w:val="26"/>
+        </w:rPr>
+        <w:t>Urls</w:t>
+      </w:r>
+    </w:p>
+    <w:p>
+      <w:pPr>
+        <w:autoSpaceDE w:val="0"/>
+        <w:autoSpaceDN w:val="0"/>
+        <w:adjustRightInd w:val="0"/>
+        <w:spacing w:after="0" w:line="240" w:lineRule="auto"/>
+        <w:rPr>
+          <w:rFonts w:ascii="AppleSystemUIFont" w:hAnsi="AppleSystemUIFont" w:cs="AppleSystemUIFont"/>
+          <w:kern w:val="0"/>
+          <w:sz w:val="26"/>
+          <w:szCs w:val="26"/>
+        </w:rPr>
+      </w:pPr>
+      <w:r>
+        <w:rPr>
+          <w:rFonts w:ascii="AppleSystemUIFont" w:hAnsi="AppleSystemUIFont" w:cs="AppleSystemUIFont"/>
+          <w:kern w:val="0"/>
+          <w:sz w:val="26"/>
+          <w:szCs w:val="26"/>
+        </w:rPr>
+        <w:t>Views</w:t>
+      </w:r>
+    </w:p>
+    <w:p>
+      <w:pPr>
+        <w:autoSpaceDE w:val="0"/>
+        <w:autoSpaceDN w:val="0"/>
+        <w:adjustRightInd w:val="0"/>
+        <w:spacing w:after="0" w:line="240" w:lineRule="auto"/>
+        <w:rPr>
+          <w:rFonts w:ascii="AppleSystemUIFont" w:hAnsi="AppleSystemUIFont" w:cs="AppleSystemUIFont"/>
+          <w:kern w:val="0"/>
+          <w:sz w:val="26"/>
+          <w:szCs w:val="26"/>
+        </w:rPr>
+      </w:pPr>
+      <w:r>
+        <w:rPr>
+          <w:rFonts w:ascii="AppleSystemUIFont" w:hAnsi="AppleSystemUIFont" w:cs="AppleSystemUIFont"/>
+          <w:kern w:val="0"/>
+          <w:sz w:val="26"/>
+          <w:szCs w:val="26"/>
+        </w:rPr>
+        <w:t>base</w:t>
+      </w:r>
+    </w:p>
+    <w:p>
+      <w:pPr>
+        <w:autoSpaceDE w:val="0"/>
+        <w:autoSpaceDN w:val="0"/>
+        <w:adjustRightInd w:val="0"/>
+        <w:spacing w:after="0" w:line="240" w:lineRule="auto"/>
+        <w:rPr>
+          <w:rFonts w:ascii="AppleSystemUIFont" w:hAnsi="AppleSystemUIFont" w:cs="AppleSystemUIFont"/>
+          <w:kern w:val="0"/>
+          <w:sz w:val="26"/>
+          <w:szCs w:val="26"/>
+        </w:rPr>
+      </w:pPr>
+      <w:r>
+        <w:rPr>
+          <w:rFonts w:ascii="AppleSystemUIFont" w:hAnsi="AppleSystemUIFont" w:cs="AppleSystemUIFont"/>
+          <w:kern w:val="0"/>
+          <w:sz w:val="26"/>
+          <w:szCs w:val="26"/>
+        </w:rPr>
+        <w:t>Html</w:t>
+      </w:r>
+      <w:r>
+        <w:rPr>
+          <w:rFonts w:ascii="Apple Color Emoji" w:hAnsi="Apple Color Emoji" w:cs="Apple Color Emoji"/>
+          <w:kern w:val="0"/>
+          <w:sz w:val="26"/>
+          <w:szCs w:val="26"/>
+        </w:rPr>
+        <w:t>⬇️</w:t>
+      </w:r>
+    </w:p>
+    <w:p>
+      <w:pPr>
+        <w:autoSpaceDE w:val="0"/>
+        <w:autoSpaceDN w:val="0"/>
+        <w:adjustRightInd w:val="0"/>
+        <w:spacing w:after="0" w:line="240" w:lineRule="auto"/>
+        <w:rPr>
+          <w:rFonts w:ascii="AppleSystemUIFont" w:hAnsi="AppleSystemUIFont" w:cs="AppleSystemUIFont"/>
+          <w:kern w:val="0"/>
+          <w:sz w:val="26"/>
+          <w:szCs w:val="26"/>
+        </w:rPr>
+      </w:pPr>
+      <w:r>
+        <w:rPr>
+          <w:rFonts w:ascii="AppleSystemUIFont" w:hAnsi="AppleSystemUIFont" w:cs="AppleSystemUIFont"/>
+          <w:kern w:val="0"/>
+          <w:sz w:val="26"/>
+          <w:szCs w:val="26"/>
+        </w:rPr>
+        <w:t>register</w:t>
+      </w:r>
+    </w:p>
+    <w:p>
+      <w:pPr>
+        <w:autoSpaceDE w:val="0"/>
+        <w:autoSpaceDN w:val="0"/>
+        <w:adjustRightInd w:val="0"/>
+        <w:spacing w:after="0" w:line="240" w:lineRule="auto"/>
+        <w:rPr>
+          <w:rFonts w:ascii="AppleSystemUIFont" w:hAnsi="AppleSystemUIFont" w:cs="AppleSystemUIFont"/>
+          <w:kern w:val="0"/>
+          <w:sz w:val="26"/>
+          <w:szCs w:val="26"/>
+        </w:rPr>
+      </w:pPr>
+      <w:r>
+        <w:rPr>
+          <w:rFonts w:ascii="AppleSystemUIFont" w:hAnsi="AppleSystemUIFont" w:cs="AppleSystemUIFont"/>
+          <w:kern w:val="0"/>
+          <w:sz w:val="26"/>
+          <w:szCs w:val="26"/>
+        </w:rPr>
+        <w:t>新增</w:t>
+      </w:r>
+      <w:r>
+        <w:rPr>
+          <w:rFonts w:ascii="AppleSystemUIFont" w:hAnsi="AppleSystemUIFont" w:cs="AppleSystemUIFont"/>
+          <w:kern w:val="0"/>
+          <w:sz w:val="26"/>
+          <w:szCs w:val="26"/>
+        </w:rPr>
+        <w:t>not_</w:t>
+      </w:r>
+    </w:p>
+    <w:p>
+      <w:pPr>
+        <w:autoSpaceDE w:val="0"/>
+        <w:autoSpaceDN w:val="0"/>
+        <w:adjustRightInd w:val="0"/>
+        <w:spacing w:after="0" w:line="240" w:lineRule="auto"/>
+        <w:rPr>
+          <w:rFonts w:ascii="AppleSystemUIFont" w:hAnsi="AppleSystemUIFont" w:cs="AppleSystemUIFont"/>
+          <w:kern w:val="0"/>
+          <w:sz w:val="26"/>
+          <w:szCs w:val="26"/>
+        </w:rPr>
+      </w:pPr>
+      <w:r>
+        <w:rPr>
+          <w:rFonts w:ascii="AppleSystemUIFont" w:hAnsi="AppleSystemUIFont" w:cs="AppleSystemUIFont"/>
+          <w:kern w:val="0"/>
+          <w:sz w:val="26"/>
+          <w:szCs w:val="26"/>
+        </w:rPr>
+        <w:t>Share_dreams</w:t>
+      </w:r>
+    </w:p>
+    <w:p>
+      <w:pPr>
+        <w:autoSpaceDE w:val="0"/>
+        <w:autoSpaceDN w:val="0"/>
+        <w:adjustRightInd w:val="0"/>
+        <w:spacing w:after="0" w:line="240" w:lineRule="auto"/>
+        <w:rPr>
+          <w:rFonts w:ascii="AppleSystemUIFont" w:hAnsi="AppleSystemUIFont" w:cs="AppleSystemUIFont"/>
+          <w:kern w:val="0"/>
+          <w:sz w:val="26"/>
+          <w:szCs w:val="26"/>
+        </w:rPr>
+      </w:pPr>
+      <w:r>
+        <w:rPr>
+          <w:rFonts w:ascii="AppleSystemUIFont" w:hAnsi="AppleSystemUIFont" w:cs="AppleSystemUIFont"/>
+          <w:kern w:val="0"/>
+          <w:sz w:val="26"/>
+          <w:szCs w:val="26"/>
+        </w:rPr>
+        <w:t>Shared_users</w:t>
+      </w:r>
+    </w:p>
+    <w:p>
+      <w:pPr>
+        <w:autoSpaceDE w:val="0"/>
+        <w:autoSpaceDN w:val="0"/>
+        <w:adjustRightInd w:val="0"/>
+        <w:spacing w:after="0" w:line="240" w:lineRule="auto"/>
+        <w:rPr>
+          <w:rFonts w:ascii="AppleSystemUIFont" w:hAnsi="AppleSystemUIFont" w:cs="AppleSystemUIFont"/>
+          <w:kern w:val="0"/>
+          <w:sz w:val="26"/>
+          <w:szCs w:val="26"/>
+        </w:rPr>
+      </w:pPr>
+      <w:r>
+        <w:rPr>
+          <w:rFonts w:ascii="AppleSystemUIFont" w:hAnsi="AppleSystemUIFont" w:cs="AppleSystemUIFont"/>
+          <w:kern w:val="0"/>
+          <w:sz w:val="26"/>
+          <w:szCs w:val="26"/>
+        </w:rPr>
+        <w:t>User_dreams</w:t>
+      </w:r>
+    </w:p>
+    <w:p/>
+    <w:p>
+      <w:pPr>
+        <w:autoSpaceDE w:val="0"/>
+        <w:autoSpaceDN w:val="0"/>
+        <w:adjustRightInd w:val="0"/>
+        <w:spacing w:after="0" w:line="240" w:lineRule="auto"/>
+        <w:rPr>
+          <w:rFonts w:ascii="AppleSystemUIFont" w:hAnsi="AppleSystemUIFont" w:cs="AppleSystemUIFont"/>
+          <w:kern w:val="0"/>
+          <w:sz w:val="26"/>
+          <w:szCs w:val="26"/>
+        </w:rPr>
+      </w:pPr>
+      <w:r>
+        <w:rPr>
+          <w:rFonts w:ascii="AppleSystemUIFont" w:hAnsi="AppleSystemUIFont" w:cs="AppleSystemUIFont"/>
           <w:kern w:val="0"/>
           <w:sz w:val="26"/>
           <w:szCs w:val="26"/>
@@ -5597,7 +6135,7 @@
         <w:adjustRightInd w:val="0"/>
         <w:spacing w:after="0" w:line="240" w:lineRule="auto"/>
         <w:rPr>
-          <w:rFonts w:ascii="Helvetica Neue" w:hAnsi="Helvetica Neue" w:cs="Helvetica Neue"/>
+          <w:rFonts w:ascii="AppleSystemUIFont" w:hAnsi="AppleSystemUIFont" w:cs="AppleSystemUIFont"/>
           <w:kern w:val="0"/>
           <w:sz w:val="26"/>
           <w:szCs w:val="26"/>
@@ -5606,7 +6144,7 @@
       <w:hyperlink r:id="rId22" w:history="1">
         <w:r>
           <w:rPr>
-            <w:rFonts w:ascii="Helvetica Neue" w:hAnsi="Helvetica Neue" w:cs="Helvetica Neue"/>
+            <w:rFonts w:ascii="AppleSystemUIFont" w:hAnsi="AppleSystemUIFont" w:cs="AppleSystemUIFont"/>
             <w:color w:val="DCA10D"/>
             <w:kern w:val="0"/>
             <w:sz w:val="26"/>
@@ -5623,21 +6161,21 @@
         <w:adjustRightInd w:val="0"/>
         <w:spacing w:after="0" w:line="240" w:lineRule="auto"/>
         <w:rPr>
-          <w:rFonts w:ascii="Helvetica Neue" w:hAnsi="Helvetica Neue" w:cs="Helvetica Neue"/>
-          <w:kern w:val="0"/>
-          <w:sz w:val="26"/>
-          <w:szCs w:val="26"/>
-        </w:rPr>
-      </w:pPr>
-    </w:p>
-    <w:p>
-      <w:pPr>
-        <w:autoSpaceDE w:val="0"/>
-        <w:autoSpaceDN w:val="0"/>
-        <w:adjustRightInd w:val="0"/>
-        <w:spacing w:after="0" w:line="240" w:lineRule="auto"/>
-        <w:rPr>
-          <w:rFonts w:ascii="Helvetica Neue" w:hAnsi="Helvetica Neue" w:cs="Helvetica Neue"/>
+          <w:rFonts w:ascii="AppleSystemUIFont" w:hAnsi="AppleSystemUIFont" w:cs="AppleSystemUIFont"/>
+          <w:kern w:val="0"/>
+          <w:sz w:val="26"/>
+          <w:szCs w:val="26"/>
+        </w:rPr>
+      </w:pPr>
+    </w:p>
+    <w:p>
+      <w:pPr>
+        <w:autoSpaceDE w:val="0"/>
+        <w:autoSpaceDN w:val="0"/>
+        <w:adjustRightInd w:val="0"/>
+        <w:spacing w:after="0" w:line="240" w:lineRule="auto"/>
+        <w:rPr>
+          <w:rFonts w:ascii="AppleSystemUIFont" w:hAnsi="AppleSystemUIFont" w:cs="AppleSystemUIFont"/>
           <w:b/>
           <w:bCs/>
           <w:kern w:val="0"/>
@@ -5647,7 +6185,7 @@
       </w:pPr>
       <w:r>
         <w:rPr>
-          <w:rFonts w:ascii="Helvetica Neue" w:hAnsi="Helvetica Neue" w:cs="Helvetica Neue"/>
+          <w:rFonts w:ascii="AppleSystemUIFontBold" w:hAnsi="AppleSystemUIFontBold" w:cs="AppleSystemUIFontBold"/>
           <w:b/>
           <w:bCs/>
           <w:kern w:val="0"/>
@@ -5658,7 +6196,7 @@
       </w:r>
       <w:r>
         <w:rPr>
-          <w:rFonts w:ascii="Helvetica Neue" w:hAnsi="Helvetica Neue" w:cs="Helvetica Neue"/>
+          <w:rFonts w:ascii="AppleSystemUIFont" w:hAnsi="AppleSystemUIFont" w:cs="AppleSystemUIFont"/>
           <w:b/>
           <w:bCs/>
           <w:kern w:val="0"/>
@@ -5669,7 +6207,7 @@
       </w:r>
       <w:r>
         <w:rPr>
-          <w:rFonts w:ascii="Helvetica Neue" w:hAnsi="Helvetica Neue" w:cs="Helvetica Neue"/>
+          <w:rFonts w:ascii="AppleSystemUIFont" w:hAnsi="AppleSystemUIFont" w:cs="AppleSystemUIFont"/>
           <w:b/>
           <w:bCs/>
           <w:kern w:val="0"/>
@@ -5686,7 +6224,7 @@
         <w:adjustRightInd w:val="0"/>
         <w:spacing w:after="0" w:line="240" w:lineRule="auto"/>
         <w:rPr>
-          <w:rFonts w:ascii="Helvetica Neue" w:hAnsi="Helvetica Neue" w:cs="Helvetica Neue"/>
+          <w:rFonts w:ascii="AppleSystemUIFont" w:hAnsi="AppleSystemUIFont" w:cs="AppleSystemUIFont"/>
           <w:b/>
           <w:bCs/>
           <w:kern w:val="0"/>
@@ -5696,7 +6234,7 @@
       </w:pPr>
       <w:r>
         <w:rPr>
-          <w:rFonts w:ascii="Helvetica Neue" w:hAnsi="Helvetica Neue" w:cs="Helvetica Neue"/>
+          <w:rFonts w:ascii="AppleSystemUIFont" w:hAnsi="AppleSystemUIFont" w:cs="AppleSystemUIFont"/>
           <w:kern w:val="0"/>
           <w:sz w:val="26"/>
           <w:szCs w:val="26"/>
@@ -5705,7 +6243,7 @@
       </w:r>
       <w:r>
         <w:rPr>
-          <w:rFonts w:ascii="Helvetica Neue" w:hAnsi="Helvetica Neue" w:cs="Helvetica Neue"/>
+          <w:rFonts w:ascii="AppleSystemUIFont" w:hAnsi="AppleSystemUIFont" w:cs="AppleSystemUIFont"/>
           <w:kern w:val="0"/>
           <w:sz w:val="26"/>
           <w:szCs w:val="26"/>
@@ -5714,7 +6252,7 @@
       </w:r>
       <w:r>
         <w:rPr>
-          <w:rFonts w:ascii="Helvetica Neue" w:hAnsi="Helvetica Neue" w:cs="Helvetica Neue"/>
+          <w:rFonts w:ascii="AppleSystemUIFont" w:hAnsi="AppleSystemUIFont" w:cs="AppleSystemUIFont"/>
           <w:kern w:val="0"/>
           <w:sz w:val="26"/>
           <w:szCs w:val="26"/>
@@ -5723,7 +6261,7 @@
       </w:r>
       <w:r>
         <w:rPr>
-          <w:rFonts w:ascii="Helvetica Neue" w:hAnsi="Helvetica Neue" w:cs="Helvetica Neue"/>
+          <w:rFonts w:ascii="AppleSystemUIFont" w:hAnsi="AppleSystemUIFont" w:cs="AppleSystemUIFont"/>
           <w:kern w:val="0"/>
           <w:sz w:val="26"/>
           <w:szCs w:val="26"/>
@@ -5738,7 +6276,7 @@
         <w:adjustRightInd w:val="0"/>
         <w:spacing w:after="0" w:line="240" w:lineRule="auto"/>
         <w:rPr>
-          <w:rFonts w:ascii="Helvetica Neue" w:hAnsi="Helvetica Neue" w:cs="Helvetica Neue"/>
+          <w:rFonts w:ascii="AppleSystemUIFont" w:hAnsi="AppleSystemUIFont" w:cs="AppleSystemUIFont"/>
           <w:kern w:val="0"/>
           <w:sz w:val="26"/>
           <w:szCs w:val="26"/>
@@ -5747,7 +6285,7 @@
       <w:hyperlink r:id="rId23" w:history="1">
         <w:r>
           <w:rPr>
-            <w:rFonts w:ascii="Helvetica Neue" w:hAnsi="Helvetica Neue" w:cs="Helvetica Neue"/>
+            <w:rFonts w:ascii="AppleSystemUIFont" w:hAnsi="AppleSystemUIFont" w:cs="AppleSystemUIFont"/>
             <w:color w:val="DCA10D"/>
             <w:kern w:val="0"/>
             <w:sz w:val="26"/>
@@ -5764,21 +6302,21 @@
         <w:adjustRightInd w:val="0"/>
         <w:spacing w:after="0" w:line="240" w:lineRule="auto"/>
         <w:rPr>
-          <w:rFonts w:ascii="Helvetica Neue" w:hAnsi="Helvetica Neue" w:cs="Helvetica Neue"/>
-          <w:kern w:val="0"/>
-          <w:sz w:val="26"/>
-          <w:szCs w:val="26"/>
-        </w:rPr>
-      </w:pPr>
-    </w:p>
-    <w:p>
-      <w:pPr>
-        <w:autoSpaceDE w:val="0"/>
-        <w:autoSpaceDN w:val="0"/>
-        <w:adjustRightInd w:val="0"/>
-        <w:spacing w:after="0" w:line="240" w:lineRule="auto"/>
-        <w:rPr>
-          <w:rFonts w:ascii="Helvetica Neue" w:hAnsi="Helvetica Neue" w:cs="Helvetica Neue"/>
+          <w:rFonts w:ascii="AppleSystemUIFont" w:hAnsi="AppleSystemUIFont" w:cs="AppleSystemUIFont"/>
+          <w:kern w:val="0"/>
+          <w:sz w:val="26"/>
+          <w:szCs w:val="26"/>
+        </w:rPr>
+      </w:pPr>
+    </w:p>
+    <w:p>
+      <w:pPr>
+        <w:autoSpaceDE w:val="0"/>
+        <w:autoSpaceDN w:val="0"/>
+        <w:adjustRightInd w:val="0"/>
+        <w:spacing w:after="0" w:line="240" w:lineRule="auto"/>
+        <w:rPr>
+          <w:rFonts w:ascii="AppleSystemUIFont" w:hAnsi="AppleSystemUIFont" w:cs="AppleSystemUIFont"/>
           <w:kern w:val="0"/>
           <w:sz w:val="26"/>
           <w:szCs w:val="26"/>
@@ -5787,7 +6325,7 @@
       <w:hyperlink r:id="rId24" w:history="1">
         <w:r>
           <w:rPr>
-            <w:rFonts w:ascii="Helvetica Neue" w:hAnsi="Helvetica Neue" w:cs="Helvetica Neue"/>
+            <w:rFonts w:ascii="AppleSystemUIFont" w:hAnsi="AppleSystemUIFont" w:cs="AppleSystemUIFont"/>
             <w:color w:val="DCA10D"/>
             <w:kern w:val="0"/>
             <w:sz w:val="26"/>
@@ -5797,7 +6335,7 @@
         </w:r>
         <w:r>
           <w:rPr>
-            <w:rFonts w:ascii="Helvetica Neue" w:hAnsi="Helvetica Neue" w:cs="Helvetica Neue"/>
+            <w:rFonts w:ascii="AppleSystemUIFont" w:hAnsi="AppleSystemUIFont" w:cs="AppleSystemUIFont"/>
             <w:color w:val="DCA10D"/>
             <w:kern w:val="0"/>
             <w:sz w:val="26"/>
@@ -5814,29 +6352,29 @@
         <w:adjustRightInd w:val="0"/>
         <w:spacing w:after="0" w:line="240" w:lineRule="auto"/>
         <w:rPr>
-          <w:rFonts w:ascii="Helvetica Neue" w:hAnsi="Helvetica Neue" w:cs="Helvetica Neue"/>
-          <w:kern w:val="0"/>
-          <w:sz w:val="26"/>
-          <w:szCs w:val="26"/>
-        </w:rPr>
-      </w:pPr>
-    </w:p>
-    <w:p>
-      <w:pPr>
-        <w:autoSpaceDE w:val="0"/>
-        <w:autoSpaceDN w:val="0"/>
-        <w:adjustRightInd w:val="0"/>
-        <w:spacing w:after="0" w:line="240" w:lineRule="auto"/>
-        <w:rPr>
-          <w:rFonts w:ascii="Helvetica Neue" w:hAnsi="Helvetica Neue" w:cs="Helvetica Neue"/>
-          <w:kern w:val="0"/>
-          <w:sz w:val="26"/>
-          <w:szCs w:val="26"/>
-        </w:rPr>
-      </w:pPr>
-      <w:r>
-        <w:rPr>
-          <w:rFonts w:ascii="Helvetica Neue" w:hAnsi="Helvetica Neue" w:cs="Helvetica Neue"/>
+          <w:rFonts w:ascii="AppleSystemUIFont" w:hAnsi="AppleSystemUIFont" w:cs="AppleSystemUIFont"/>
+          <w:kern w:val="0"/>
+          <w:sz w:val="26"/>
+          <w:szCs w:val="26"/>
+        </w:rPr>
+      </w:pPr>
+    </w:p>
+    <w:p>
+      <w:pPr>
+        <w:autoSpaceDE w:val="0"/>
+        <w:autoSpaceDN w:val="0"/>
+        <w:adjustRightInd w:val="0"/>
+        <w:spacing w:after="0" w:line="240" w:lineRule="auto"/>
+        <w:rPr>
+          <w:rFonts w:ascii="AppleSystemUIFont" w:hAnsi="AppleSystemUIFont" w:cs="AppleSystemUIFont"/>
+          <w:kern w:val="0"/>
+          <w:sz w:val="26"/>
+          <w:szCs w:val="26"/>
+        </w:rPr>
+      </w:pPr>
+      <w:r>
+        <w:rPr>
+          <w:rFonts w:ascii="AppleSystemUIFont" w:hAnsi="AppleSystemUIFont" w:cs="AppleSystemUIFont"/>
           <w:kern w:val="0"/>
           <w:sz w:val="26"/>
           <w:szCs w:val="26"/>
@@ -5851,7 +6389,7 @@
         <w:adjustRightInd w:val="0"/>
         <w:spacing w:after="0" w:line="240" w:lineRule="auto"/>
         <w:rPr>
-          <w:rFonts w:ascii="Helvetica Neue" w:hAnsi="Helvetica Neue" w:cs="Helvetica Neue"/>
+          <w:rFonts w:ascii="AppleSystemUIFont" w:hAnsi="AppleSystemUIFont" w:cs="AppleSystemUIFont"/>
           <w:kern w:val="0"/>
           <w:sz w:val="26"/>
           <w:szCs w:val="26"/>
@@ -5860,7 +6398,7 @@
       <w:hyperlink r:id="rId25" w:history="1">
         <w:r>
           <w:rPr>
-            <w:rFonts w:ascii="Helvetica Neue" w:hAnsi="Helvetica Neue" w:cs="Helvetica Neue"/>
+            <w:rFonts w:ascii="AppleSystemUIFont" w:hAnsi="AppleSystemUIFont" w:cs="AppleSystemUIFont"/>
             <w:color w:val="DCA10D"/>
             <w:kern w:val="0"/>
             <w:sz w:val="26"/>
@@ -5877,38 +6415,39 @@
         <w:adjustRightInd w:val="0"/>
         <w:spacing w:after="0" w:line="240" w:lineRule="auto"/>
         <w:rPr>
-          <w:rFonts w:ascii="Helvetica Neue" w:hAnsi="Helvetica Neue" w:cs="Helvetica Neue"/>
-          <w:kern w:val="0"/>
-          <w:sz w:val="26"/>
-          <w:szCs w:val="26"/>
-        </w:rPr>
-      </w:pPr>
-    </w:p>
-    <w:p>
-      <w:pPr>
-        <w:autoSpaceDE w:val="0"/>
-        <w:autoSpaceDN w:val="0"/>
-        <w:adjustRightInd w:val="0"/>
-        <w:spacing w:after="0" w:line="240" w:lineRule="auto"/>
-        <w:rPr>
-          <w:rFonts w:ascii="Helvetica Neue" w:hAnsi="Helvetica Neue" w:cs="Helvetica Neue"/>
-          <w:kern w:val="0"/>
-          <w:sz w:val="26"/>
-          <w:szCs w:val="26"/>
-        </w:rPr>
-      </w:pPr>
-      <w:r>
-        <w:rPr>
-          <w:rFonts w:ascii="Helvetica Neue" w:hAnsi="Helvetica Neue" w:cs="Helvetica Neue"/>
-          <w:kern w:val="0"/>
-          <w:sz w:val="26"/>
-          <w:szCs w:val="26"/>
-        </w:rPr>
+          <w:rFonts w:ascii="AppleSystemUIFont" w:hAnsi="AppleSystemUIFont" w:cs="AppleSystemUIFont"/>
+          <w:kern w:val="0"/>
+          <w:sz w:val="26"/>
+          <w:szCs w:val="26"/>
+        </w:rPr>
+      </w:pPr>
+    </w:p>
+    <w:p>
+      <w:pPr>
+        <w:autoSpaceDE w:val="0"/>
+        <w:autoSpaceDN w:val="0"/>
+        <w:adjustRightInd w:val="0"/>
+        <w:spacing w:after="0" w:line="240" w:lineRule="auto"/>
+        <w:rPr>
+          <w:rFonts w:ascii="AppleSystemUIFont" w:hAnsi="AppleSystemUIFont" w:cs="AppleSystemUIFont"/>
+          <w:kern w:val="0"/>
+          <w:sz w:val="26"/>
+          <w:szCs w:val="26"/>
+        </w:rPr>
+      </w:pPr>
+      <w:r>
+        <w:rPr>
+          <w:rFonts w:ascii="AppleSystemUIFont" w:hAnsi="AppleSystemUIFont" w:cs="AppleSystemUIFont"/>
+          <w:kern w:val="0"/>
+          <w:sz w:val="26"/>
+          <w:szCs w:val="26"/>
+        </w:rPr>
+        <w:lastRenderedPageBreak/>
         <w:t>國立臺灣師範大學</w:t>
       </w:r>
       <w:r>
         <w:rPr>
-          <w:rFonts w:ascii="Helvetica Neue" w:hAnsi="Helvetica Neue" w:cs="Helvetica Neue"/>
+          <w:rFonts w:ascii="AppleSystemUIFont" w:hAnsi="AppleSystemUIFont" w:cs="AppleSystemUIFont"/>
           <w:kern w:val="0"/>
           <w:sz w:val="26"/>
           <w:szCs w:val="26"/>
@@ -5917,7 +6456,7 @@
       </w:r>
       <w:r>
         <w:rPr>
-          <w:rFonts w:ascii="Helvetica Neue" w:hAnsi="Helvetica Neue" w:cs="Helvetica Neue"/>
+          <w:rFonts w:ascii="AppleSystemUIFont" w:hAnsi="AppleSystemUIFont" w:cs="AppleSystemUIFont"/>
           <w:kern w:val="0"/>
           <w:sz w:val="26"/>
           <w:szCs w:val="26"/>
@@ -5926,7 +6465,7 @@
       </w:r>
       <w:r>
         <w:rPr>
-          <w:rFonts w:ascii="Helvetica Neue" w:hAnsi="Helvetica Neue" w:cs="Helvetica Neue"/>
+          <w:rFonts w:ascii="AppleSystemUIFont" w:hAnsi="AppleSystemUIFont" w:cs="AppleSystemUIFont"/>
           <w:kern w:val="0"/>
           <w:sz w:val="26"/>
           <w:szCs w:val="26"/>
@@ -5935,7 +6474,7 @@
       </w:r>
       <w:r>
         <w:rPr>
-          <w:rFonts w:ascii="Helvetica Neue" w:hAnsi="Helvetica Neue" w:cs="Helvetica Neue"/>
+          <w:rFonts w:ascii="AppleSystemUIFont" w:hAnsi="AppleSystemUIFont" w:cs="AppleSystemUIFont"/>
           <w:kern w:val="0"/>
           <w:sz w:val="26"/>
           <w:szCs w:val="26"/>
@@ -5950,7 +6489,7 @@
         <w:adjustRightInd w:val="0"/>
         <w:spacing w:after="0" w:line="240" w:lineRule="auto"/>
         <w:rPr>
-          <w:rFonts w:ascii="Helvetica Neue" w:hAnsi="Helvetica Neue" w:cs="Helvetica Neue"/>
+          <w:rFonts w:ascii="AppleSystemUIFont" w:hAnsi="AppleSystemUIFont" w:cs="AppleSystemUIFont"/>
           <w:kern w:val="0"/>
           <w:sz w:val="26"/>
           <w:szCs w:val="26"/>
@@ -5959,7 +6498,7 @@
       <w:hyperlink r:id="rId26" w:history="1">
         <w:r>
           <w:rPr>
-            <w:rFonts w:ascii="Helvetica Neue" w:hAnsi="Helvetica Neue" w:cs="Helvetica Neue"/>
+            <w:rFonts w:ascii="AppleSystemUIFont" w:hAnsi="AppleSystemUIFont" w:cs="AppleSystemUIFont"/>
             <w:color w:val="DCA10D"/>
             <w:kern w:val="0"/>
             <w:sz w:val="26"/>
@@ -5976,29 +6515,29 @@
         <w:adjustRightInd w:val="0"/>
         <w:spacing w:after="0" w:line="240" w:lineRule="auto"/>
         <w:rPr>
-          <w:rFonts w:ascii="Helvetica Neue" w:hAnsi="Helvetica Neue" w:cs="Helvetica Neue"/>
-          <w:kern w:val="0"/>
-          <w:sz w:val="26"/>
-          <w:szCs w:val="26"/>
-        </w:rPr>
-      </w:pPr>
-    </w:p>
-    <w:p>
-      <w:pPr>
-        <w:autoSpaceDE w:val="0"/>
-        <w:autoSpaceDN w:val="0"/>
-        <w:adjustRightInd w:val="0"/>
-        <w:spacing w:after="0" w:line="240" w:lineRule="auto"/>
-        <w:rPr>
-          <w:rFonts w:ascii="Helvetica Neue" w:hAnsi="Helvetica Neue" w:cs="Helvetica Neue"/>
-          <w:kern w:val="0"/>
-          <w:sz w:val="26"/>
-          <w:szCs w:val="26"/>
-        </w:rPr>
-      </w:pPr>
-      <w:r>
-        <w:rPr>
-          <w:rFonts w:ascii="Helvetica Neue" w:hAnsi="Helvetica Neue" w:cs="Helvetica Neue"/>
+          <w:rFonts w:ascii="AppleSystemUIFont" w:hAnsi="AppleSystemUIFont" w:cs="AppleSystemUIFont"/>
+          <w:kern w:val="0"/>
+          <w:sz w:val="26"/>
+          <w:szCs w:val="26"/>
+        </w:rPr>
+      </w:pPr>
+    </w:p>
+    <w:p>
+      <w:pPr>
+        <w:autoSpaceDE w:val="0"/>
+        <w:autoSpaceDN w:val="0"/>
+        <w:adjustRightInd w:val="0"/>
+        <w:spacing w:after="0" w:line="240" w:lineRule="auto"/>
+        <w:rPr>
+          <w:rFonts w:ascii="AppleSystemUIFont" w:hAnsi="AppleSystemUIFont" w:cs="AppleSystemUIFont"/>
+          <w:kern w:val="0"/>
+          <w:sz w:val="26"/>
+          <w:szCs w:val="26"/>
+        </w:rPr>
+      </w:pPr>
+      <w:r>
+        <w:rPr>
+          <w:rFonts w:ascii="AppleSystemUIFont" w:hAnsi="AppleSystemUIFont" w:cs="AppleSystemUIFont"/>
           <w:b/>
           <w:bCs/>
           <w:kern w:val="0"/>
@@ -6009,7 +6548,7 @@
       </w:r>
       <w:r>
         <w:rPr>
-          <w:rFonts w:ascii="Helvetica Neue" w:hAnsi="Helvetica Neue" w:cs="Helvetica Neue"/>
+          <w:rFonts w:ascii="AppleSystemUIFont" w:hAnsi="AppleSystemUIFont" w:cs="AppleSystemUIFont"/>
           <w:b/>
           <w:bCs/>
           <w:kern w:val="0"/>
@@ -6020,7 +6559,7 @@
       </w:r>
       <w:r>
         <w:rPr>
-          <w:rFonts w:ascii="Helvetica Neue" w:hAnsi="Helvetica Neue" w:cs="Helvetica Neue"/>
+          <w:rFonts w:ascii="AppleSystemUIFont" w:hAnsi="AppleSystemUIFont" w:cs="AppleSystemUIFont"/>
           <w:kern w:val="0"/>
           <w:sz w:val="26"/>
           <w:szCs w:val="26"/>
@@ -6029,7 +6568,7 @@
       </w:r>
       <w:r>
         <w:rPr>
-          <w:rFonts w:ascii="Helvetica Neue" w:hAnsi="Helvetica Neue" w:cs="Helvetica Neue"/>
+          <w:rFonts w:ascii="AppleSystemUIFont" w:hAnsi="AppleSystemUIFont" w:cs="AppleSystemUIFont"/>
           <w:kern w:val="0"/>
           <w:sz w:val="26"/>
           <w:szCs w:val="26"/>
@@ -6038,7 +6577,7 @@
       </w:r>
       <w:r>
         <w:rPr>
-          <w:rFonts w:ascii="Helvetica Neue" w:hAnsi="Helvetica Neue" w:cs="Helvetica Neue"/>
+          <w:rFonts w:ascii="AppleSystemUIFont" w:hAnsi="AppleSystemUIFont" w:cs="AppleSystemUIFont"/>
           <w:kern w:val="0"/>
           <w:sz w:val="26"/>
           <w:szCs w:val="26"/>
@@ -6047,7 +6586,7 @@
       </w:r>
       <w:r>
         <w:rPr>
-          <w:rFonts w:ascii="Helvetica Neue" w:hAnsi="Helvetica Neue" w:cs="Helvetica Neue"/>
+          <w:rFonts w:ascii="AppleSystemUIFont" w:hAnsi="AppleSystemUIFont" w:cs="AppleSystemUIFont"/>
           <w:kern w:val="0"/>
           <w:sz w:val="26"/>
           <w:szCs w:val="26"/>
@@ -6062,7 +6601,7 @@
         <w:adjustRightInd w:val="0"/>
         <w:spacing w:after="0" w:line="240" w:lineRule="auto"/>
         <w:rPr>
-          <w:rFonts w:ascii="Helvetica Neue" w:hAnsi="Helvetica Neue" w:cs="Helvetica Neue"/>
+          <w:rFonts w:ascii="AppleSystemUIFont" w:hAnsi="AppleSystemUIFont" w:cs="AppleSystemUIFont"/>
           <w:kern w:val="0"/>
           <w:sz w:val="26"/>
           <w:szCs w:val="26"/>
@@ -6071,7 +6610,7 @@
       <w:hyperlink r:id="rId27" w:history="1">
         <w:r>
           <w:rPr>
-            <w:rFonts w:ascii="Helvetica Neue" w:hAnsi="Helvetica Neue" w:cs="Helvetica Neue"/>
+            <w:rFonts w:ascii="AppleSystemUIFont" w:hAnsi="AppleSystemUIFont" w:cs="AppleSystemUIFont"/>
             <w:color w:val="DCA10D"/>
             <w:kern w:val="0"/>
             <w:sz w:val="26"/>
@@ -6088,29 +6627,29 @@
         <w:adjustRightInd w:val="0"/>
         <w:spacing w:after="0" w:line="240" w:lineRule="auto"/>
         <w:rPr>
-          <w:rFonts w:ascii="Helvetica Neue" w:hAnsi="Helvetica Neue" w:cs="Helvetica Neue"/>
-          <w:kern w:val="0"/>
-          <w:sz w:val="26"/>
-          <w:szCs w:val="26"/>
-        </w:rPr>
-      </w:pPr>
-    </w:p>
-    <w:p>
-      <w:pPr>
-        <w:autoSpaceDE w:val="0"/>
-        <w:autoSpaceDN w:val="0"/>
-        <w:adjustRightInd w:val="0"/>
-        <w:spacing w:after="0" w:line="240" w:lineRule="auto"/>
-        <w:rPr>
-          <w:rFonts w:ascii="Helvetica Neue" w:hAnsi="Helvetica Neue" w:cs="Helvetica Neue"/>
-          <w:kern w:val="0"/>
-          <w:sz w:val="26"/>
-          <w:szCs w:val="26"/>
-        </w:rPr>
-      </w:pPr>
-      <w:r>
-        <w:rPr>
-          <w:rFonts w:ascii="Helvetica Neue" w:hAnsi="Helvetica Neue" w:cs="Helvetica Neue"/>
+          <w:rFonts w:ascii="AppleSystemUIFont" w:hAnsi="AppleSystemUIFont" w:cs="AppleSystemUIFont"/>
+          <w:kern w:val="0"/>
+          <w:sz w:val="26"/>
+          <w:szCs w:val="26"/>
+        </w:rPr>
+      </w:pPr>
+    </w:p>
+    <w:p>
+      <w:pPr>
+        <w:autoSpaceDE w:val="0"/>
+        <w:autoSpaceDN w:val="0"/>
+        <w:adjustRightInd w:val="0"/>
+        <w:spacing w:after="0" w:line="240" w:lineRule="auto"/>
+        <w:rPr>
+          <w:rFonts w:ascii="AppleSystemUIFont" w:hAnsi="AppleSystemUIFont" w:cs="AppleSystemUIFont"/>
+          <w:kern w:val="0"/>
+          <w:sz w:val="26"/>
+          <w:szCs w:val="26"/>
+        </w:rPr>
+      </w:pPr>
+      <w:r>
+        <w:rPr>
+          <w:rFonts w:ascii="AppleSystemUIFont" w:hAnsi="AppleSystemUIFont" w:cs="AppleSystemUIFont"/>
           <w:kern w:val="0"/>
           <w:sz w:val="26"/>
           <w:szCs w:val="26"/>
@@ -6119,7 +6658,7 @@
       </w:r>
       <w:r>
         <w:rPr>
-          <w:rFonts w:ascii="Helvetica Neue" w:hAnsi="Helvetica Neue" w:cs="Helvetica Neue"/>
+          <w:rFonts w:ascii="AppleSystemUIFont" w:hAnsi="AppleSystemUIFont" w:cs="AppleSystemUIFont"/>
           <w:kern w:val="0"/>
           <w:sz w:val="26"/>
           <w:szCs w:val="26"/>
@@ -6137,7 +6676,7 @@
       </w:r>
       <w:r>
         <w:rPr>
-          <w:rFonts w:ascii="Helvetica Neue" w:hAnsi="Helvetica Neue" w:cs="Helvetica Neue"/>
+          <w:rFonts w:ascii="AppleSystemUIFont" w:hAnsi="AppleSystemUIFont" w:cs="AppleSystemUIFont"/>
           <w:kern w:val="0"/>
           <w:sz w:val="26"/>
           <w:szCs w:val="26"/>
@@ -6146,7 +6685,7 @@
       </w:r>
       <w:r>
         <w:rPr>
-          <w:rFonts w:ascii="Helvetica Neue" w:hAnsi="Helvetica Neue" w:cs="Helvetica Neue"/>
+          <w:rFonts w:ascii="AppleSystemUIFont" w:hAnsi="AppleSystemUIFont" w:cs="AppleSystemUIFont"/>
           <w:kern w:val="0"/>
           <w:sz w:val="26"/>
           <w:szCs w:val="26"/>
@@ -6155,7 +6694,7 @@
       </w:r>
       <w:r>
         <w:rPr>
-          <w:rFonts w:ascii="Helvetica Neue" w:hAnsi="Helvetica Neue" w:cs="Helvetica Neue"/>
+          <w:rFonts w:ascii="AppleSystemUIFont" w:hAnsi="AppleSystemUIFont" w:cs="AppleSystemUIFont"/>
           <w:kern w:val="0"/>
           <w:sz w:val="26"/>
           <w:szCs w:val="26"/>
@@ -6170,16 +6709,16 @@
         <w:adjustRightInd w:val="0"/>
         <w:spacing w:after="0" w:line="240" w:lineRule="auto"/>
         <w:rPr>
-          <w:rFonts w:ascii="Helvetica Neue" w:hAnsi="Helvetica Neue" w:cs="Helvetica Neue"/>
-          <w:kern w:val="0"/>
-          <w:sz w:val="26"/>
-          <w:szCs w:val="26"/>
-        </w:rPr>
-      </w:pPr>
-      <w:hyperlink r:id="rId28" w:anchor="_3" w:history="1">
+          <w:rFonts w:ascii="AppleSystemUIFont" w:hAnsi="AppleSystemUIFont" w:cs="AppleSystemUIFont"/>
+          <w:kern w:val="0"/>
+          <w:sz w:val="26"/>
+          <w:szCs w:val="26"/>
+        </w:rPr>
+      </w:pPr>
+      <w:hyperlink r:id="rId28" w:history="1">
         <w:r>
           <w:rPr>
-            <w:rFonts w:ascii="Helvetica Neue" w:hAnsi="Helvetica Neue" w:cs="Helvetica Neue"/>
+            <w:rFonts w:ascii="AppleSystemUIFont" w:hAnsi="AppleSystemUIFont" w:cs="AppleSystemUIFont"/>
             <w:color w:val="DCA10D"/>
             <w:kern w:val="0"/>
             <w:sz w:val="26"/>
@@ -6196,29 +6735,29 @@
         <w:adjustRightInd w:val="0"/>
         <w:spacing w:after="0" w:line="240" w:lineRule="auto"/>
         <w:rPr>
-          <w:rFonts w:ascii="Helvetica Neue" w:hAnsi="Helvetica Neue" w:cs="Helvetica Neue"/>
-          <w:kern w:val="0"/>
-          <w:sz w:val="26"/>
-          <w:szCs w:val="26"/>
-        </w:rPr>
-      </w:pPr>
-    </w:p>
-    <w:p>
-      <w:pPr>
-        <w:autoSpaceDE w:val="0"/>
-        <w:autoSpaceDN w:val="0"/>
-        <w:adjustRightInd w:val="0"/>
-        <w:spacing w:after="0" w:line="240" w:lineRule="auto"/>
-        <w:rPr>
-          <w:rFonts w:ascii="Helvetica Neue" w:hAnsi="Helvetica Neue" w:cs="Helvetica Neue"/>
-          <w:kern w:val="0"/>
-          <w:sz w:val="26"/>
-          <w:szCs w:val="26"/>
-        </w:rPr>
-      </w:pPr>
-      <w:r>
-        <w:rPr>
-          <w:rFonts w:ascii="Helvetica Neue" w:hAnsi="Helvetica Neue" w:cs="Helvetica Neue"/>
+          <w:rFonts w:ascii="AppleSystemUIFont" w:hAnsi="AppleSystemUIFont" w:cs="AppleSystemUIFont"/>
+          <w:kern w:val="0"/>
+          <w:sz w:val="26"/>
+          <w:szCs w:val="26"/>
+        </w:rPr>
+      </w:pPr>
+    </w:p>
+    <w:p>
+      <w:pPr>
+        <w:autoSpaceDE w:val="0"/>
+        <w:autoSpaceDN w:val="0"/>
+        <w:adjustRightInd w:val="0"/>
+        <w:spacing w:after="0" w:line="240" w:lineRule="auto"/>
+        <w:rPr>
+          <w:rFonts w:ascii="AppleSystemUIFont" w:hAnsi="AppleSystemUIFont" w:cs="AppleSystemUIFont"/>
+          <w:kern w:val="0"/>
+          <w:sz w:val="26"/>
+          <w:szCs w:val="26"/>
+        </w:rPr>
+      </w:pPr>
+      <w:r>
+        <w:rPr>
+          <w:rFonts w:ascii="AppleSystemUIFont" w:hAnsi="AppleSystemUIFont" w:cs="AppleSystemUIFont"/>
           <w:kern w:val="0"/>
           <w:sz w:val="26"/>
           <w:szCs w:val="26"/>
@@ -6227,22 +6766,40 @@
       </w:r>
       <w:r>
         <w:rPr>
-          <w:rFonts w:ascii="Helvetica Neue" w:hAnsi="Helvetica Neue" w:cs="Helvetica Neue"/>
-          <w:kern w:val="0"/>
-          <w:sz w:val="26"/>
-          <w:szCs w:val="26"/>
-        </w:rPr>
-        <w:t>07/04</w:t>
-      </w:r>
-    </w:p>
-    <w:p>
-      <w:pPr>
-        <w:autoSpaceDE w:val="0"/>
-        <w:autoSpaceDN w:val="0"/>
-        <w:adjustRightInd w:val="0"/>
-        <w:spacing w:after="0" w:line="240" w:lineRule="auto"/>
-        <w:rPr>
-          <w:rFonts w:ascii="Helvetica Neue" w:hAnsi="Helvetica Neue" w:cs="Helvetica Neue"/>
+          <w:rFonts w:ascii="AppleSystemUIFont" w:hAnsi="AppleSystemUIFont" w:cs="AppleSystemUIFont"/>
+          <w:kern w:val="0"/>
+          <w:sz w:val="26"/>
+          <w:szCs w:val="26"/>
+        </w:rPr>
+        <w:t xml:space="preserve">07/04  </w:t>
+      </w:r>
+      <w:r>
+        <w:rPr>
+          <w:rFonts w:ascii="AppleSystemUIFont" w:hAnsi="AppleSystemUIFont" w:cs="AppleSystemUIFont"/>
+          <w:kern w:val="0"/>
+          <w:sz w:val="26"/>
+          <w:szCs w:val="26"/>
+        </w:rPr>
+        <w:t>決賽</w:t>
+      </w:r>
+      <w:r>
+        <w:rPr>
+          <w:rFonts w:ascii="AppleSystemUIFont" w:hAnsi="AppleSystemUIFont" w:cs="AppleSystemUIFont"/>
+          <w:kern w:val="0"/>
+          <w:sz w:val="26"/>
+          <w:szCs w:val="26"/>
+        </w:rPr>
+        <w:t>0920</w:t>
+      </w:r>
+    </w:p>
+    <w:p>
+      <w:pPr>
+        <w:autoSpaceDE w:val="0"/>
+        <w:autoSpaceDN w:val="0"/>
+        <w:adjustRightInd w:val="0"/>
+        <w:spacing w:after="0" w:line="240" w:lineRule="auto"/>
+        <w:rPr>
+          <w:rFonts w:ascii="AppleSystemUIFont" w:hAnsi="AppleSystemUIFont" w:cs="AppleSystemUIFont"/>
           <w:kern w:val="0"/>
           <w:sz w:val="26"/>
           <w:szCs w:val="26"/>
@@ -6251,7 +6808,7 @@
       <w:hyperlink r:id="rId29" w:history="1">
         <w:r>
           <w:rPr>
-            <w:rFonts w:ascii="Helvetica Neue" w:hAnsi="Helvetica Neue" w:cs="Helvetica Neue"/>
+            <w:rFonts w:ascii="AppleSystemUIFont" w:hAnsi="AppleSystemUIFont" w:cs="AppleSystemUIFont"/>
             <w:color w:val="DCA10D"/>
             <w:kern w:val="0"/>
             <w:sz w:val="26"/>
@@ -6268,7 +6825,7 @@
         <w:adjustRightInd w:val="0"/>
         <w:spacing w:after="0" w:line="240" w:lineRule="auto"/>
         <w:rPr>
-          <w:rFonts w:ascii="Helvetica Neue" w:hAnsi="Helvetica Neue" w:cs="Helvetica Neue"/>
+          <w:rFonts w:ascii="AppleSystemUIFont" w:hAnsi="AppleSystemUIFont" w:cs="AppleSystemUIFont"/>
           <w:b/>
           <w:bCs/>
           <w:color w:val="DCA10D"/>
@@ -6285,7 +6842,7 @@
         <w:adjustRightInd w:val="0"/>
         <w:spacing w:after="0" w:line="240" w:lineRule="auto"/>
         <w:rPr>
-          <w:rFonts w:ascii="Helvetica Neue" w:hAnsi="Helvetica Neue" w:cs="Helvetica Neue"/>
+          <w:rFonts w:ascii="AppleSystemUIFont" w:hAnsi="AppleSystemUIFont" w:cs="AppleSystemUIFont"/>
           <w:color w:val="DCA10D"/>
           <w:kern w:val="0"/>
           <w:sz w:val="26"/>
@@ -6294,7 +6851,7 @@
       </w:pPr>
       <w:r>
         <w:rPr>
-          <w:rFonts w:ascii="Helvetica Neue" w:hAnsi="Helvetica Neue" w:cs="Helvetica Neue"/>
+          <w:rFonts w:ascii="AppleSystemUIFont" w:hAnsi="AppleSystemUIFont" w:cs="AppleSystemUIFont"/>
           <w:b/>
           <w:bCs/>
           <w:kern w:val="0"/>
@@ -6305,7 +6862,7 @@
       </w:r>
       <w:r>
         <w:rPr>
-          <w:rFonts w:ascii="Helvetica Neue" w:hAnsi="Helvetica Neue" w:cs="Helvetica Neue"/>
+          <w:rFonts w:ascii="AppleSystemUIFont" w:hAnsi="AppleSystemUIFont" w:cs="AppleSystemUIFont"/>
           <w:b/>
           <w:bCs/>
           <w:kern w:val="0"/>
@@ -6316,20 +6873,36 @@
       </w:r>
       <w:r>
         <w:rPr>
-          <w:rFonts w:ascii="Helvetica Neue" w:hAnsi="Helvetica Neue" w:cs="Helvetica Neue"/>
+          <w:rFonts w:ascii="AppleSystemUIFont" w:hAnsi="AppleSystemUIFont" w:cs="AppleSystemUIFont"/>
           <w:b/>
           <w:bCs/>
           <w:kern w:val="0"/>
           <w:sz w:val="26"/>
           <w:szCs w:val="26"/>
         </w:rPr>
-        <w:t>6/23 - 7/4</w:t>
-      </w:r>
-      <w:r>
-        <w:rPr>
-          <w:rFonts w:ascii="Helvetica Neue" w:hAnsi="Helvetica Neue" w:cs="Helvetica Neue"/>
-          <w:b/>
-          <w:bCs/>
+        <w:t xml:space="preserve">6/23 - 7/4 </w:t>
+      </w:r>
+      <w:r>
+        <w:rPr>
+          <w:rFonts w:ascii="AppleSystemUIFont" w:hAnsi="AppleSystemUIFont" w:cs="AppleSystemUIFont"/>
+          <w:kern w:val="0"/>
+          <w:sz w:val="26"/>
+          <w:szCs w:val="26"/>
+        </w:rPr>
+        <w:t>決賽</w:t>
+      </w:r>
+      <w:r>
+        <w:rPr>
+          <w:rFonts w:ascii="AppleSystemUIFont" w:hAnsi="AppleSystemUIFont" w:cs="AppleSystemUIFont"/>
+          <w:kern w:val="0"/>
+          <w:sz w:val="26"/>
+          <w:szCs w:val="26"/>
+        </w:rPr>
+        <w:t>10/16</w:t>
+      </w:r>
+      <w:r>
+        <w:rPr>
+          <w:rFonts w:ascii="AppleSystemUIFont" w:hAnsi="AppleSystemUIFont" w:cs="AppleSystemUIFont"/>
           <w:kern w:val="0"/>
           <w:sz w:val="26"/>
           <w:szCs w:val="26"/>
@@ -6338,9 +6911,7 @@
       </w:r>
       <w:r>
         <w:rPr>
-          <w:rFonts w:ascii="Helvetica Neue" w:hAnsi="Helvetica Neue" w:cs="Helvetica Neue"/>
-          <w:b/>
-          <w:bCs/>
+          <w:rFonts w:ascii="AppleSystemUIFont" w:hAnsi="AppleSystemUIFont" w:cs="AppleSystemUIFont"/>
           <w:kern w:val="0"/>
           <w:sz w:val="26"/>
           <w:szCs w:val="26"/>
@@ -6349,19 +6920,15 @@
       </w:r>
       <w:r>
         <w:rPr>
-          <w:rFonts w:ascii="Helvetica Neue" w:hAnsi="Helvetica Neue" w:cs="Helvetica Neue"/>
-          <w:b/>
-          <w:bCs/>
-          <w:kern w:val="0"/>
-          <w:sz w:val="26"/>
-          <w:szCs w:val="26"/>
-        </w:rPr>
-      </w:r>
-      <w:r>
-        <w:rPr>
-          <w:rFonts w:ascii="Helvetica Neue" w:hAnsi="Helvetica Neue" w:cs="Helvetica Neue"/>
-          <w:b/>
-          <w:bCs/>
+          <w:rFonts w:ascii="AppleSystemUIFont" w:hAnsi="AppleSystemUIFont" w:cs="AppleSystemUIFont"/>
+          <w:kern w:val="0"/>
+          <w:sz w:val="26"/>
+          <w:szCs w:val="26"/>
+        </w:rPr>
+      </w:r>
+      <w:r>
+        <w:rPr>
+          <w:rFonts w:ascii="AppleSystemUIFont" w:hAnsi="AppleSystemUIFont" w:cs="AppleSystemUIFont"/>
           <w:kern w:val="0"/>
           <w:sz w:val="26"/>
           <w:szCs w:val="26"/>
@@ -6376,17 +6943,15 @@
         <w:adjustRightInd w:val="0"/>
         <w:spacing w:after="0" w:line="240" w:lineRule="auto"/>
         <w:rPr>
-          <w:rFonts w:ascii="Helvetica Neue" w:hAnsi="Helvetica Neue" w:cs="Helvetica Neue"/>
-          <w:kern w:val="0"/>
-          <w:sz w:val="26"/>
-          <w:szCs w:val="26"/>
-        </w:rPr>
-      </w:pPr>
-      <w:r>
-        <w:rPr>
-          <w:rFonts w:ascii="Helvetica Neue" w:hAnsi="Helvetica Neue" w:cs="Helvetica Neue"/>
-          <w:b/>
-          <w:bCs/>
+          <w:rFonts w:ascii="AppleSystemUIFont" w:hAnsi="AppleSystemUIFont" w:cs="AppleSystemUIFont"/>
+          <w:kern w:val="0"/>
+          <w:sz w:val="26"/>
+          <w:szCs w:val="26"/>
+        </w:rPr>
+      </w:pPr>
+      <w:r>
+        <w:rPr>
+          <w:rFonts w:ascii="AppleSystemUIFont" w:hAnsi="AppleSystemUIFont" w:cs="AppleSystemUIFont"/>
           <w:kern w:val="0"/>
           <w:sz w:val="26"/>
           <w:szCs w:val="26"/>
@@ -6396,7 +6961,7 @@
       <w:hyperlink r:id="rId30" w:history="1">
         <w:r>
           <w:rPr>
-            <w:rFonts w:ascii="Helvetica Neue" w:hAnsi="Helvetica Neue" w:cs="Helvetica Neue"/>
+            <w:rFonts w:ascii="AppleSystemUIFont" w:hAnsi="AppleSystemUIFont" w:cs="AppleSystemUIFont"/>
             <w:color w:val="DCA10D"/>
             <w:kern w:val="0"/>
             <w:sz w:val="26"/>
@@ -6413,29 +6978,29 @@
         <w:adjustRightInd w:val="0"/>
         <w:spacing w:after="0" w:line="240" w:lineRule="auto"/>
         <w:rPr>
-          <w:rFonts w:ascii="Helvetica Neue" w:hAnsi="Helvetica Neue" w:cs="Helvetica Neue"/>
-          <w:kern w:val="0"/>
-          <w:sz w:val="26"/>
-          <w:szCs w:val="26"/>
-        </w:rPr>
-      </w:pPr>
-    </w:p>
-    <w:p>
-      <w:pPr>
-        <w:autoSpaceDE w:val="0"/>
-        <w:autoSpaceDN w:val="0"/>
-        <w:adjustRightInd w:val="0"/>
-        <w:spacing w:after="0" w:line="240" w:lineRule="auto"/>
-        <w:rPr>
-          <w:rFonts w:ascii="Helvetica Neue" w:hAnsi="Helvetica Neue" w:cs="Helvetica Neue"/>
-          <w:kern w:val="0"/>
-          <w:sz w:val="26"/>
-          <w:szCs w:val="26"/>
-        </w:rPr>
-      </w:pPr>
-      <w:r>
-        <w:rPr>
-          <w:rFonts w:ascii="Helvetica Neue" w:hAnsi="Helvetica Neue" w:cs="Helvetica Neue"/>
+          <w:rFonts w:ascii="AppleSystemUIFont" w:hAnsi="AppleSystemUIFont" w:cs="AppleSystemUIFont"/>
+          <w:kern w:val="0"/>
+          <w:sz w:val="26"/>
+          <w:szCs w:val="26"/>
+        </w:rPr>
+      </w:pPr>
+    </w:p>
+    <w:p>
+      <w:pPr>
+        <w:autoSpaceDE w:val="0"/>
+        <w:autoSpaceDN w:val="0"/>
+        <w:adjustRightInd w:val="0"/>
+        <w:spacing w:after="0" w:line="240" w:lineRule="auto"/>
+        <w:rPr>
+          <w:rFonts w:ascii="AppleSystemUIFont" w:hAnsi="AppleSystemUIFont" w:cs="AppleSystemUIFont"/>
+          <w:kern w:val="0"/>
+          <w:sz w:val="26"/>
+          <w:szCs w:val="26"/>
+        </w:rPr>
+      </w:pPr>
+      <w:r>
+        <w:rPr>
+          <w:rFonts w:ascii="AppleSystemUIFont" w:hAnsi="AppleSystemUIFont" w:cs="AppleSystemUIFont"/>
           <w:b/>
           <w:bCs/>
           <w:kern w:val="0"/>
@@ -6446,7 +7011,7 @@
       </w:r>
       <w:r>
         <w:rPr>
-          <w:rFonts w:ascii="Helvetica Neue" w:hAnsi="Helvetica Neue" w:cs="Helvetica Neue"/>
+          <w:rFonts w:ascii="AppleSystemUIFont" w:hAnsi="AppleSystemUIFont" w:cs="AppleSystemUIFont"/>
           <w:kern w:val="0"/>
           <w:sz w:val="26"/>
           <w:szCs w:val="26"/>
@@ -6455,7 +7020,7 @@
       </w:r>
       <w:r>
         <w:rPr>
-          <w:rFonts w:ascii="Helvetica Neue" w:hAnsi="Helvetica Neue" w:cs="Helvetica Neue"/>
+          <w:rFonts w:ascii="AppleSystemUIFont" w:hAnsi="AppleSystemUIFont" w:cs="AppleSystemUIFont"/>
           <w:kern w:val="0"/>
           <w:sz w:val="26"/>
           <w:szCs w:val="26"/>
@@ -6464,7 +7029,7 @@
       </w:r>
       <w:r>
         <w:rPr>
-          <w:rFonts w:ascii="Helvetica Neue" w:hAnsi="Helvetica Neue" w:cs="Helvetica Neue"/>
+          <w:rFonts w:ascii="AppleSystemUIFont" w:hAnsi="AppleSystemUIFont" w:cs="AppleSystemUIFont"/>
           <w:kern w:val="0"/>
           <w:sz w:val="26"/>
           <w:szCs w:val="26"/>
@@ -6473,7 +7038,7 @@
       </w:r>
       <w:r>
         <w:rPr>
-          <w:rFonts w:ascii="Helvetica Neue" w:hAnsi="Helvetica Neue" w:cs="Helvetica Neue"/>
+          <w:rFonts w:ascii="AppleSystemUIFont" w:hAnsi="AppleSystemUIFont" w:cs="AppleSystemUIFont"/>
           <w:kern w:val="0"/>
           <w:sz w:val="26"/>
           <w:szCs w:val="26"/>
@@ -6482,7 +7047,7 @@
       </w:r>
       <w:r>
         <w:rPr>
-          <w:rFonts w:ascii="Helvetica Neue" w:hAnsi="Helvetica Neue" w:cs="Helvetica Neue"/>
+          <w:rFonts w:ascii="AppleSystemUIFont" w:hAnsi="AppleSystemUIFont" w:cs="AppleSystemUIFont"/>
           <w:kern w:val="0"/>
           <w:sz w:val="26"/>
           <w:szCs w:val="26"/>
@@ -6491,7 +7056,7 @@
       </w:r>
       <w:r>
         <w:rPr>
-          <w:rFonts w:ascii="Helvetica Neue" w:hAnsi="Helvetica Neue" w:cs="Helvetica Neue"/>
+          <w:rFonts w:ascii="AppleSystemUIFont" w:hAnsi="AppleSystemUIFont" w:cs="AppleSystemUIFont"/>
           <w:kern w:val="0"/>
           <w:sz w:val="26"/>
           <w:szCs w:val="26"/>
@@ -6500,7 +7065,7 @@
       </w:r>
       <w:r>
         <w:rPr>
-          <w:rFonts w:ascii="Helvetica Neue" w:hAnsi="Helvetica Neue" w:cs="Helvetica Neue"/>
+          <w:rFonts w:ascii="AppleSystemUIFont" w:hAnsi="AppleSystemUIFont" w:cs="AppleSystemUIFont"/>
           <w:kern w:val="0"/>
           <w:sz w:val="26"/>
           <w:szCs w:val="26"/>
@@ -6515,7 +7080,7 @@
         <w:adjustRightInd w:val="0"/>
         <w:spacing w:after="0" w:line="240" w:lineRule="auto"/>
         <w:rPr>
-          <w:rFonts w:ascii="Helvetica Neue" w:hAnsi="Helvetica Neue" w:cs="Helvetica Neue"/>
+          <w:rFonts w:ascii="AppleSystemUIFont" w:hAnsi="AppleSystemUIFont" w:cs="AppleSystemUIFont"/>
           <w:kern w:val="0"/>
           <w:sz w:val="26"/>
           <w:szCs w:val="26"/>
@@ -6524,7 +7089,7 @@
       <w:hyperlink r:id="rId31" w:history="1">
         <w:r>
           <w:rPr>
-            <w:rFonts w:ascii="Helvetica Neue" w:hAnsi="Helvetica Neue" w:cs="Helvetica Neue"/>
+            <w:rFonts w:ascii="AppleSystemUIFont" w:hAnsi="AppleSystemUIFont" w:cs="AppleSystemUIFont"/>
             <w:color w:val="DCA10D"/>
             <w:kern w:val="0"/>
             <w:sz w:val="26"/>
@@ -6541,21 +7106,21 @@
         <w:adjustRightInd w:val="0"/>
         <w:spacing w:after="0" w:line="240" w:lineRule="auto"/>
         <w:rPr>
-          <w:rFonts w:ascii="Helvetica Neue" w:hAnsi="Helvetica Neue" w:cs="Helvetica Neue"/>
-          <w:kern w:val="0"/>
-          <w:sz w:val="26"/>
-          <w:szCs w:val="26"/>
-        </w:rPr>
-      </w:pPr>
-    </w:p>
-    <w:p>
-      <w:pPr>
-        <w:autoSpaceDE w:val="0"/>
-        <w:autoSpaceDN w:val="0"/>
-        <w:adjustRightInd w:val="0"/>
-        <w:spacing w:after="0" w:line="240" w:lineRule="auto"/>
-        <w:rPr>
-          <w:rFonts w:ascii="Helvetica Neue" w:hAnsi="Helvetica Neue" w:cs="Helvetica Neue"/>
+          <w:rFonts w:ascii="AppleSystemUIFont" w:hAnsi="AppleSystemUIFont" w:cs="AppleSystemUIFont"/>
+          <w:kern w:val="0"/>
+          <w:sz w:val="26"/>
+          <w:szCs w:val="26"/>
+        </w:rPr>
+      </w:pPr>
+    </w:p>
+    <w:p>
+      <w:pPr>
+        <w:autoSpaceDE w:val="0"/>
+        <w:autoSpaceDN w:val="0"/>
+        <w:adjustRightInd w:val="0"/>
+        <w:spacing w:after="0" w:line="240" w:lineRule="auto"/>
+        <w:rPr>
+          <w:rFonts w:ascii="AppleSystemUIFont" w:hAnsi="AppleSystemUIFont" w:cs="AppleSystemUIFont"/>
           <w:b/>
           <w:bCs/>
           <w:kern w:val="0"/>
@@ -6565,19 +7130,18 @@
       </w:pPr>
       <w:r>
         <w:rPr>
-          <w:rFonts w:ascii="Helvetica Neue" w:hAnsi="Helvetica Neue" w:cs="Helvetica Neue"/>
+          <w:rFonts w:ascii="AppleSystemUIFont" w:hAnsi="AppleSystemUIFont" w:cs="AppleSystemUIFont"/>
           <w:b/>
           <w:bCs/>
           <w:kern w:val="0"/>
           <w:sz w:val="26"/>
           <w:szCs w:val="26"/>
         </w:rPr>
-        <w:lastRenderedPageBreak/>
         <w:t>2025</w:t>
       </w:r>
       <w:r>
         <w:rPr>
-          <w:rFonts w:ascii="Helvetica Neue" w:hAnsi="Helvetica Neue" w:cs="Helvetica Neue"/>
+          <w:rFonts w:ascii="AppleSystemUIFont" w:hAnsi="AppleSystemUIFont" w:cs="AppleSystemUIFont"/>
           <w:b/>
           <w:bCs/>
           <w:kern w:val="0"/>
@@ -6588,7 +7152,7 @@
       </w:r>
       <w:r>
         <w:rPr>
-          <w:rFonts w:ascii="Helvetica Neue" w:hAnsi="Helvetica Neue" w:cs="Helvetica Neue"/>
+          <w:rFonts w:ascii="AppleSystemUIFont" w:hAnsi="AppleSystemUIFont" w:cs="AppleSystemUIFont"/>
           <w:b/>
           <w:bCs/>
           <w:kern w:val="0"/>
@@ -6599,7 +7163,7 @@
       </w:r>
       <w:r>
         <w:rPr>
-          <w:rFonts w:ascii="Helvetica Neue" w:hAnsi="Helvetica Neue" w:cs="Helvetica Neue"/>
+          <w:rFonts w:ascii="AppleSystemUIFont" w:hAnsi="AppleSystemUIFont" w:cs="AppleSystemUIFont"/>
           <w:b/>
           <w:bCs/>
           <w:kern w:val="0"/>
@@ -6610,7 +7174,7 @@
       </w:r>
       <w:r>
         <w:rPr>
-          <w:rFonts w:ascii="Helvetica Neue" w:hAnsi="Helvetica Neue" w:cs="Helvetica Neue"/>
+          <w:rFonts w:ascii="AppleSystemUIFont" w:hAnsi="AppleSystemUIFont" w:cs="AppleSystemUIFont"/>
           <w:b/>
           <w:bCs/>
           <w:kern w:val="0"/>
@@ -6621,7 +7185,7 @@
       </w:r>
       <w:r>
         <w:rPr>
-          <w:rFonts w:ascii="Helvetica Neue" w:hAnsi="Helvetica Neue" w:cs="Helvetica Neue"/>
+          <w:rFonts w:ascii="AppleSystemUIFont" w:hAnsi="AppleSystemUIFont" w:cs="AppleSystemUIFont"/>
           <w:b/>
           <w:bCs/>
           <w:kern w:val="0"/>
@@ -6638,7 +7202,7 @@
         <w:adjustRightInd w:val="0"/>
         <w:spacing w:after="0" w:line="240" w:lineRule="auto"/>
         <w:rPr>
-          <w:rFonts w:ascii="Helvetica Neue" w:hAnsi="Helvetica Neue" w:cs="Helvetica Neue"/>
+          <w:rFonts w:ascii="AppleSystemUIFont" w:hAnsi="AppleSystemUIFont" w:cs="AppleSystemUIFont"/>
           <w:kern w:val="0"/>
           <w:sz w:val="26"/>
           <w:szCs w:val="26"/>
@@ -6647,7 +7211,7 @@
       <w:hyperlink r:id="rId32" w:history="1">
         <w:r>
           <w:rPr>
-            <w:rFonts w:ascii="Helvetica Neue" w:hAnsi="Helvetica Neue" w:cs="Helvetica Neue"/>
+            <w:rFonts w:ascii="AppleSystemUIFont" w:hAnsi="AppleSystemUIFont" w:cs="AppleSystemUIFont"/>
             <w:b/>
             <w:bCs/>
             <w:color w:val="DCA10D"/>
@@ -6666,21 +7230,21 @@
         <w:adjustRightInd w:val="0"/>
         <w:spacing w:after="0" w:line="240" w:lineRule="auto"/>
         <w:rPr>
-          <w:rFonts w:ascii="Helvetica Neue" w:hAnsi="Helvetica Neue" w:cs="Helvetica Neue"/>
-          <w:kern w:val="0"/>
-          <w:sz w:val="26"/>
-          <w:szCs w:val="26"/>
-        </w:rPr>
-      </w:pPr>
-    </w:p>
-    <w:p>
-      <w:pPr>
-        <w:autoSpaceDE w:val="0"/>
-        <w:autoSpaceDN w:val="0"/>
-        <w:adjustRightInd w:val="0"/>
-        <w:spacing w:after="0" w:line="240" w:lineRule="auto"/>
-        <w:rPr>
-          <w:rFonts w:ascii="Helvetica Neue" w:hAnsi="Helvetica Neue" w:cs="Helvetica Neue"/>
+          <w:rFonts w:ascii="AppleSystemUIFont" w:hAnsi="AppleSystemUIFont" w:cs="AppleSystemUIFont"/>
+          <w:kern w:val="0"/>
+          <w:sz w:val="26"/>
+          <w:szCs w:val="26"/>
+        </w:rPr>
+      </w:pPr>
+    </w:p>
+    <w:p>
+      <w:pPr>
+        <w:autoSpaceDE w:val="0"/>
+        <w:autoSpaceDN w:val="0"/>
+        <w:adjustRightInd w:val="0"/>
+        <w:spacing w:after="0" w:line="240" w:lineRule="auto"/>
+        <w:rPr>
+          <w:rFonts w:ascii="AppleSystemUIFont" w:hAnsi="AppleSystemUIFont" w:cs="AppleSystemUIFont"/>
           <w:b/>
           <w:bCs/>
           <w:kern w:val="0"/>
@@ -6690,7 +7254,7 @@
       </w:pPr>
       <w:r>
         <w:rPr>
-          <w:rFonts w:ascii="Helvetica Neue" w:hAnsi="Helvetica Neue" w:cs="Helvetica Neue"/>
+          <w:rFonts w:ascii="AppleSystemUIFont" w:hAnsi="AppleSystemUIFont" w:cs="AppleSystemUIFont"/>
           <w:b/>
           <w:bCs/>
           <w:kern w:val="0"/>
@@ -6701,7 +7265,7 @@
       </w:r>
       <w:r>
         <w:rPr>
-          <w:rFonts w:ascii="Helvetica Neue" w:hAnsi="Helvetica Neue" w:cs="Helvetica Neue"/>
+          <w:rFonts w:ascii="AppleSystemUIFont" w:hAnsi="AppleSystemUIFont" w:cs="AppleSystemUIFont"/>
           <w:b/>
           <w:bCs/>
           <w:kern w:val="0"/>
@@ -6712,7 +7276,7 @@
       </w:r>
       <w:r>
         <w:rPr>
-          <w:rFonts w:ascii="Helvetica Neue" w:hAnsi="Helvetica Neue" w:cs="Helvetica Neue"/>
+          <w:rFonts w:ascii="AppleSystemUIFont" w:hAnsi="AppleSystemUIFont" w:cs="AppleSystemUIFont"/>
           <w:b/>
           <w:bCs/>
           <w:kern w:val="0"/>
@@ -6723,7 +7287,7 @@
       </w:r>
       <w:r>
         <w:rPr>
-          <w:rFonts w:ascii="Helvetica Neue" w:hAnsi="Helvetica Neue" w:cs="Helvetica Neue"/>
+          <w:rFonts w:ascii="AppleSystemUIFont" w:hAnsi="AppleSystemUIFont" w:cs="AppleSystemUIFont"/>
           <w:b/>
           <w:bCs/>
           <w:kern w:val="0"/>
@@ -6734,7 +7298,7 @@
       </w:r>
       <w:r>
         <w:rPr>
-          <w:rFonts w:ascii="Helvetica Neue" w:hAnsi="Helvetica Neue" w:cs="Helvetica Neue"/>
+          <w:rFonts w:ascii="AppleSystemUIFont" w:hAnsi="AppleSystemUIFont" w:cs="AppleSystemUIFont"/>
           <w:b/>
           <w:bCs/>
           <w:kern w:val="0"/>
@@ -6745,7 +7309,7 @@
       </w:r>
       <w:r>
         <w:rPr>
-          <w:rFonts w:ascii="Helvetica Neue" w:hAnsi="Helvetica Neue" w:cs="Helvetica Neue"/>
+          <w:rFonts w:ascii="AppleSystemUIFont" w:hAnsi="AppleSystemUIFont" w:cs="AppleSystemUIFont"/>
           <w:b/>
           <w:bCs/>
           <w:kern w:val="0"/>
@@ -6762,7 +7326,7 @@
         <w:adjustRightInd w:val="0"/>
         <w:spacing w:after="0" w:line="240" w:lineRule="auto"/>
         <w:rPr>
-          <w:rFonts w:ascii="Helvetica Neue" w:hAnsi="Helvetica Neue" w:cs="Helvetica Neue"/>
+          <w:rFonts w:ascii="AppleSystemUIFont" w:hAnsi="AppleSystemUIFont" w:cs="AppleSystemUIFont"/>
           <w:b/>
           <w:bCs/>
           <w:color w:val="DCA10D"/>
@@ -6774,7 +7338,7 @@
       <w:hyperlink r:id="rId33" w:history="1">
         <w:r>
           <w:rPr>
-            <w:rFonts w:ascii="Helvetica Neue" w:hAnsi="Helvetica Neue" w:cs="Helvetica Neue"/>
+            <w:rFonts w:ascii="AppleSystemUIFont" w:hAnsi="AppleSystemUIFont" w:cs="AppleSystemUIFont"/>
             <w:b/>
             <w:bCs/>
             <w:color w:val="DCA10D"/>
@@ -6786,7 +7350,7 @@
         </w:r>
         <w:r>
           <w:rPr>
-            <w:rFonts w:ascii="Helvetica Neue" w:hAnsi="Helvetica Neue" w:cs="Helvetica Neue"/>
+            <w:rFonts w:ascii="AppleSystemUIFont" w:hAnsi="AppleSystemUIFont" w:cs="AppleSystemUIFont"/>
             <w:b/>
             <w:bCs/>
             <w:color w:val="DCA10D"/>
@@ -6798,7 +7362,7 @@
         </w:r>
         <w:r>
           <w:rPr>
-            <w:rFonts w:ascii="Helvetica Neue" w:hAnsi="Helvetica Neue" w:cs="Helvetica Neue"/>
+            <w:rFonts w:ascii="AppleSystemUIFont" w:hAnsi="AppleSystemUIFont" w:cs="AppleSystemUIFont"/>
             <w:b/>
             <w:bCs/>
             <w:color w:val="DCA10D"/>
@@ -6810,7 +7374,7 @@
         </w:r>
         <w:r>
           <w:rPr>
-            <w:rFonts w:ascii="Helvetica Neue" w:hAnsi="Helvetica Neue" w:cs="Helvetica Neue"/>
+            <w:rFonts w:ascii="AppleSystemUIFont" w:hAnsi="AppleSystemUIFont" w:cs="AppleSystemUIFont"/>
             <w:b/>
             <w:bCs/>
             <w:color w:val="DCA10D"/>
@@ -6822,7 +7386,7 @@
         </w:r>
         <w:r>
           <w:rPr>
-            <w:rFonts w:ascii="Helvetica Neue" w:hAnsi="Helvetica Neue" w:cs="Helvetica Neue"/>
+            <w:rFonts w:ascii="AppleSystemUIFont" w:hAnsi="AppleSystemUIFont" w:cs="AppleSystemUIFont"/>
             <w:b/>
             <w:bCs/>
             <w:color w:val="DCA10D"/>
@@ -6841,7 +7405,7 @@
         <w:adjustRightInd w:val="0"/>
         <w:spacing w:after="0" w:line="240" w:lineRule="auto"/>
         <w:rPr>
-          <w:rFonts w:ascii="Helvetica Neue" w:hAnsi="Helvetica Neue" w:cs="Helvetica Neue"/>
+          <w:rFonts w:ascii="AppleSystemUIFont" w:hAnsi="AppleSystemUIFont" w:cs="AppleSystemUIFont"/>
           <w:b/>
           <w:bCs/>
           <w:color w:val="DCA10D"/>
@@ -6858,7 +7422,7 @@
         <w:adjustRightInd w:val="0"/>
         <w:spacing w:after="0" w:line="240" w:lineRule="auto"/>
         <w:rPr>
-          <w:rFonts w:ascii="Helvetica Neue" w:hAnsi="Helvetica Neue" w:cs="Helvetica Neue"/>
+          <w:rFonts w:ascii="AppleSystemUIFont" w:hAnsi="AppleSystemUIFont" w:cs="AppleSystemUIFont"/>
           <w:b/>
           <w:bCs/>
           <w:kern w:val="0"/>
@@ -6868,7 +7432,7 @@
       </w:pPr>
       <w:r>
         <w:rPr>
-          <w:rFonts w:ascii="Helvetica Neue" w:hAnsi="Helvetica Neue" w:cs="Helvetica Neue"/>
+          <w:rFonts w:ascii="AppleSystemUIFont" w:hAnsi="AppleSystemUIFont" w:cs="AppleSystemUIFont"/>
           <w:kern w:val="0"/>
           <w:sz w:val="26"/>
           <w:szCs w:val="26"/>
@@ -6877,7 +7441,7 @@
       </w:r>
       <w:r>
         <w:rPr>
-          <w:rFonts w:ascii="Helvetica Neue" w:hAnsi="Helvetica Neue" w:cs="Helvetica Neue"/>
+          <w:rFonts w:ascii="AppleSystemUIFont" w:hAnsi="AppleSystemUIFont" w:cs="AppleSystemUIFont"/>
           <w:kern w:val="0"/>
           <w:sz w:val="26"/>
           <w:szCs w:val="26"/>
@@ -6886,7 +7450,7 @@
       </w:r>
       <w:r>
         <w:rPr>
-          <w:rFonts w:ascii="Helvetica Neue" w:hAnsi="Helvetica Neue" w:cs="Helvetica Neue"/>
+          <w:rFonts w:ascii="AppleSystemUIFont" w:hAnsi="AppleSystemUIFont" w:cs="AppleSystemUIFont"/>
           <w:kern w:val="0"/>
           <w:sz w:val="26"/>
           <w:szCs w:val="26"/>
@@ -6895,7 +7459,7 @@
       </w:r>
       <w:r>
         <w:rPr>
-          <w:rFonts w:ascii="Helvetica Neue" w:hAnsi="Helvetica Neue" w:cs="Helvetica Neue"/>
+          <w:rFonts w:ascii="AppleSystemUIFont" w:hAnsi="AppleSystemUIFont" w:cs="AppleSystemUIFont"/>
           <w:kern w:val="0"/>
           <w:sz w:val="26"/>
           <w:szCs w:val="26"/>
@@ -6904,7 +7468,7 @@
       </w:r>
       <w:r>
         <w:rPr>
-          <w:rFonts w:ascii="Helvetica Neue" w:hAnsi="Helvetica Neue" w:cs="Helvetica Neue"/>
+          <w:rFonts w:ascii="AppleSystemUIFont" w:hAnsi="AppleSystemUIFont" w:cs="AppleSystemUIFont"/>
           <w:kern w:val="0"/>
           <w:sz w:val="26"/>
           <w:szCs w:val="26"/>
@@ -6913,7 +7477,7 @@
       </w:r>
       <w:r>
         <w:rPr>
-          <w:rFonts w:ascii="Helvetica Neue" w:hAnsi="Helvetica Neue" w:cs="Helvetica Neue"/>
+          <w:rFonts w:ascii="AppleSystemUIFont" w:hAnsi="AppleSystemUIFont" w:cs="AppleSystemUIFont"/>
           <w:kern w:val="0"/>
           <w:sz w:val="26"/>
           <w:szCs w:val="26"/>
@@ -6922,7 +7486,7 @@
       </w:r>
       <w:r>
         <w:rPr>
-          <w:rFonts w:ascii="Helvetica Neue" w:hAnsi="Helvetica Neue" w:cs="Helvetica Neue"/>
+          <w:rFonts w:ascii="AppleSystemUIFont" w:hAnsi="AppleSystemUIFont" w:cs="AppleSystemUIFont"/>
           <w:kern w:val="0"/>
           <w:sz w:val="26"/>
           <w:szCs w:val="26"/>
@@ -6931,7 +7495,7 @@
       </w:r>
       <w:r>
         <w:rPr>
-          <w:rFonts w:ascii="Helvetica Neue" w:hAnsi="Helvetica Neue" w:cs="Helvetica Neue"/>
+          <w:rFonts w:ascii="AppleSystemUIFont" w:hAnsi="AppleSystemUIFont" w:cs="AppleSystemUIFont"/>
           <w:kern w:val="0"/>
           <w:sz w:val="26"/>
           <w:szCs w:val="26"/>
@@ -6940,7 +7504,7 @@
       </w:r>
       <w:r>
         <w:rPr>
-          <w:rFonts w:ascii="Helvetica Neue" w:hAnsi="Helvetica Neue" w:cs="Helvetica Neue"/>
+          <w:rFonts w:ascii="AppleSystemUIFont" w:hAnsi="AppleSystemUIFont" w:cs="AppleSystemUIFont"/>
           <w:kern w:val="0"/>
           <w:sz w:val="26"/>
           <w:szCs w:val="26"/>
@@ -6949,7 +7513,7 @@
       </w:r>
       <w:r>
         <w:rPr>
-          <w:rFonts w:ascii="Helvetica Neue" w:hAnsi="Helvetica Neue" w:cs="Helvetica Neue"/>
+          <w:rFonts w:ascii="AppleSystemUIFont" w:hAnsi="AppleSystemUIFont" w:cs="AppleSystemUIFont"/>
           <w:kern w:val="0"/>
           <w:sz w:val="26"/>
           <w:szCs w:val="26"/>
@@ -6958,7 +7522,7 @@
       </w:r>
       <w:r>
         <w:rPr>
-          <w:rFonts w:ascii="Helvetica Neue" w:hAnsi="Helvetica Neue" w:cs="Helvetica Neue"/>
+          <w:rFonts w:ascii="AppleSystemUIFont" w:hAnsi="AppleSystemUIFont" w:cs="AppleSystemUIFont"/>
           <w:kern w:val="0"/>
           <w:sz w:val="26"/>
           <w:szCs w:val="26"/>
@@ -6967,7 +7531,7 @@
       </w:r>
       <w:r>
         <w:rPr>
-          <w:rFonts w:ascii="Helvetica Neue" w:hAnsi="Helvetica Neue" w:cs="Helvetica Neue"/>
+          <w:rFonts w:ascii="AppleSystemUIFont" w:hAnsi="AppleSystemUIFont" w:cs="AppleSystemUIFont"/>
           <w:kern w:val="0"/>
           <w:sz w:val="26"/>
           <w:szCs w:val="26"/>
@@ -6976,7 +7540,7 @@
       </w:r>
       <w:r>
         <w:rPr>
-          <w:rFonts w:ascii="Helvetica Neue" w:hAnsi="Helvetica Neue" w:cs="Helvetica Neue"/>
+          <w:rFonts w:ascii="AppleSystemUIFont" w:hAnsi="AppleSystemUIFont" w:cs="AppleSystemUIFont"/>
           <w:kern w:val="0"/>
           <w:sz w:val="26"/>
           <w:szCs w:val="26"/>
@@ -6985,7 +7549,7 @@
       </w:r>
       <w:r>
         <w:rPr>
-          <w:rFonts w:ascii="Helvetica Neue" w:hAnsi="Helvetica Neue" w:cs="Helvetica Neue"/>
+          <w:rFonts w:ascii="AppleSystemUIFont" w:hAnsi="AppleSystemUIFont" w:cs="AppleSystemUIFont"/>
           <w:kern w:val="0"/>
           <w:sz w:val="26"/>
           <w:szCs w:val="26"/>
@@ -6994,7 +7558,7 @@
       </w:r>
       <w:r>
         <w:rPr>
-          <w:rFonts w:ascii="Helvetica Neue" w:hAnsi="Helvetica Neue" w:cs="Helvetica Neue"/>
+          <w:rFonts w:ascii="AppleSystemUIFont" w:hAnsi="AppleSystemUIFont" w:cs="AppleSystemUIFont"/>
           <w:kern w:val="0"/>
           <w:sz w:val="26"/>
           <w:szCs w:val="26"/>
@@ -7003,7 +7567,7 @@
       </w:r>
       <w:r>
         <w:rPr>
-          <w:rFonts w:ascii="Helvetica Neue" w:hAnsi="Helvetica Neue" w:cs="Helvetica Neue"/>
+          <w:rFonts w:ascii="AppleSystemUIFont" w:hAnsi="AppleSystemUIFont" w:cs="AppleSystemUIFont"/>
           <w:kern w:val="0"/>
           <w:sz w:val="26"/>
           <w:szCs w:val="26"/>
@@ -7018,7 +7582,7 @@
         <w:adjustRightInd w:val="0"/>
         <w:spacing w:after="0" w:line="240" w:lineRule="auto"/>
         <w:rPr>
-          <w:rFonts w:ascii="Helvetica Neue" w:hAnsi="Helvetica Neue" w:cs="Helvetica Neue"/>
+          <w:rFonts w:ascii="AppleSystemUIFont" w:hAnsi="AppleSystemUIFont" w:cs="AppleSystemUIFont"/>
           <w:b/>
           <w:bCs/>
           <w:kern w:val="0"/>
@@ -7029,7 +7593,7 @@
       <w:hyperlink r:id="rId34" w:history="1">
         <w:r>
           <w:rPr>
-            <w:rFonts w:ascii="Helvetica Neue" w:hAnsi="Helvetica Neue" w:cs="Helvetica Neue"/>
+            <w:rFonts w:ascii="AppleSystemUIFont" w:hAnsi="AppleSystemUIFont" w:cs="AppleSystemUIFont"/>
             <w:b/>
             <w:bCs/>
             <w:color w:val="DCA10D"/>
@@ -7048,7 +7612,7 @@
         <w:adjustRightInd w:val="0"/>
         <w:spacing w:after="0" w:line="240" w:lineRule="auto"/>
         <w:rPr>
-          <w:rFonts w:ascii="Helvetica Neue" w:hAnsi="Helvetica Neue" w:cs="Helvetica Neue"/>
+          <w:rFonts w:ascii="AppleSystemUIFont" w:hAnsi="AppleSystemUIFont" w:cs="AppleSystemUIFont"/>
           <w:b/>
           <w:bCs/>
           <w:kern w:val="0"/>
@@ -7064,111 +7628,187 @@
         <w:adjustRightInd w:val="0"/>
         <w:spacing w:after="0" w:line="240" w:lineRule="auto"/>
         <w:rPr>
-          <w:rFonts w:ascii="Helvetica Neue" w:hAnsi="Helvetica Neue" w:cs="Helvetica Neue"/>
-          <w:kern w:val="0"/>
-          <w:sz w:val="26"/>
-          <w:szCs w:val="26"/>
-        </w:rPr>
-      </w:pPr>
-      <w:r>
-        <w:rPr>
-          <w:rFonts w:ascii="Helvetica Neue" w:hAnsi="Helvetica Neue" w:cs="Helvetica Neue"/>
-          <w:kern w:val="0"/>
-          <w:sz w:val="26"/>
-          <w:szCs w:val="26"/>
-        </w:rPr>
-        <w:t>2025</w:t>
-      </w:r>
-      <w:r>
-        <w:rPr>
-          <w:rFonts w:ascii="Helvetica Neue" w:hAnsi="Helvetica Neue" w:cs="Helvetica Neue"/>
-          <w:kern w:val="0"/>
-          <w:sz w:val="26"/>
-          <w:szCs w:val="26"/>
-        </w:rPr>
-        <w:t>臺灣數創大賞智慧</w:t>
-      </w:r>
-      <w:r>
-        <w:rPr>
-          <w:rFonts w:ascii="Helvetica Neue" w:hAnsi="Helvetica Neue" w:cs="Helvetica Neue"/>
-          <w:kern w:val="0"/>
-          <w:sz w:val="26"/>
-          <w:szCs w:val="26"/>
-        </w:rPr>
-        <w:t>+ 5/15(</w:t>
-      </w:r>
-      <w:r>
-        <w:rPr>
-          <w:rFonts w:ascii="Helvetica Neue" w:hAnsi="Helvetica Neue" w:cs="Helvetica Neue"/>
-          <w:kern w:val="0"/>
-          <w:sz w:val="26"/>
-          <w:szCs w:val="26"/>
-        </w:rPr>
-        <w:t>四</w:t>
-      </w:r>
-      <w:r>
-        <w:rPr>
-          <w:rFonts w:ascii="Helvetica Neue" w:hAnsi="Helvetica Neue" w:cs="Helvetica Neue"/>
-          <w:kern w:val="0"/>
-          <w:sz w:val="26"/>
-          <w:szCs w:val="26"/>
-        </w:rPr>
-        <w:t>) – 7/23(</w:t>
-      </w:r>
-      <w:r>
-        <w:rPr>
-          <w:rFonts w:ascii="Helvetica Neue" w:hAnsi="Helvetica Neue" w:cs="Helvetica Neue"/>
-          <w:kern w:val="0"/>
-          <w:sz w:val="26"/>
-          <w:szCs w:val="26"/>
-        </w:rPr>
-        <w:t>三</w:t>
-      </w:r>
-      <w:r>
-        <w:rPr>
-          <w:rFonts w:ascii="Helvetica Neue" w:hAnsi="Helvetica Neue" w:cs="Helvetica Neue"/>
-          <w:kern w:val="0"/>
-          <w:sz w:val="26"/>
-          <w:szCs w:val="26"/>
-        </w:rPr>
-        <w:t xml:space="preserve">) </w:t>
-      </w:r>
-      <w:r>
-        <w:rPr>
-          <w:rFonts w:ascii="Helvetica Neue" w:hAnsi="Helvetica Neue" w:cs="Helvetica Neue"/>
-          <w:kern w:val="0"/>
-          <w:sz w:val="26"/>
-          <w:szCs w:val="26"/>
-        </w:rPr>
-        <w:t>中午</w:t>
-      </w:r>
-      <w:r>
-        <w:rPr>
-          <w:rFonts w:ascii="Helvetica Neue" w:hAnsi="Helvetica Neue" w:cs="Helvetica Neue"/>
-          <w:kern w:val="0"/>
-          <w:sz w:val="26"/>
-          <w:szCs w:val="26"/>
-        </w:rPr>
-        <w:t>12:00</w:t>
-      </w:r>
-      <w:r>
-        <w:rPr>
-          <w:rFonts w:ascii="Helvetica Neue" w:hAnsi="Helvetica Neue" w:cs="Helvetica Neue"/>
-          <w:kern w:val="0"/>
-          <w:sz w:val="26"/>
-          <w:szCs w:val="26"/>
-        </w:rPr>
-        <w:t>止</w:t>
-      </w:r>
-    </w:p>
-    <w:p>
-      <w:pPr>
-        <w:autoSpaceDE w:val="0"/>
-        <w:autoSpaceDN w:val="0"/>
-        <w:adjustRightInd w:val="0"/>
-        <w:spacing w:after="0" w:line="240" w:lineRule="auto"/>
-        <w:rPr>
-          <w:rFonts w:ascii="Helvetica Neue" w:hAnsi="Helvetica Neue" w:cs="Helvetica Neue"/>
+          <w:rFonts w:ascii="AppleSystemUIFont" w:hAnsi="AppleSystemUIFont" w:cs="AppleSystemUIFont"/>
+          <w:kern w:val="0"/>
+          <w:sz w:val="26"/>
+          <w:szCs w:val="26"/>
+        </w:rPr>
+      </w:pPr>
+      <w:r>
+        <w:rPr>
+          <w:rFonts w:ascii="AppleSystemUIFont" w:hAnsi="AppleSystemUIFont" w:cs="AppleSystemUIFont"/>
+          <w:b/>
+          <w:bCs/>
+          <w:kern w:val="0"/>
+          <w:sz w:val="26"/>
+          <w:szCs w:val="26"/>
+        </w:rPr>
+        <w:t>Z</w:t>
+      </w:r>
+      <w:r>
+        <w:rPr>
+          <w:rFonts w:ascii="AppleSystemUIFont" w:hAnsi="AppleSystemUIFont" w:cs="AppleSystemUIFont"/>
+          <w:b/>
+          <w:bCs/>
+          <w:kern w:val="0"/>
+          <w:sz w:val="26"/>
+          <w:szCs w:val="26"/>
+        </w:rPr>
+        <w:t>世代創新創業競賽</w:t>
+      </w:r>
+      <w:r>
+        <w:rPr>
+          <w:rFonts w:ascii="AppleSystemUIFont" w:hAnsi="AppleSystemUIFont" w:cs="AppleSystemUIFont"/>
+          <w:b/>
+          <w:bCs/>
+          <w:kern w:val="0"/>
+          <w:sz w:val="26"/>
+          <w:szCs w:val="26"/>
+        </w:rPr>
+        <w:t xml:space="preserve"> </w:t>
+      </w:r>
+      <w:r>
+        <w:rPr>
+          <w:rFonts w:ascii="AppleSystemUIFont" w:hAnsi="AppleSystemUIFont" w:cs="AppleSystemUIFont"/>
+          <w:kern w:val="0"/>
+          <w:sz w:val="26"/>
+          <w:szCs w:val="26"/>
+        </w:rPr>
+        <w:t xml:space="preserve">114 </w:t>
+      </w:r>
+      <w:r>
+        <w:rPr>
+          <w:rFonts w:ascii="AppleSystemUIFont" w:hAnsi="AppleSystemUIFont" w:cs="AppleSystemUIFont"/>
+          <w:kern w:val="0"/>
+          <w:sz w:val="26"/>
+          <w:szCs w:val="26"/>
+        </w:rPr>
+        <w:t>年</w:t>
+      </w:r>
+      <w:r>
+        <w:rPr>
+          <w:rFonts w:ascii="AppleSystemUIFont" w:hAnsi="AppleSystemUIFont" w:cs="AppleSystemUIFont"/>
+          <w:kern w:val="0"/>
+          <w:sz w:val="26"/>
+          <w:szCs w:val="26"/>
+        </w:rPr>
+        <w:t xml:space="preserve"> 8 </w:t>
+      </w:r>
+      <w:r>
+        <w:rPr>
+          <w:rFonts w:ascii="AppleSystemUIFont" w:hAnsi="AppleSystemUIFont" w:cs="AppleSystemUIFont"/>
+          <w:kern w:val="0"/>
+          <w:sz w:val="26"/>
+          <w:szCs w:val="26"/>
+        </w:rPr>
+        <w:t>月</w:t>
+      </w:r>
+      <w:r>
+        <w:rPr>
+          <w:rFonts w:ascii="AppleSystemUIFont" w:hAnsi="AppleSystemUIFont" w:cs="AppleSystemUIFont"/>
+          <w:kern w:val="0"/>
+          <w:sz w:val="26"/>
+          <w:szCs w:val="26"/>
+        </w:rPr>
+        <w:t xml:space="preserve"> 5 </w:t>
+      </w:r>
+      <w:r>
+        <w:rPr>
+          <w:rFonts w:ascii="AppleSystemUIFont" w:hAnsi="AppleSystemUIFont" w:cs="AppleSystemUIFont"/>
+          <w:kern w:val="0"/>
+          <w:sz w:val="26"/>
+          <w:szCs w:val="26"/>
+        </w:rPr>
+        <w:t>日</w:t>
+      </w:r>
+      <w:r>
+        <w:rPr>
+          <w:rFonts w:ascii="AppleSystemUIFont" w:hAnsi="AppleSystemUIFont" w:cs="AppleSystemUIFont"/>
+          <w:kern w:val="0"/>
+          <w:sz w:val="26"/>
+          <w:szCs w:val="26"/>
+        </w:rPr>
+        <w:t>(</w:t>
+      </w:r>
+      <w:r>
+        <w:rPr>
+          <w:rFonts w:ascii="AppleSystemUIFont" w:hAnsi="AppleSystemUIFont" w:cs="AppleSystemUIFont"/>
+          <w:kern w:val="0"/>
+          <w:sz w:val="26"/>
+          <w:szCs w:val="26"/>
+        </w:rPr>
+        <w:t>星期二</w:t>
+      </w:r>
+      <w:r>
+        <w:rPr>
+          <w:rFonts w:ascii="AppleSystemUIFont" w:hAnsi="AppleSystemUIFont" w:cs="AppleSystemUIFont"/>
+          <w:kern w:val="0"/>
+          <w:sz w:val="26"/>
+          <w:szCs w:val="26"/>
+        </w:rPr>
+        <w:t>)</w:t>
+      </w:r>
+    </w:p>
+    <w:p>
+      <w:pPr>
+        <w:autoSpaceDE w:val="0"/>
+        <w:autoSpaceDN w:val="0"/>
+        <w:adjustRightInd w:val="0"/>
+        <w:spacing w:after="0" w:line="240" w:lineRule="auto"/>
+        <w:rPr>
+          <w:rFonts w:ascii="AppleSystemUIFont" w:hAnsi="AppleSystemUIFont" w:cs="AppleSystemUIFont"/>
+          <w:kern w:val="0"/>
+          <w:sz w:val="26"/>
+          <w:szCs w:val="26"/>
+        </w:rPr>
+      </w:pPr>
+      <w:r>
+        <w:rPr>
+          <w:rFonts w:ascii="AppleSystemUIFont" w:hAnsi="AppleSystemUIFont" w:cs="AppleSystemUIFont"/>
+          <w:kern w:val="0"/>
+          <w:sz w:val="26"/>
+          <w:szCs w:val="26"/>
+        </w:rPr>
+        <w:t>臺北市政府青年局官網、</w:t>
+      </w:r>
+      <w:r>
+        <w:rPr>
+          <w:rFonts w:ascii="AppleSystemUIFont" w:hAnsi="AppleSystemUIFont" w:cs="AppleSystemUIFont"/>
+          <w:kern w:val="0"/>
+          <w:sz w:val="26"/>
+          <w:szCs w:val="26"/>
+        </w:rPr>
+        <w:t xml:space="preserve"> </w:t>
+      </w:r>
+      <w:r>
+        <w:rPr>
+          <w:rFonts w:ascii="AppleSystemUIFont" w:hAnsi="AppleSystemUIFont" w:cs="AppleSystemUIFont"/>
+          <w:kern w:val="0"/>
+          <w:sz w:val="26"/>
+          <w:szCs w:val="26"/>
+        </w:rPr>
+        <w:t>北科大育成中心官網</w:t>
+      </w:r>
+      <w:r>
+        <w:rPr>
+          <w:rFonts w:ascii="AppleSystemUIFont" w:hAnsi="AppleSystemUIFont" w:cs="AppleSystemUIFont"/>
+          <w:kern w:val="0"/>
+          <w:sz w:val="26"/>
+          <w:szCs w:val="26"/>
+        </w:rPr>
+        <w:t xml:space="preserve"> </w:t>
+      </w:r>
+    </w:p>
+    <w:p>
+      <w:pPr>
+        <w:autoSpaceDE w:val="0"/>
+        <w:autoSpaceDN w:val="0"/>
+        <w:adjustRightInd w:val="0"/>
+        <w:spacing w:after="0" w:line="240" w:lineRule="auto"/>
+        <w:rPr>
+          <w:rFonts w:ascii="AppleSystemUIFont" w:hAnsi="AppleSystemUIFont" w:cs="AppleSystemUIFont"/>
+          <w:b/>
+          <w:bCs/>
           <w:kern w:val="0"/>
           <w:sz w:val="26"/>
           <w:szCs w:val="26"/>
@@ -7177,7 +7817,551 @@
       <w:hyperlink r:id="rId35" w:history="1">
         <w:r>
           <w:rPr>
-            <w:rFonts w:ascii="Helvetica Neue" w:hAnsi="Helvetica Neue" w:cs="Helvetica Neue"/>
+            <w:rFonts w:ascii="AppleSystemUIFont" w:hAnsi="AppleSystemUIFont" w:cs="AppleSystemUIFont"/>
+            <w:b/>
+            <w:bCs/>
+            <w:color w:val="DCA10D"/>
+            <w:kern w:val="0"/>
+            <w:sz w:val="26"/>
+            <w:szCs w:val="26"/>
+          </w:rPr>
+          <w:t>https://incu.ntut.edu.tw</w:t>
+        </w:r>
+      </w:hyperlink>
+    </w:p>
+    <w:p>
+      <w:pPr>
+        <w:autoSpaceDE w:val="0"/>
+        <w:autoSpaceDN w:val="0"/>
+        <w:adjustRightInd w:val="0"/>
+        <w:spacing w:after="0" w:line="240" w:lineRule="auto"/>
+        <w:rPr>
+          <w:rFonts w:ascii="AppleSystemUIFont" w:hAnsi="AppleSystemUIFont" w:cs="AppleSystemUIFont"/>
+          <w:b/>
+          <w:bCs/>
+          <w:kern w:val="0"/>
+          <w:sz w:val="26"/>
+          <w:szCs w:val="26"/>
+        </w:rPr>
+      </w:pPr>
+    </w:p>
+    <w:p>
+      <w:pPr>
+        <w:autoSpaceDE w:val="0"/>
+        <w:autoSpaceDN w:val="0"/>
+        <w:adjustRightInd w:val="0"/>
+        <w:spacing w:after="0" w:line="240" w:lineRule="auto"/>
+        <w:rPr>
+          <w:rFonts w:ascii="AppleSystemUIFont" w:hAnsi="AppleSystemUIFont" w:cs="AppleSystemUIFont"/>
+          <w:b/>
+          <w:bCs/>
+          <w:kern w:val="0"/>
+          <w:sz w:val="26"/>
+          <w:szCs w:val="26"/>
+        </w:rPr>
+      </w:pPr>
+    </w:p>
+    <w:p>
+      <w:pPr>
+        <w:autoSpaceDE w:val="0"/>
+        <w:autoSpaceDN w:val="0"/>
+        <w:adjustRightInd w:val="0"/>
+        <w:spacing w:after="0" w:line="240" w:lineRule="auto"/>
+        <w:rPr>
+          <w:rFonts w:ascii="AppleSystemUIFont" w:hAnsi="AppleSystemUIFont" w:cs="AppleSystemUIFont"/>
+          <w:b/>
+          <w:bCs/>
+          <w:kern w:val="0"/>
+          <w:sz w:val="26"/>
+          <w:szCs w:val="26"/>
+        </w:rPr>
+      </w:pPr>
+      <w:r>
+        <w:rPr>
+          <w:rFonts w:ascii="AppleSystemUIFont" w:hAnsi="AppleSystemUIFont" w:cs="AppleSystemUIFont"/>
+          <w:b/>
+          <w:bCs/>
+          <w:kern w:val="0"/>
+          <w:sz w:val="26"/>
+          <w:szCs w:val="26"/>
+        </w:rPr>
+        <w:t xml:space="preserve">2025 </w:t>
+      </w:r>
+      <w:r>
+        <w:rPr>
+          <w:rFonts w:ascii="AppleSystemUIFont" w:hAnsi="AppleSystemUIFont" w:cs="AppleSystemUIFont"/>
+          <w:b/>
+          <w:bCs/>
+          <w:kern w:val="0"/>
+          <w:sz w:val="26"/>
+          <w:szCs w:val="26"/>
+        </w:rPr>
+        <w:t>全國大專校院智慧創新</w:t>
+      </w:r>
+      <w:r>
+        <w:rPr>
+          <w:rFonts w:ascii="AppleSystemUIFont" w:hAnsi="AppleSystemUIFont" w:cs="AppleSystemUIFont"/>
+          <w:b/>
+          <w:bCs/>
+          <w:kern w:val="0"/>
+          <w:sz w:val="26"/>
+          <w:szCs w:val="26"/>
+        </w:rPr>
+        <w:t xml:space="preserve"> </w:t>
+      </w:r>
+      <w:r>
+        <w:rPr>
+          <w:rFonts w:ascii="AppleSystemUIFont" w:hAnsi="AppleSystemUIFont" w:cs="AppleSystemUIFont"/>
+          <w:b/>
+          <w:bCs/>
+          <w:kern w:val="0"/>
+          <w:sz w:val="26"/>
+          <w:szCs w:val="26"/>
+        </w:rPr>
+        <w:t>暨跨域整合創作競賽</w:t>
+      </w:r>
+      <w:r>
+        <w:rPr>
+          <w:rFonts w:ascii="AppleSystemUIFont" w:hAnsi="AppleSystemUIFont" w:cs="AppleSystemUIFont"/>
+          <w:b/>
+          <w:bCs/>
+          <w:kern w:val="0"/>
+          <w:sz w:val="26"/>
+          <w:szCs w:val="26"/>
+        </w:rPr>
+        <w:t xml:space="preserve">  </w:t>
+      </w:r>
+    </w:p>
+    <w:p>
+      <w:pPr>
+        <w:autoSpaceDE w:val="0"/>
+        <w:autoSpaceDN w:val="0"/>
+        <w:adjustRightInd w:val="0"/>
+        <w:spacing w:after="0" w:line="240" w:lineRule="auto"/>
+        <w:rPr>
+          <w:rFonts w:ascii="AppleSystemUIFont" w:hAnsi="AppleSystemUIFont" w:cs="AppleSystemUIFont"/>
+          <w:kern w:val="0"/>
+          <w:sz w:val="26"/>
+          <w:szCs w:val="26"/>
+        </w:rPr>
+      </w:pPr>
+      <w:r>
+        <w:rPr>
+          <w:rFonts w:ascii="AppleSystemUIFont" w:hAnsi="AppleSystemUIFont" w:cs="AppleSystemUIFont"/>
+          <w:kern w:val="0"/>
+          <w:sz w:val="26"/>
+          <w:szCs w:val="26"/>
+        </w:rPr>
+        <w:t xml:space="preserve">8 </w:t>
+      </w:r>
+      <w:r>
+        <w:rPr>
+          <w:rFonts w:ascii="AppleSystemUIFont" w:hAnsi="AppleSystemUIFont" w:cs="AppleSystemUIFont"/>
+          <w:kern w:val="0"/>
+          <w:sz w:val="26"/>
+          <w:szCs w:val="26"/>
+        </w:rPr>
+        <w:t>月</w:t>
+      </w:r>
+      <w:r>
+        <w:rPr>
+          <w:rFonts w:ascii="AppleSystemUIFont" w:hAnsi="AppleSystemUIFont" w:cs="AppleSystemUIFont"/>
+          <w:kern w:val="0"/>
+          <w:sz w:val="26"/>
+          <w:szCs w:val="26"/>
+        </w:rPr>
+        <w:t xml:space="preserve"> 8 </w:t>
+      </w:r>
+      <w:r>
+        <w:rPr>
+          <w:rFonts w:ascii="AppleSystemUIFont" w:hAnsi="AppleSystemUIFont" w:cs="AppleSystemUIFont"/>
+          <w:kern w:val="0"/>
+          <w:sz w:val="26"/>
+          <w:szCs w:val="26"/>
+        </w:rPr>
+        <w:t>日交</w:t>
+      </w:r>
+      <w:r>
+        <w:rPr>
+          <w:rFonts w:ascii="AppleSystemUIFont" w:hAnsi="AppleSystemUIFont" w:cs="AppleSystemUIFont"/>
+          <w:kern w:val="0"/>
+          <w:sz w:val="26"/>
+          <w:szCs w:val="26"/>
+        </w:rPr>
+        <w:t xml:space="preserve"> 9 </w:t>
+      </w:r>
+      <w:r>
+        <w:rPr>
+          <w:rFonts w:ascii="AppleSystemUIFont" w:hAnsi="AppleSystemUIFont" w:cs="AppleSystemUIFont"/>
+          <w:kern w:val="0"/>
+          <w:sz w:val="26"/>
+          <w:szCs w:val="26"/>
+        </w:rPr>
+        <w:t>月</w:t>
+      </w:r>
+      <w:r>
+        <w:rPr>
+          <w:rFonts w:ascii="AppleSystemUIFont" w:hAnsi="AppleSystemUIFont" w:cs="AppleSystemUIFont"/>
+          <w:kern w:val="0"/>
+          <w:sz w:val="26"/>
+          <w:szCs w:val="26"/>
+        </w:rPr>
+        <w:t xml:space="preserve"> 3 </w:t>
+      </w:r>
+      <w:r>
+        <w:rPr>
+          <w:rFonts w:ascii="AppleSystemUIFont" w:hAnsi="AppleSystemUIFont" w:cs="AppleSystemUIFont"/>
+          <w:kern w:val="0"/>
+          <w:sz w:val="26"/>
+          <w:szCs w:val="26"/>
+        </w:rPr>
+        <w:t>日（週三）公告</w:t>
+      </w:r>
+      <w:r>
+        <w:rPr>
+          <w:rFonts w:ascii="AppleSystemUIFont" w:hAnsi="AppleSystemUIFont" w:cs="AppleSystemUIFont"/>
+          <w:kern w:val="0"/>
+          <w:sz w:val="26"/>
+          <w:szCs w:val="26"/>
+        </w:rPr>
+        <w:t>70243</w:t>
+      </w:r>
+    </w:p>
+    <w:p>
+      <w:pPr>
+        <w:autoSpaceDE w:val="0"/>
+        <w:autoSpaceDN w:val="0"/>
+        <w:adjustRightInd w:val="0"/>
+        <w:spacing w:after="0" w:line="240" w:lineRule="auto"/>
+        <w:rPr>
+          <w:rFonts w:ascii="AppleSystemUIFont" w:hAnsi="AppleSystemUIFont" w:cs="AppleSystemUIFont"/>
+          <w:kern w:val="0"/>
+          <w:sz w:val="26"/>
+          <w:szCs w:val="26"/>
+        </w:rPr>
+      </w:pPr>
+      <w:hyperlink r:id="rId36" w:history="1">
+        <w:r>
+          <w:rPr>
+            <w:rFonts w:ascii="AppleSystemUIFont" w:hAnsi="AppleSystemUIFont" w:cs="AppleSystemUIFont"/>
+            <w:color w:val="DCA10D"/>
+            <w:kern w:val="0"/>
+            <w:sz w:val="26"/>
+            <w:szCs w:val="26"/>
+          </w:rPr>
+          <w:t>https://niicc.cilab.csie.ncu.edu.tw/download</w:t>
+        </w:r>
+      </w:hyperlink>
+    </w:p>
+    <w:p>
+      <w:pPr>
+        <w:autoSpaceDE w:val="0"/>
+        <w:autoSpaceDN w:val="0"/>
+        <w:adjustRightInd w:val="0"/>
+        <w:spacing w:after="0" w:line="240" w:lineRule="auto"/>
+        <w:rPr>
+          <w:rFonts w:ascii="AppleSystemUIFont" w:hAnsi="AppleSystemUIFont" w:cs="AppleSystemUIFont"/>
+          <w:kern w:val="0"/>
+          <w:sz w:val="26"/>
+          <w:szCs w:val="26"/>
+        </w:rPr>
+      </w:pPr>
+    </w:p>
+    <w:p>
+      <w:pPr>
+        <w:autoSpaceDE w:val="0"/>
+        <w:autoSpaceDN w:val="0"/>
+        <w:adjustRightInd w:val="0"/>
+        <w:spacing w:after="0" w:line="240" w:lineRule="auto"/>
+        <w:rPr>
+          <w:rFonts w:ascii="AppleSystemUIFont" w:hAnsi="AppleSystemUIFont" w:cs="AppleSystemUIFont"/>
+          <w:b/>
+          <w:bCs/>
+          <w:kern w:val="0"/>
+          <w:sz w:val="26"/>
+          <w:szCs w:val="26"/>
+        </w:rPr>
+      </w:pPr>
+      <w:r>
+        <w:rPr>
+          <w:rFonts w:ascii="AppleSystemUIFont" w:hAnsi="AppleSystemUIFont" w:cs="AppleSystemUIFont"/>
+          <w:b/>
+          <w:bCs/>
+          <w:kern w:val="0"/>
+          <w:sz w:val="26"/>
+          <w:szCs w:val="26"/>
+        </w:rPr>
+        <w:t>2025 FPGA</w:t>
+      </w:r>
+      <w:r>
+        <w:rPr>
+          <w:rFonts w:ascii="AppleSystemUIFont" w:hAnsi="AppleSystemUIFont" w:cs="AppleSystemUIFont"/>
+          <w:b/>
+          <w:bCs/>
+          <w:kern w:val="0"/>
+          <w:sz w:val="26"/>
+          <w:szCs w:val="26"/>
+        </w:rPr>
+        <w:t>智慧運算與終端節點創意應用競賽</w:t>
+      </w:r>
+    </w:p>
+    <w:p>
+      <w:pPr>
+        <w:autoSpaceDE w:val="0"/>
+        <w:autoSpaceDN w:val="0"/>
+        <w:adjustRightInd w:val="0"/>
+        <w:spacing w:after="0" w:line="240" w:lineRule="auto"/>
+        <w:rPr>
+          <w:rFonts w:ascii="AppleSystemUIFont" w:hAnsi="AppleSystemUIFont" w:cs="AppleSystemUIFont"/>
+          <w:b/>
+          <w:bCs/>
+          <w:kern w:val="0"/>
+          <w:sz w:val="26"/>
+          <w:szCs w:val="26"/>
+        </w:rPr>
+      </w:pPr>
+      <w:r>
+        <w:rPr>
+          <w:rFonts w:ascii="AppleSystemUIFont" w:hAnsi="AppleSystemUIFont" w:cs="AppleSystemUIFont"/>
+          <w:kern w:val="0"/>
+          <w:sz w:val="26"/>
+          <w:szCs w:val="26"/>
+        </w:rPr>
+        <w:t>2025/8/1 (</w:t>
+      </w:r>
+      <w:r>
+        <w:rPr>
+          <w:rFonts w:ascii="AppleSystemUIFont" w:hAnsi="AppleSystemUIFont" w:cs="AppleSystemUIFont"/>
+          <w:kern w:val="0"/>
+          <w:sz w:val="26"/>
+          <w:szCs w:val="26"/>
+        </w:rPr>
+        <w:t>星期五</w:t>
+      </w:r>
+      <w:r>
+        <w:rPr>
+          <w:rFonts w:ascii="AppleSystemUIFont" w:hAnsi="AppleSystemUIFont" w:cs="AppleSystemUIFont"/>
+          <w:kern w:val="0"/>
+          <w:sz w:val="26"/>
+          <w:szCs w:val="26"/>
+        </w:rPr>
+        <w:t>)</w:t>
+      </w:r>
+      <w:r>
+        <w:rPr>
+          <w:rFonts w:ascii="AppleSystemUIFont" w:hAnsi="AppleSystemUIFont" w:cs="AppleSystemUIFont"/>
+          <w:kern w:val="0"/>
+          <w:sz w:val="26"/>
+          <w:szCs w:val="26"/>
+        </w:rPr>
+        <w:t>：公告所有組別的決賽名單</w:t>
+      </w:r>
+    </w:p>
+    <w:p>
+      <w:pPr>
+        <w:autoSpaceDE w:val="0"/>
+        <w:autoSpaceDN w:val="0"/>
+        <w:adjustRightInd w:val="0"/>
+        <w:spacing w:after="0" w:line="240" w:lineRule="auto"/>
+        <w:rPr>
+          <w:rFonts w:ascii="AppleSystemUIFont" w:hAnsi="AppleSystemUIFont" w:cs="AppleSystemUIFont"/>
+          <w:kern w:val="0"/>
+          <w:sz w:val="26"/>
+          <w:szCs w:val="26"/>
+        </w:rPr>
+      </w:pPr>
+      <w:hyperlink r:id="rId37" w:history="1">
+        <w:r>
+          <w:rPr>
+            <w:rFonts w:ascii="AppleSystemUIFont" w:hAnsi="AppleSystemUIFont" w:cs="AppleSystemUIFont"/>
+            <w:b/>
+            <w:bCs/>
+            <w:color w:val="DCA10D"/>
+            <w:kern w:val="0"/>
+            <w:sz w:val="26"/>
+            <w:szCs w:val="26"/>
+          </w:rPr>
+          <w:t>https://sites.google.com/ceres.iee.nycu.edu.tw/2025-fpga/</w:t>
+        </w:r>
+        <w:r>
+          <w:rPr>
+            <w:rFonts w:ascii="AppleSystemUIFont" w:hAnsi="AppleSystemUIFont" w:cs="AppleSystemUIFont"/>
+            <w:b/>
+            <w:bCs/>
+            <w:color w:val="DCA10D"/>
+            <w:kern w:val="0"/>
+            <w:sz w:val="26"/>
+            <w:szCs w:val="26"/>
+          </w:rPr>
+          <w:t>首頁</w:t>
+        </w:r>
+        <w:r>
+          <w:rPr>
+            <w:rFonts w:ascii="AppleSystemUIFont" w:hAnsi="AppleSystemUIFont" w:cs="AppleSystemUIFont"/>
+            <w:b/>
+            <w:bCs/>
+            <w:color w:val="DCA10D"/>
+            <w:kern w:val="0"/>
+            <w:sz w:val="26"/>
+            <w:szCs w:val="26"/>
+          </w:rPr>
+          <w:t>?authuser=0</w:t>
+        </w:r>
+      </w:hyperlink>
+    </w:p>
+    <w:p>
+      <w:pPr>
+        <w:autoSpaceDE w:val="0"/>
+        <w:autoSpaceDN w:val="0"/>
+        <w:adjustRightInd w:val="0"/>
+        <w:spacing w:after="0" w:line="240" w:lineRule="auto"/>
+        <w:rPr>
+          <w:rFonts w:ascii="AppleSystemUIFont" w:hAnsi="AppleSystemUIFont" w:cs="AppleSystemUIFont"/>
+          <w:b/>
+          <w:bCs/>
+          <w:kern w:val="0"/>
+          <w:sz w:val="26"/>
+          <w:szCs w:val="26"/>
+        </w:rPr>
+      </w:pPr>
+    </w:p>
+    <w:p>
+      <w:pPr>
+        <w:autoSpaceDE w:val="0"/>
+        <w:autoSpaceDN w:val="0"/>
+        <w:adjustRightInd w:val="0"/>
+        <w:spacing w:after="0" w:line="240" w:lineRule="auto"/>
+        <w:rPr>
+          <w:rFonts w:ascii="AppleSystemUIFont" w:hAnsi="AppleSystemUIFont" w:cs="AppleSystemUIFont"/>
+          <w:b/>
+          <w:bCs/>
+          <w:kern w:val="0"/>
+          <w:sz w:val="26"/>
+          <w:szCs w:val="26"/>
+        </w:rPr>
+      </w:pPr>
+    </w:p>
+    <w:p>
+      <w:pPr>
+        <w:autoSpaceDE w:val="0"/>
+        <w:autoSpaceDN w:val="0"/>
+        <w:adjustRightInd w:val="0"/>
+        <w:spacing w:after="0" w:line="240" w:lineRule="auto"/>
+        <w:rPr>
+          <w:rFonts w:ascii="AppleSystemUIFont" w:hAnsi="AppleSystemUIFont" w:cs="AppleSystemUIFont"/>
+          <w:kern w:val="0"/>
+          <w:sz w:val="26"/>
+          <w:szCs w:val="26"/>
+        </w:rPr>
+      </w:pPr>
+      <w:r>
+        <w:rPr>
+          <w:rFonts w:ascii="AppleSystemUIFont" w:hAnsi="AppleSystemUIFont" w:cs="AppleSystemUIFont"/>
+          <w:kern w:val="0"/>
+          <w:sz w:val="26"/>
+          <w:szCs w:val="26"/>
+        </w:rPr>
+        <w:t>2025</w:t>
+      </w:r>
+      <w:r>
+        <w:rPr>
+          <w:rFonts w:ascii="AppleSystemUIFont" w:hAnsi="AppleSystemUIFont" w:cs="AppleSystemUIFont"/>
+          <w:kern w:val="0"/>
+          <w:sz w:val="26"/>
+          <w:szCs w:val="26"/>
+        </w:rPr>
+        <w:t>臺灣數創大賞智慧</w:t>
+      </w:r>
+      <w:r>
+        <w:rPr>
+          <w:rFonts w:ascii="AppleSystemUIFont" w:hAnsi="AppleSystemUIFont" w:cs="AppleSystemUIFont"/>
+          <w:kern w:val="0"/>
+          <w:sz w:val="26"/>
+          <w:szCs w:val="26"/>
+        </w:rPr>
+        <w:t>+ 5/15(</w:t>
+      </w:r>
+      <w:r>
+        <w:rPr>
+          <w:rFonts w:ascii="AppleSystemUIFont" w:hAnsi="AppleSystemUIFont" w:cs="AppleSystemUIFont"/>
+          <w:kern w:val="0"/>
+          <w:sz w:val="26"/>
+          <w:szCs w:val="26"/>
+        </w:rPr>
+        <w:t>四</w:t>
+      </w:r>
+      <w:r>
+        <w:rPr>
+          <w:rFonts w:ascii="AppleSystemUIFont" w:hAnsi="AppleSystemUIFont" w:cs="AppleSystemUIFont"/>
+          <w:kern w:val="0"/>
+          <w:sz w:val="26"/>
+          <w:szCs w:val="26"/>
+        </w:rPr>
+        <w:t>) – 7/23(</w:t>
+      </w:r>
+      <w:r>
+        <w:rPr>
+          <w:rFonts w:ascii="AppleSystemUIFont" w:hAnsi="AppleSystemUIFont" w:cs="AppleSystemUIFont"/>
+          <w:kern w:val="0"/>
+          <w:sz w:val="26"/>
+          <w:szCs w:val="26"/>
+        </w:rPr>
+        <w:t>三</w:t>
+      </w:r>
+      <w:r>
+        <w:rPr>
+          <w:rFonts w:ascii="AppleSystemUIFont" w:hAnsi="AppleSystemUIFont" w:cs="AppleSystemUIFont"/>
+          <w:kern w:val="0"/>
+          <w:sz w:val="26"/>
+          <w:szCs w:val="26"/>
+        </w:rPr>
+        <w:t xml:space="preserve">) </w:t>
+      </w:r>
+      <w:r>
+        <w:rPr>
+          <w:rFonts w:ascii="AppleSystemUIFont" w:hAnsi="AppleSystemUIFont" w:cs="AppleSystemUIFont"/>
+          <w:kern w:val="0"/>
+          <w:sz w:val="26"/>
+          <w:szCs w:val="26"/>
+        </w:rPr>
+        <w:t>中午</w:t>
+      </w:r>
+      <w:r>
+        <w:rPr>
+          <w:rFonts w:ascii="AppleSystemUIFont" w:hAnsi="AppleSystemUIFont" w:cs="AppleSystemUIFont"/>
+          <w:kern w:val="0"/>
+          <w:sz w:val="26"/>
+          <w:szCs w:val="26"/>
+        </w:rPr>
+        <w:t>12:00</w:t>
+      </w:r>
+      <w:r>
+        <w:rPr>
+          <w:rFonts w:ascii="AppleSystemUIFont" w:hAnsi="AppleSystemUIFont" w:cs="AppleSystemUIFont"/>
+          <w:kern w:val="0"/>
+          <w:sz w:val="26"/>
+          <w:szCs w:val="26"/>
+        </w:rPr>
+        <w:t>止</w:t>
+      </w:r>
+    </w:p>
+    <w:p>
+      <w:pPr>
+        <w:autoSpaceDE w:val="0"/>
+        <w:autoSpaceDN w:val="0"/>
+        <w:adjustRightInd w:val="0"/>
+        <w:spacing w:after="0" w:line="240" w:lineRule="auto"/>
+        <w:rPr>
+          <w:rFonts w:ascii="AppleSystemUIFont" w:hAnsi="AppleSystemUIFont" w:cs="AppleSystemUIFont"/>
+          <w:kern w:val="0"/>
+          <w:sz w:val="26"/>
+          <w:szCs w:val="26"/>
+        </w:rPr>
+      </w:pPr>
+      <w:hyperlink r:id="rId38" w:history="1">
+        <w:r>
+          <w:rPr>
+            <w:rFonts w:ascii="AppleSystemUIFont" w:hAnsi="AppleSystemUIFont" w:cs="AppleSystemUIFont"/>
             <w:color w:val="DCA10D"/>
             <w:kern w:val="0"/>
             <w:sz w:val="26"/>
@@ -7194,21 +8378,21 @@
         <w:adjustRightInd w:val="0"/>
         <w:spacing w:after="0" w:line="240" w:lineRule="auto"/>
         <w:rPr>
-          <w:rFonts w:ascii="Helvetica Neue" w:hAnsi="Helvetica Neue" w:cs="Helvetica Neue"/>
-          <w:kern w:val="0"/>
-          <w:sz w:val="26"/>
-          <w:szCs w:val="26"/>
-        </w:rPr>
-      </w:pPr>
-    </w:p>
-    <w:p>
-      <w:pPr>
-        <w:autoSpaceDE w:val="0"/>
-        <w:autoSpaceDN w:val="0"/>
-        <w:adjustRightInd w:val="0"/>
-        <w:spacing w:after="0" w:line="240" w:lineRule="auto"/>
-        <w:rPr>
-          <w:rFonts w:ascii="Helvetica Neue" w:hAnsi="Helvetica Neue" w:cs="Helvetica Neue"/>
+          <w:rFonts w:ascii="AppleSystemUIFont" w:hAnsi="AppleSystemUIFont" w:cs="AppleSystemUIFont"/>
+          <w:kern w:val="0"/>
+          <w:sz w:val="26"/>
+          <w:szCs w:val="26"/>
+        </w:rPr>
+      </w:pPr>
+    </w:p>
+    <w:p>
+      <w:pPr>
+        <w:autoSpaceDE w:val="0"/>
+        <w:autoSpaceDN w:val="0"/>
+        <w:adjustRightInd w:val="0"/>
+        <w:spacing w:after="0" w:line="240" w:lineRule="auto"/>
+        <w:rPr>
+          <w:rFonts w:ascii="AppleSystemUIFont" w:hAnsi="AppleSystemUIFont" w:cs="AppleSystemUIFont"/>
           <w:b/>
           <w:bCs/>
           <w:kern w:val="0"/>
@@ -7224,15 +8408,15 @@
         <w:adjustRightInd w:val="0"/>
         <w:spacing w:after="0" w:line="240" w:lineRule="auto"/>
         <w:rPr>
-          <w:rFonts w:ascii="Helvetica Neue" w:hAnsi="Helvetica Neue" w:cs="Helvetica Neue"/>
-          <w:kern w:val="0"/>
-          <w:sz w:val="26"/>
-          <w:szCs w:val="26"/>
-        </w:rPr>
-      </w:pPr>
-      <w:r>
-        <w:rPr>
-          <w:rFonts w:ascii="Helvetica Neue" w:hAnsi="Helvetica Neue" w:cs="Helvetica Neue"/>
+          <w:rFonts w:ascii="AppleSystemUIFont" w:hAnsi="AppleSystemUIFont" w:cs="AppleSystemUIFont"/>
+          <w:kern w:val="0"/>
+          <w:sz w:val="26"/>
+          <w:szCs w:val="26"/>
+        </w:rPr>
+      </w:pPr>
+      <w:r>
+        <w:rPr>
+          <w:rFonts w:ascii="AppleSystemUIFont" w:hAnsi="AppleSystemUIFont" w:cs="AppleSystemUIFont"/>
           <w:kern w:val="0"/>
           <w:sz w:val="26"/>
           <w:szCs w:val="26"/>
@@ -7241,7 +8425,7 @@
       </w:r>
       <w:r>
         <w:rPr>
-          <w:rFonts w:ascii="Helvetica Neue" w:hAnsi="Helvetica Neue" w:cs="Helvetica Neue"/>
+          <w:rFonts w:ascii="AppleSystemUIFont" w:hAnsi="AppleSystemUIFont" w:cs="AppleSystemUIFont"/>
           <w:kern w:val="0"/>
           <w:sz w:val="26"/>
           <w:szCs w:val="26"/>
@@ -7256,15 +8440,15 @@
         <w:adjustRightInd w:val="0"/>
         <w:spacing w:after="0" w:line="240" w:lineRule="auto"/>
         <w:rPr>
-          <w:rFonts w:ascii="Helvetica Neue" w:hAnsi="Helvetica Neue" w:cs="Helvetica Neue"/>
-          <w:kern w:val="0"/>
-          <w:sz w:val="26"/>
-          <w:szCs w:val="26"/>
-        </w:rPr>
-      </w:pPr>
-      <w:r>
-        <w:rPr>
-          <w:rFonts w:ascii="Helvetica Neue" w:hAnsi="Helvetica Neue" w:cs="Helvetica Neue"/>
+          <w:rFonts w:ascii="AppleSystemUIFont" w:hAnsi="AppleSystemUIFont" w:cs="AppleSystemUIFont"/>
+          <w:kern w:val="0"/>
+          <w:sz w:val="26"/>
+          <w:szCs w:val="26"/>
+        </w:rPr>
+      </w:pPr>
+      <w:r>
+        <w:rPr>
+          <w:rFonts w:ascii="AppleSystemUIFont" w:hAnsi="AppleSystemUIFont" w:cs="AppleSystemUIFont"/>
           <w:kern w:val="0"/>
           <w:sz w:val="26"/>
           <w:szCs w:val="26"/>
@@ -7273,7 +8457,7 @@
       </w:r>
       <w:r>
         <w:rPr>
-          <w:rFonts w:ascii="Helvetica Neue" w:hAnsi="Helvetica Neue" w:cs="Helvetica Neue"/>
+          <w:rFonts w:ascii="AppleSystemUIFont" w:hAnsi="AppleSystemUIFont" w:cs="AppleSystemUIFont"/>
           <w:kern w:val="0"/>
           <w:sz w:val="26"/>
           <w:szCs w:val="26"/>
@@ -7282,7 +8466,7 @@
       </w:r>
       <w:r>
         <w:rPr>
-          <w:rFonts w:ascii="Helvetica Neue" w:hAnsi="Helvetica Neue" w:cs="Helvetica Neue"/>
+          <w:rFonts w:ascii="AppleSystemUIFont" w:hAnsi="AppleSystemUIFont" w:cs="AppleSystemUIFont"/>
           <w:kern w:val="0"/>
           <w:sz w:val="26"/>
           <w:szCs w:val="26"/>
@@ -7291,7 +8475,7 @@
       </w:r>
       <w:r>
         <w:rPr>
-          <w:rFonts w:ascii="Helvetica Neue" w:hAnsi="Helvetica Neue" w:cs="Helvetica Neue"/>
+          <w:rFonts w:ascii="AppleSystemUIFont" w:hAnsi="AppleSystemUIFont" w:cs="AppleSystemUIFont"/>
           <w:kern w:val="0"/>
           <w:sz w:val="26"/>
           <w:szCs w:val="26"/>
@@ -7300,7 +8484,7 @@
       </w:r>
       <w:r>
         <w:rPr>
-          <w:rFonts w:ascii="Helvetica Neue" w:hAnsi="Helvetica Neue" w:cs="Helvetica Neue"/>
+          <w:rFonts w:ascii="AppleSystemUIFont" w:hAnsi="AppleSystemUIFont" w:cs="AppleSystemUIFont"/>
           <w:kern w:val="0"/>
           <w:sz w:val="26"/>
           <w:szCs w:val="26"/>
@@ -7309,7 +8493,7 @@
       </w:r>
       <w:r>
         <w:rPr>
-          <w:rFonts w:ascii="Helvetica Neue" w:hAnsi="Helvetica Neue" w:cs="Helvetica Neue"/>
+          <w:rFonts w:ascii="AppleSystemUIFont" w:hAnsi="AppleSystemUIFont" w:cs="AppleSystemUIFont"/>
           <w:kern w:val="0"/>
           <w:sz w:val="26"/>
           <w:szCs w:val="26"/>
@@ -7318,7 +8502,7 @@
       </w:r>
       <w:r>
         <w:rPr>
-          <w:rFonts w:ascii="Helvetica Neue" w:hAnsi="Helvetica Neue" w:cs="Helvetica Neue"/>
+          <w:rFonts w:ascii="AppleSystemUIFont" w:hAnsi="AppleSystemUIFont" w:cs="AppleSystemUIFont"/>
           <w:kern w:val="0"/>
           <w:sz w:val="26"/>
           <w:szCs w:val="26"/>
@@ -7327,7 +8511,7 @@
       </w:r>
       <w:r>
         <w:rPr>
-          <w:rFonts w:ascii="Helvetica Neue" w:hAnsi="Helvetica Neue" w:cs="Helvetica Neue"/>
+          <w:rFonts w:ascii="AppleSystemUIFont" w:hAnsi="AppleSystemUIFont" w:cs="AppleSystemUIFont"/>
           <w:kern w:val="0"/>
           <w:sz w:val="26"/>
           <w:szCs w:val="26"/>
@@ -7336,7 +8520,7 @@
       </w:r>
       <w:r>
         <w:rPr>
-          <w:rFonts w:ascii="Helvetica Neue" w:hAnsi="Helvetica Neue" w:cs="Helvetica Neue"/>
+          <w:rFonts w:ascii="AppleSystemUIFont" w:hAnsi="AppleSystemUIFont" w:cs="AppleSystemUIFont"/>
           <w:kern w:val="0"/>
           <w:sz w:val="26"/>
           <w:szCs w:val="26"/>
@@ -7345,7 +8529,7 @@
       </w:r>
       <w:r>
         <w:rPr>
-          <w:rFonts w:ascii="Helvetica Neue" w:hAnsi="Helvetica Neue" w:cs="Helvetica Neue"/>
+          <w:rFonts w:ascii="AppleSystemUIFont" w:hAnsi="AppleSystemUIFont" w:cs="AppleSystemUIFont"/>
           <w:kern w:val="0"/>
           <w:sz w:val="26"/>
           <w:szCs w:val="26"/>
@@ -7354,7 +8538,7 @@
       </w:r>
       <w:r>
         <w:rPr>
-          <w:rFonts w:ascii="Helvetica Neue" w:hAnsi="Helvetica Neue" w:cs="Helvetica Neue"/>
+          <w:rFonts w:ascii="AppleSystemUIFont" w:hAnsi="AppleSystemUIFont" w:cs="AppleSystemUIFont"/>
           <w:kern w:val="0"/>
           <w:sz w:val="26"/>
           <w:szCs w:val="26"/>
@@ -7363,7 +8547,7 @@
       </w:r>
       <w:r>
         <w:rPr>
-          <w:rFonts w:ascii="Helvetica Neue" w:hAnsi="Helvetica Neue" w:cs="Helvetica Neue"/>
+          <w:rFonts w:ascii="AppleSystemUIFont" w:hAnsi="AppleSystemUIFont" w:cs="AppleSystemUIFont"/>
           <w:kern w:val="0"/>
           <w:sz w:val="26"/>
           <w:szCs w:val="26"/>
@@ -7372,7 +8556,7 @@
       </w:r>
       <w:r>
         <w:rPr>
-          <w:rFonts w:ascii="Helvetica Neue" w:hAnsi="Helvetica Neue" w:cs="Helvetica Neue"/>
+          <w:rFonts w:ascii="AppleSystemUIFont" w:hAnsi="AppleSystemUIFont" w:cs="AppleSystemUIFont"/>
           <w:kern w:val="0"/>
           <w:sz w:val="26"/>
           <w:szCs w:val="26"/>
@@ -7381,7 +8565,7 @@
       </w:r>
       <w:r>
         <w:rPr>
-          <w:rFonts w:ascii="Helvetica Neue" w:hAnsi="Helvetica Neue" w:cs="Helvetica Neue"/>
+          <w:rFonts w:ascii="AppleSystemUIFont" w:hAnsi="AppleSystemUIFont" w:cs="AppleSystemUIFont"/>
           <w:kern w:val="0"/>
           <w:sz w:val="26"/>
           <w:szCs w:val="26"/>
@@ -7390,7 +8574,7 @@
       </w:r>
       <w:r>
         <w:rPr>
-          <w:rFonts w:ascii="Helvetica Neue" w:hAnsi="Helvetica Neue" w:cs="Helvetica Neue"/>
+          <w:rFonts w:ascii="AppleSystemUIFont" w:hAnsi="AppleSystemUIFont" w:cs="AppleSystemUIFont"/>
           <w:kern w:val="0"/>
           <w:sz w:val="26"/>
           <w:szCs w:val="26"/>
@@ -7399,7 +8583,7 @@
       </w:r>
       <w:r>
         <w:rPr>
-          <w:rFonts w:ascii="Helvetica Neue" w:hAnsi="Helvetica Neue" w:cs="Helvetica Neue"/>
+          <w:rFonts w:ascii="AppleSystemUIFont" w:hAnsi="AppleSystemUIFont" w:cs="AppleSystemUIFont"/>
           <w:kern w:val="0"/>
           <w:sz w:val="26"/>
           <w:szCs w:val="26"/>
@@ -7408,7 +8592,7 @@
       </w:r>
       <w:r>
         <w:rPr>
-          <w:rFonts w:ascii="Helvetica Neue" w:hAnsi="Helvetica Neue" w:cs="Helvetica Neue"/>
+          <w:rFonts w:ascii="AppleSystemUIFont" w:hAnsi="AppleSystemUIFont" w:cs="AppleSystemUIFont"/>
           <w:kern w:val="0"/>
           <w:sz w:val="26"/>
           <w:szCs w:val="26"/>
@@ -7417,7 +8601,7 @@
       </w:r>
       <w:r>
         <w:rPr>
-          <w:rFonts w:ascii="Helvetica Neue" w:hAnsi="Helvetica Neue" w:cs="Helvetica Neue"/>
+          <w:rFonts w:ascii="AppleSystemUIFont" w:hAnsi="AppleSystemUIFont" w:cs="AppleSystemUIFont"/>
           <w:kern w:val="0"/>
           <w:sz w:val="26"/>
           <w:szCs w:val="26"/>
@@ -7426,7 +8610,7 @@
       </w:r>
       <w:r>
         <w:rPr>
-          <w:rFonts w:ascii="Helvetica Neue" w:hAnsi="Helvetica Neue" w:cs="Helvetica Neue"/>
+          <w:rFonts w:ascii="AppleSystemUIFont" w:hAnsi="AppleSystemUIFont" w:cs="AppleSystemUIFont"/>
           <w:kern w:val="0"/>
           <w:sz w:val="26"/>
           <w:szCs w:val="26"/>
@@ -7435,7 +8619,7 @@
       </w:r>
       <w:r>
         <w:rPr>
-          <w:rFonts w:ascii="Helvetica Neue" w:hAnsi="Helvetica Neue" w:cs="Helvetica Neue"/>
+          <w:rFonts w:ascii="AppleSystemUIFont" w:hAnsi="AppleSystemUIFont" w:cs="AppleSystemUIFont"/>
           <w:kern w:val="0"/>
           <w:sz w:val="26"/>
           <w:szCs w:val="26"/>
@@ -7444,7 +8628,7 @@
       </w:r>
       <w:r>
         <w:rPr>
-          <w:rFonts w:ascii="Helvetica Neue" w:hAnsi="Helvetica Neue" w:cs="Helvetica Neue"/>
+          <w:rFonts w:ascii="AppleSystemUIFont" w:hAnsi="AppleSystemUIFont" w:cs="AppleSystemUIFont"/>
           <w:kern w:val="0"/>
           <w:sz w:val="26"/>
           <w:szCs w:val="26"/>
@@ -7453,7 +8637,7 @@
       </w:r>
       <w:r>
         <w:rPr>
-          <w:rFonts w:ascii="Helvetica Neue" w:hAnsi="Helvetica Neue" w:cs="Helvetica Neue"/>
+          <w:rFonts w:ascii="AppleSystemUIFont" w:hAnsi="AppleSystemUIFont" w:cs="AppleSystemUIFont"/>
           <w:kern w:val="0"/>
           <w:sz w:val="26"/>
           <w:szCs w:val="26"/>
@@ -7462,7 +8646,7 @@
       </w:r>
       <w:r>
         <w:rPr>
-          <w:rFonts w:ascii="Helvetica Neue" w:hAnsi="Helvetica Neue" w:cs="Helvetica Neue"/>
+          <w:rFonts w:ascii="AppleSystemUIFont" w:hAnsi="AppleSystemUIFont" w:cs="AppleSystemUIFont"/>
           <w:kern w:val="0"/>
           <w:sz w:val="26"/>
           <w:szCs w:val="26"/>
@@ -7471,7 +8655,7 @@
       </w:r>
       <w:r>
         <w:rPr>
-          <w:rFonts w:ascii="Helvetica Neue" w:hAnsi="Helvetica Neue" w:cs="Helvetica Neue"/>
+          <w:rFonts w:ascii="AppleSystemUIFont" w:hAnsi="AppleSystemUIFont" w:cs="AppleSystemUIFont"/>
           <w:kern w:val="0"/>
           <w:sz w:val="26"/>
           <w:szCs w:val="26"/>
@@ -7486,16 +8670,16 @@
         <w:adjustRightInd w:val="0"/>
         <w:spacing w:after="0" w:line="240" w:lineRule="auto"/>
         <w:rPr>
-          <w:rFonts w:ascii="Helvetica Neue" w:hAnsi="Helvetica Neue" w:cs="Helvetica Neue"/>
-          <w:kern w:val="0"/>
-          <w:sz w:val="26"/>
-          <w:szCs w:val="26"/>
-        </w:rPr>
-      </w:pPr>
-      <w:hyperlink r:id="rId36" w:history="1">
+          <w:rFonts w:ascii="AppleSystemUIFont" w:hAnsi="AppleSystemUIFont" w:cs="AppleSystemUIFont"/>
+          <w:kern w:val="0"/>
+          <w:sz w:val="26"/>
+          <w:szCs w:val="26"/>
+        </w:rPr>
+      </w:pPr>
+      <w:hyperlink r:id="rId39" w:history="1">
         <w:r>
           <w:rPr>
-            <w:rFonts w:ascii="Helvetica Neue" w:hAnsi="Helvetica Neue" w:cs="Helvetica Neue"/>
+            <w:rFonts w:ascii="AppleSystemUIFont" w:hAnsi="AppleSystemUIFont" w:cs="AppleSystemUIFont"/>
             <w:color w:val="DCA10D"/>
             <w:kern w:val="0"/>
             <w:sz w:val="26"/>
@@ -7512,7 +8696,7 @@
         <w:adjustRightInd w:val="0"/>
         <w:spacing w:after="0" w:line="240" w:lineRule="auto"/>
         <w:rPr>
-          <w:rFonts w:ascii="Helvetica Neue" w:hAnsi="Helvetica Neue" w:cs="Helvetica Neue"/>
+          <w:rFonts w:ascii="AppleSystemUIFont" w:hAnsi="AppleSystemUIFont" w:cs="AppleSystemUIFont"/>
           <w:b/>
           <w:bCs/>
           <w:kern w:val="0"/>
@@ -7528,7 +8712,7 @@
         <w:adjustRightInd w:val="0"/>
         <w:spacing w:after="0" w:line="240" w:lineRule="auto"/>
         <w:rPr>
-          <w:rFonts w:ascii="Helvetica Neue" w:hAnsi="Helvetica Neue" w:cs="Helvetica Neue"/>
+          <w:rFonts w:ascii="AppleSystemUIFont" w:hAnsi="AppleSystemUIFont" w:cs="AppleSystemUIFont"/>
           <w:b/>
           <w:bCs/>
           <w:kern w:val="0"/>
@@ -7544,7 +8728,7 @@
         <w:adjustRightInd w:val="0"/>
         <w:spacing w:after="0" w:line="240" w:lineRule="auto"/>
         <w:rPr>
-          <w:rFonts w:ascii="Helvetica Neue" w:hAnsi="Helvetica Neue" w:cs="Helvetica Neue"/>
+          <w:rFonts w:ascii="AppleSystemUIFont" w:hAnsi="AppleSystemUIFont" w:cs="AppleSystemUIFont"/>
           <w:b/>
           <w:bCs/>
           <w:kern w:val="0"/>
@@ -7554,7 +8738,7 @@
       </w:pPr>
       <w:r>
         <w:rPr>
-          <w:rFonts w:ascii="Helvetica Neue" w:hAnsi="Helvetica Neue" w:cs="Helvetica Neue"/>
+          <w:rFonts w:ascii="AppleSystemUIFont" w:hAnsi="AppleSystemUIFont" w:cs="AppleSystemUIFont"/>
           <w:kern w:val="0"/>
           <w:sz w:val="26"/>
           <w:szCs w:val="26"/>
@@ -7569,7 +8753,7 @@
         <w:adjustRightInd w:val="0"/>
         <w:spacing w:after="0" w:line="240" w:lineRule="auto"/>
         <w:rPr>
-          <w:rFonts w:ascii="Helvetica Neue" w:hAnsi="Helvetica Neue" w:cs="Helvetica Neue"/>
+          <w:rFonts w:ascii="AppleSystemUIFont" w:hAnsi="AppleSystemUIFont" w:cs="AppleSystemUIFont"/>
           <w:b/>
           <w:bCs/>
           <w:kern w:val="0"/>
@@ -7577,10 +8761,10 @@
           <w:szCs w:val="26"/>
         </w:rPr>
       </w:pPr>
-      <w:hyperlink r:id="rId37" w:history="1">
+      <w:hyperlink r:id="rId40" w:history="1">
         <w:r>
           <w:rPr>
-            <w:rFonts w:ascii="Helvetica Neue" w:hAnsi="Helvetica Neue" w:cs="Helvetica Neue"/>
+            <w:rFonts w:ascii="AppleSystemUIFont" w:hAnsi="AppleSystemUIFont" w:cs="AppleSystemUIFont"/>
             <w:b/>
             <w:bCs/>
             <w:color w:val="DCA10D"/>
@@ -7599,7 +8783,7 @@
         <w:adjustRightInd w:val="0"/>
         <w:spacing w:after="0" w:line="240" w:lineRule="auto"/>
         <w:rPr>
-          <w:rFonts w:ascii="Helvetica Neue" w:hAnsi="Helvetica Neue" w:cs="Helvetica Neue"/>
+          <w:rFonts w:ascii="AppleSystemUIFont" w:hAnsi="AppleSystemUIFont" w:cs="AppleSystemUIFont"/>
           <w:b/>
           <w:bCs/>
           <w:kern w:val="0"/>
@@ -7615,7 +8799,7 @@
         <w:adjustRightInd w:val="0"/>
         <w:spacing w:after="0" w:line="240" w:lineRule="auto"/>
         <w:rPr>
-          <w:rFonts w:ascii="Helvetica Neue" w:hAnsi="Helvetica Neue" w:cs="Helvetica Neue"/>
+          <w:rFonts w:ascii="AppleSystemUIFont" w:hAnsi="AppleSystemUIFont" w:cs="AppleSystemUIFont"/>
           <w:b/>
           <w:bCs/>
           <w:kern w:val="0"/>
@@ -7625,7 +8809,7 @@
       </w:pPr>
       <w:r>
         <w:rPr>
-          <w:rFonts w:ascii="Helvetica Neue" w:hAnsi="Helvetica Neue" w:cs="Helvetica Neue"/>
+          <w:rFonts w:ascii="AppleSystemUIFont" w:hAnsi="AppleSystemUIFont" w:cs="AppleSystemUIFont"/>
           <w:b/>
           <w:bCs/>
           <w:kern w:val="0"/>
@@ -7636,7 +8820,7 @@
       </w:r>
       <w:r>
         <w:rPr>
-          <w:rFonts w:ascii="Helvetica Neue" w:hAnsi="Helvetica Neue" w:cs="Helvetica Neue"/>
+          <w:rFonts w:ascii="AppleSystemUIFont" w:hAnsi="AppleSystemUIFont" w:cs="AppleSystemUIFont"/>
           <w:b/>
           <w:bCs/>
           <w:kern w:val="0"/>
@@ -7653,7 +8837,7 @@
         <w:adjustRightInd w:val="0"/>
         <w:spacing w:after="0" w:line="240" w:lineRule="auto"/>
         <w:rPr>
-          <w:rFonts w:ascii="Helvetica Neue" w:hAnsi="Helvetica Neue" w:cs="Helvetica Neue"/>
+          <w:rFonts w:ascii="AppleSystemUIFont" w:hAnsi="AppleSystemUIFont" w:cs="AppleSystemUIFont"/>
           <w:b/>
           <w:bCs/>
           <w:kern w:val="0"/>
@@ -7661,10 +8845,10 @@
           <w:szCs w:val="26"/>
         </w:rPr>
       </w:pPr>
-      <w:hyperlink r:id="rId38" w:history="1">
+      <w:hyperlink r:id="rId41" w:history="1">
         <w:r>
           <w:rPr>
-            <w:rFonts w:ascii="Helvetica Neue" w:hAnsi="Helvetica Neue" w:cs="Helvetica Neue"/>
+            <w:rFonts w:ascii="AppleSystemUIFont" w:hAnsi="AppleSystemUIFont" w:cs="AppleSystemUIFont"/>
             <w:color w:val="DCA10D"/>
             <w:kern w:val="0"/>
             <w:sz w:val="26"/>
@@ -7681,474 +8865,199 @@
         <w:adjustRightInd w:val="0"/>
         <w:spacing w:after="0" w:line="240" w:lineRule="auto"/>
         <w:rPr>
-          <w:rFonts w:ascii="Helvetica Neue" w:hAnsi="Helvetica Neue" w:cs="Helvetica Neue"/>
-          <w:kern w:val="0"/>
-          <w:sz w:val="26"/>
-          <w:szCs w:val="26"/>
-        </w:rPr>
-      </w:pPr>
-    </w:p>
-    <w:p>
-      <w:pPr>
-        <w:autoSpaceDE w:val="0"/>
-        <w:autoSpaceDN w:val="0"/>
-        <w:adjustRightInd w:val="0"/>
-        <w:spacing w:after="0" w:line="240" w:lineRule="auto"/>
-        <w:rPr>
-          <w:rFonts w:ascii="AppleSystemUIFont" w:hAnsi="AppleSystemUIFont" w:cs="AppleSystemUIFont"/>
-          <w:kern w:val="0"/>
-          <w:sz w:val="26"/>
-          <w:szCs w:val="26"/>
-        </w:rPr>
-      </w:pPr>
-      <w:r>
-        <w:rPr>
-          <w:rFonts w:ascii="AppleSystemUIFont" w:hAnsi="AppleSystemUIFont" w:cs="AppleSystemUIFont"/>
-          <w:kern w:val="0"/>
-          <w:sz w:val="26"/>
-          <w:szCs w:val="26"/>
-        </w:rPr>
-        <w:t>nzwvqithfb</w:t>
-      </w:r>
-    </w:p>
-    <w:p>
-      <w:pPr>
-        <w:autoSpaceDE w:val="0"/>
-        <w:autoSpaceDN w:val="0"/>
-        <w:adjustRightInd w:val="0"/>
-        <w:spacing w:after="0" w:line="240" w:lineRule="auto"/>
-        <w:rPr>
-          <w:rFonts w:ascii="AppleSystemUIFont" w:hAnsi="AppleSystemUIFont" w:cs="AppleSystemUIFont"/>
-          <w:kern w:val="0"/>
-          <w:sz w:val="26"/>
-          <w:szCs w:val="26"/>
-        </w:rPr>
-      </w:pPr>
-      <w:r>
-        <w:rPr>
-          <w:rFonts w:ascii="AppleSystemUIFont" w:hAnsi="AppleSystemUIFont" w:cs="AppleSystemUIFont"/>
-          <w:kern w:val="0"/>
-          <w:sz w:val="26"/>
-          <w:szCs w:val="26"/>
-        </w:rPr>
-        <w:t>1.</w:t>
-      </w:r>
-      <w:r>
-        <w:rPr>
-          <w:rFonts w:ascii="AppleSystemUIFont" w:hAnsi="AppleSystemUIFont" w:cs="AppleSystemUIFont"/>
-          <w:kern w:val="0"/>
-          <w:sz w:val="26"/>
-          <w:szCs w:val="26"/>
-        </w:rPr>
-        <w:t>詳情要可以按按鈕播放內容</w:t>
-      </w:r>
-    </w:p>
-    <w:p>
-      <w:pPr>
-        <w:autoSpaceDE w:val="0"/>
-        <w:autoSpaceDN w:val="0"/>
-        <w:adjustRightInd w:val="0"/>
-        <w:spacing w:after="0" w:line="240" w:lineRule="auto"/>
-        <w:rPr>
-          <w:rFonts w:ascii="AppleSystemUIFont" w:hAnsi="AppleSystemUIFont" w:cs="AppleSystemUIFont"/>
-          <w:kern w:val="0"/>
-          <w:sz w:val="26"/>
-          <w:szCs w:val="26"/>
-        </w:rPr>
-      </w:pPr>
-      <w:r>
-        <w:rPr>
-          <w:rFonts w:ascii="AppleSystemUIFont" w:hAnsi="AppleSystemUIFont" w:cs="AppleSystemUIFont"/>
-          <w:kern w:val="0"/>
-          <w:sz w:val="26"/>
-          <w:szCs w:val="26"/>
-        </w:rPr>
-        <w:t>2.</w:t>
-      </w:r>
-      <w:r>
-        <w:rPr>
-          <w:rFonts w:ascii="AppleSystemUIFont" w:hAnsi="AppleSystemUIFont" w:cs="AppleSystemUIFont"/>
-          <w:kern w:val="0"/>
-          <w:sz w:val="26"/>
-          <w:szCs w:val="26"/>
-        </w:rPr>
-        <w:t>心裡諮商導流</w:t>
-      </w:r>
-    </w:p>
-    <w:p>
-      <w:pPr>
-        <w:autoSpaceDE w:val="0"/>
-        <w:autoSpaceDN w:val="0"/>
-        <w:adjustRightInd w:val="0"/>
-        <w:spacing w:after="0" w:line="240" w:lineRule="auto"/>
-        <w:rPr>
-          <w:rFonts w:ascii="AppleSystemUIFont" w:hAnsi="AppleSystemUIFont" w:cs="AppleSystemUIFont"/>
-          <w:kern w:val="0"/>
-          <w:sz w:val="26"/>
-          <w:szCs w:val="26"/>
-        </w:rPr>
-      </w:pPr>
-      <w:r>
-        <w:rPr>
-          <w:rFonts w:ascii="AppleSystemUIFont" w:hAnsi="AppleSystemUIFont" w:cs="AppleSystemUIFont"/>
-          <w:kern w:val="0"/>
-          <w:sz w:val="26"/>
-          <w:szCs w:val="26"/>
-        </w:rPr>
-        <w:t>3.AI</w:t>
-      </w:r>
-      <w:r>
-        <w:rPr>
-          <w:rFonts w:ascii="AppleSystemUIFont" w:hAnsi="AppleSystemUIFont" w:cs="AppleSystemUIFont"/>
-          <w:kern w:val="0"/>
-          <w:sz w:val="26"/>
-          <w:szCs w:val="26"/>
-        </w:rPr>
-        <w:t>審核危險字眼內容</w:t>
-      </w:r>
-    </w:p>
-    <w:p>
-      <w:pPr>
-        <w:autoSpaceDE w:val="0"/>
-        <w:autoSpaceDN w:val="0"/>
-        <w:adjustRightInd w:val="0"/>
-        <w:spacing w:after="0" w:line="240" w:lineRule="auto"/>
-        <w:rPr>
-          <w:rFonts w:ascii="AppleSystemUIFont" w:hAnsi="AppleSystemUIFont" w:cs="AppleSystemUIFont"/>
-          <w:kern w:val="0"/>
-          <w:sz w:val="26"/>
-          <w:szCs w:val="26"/>
-        </w:rPr>
-      </w:pPr>
-      <w:r>
-        <w:rPr>
-          <w:rFonts w:ascii="AppleSystemUIFont" w:hAnsi="AppleSystemUIFont" w:cs="AppleSystemUIFont"/>
-          <w:kern w:val="0"/>
-          <w:sz w:val="26"/>
-          <w:szCs w:val="26"/>
-        </w:rPr>
-        <w:t>4.</w:t>
-      </w:r>
-      <w:r>
-        <w:rPr>
-          <w:rFonts w:ascii="AppleSystemUIFont" w:hAnsi="AppleSystemUIFont" w:cs="AppleSystemUIFont"/>
-          <w:kern w:val="0"/>
-          <w:sz w:val="26"/>
-          <w:szCs w:val="26"/>
-        </w:rPr>
-        <w:t>解成就、任務等類似功能</w:t>
-      </w:r>
-    </w:p>
-    <w:p>
-      <w:pPr>
-        <w:autoSpaceDE w:val="0"/>
-        <w:autoSpaceDN w:val="0"/>
-        <w:adjustRightInd w:val="0"/>
-        <w:spacing w:after="0" w:line="240" w:lineRule="auto"/>
-        <w:rPr>
-          <w:rFonts w:ascii="AppleSystemUIFont" w:hAnsi="AppleSystemUIFont" w:cs="AppleSystemUIFont"/>
-          <w:kern w:val="0"/>
-          <w:sz w:val="26"/>
-          <w:szCs w:val="26"/>
-        </w:rPr>
-      </w:pPr>
-    </w:p>
-    <w:p>
-      <w:pPr>
-        <w:autoSpaceDE w:val="0"/>
-        <w:autoSpaceDN w:val="0"/>
-        <w:adjustRightInd w:val="0"/>
-        <w:spacing w:after="0" w:line="240" w:lineRule="auto"/>
-        <w:rPr>
-          <w:rFonts w:ascii="AppleSystemUIFont" w:hAnsi="AppleSystemUIFont" w:cs="AppleSystemUIFont"/>
-          <w:kern w:val="0"/>
-          <w:sz w:val="26"/>
-          <w:szCs w:val="26"/>
-        </w:rPr>
-      </w:pPr>
-      <w:r>
-        <w:rPr>
-          <w:rFonts w:ascii="AppleSystemUIFont" w:hAnsi="AppleSystemUIFont" w:cs="AppleSystemUIFont"/>
-          <w:kern w:val="0"/>
-          <w:sz w:val="26"/>
-          <w:szCs w:val="26"/>
-        </w:rPr>
-        <w:t>admin</w:t>
-      </w:r>
-    </w:p>
-    <w:p>
-      <w:pPr>
-        <w:autoSpaceDE w:val="0"/>
-        <w:autoSpaceDN w:val="0"/>
-        <w:adjustRightInd w:val="0"/>
-        <w:spacing w:after="0" w:line="240" w:lineRule="auto"/>
-        <w:rPr>
-          <w:rFonts w:ascii="AppleSystemUIFont" w:hAnsi="AppleSystemUIFont" w:cs="AppleSystemUIFont"/>
-          <w:kern w:val="0"/>
-          <w:sz w:val="26"/>
-          <w:szCs w:val="26"/>
-        </w:rPr>
-      </w:pPr>
-      <w:r>
-        <w:rPr>
-          <w:rFonts w:ascii="AppleSystemUIFont" w:hAnsi="AppleSystemUIFont" w:cs="AppleSystemUIFont"/>
-          <w:kern w:val="0"/>
-          <w:sz w:val="26"/>
-          <w:szCs w:val="26"/>
-        </w:rPr>
-        <w:t>Froms</w:t>
-      </w:r>
-    </w:p>
-    <w:p>
-      <w:pPr>
-        <w:autoSpaceDE w:val="0"/>
-        <w:autoSpaceDN w:val="0"/>
-        <w:adjustRightInd w:val="0"/>
-        <w:spacing w:after="0" w:line="240" w:lineRule="auto"/>
-        <w:rPr>
-          <w:rFonts w:ascii="AppleSystemUIFont" w:hAnsi="AppleSystemUIFont" w:cs="AppleSystemUIFont"/>
-          <w:kern w:val="0"/>
-          <w:sz w:val="26"/>
-          <w:szCs w:val="26"/>
-        </w:rPr>
-      </w:pPr>
-      <w:r>
-        <w:rPr>
-          <w:rFonts w:ascii="AppleSystemUIFont" w:hAnsi="AppleSystemUIFont" w:cs="AppleSystemUIFont"/>
-          <w:kern w:val="0"/>
-          <w:sz w:val="26"/>
-          <w:szCs w:val="26"/>
-        </w:rPr>
-        <w:t>Models</w:t>
-      </w:r>
-    </w:p>
-    <w:p>
-      <w:pPr>
-        <w:autoSpaceDE w:val="0"/>
-        <w:autoSpaceDN w:val="0"/>
-        <w:adjustRightInd w:val="0"/>
-        <w:spacing w:after="0" w:line="240" w:lineRule="auto"/>
-        <w:rPr>
-          <w:rFonts w:ascii="AppleSystemUIFont" w:hAnsi="AppleSystemUIFont" w:cs="AppleSystemUIFont"/>
-          <w:kern w:val="0"/>
-          <w:sz w:val="26"/>
-          <w:szCs w:val="26"/>
-        </w:rPr>
-      </w:pPr>
-      <w:r>
-        <w:rPr>
-          <w:rFonts w:ascii="AppleSystemUIFont" w:hAnsi="AppleSystemUIFont" w:cs="AppleSystemUIFont"/>
-          <w:kern w:val="0"/>
-          <w:sz w:val="26"/>
-          <w:szCs w:val="26"/>
-        </w:rPr>
-        <w:t>Urls</w:t>
-      </w:r>
-    </w:p>
-    <w:p>
-      <w:pPr>
-        <w:autoSpaceDE w:val="0"/>
-        <w:autoSpaceDN w:val="0"/>
-        <w:adjustRightInd w:val="0"/>
-        <w:spacing w:after="0" w:line="240" w:lineRule="auto"/>
-        <w:rPr>
-          <w:rFonts w:ascii="AppleSystemUIFont" w:hAnsi="AppleSystemUIFont" w:cs="AppleSystemUIFont"/>
-          <w:kern w:val="0"/>
-          <w:sz w:val="26"/>
-          <w:szCs w:val="26"/>
-        </w:rPr>
-      </w:pPr>
-      <w:r>
-        <w:rPr>
-          <w:rFonts w:ascii="AppleSystemUIFont" w:hAnsi="AppleSystemUIFont" w:cs="AppleSystemUIFont"/>
-          <w:kern w:val="0"/>
-          <w:sz w:val="26"/>
-          <w:szCs w:val="26"/>
-        </w:rPr>
-        <w:t>Views</w:t>
-      </w:r>
-    </w:p>
-    <w:p>
-      <w:pPr>
-        <w:autoSpaceDE w:val="0"/>
-        <w:autoSpaceDN w:val="0"/>
-        <w:adjustRightInd w:val="0"/>
-        <w:spacing w:after="0" w:line="240" w:lineRule="auto"/>
-        <w:rPr>
-          <w:rFonts w:ascii="AppleSystemUIFont" w:hAnsi="AppleSystemUIFont" w:cs="AppleSystemUIFont"/>
-          <w:kern w:val="0"/>
-          <w:sz w:val="26"/>
-          <w:szCs w:val="26"/>
-        </w:rPr>
-      </w:pPr>
-      <w:r>
-        <w:rPr>
-          <w:rFonts w:ascii="AppleSystemUIFont" w:hAnsi="AppleSystemUIFont" w:cs="AppleSystemUIFont"/>
-          <w:kern w:val="0"/>
-          <w:sz w:val="26"/>
-          <w:szCs w:val="26"/>
-        </w:rPr>
-        <w:t>base</w:t>
-      </w:r>
-    </w:p>
-    <w:p>
-      <w:pPr>
-        <w:autoSpaceDE w:val="0"/>
-        <w:autoSpaceDN w:val="0"/>
-        <w:adjustRightInd w:val="0"/>
-        <w:spacing w:after="0" w:line="240" w:lineRule="auto"/>
-        <w:rPr>
-          <w:rFonts w:ascii="AppleSystemUIFont" w:hAnsi="AppleSystemUIFont" w:cs="AppleSystemUIFont"/>
-          <w:kern w:val="0"/>
-          <w:sz w:val="26"/>
-          <w:szCs w:val="26"/>
-        </w:rPr>
-      </w:pPr>
-      <w:r>
-        <w:rPr>
-          <w:rFonts w:ascii="AppleSystemUIFont" w:hAnsi="AppleSystemUIFont" w:cs="AppleSystemUIFont"/>
-          <w:kern w:val="0"/>
-          <w:sz w:val="26"/>
-          <w:szCs w:val="26"/>
-        </w:rPr>
-        <w:lastRenderedPageBreak/>
-        <w:t>Html</w:t>
-      </w:r>
-      <w:r>
-        <w:rPr>
-          <w:rFonts w:ascii="Apple Color Emoji" w:hAnsi="Apple Color Emoji" w:cs="Apple Color Emoji"/>
-          <w:kern w:val="0"/>
-          <w:sz w:val="26"/>
-          <w:szCs w:val="26"/>
-        </w:rPr>
-        <w:t>⬇️</w:t>
-      </w:r>
-    </w:p>
-    <w:p>
-      <w:pPr>
-        <w:autoSpaceDE w:val="0"/>
-        <w:autoSpaceDN w:val="0"/>
-        <w:adjustRightInd w:val="0"/>
-        <w:spacing w:after="0" w:line="240" w:lineRule="auto"/>
-        <w:rPr>
-          <w:rFonts w:ascii="AppleSystemUIFont" w:hAnsi="AppleSystemUIFont" w:cs="AppleSystemUIFont"/>
-          <w:kern w:val="0"/>
-          <w:sz w:val="26"/>
-          <w:szCs w:val="26"/>
-        </w:rPr>
-      </w:pPr>
-      <w:r>
-        <w:rPr>
-          <w:rFonts w:ascii="AppleSystemUIFont" w:hAnsi="AppleSystemUIFont" w:cs="AppleSystemUIFont"/>
-          <w:kern w:val="0"/>
-          <w:sz w:val="26"/>
-          <w:szCs w:val="26"/>
-        </w:rPr>
-        <w:t>register</w:t>
-      </w:r>
-    </w:p>
-    <w:p>
-      <w:pPr>
-        <w:autoSpaceDE w:val="0"/>
-        <w:autoSpaceDN w:val="0"/>
-        <w:adjustRightInd w:val="0"/>
-        <w:spacing w:after="0" w:line="240" w:lineRule="auto"/>
-        <w:rPr>
-          <w:rFonts w:ascii="AppleSystemUIFont" w:hAnsi="AppleSystemUIFont" w:cs="AppleSystemUIFont"/>
-          <w:kern w:val="0"/>
-          <w:sz w:val="26"/>
-          <w:szCs w:val="26"/>
-        </w:rPr>
-      </w:pPr>
-      <w:r>
-        <w:rPr>
-          <w:rFonts w:ascii="AppleSystemUIFont" w:hAnsi="AppleSystemUIFont" w:cs="AppleSystemUIFont"/>
-          <w:kern w:val="0"/>
-          <w:sz w:val="26"/>
-          <w:szCs w:val="26"/>
-        </w:rPr>
-        <w:t>新增</w:t>
-      </w:r>
-      <w:r>
-        <w:rPr>
-          <w:rFonts w:ascii="AppleSystemUIFont" w:hAnsi="AppleSystemUIFont" w:cs="AppleSystemUIFont"/>
-          <w:kern w:val="0"/>
-          <w:sz w:val="26"/>
-          <w:szCs w:val="26"/>
-        </w:rPr>
-        <w:t>not_</w:t>
-      </w:r>
-    </w:p>
-    <w:p>
-      <w:pPr>
-        <w:autoSpaceDE w:val="0"/>
-        <w:autoSpaceDN w:val="0"/>
-        <w:adjustRightInd w:val="0"/>
-        <w:spacing w:after="0" w:line="240" w:lineRule="auto"/>
-        <w:rPr>
-          <w:rFonts w:ascii="AppleSystemUIFont" w:hAnsi="AppleSystemUIFont" w:cs="AppleSystemUIFont"/>
-          <w:kern w:val="0"/>
-          <w:sz w:val="26"/>
-          <w:szCs w:val="26"/>
-        </w:rPr>
-      </w:pPr>
-      <w:r>
-        <w:rPr>
-          <w:rFonts w:ascii="AppleSystemUIFont" w:hAnsi="AppleSystemUIFont" w:cs="AppleSystemUIFont"/>
-          <w:kern w:val="0"/>
-          <w:sz w:val="26"/>
-          <w:szCs w:val="26"/>
-        </w:rPr>
-        <w:t>Share_dreams</w:t>
-      </w:r>
-    </w:p>
-    <w:p>
-      <w:pPr>
-        <w:autoSpaceDE w:val="0"/>
-        <w:autoSpaceDN w:val="0"/>
-        <w:adjustRightInd w:val="0"/>
-        <w:spacing w:after="0" w:line="240" w:lineRule="auto"/>
-        <w:rPr>
-          <w:rFonts w:ascii="AppleSystemUIFont" w:hAnsi="AppleSystemUIFont" w:cs="AppleSystemUIFont"/>
-          <w:kern w:val="0"/>
-          <w:sz w:val="26"/>
-          <w:szCs w:val="26"/>
-        </w:rPr>
-      </w:pPr>
-      <w:r>
-        <w:rPr>
-          <w:rFonts w:ascii="AppleSystemUIFont" w:hAnsi="AppleSystemUIFont" w:cs="AppleSystemUIFont"/>
-          <w:kern w:val="0"/>
-          <w:sz w:val="26"/>
-          <w:szCs w:val="26"/>
-        </w:rPr>
-        <w:t>Shared_users</w:t>
-      </w:r>
-    </w:p>
-    <w:p>
-      <w:pPr>
-        <w:autoSpaceDE w:val="0"/>
-        <w:autoSpaceDN w:val="0"/>
-        <w:adjustRightInd w:val="0"/>
-        <w:spacing w:after="0" w:line="240" w:lineRule="auto"/>
-        <w:rPr>
-          <w:rFonts w:ascii="AppleSystemUIFont" w:hAnsi="AppleSystemUIFont" w:cs="AppleSystemUIFont"/>
-          <w:kern w:val="0"/>
-          <w:sz w:val="26"/>
-          <w:szCs w:val="26"/>
-        </w:rPr>
-      </w:pPr>
-      <w:r>
-        <w:rPr>
-          <w:rFonts w:ascii="AppleSystemUIFont" w:hAnsi="AppleSystemUIFont" w:cs="AppleSystemUIFont"/>
-          <w:kern w:val="0"/>
-          <w:sz w:val="26"/>
-          <w:szCs w:val="26"/>
-        </w:rPr>
-        <w:t>User_dreams</w:t>
-      </w:r>
-    </w:p>
-    <w:p/>
+          <w:rFonts w:ascii="AppleSystemUIFont" w:hAnsi="AppleSystemUIFont" w:cs="AppleSystemUIFont"/>
+          <w:kern w:val="0"/>
+          <w:sz w:val="26"/>
+          <w:szCs w:val="26"/>
+        </w:rPr>
+      </w:pPr>
+    </w:p>
+    <w:p>
+      <w:pPr>
+        <w:autoSpaceDE w:val="0"/>
+        <w:autoSpaceDN w:val="0"/>
+        <w:adjustRightInd w:val="0"/>
+        <w:spacing w:after="0" w:line="240" w:lineRule="auto"/>
+        <w:rPr>
+          <w:rFonts w:ascii="AppleSystemUIFont" w:hAnsi="AppleSystemUIFont" w:cs="AppleSystemUIFont"/>
+          <w:kern w:val="0"/>
+          <w:sz w:val="26"/>
+          <w:szCs w:val="26"/>
+        </w:rPr>
+      </w:pPr>
+      <w:r>
+        <w:rPr>
+          <w:rFonts w:ascii="AppleSystemUIFont" w:hAnsi="AppleSystemUIFont" w:cs="AppleSystemUIFont"/>
+          <w:kern w:val="0"/>
+          <w:sz w:val="26"/>
+          <w:szCs w:val="26"/>
+        </w:rPr>
+        <w:t>2025</w:t>
+      </w:r>
+      <w:r>
+        <w:rPr>
+          <w:rFonts w:ascii="AppleSystemUIFont" w:hAnsi="AppleSystemUIFont" w:cs="AppleSystemUIFont"/>
+          <w:kern w:val="0"/>
+          <w:sz w:val="26"/>
+          <w:szCs w:val="26"/>
+        </w:rPr>
+        <w:t>年智慧創新應用大賽暨</w:t>
+      </w:r>
+      <w:r>
+        <w:rPr>
+          <w:rFonts w:ascii="AppleSystemUIFont" w:hAnsi="AppleSystemUIFont" w:cs="AppleSystemUIFont"/>
+          <w:kern w:val="0"/>
+          <w:sz w:val="26"/>
+          <w:szCs w:val="26"/>
+        </w:rPr>
+        <w:t>5G</w:t>
+      </w:r>
+      <w:r>
+        <w:rPr>
+          <w:rFonts w:ascii="AppleSystemUIFont" w:hAnsi="AppleSystemUIFont" w:cs="AppleSystemUIFont"/>
+          <w:kern w:val="0"/>
+          <w:sz w:val="26"/>
+          <w:szCs w:val="26"/>
+        </w:rPr>
+        <w:t>加速器徵選活動</w:t>
+      </w:r>
+    </w:p>
+    <w:p>
+      <w:pPr>
+        <w:autoSpaceDE w:val="0"/>
+        <w:autoSpaceDN w:val="0"/>
+        <w:adjustRightInd w:val="0"/>
+        <w:spacing w:after="0" w:line="240" w:lineRule="auto"/>
+        <w:rPr>
+          <w:rFonts w:ascii="AppleSystemUIFont" w:hAnsi="AppleSystemUIFont" w:cs="AppleSystemUIFont"/>
+          <w:kern w:val="0"/>
+          <w:sz w:val="26"/>
+          <w:szCs w:val="26"/>
+        </w:rPr>
+      </w:pPr>
+      <w:hyperlink r:id="rId42" w:history="1">
+        <w:r>
+          <w:rPr>
+            <w:rFonts w:ascii="AppleSystemUIFont" w:hAnsi="AppleSystemUIFont" w:cs="AppleSystemUIFont"/>
+            <w:color w:val="DCA10D"/>
+            <w:kern w:val="0"/>
+            <w:sz w:val="26"/>
+            <w:szCs w:val="26"/>
+          </w:rPr>
+          <w:t>https://cht5g.com.tw/index-smart.html</w:t>
+        </w:r>
+      </w:hyperlink>
+    </w:p>
+    <w:p>
+      <w:pPr>
+        <w:autoSpaceDE w:val="0"/>
+        <w:autoSpaceDN w:val="0"/>
+        <w:adjustRightInd w:val="0"/>
+        <w:spacing w:after="0" w:line="240" w:lineRule="auto"/>
+        <w:rPr>
+          <w:rFonts w:ascii="AppleSystemUIFont" w:hAnsi="AppleSystemUIFont" w:cs="AppleSystemUIFont"/>
+          <w:kern w:val="0"/>
+          <w:sz w:val="26"/>
+          <w:szCs w:val="26"/>
+        </w:rPr>
+      </w:pPr>
+    </w:p>
+    <w:p>
+      <w:pPr>
+        <w:autoSpaceDE w:val="0"/>
+        <w:autoSpaceDN w:val="0"/>
+        <w:adjustRightInd w:val="0"/>
+        <w:spacing w:after="0" w:line="240" w:lineRule="auto"/>
+        <w:rPr>
+          <w:rFonts w:ascii="AppleSystemUIFont" w:hAnsi="AppleSystemUIFont" w:cs="AppleSystemUIFont"/>
+          <w:kern w:val="0"/>
+          <w:sz w:val="26"/>
+          <w:szCs w:val="26"/>
+        </w:rPr>
+      </w:pPr>
+      <w:r>
+        <w:rPr>
+          <w:rFonts w:ascii="AppleSystemUIFont" w:hAnsi="AppleSystemUIFont" w:cs="AppleSystemUIFont"/>
+          <w:kern w:val="0"/>
+          <w:sz w:val="26"/>
+          <w:szCs w:val="26"/>
+        </w:rPr>
+        <w:t>崑山科技大學舉辦「萬潤</w:t>
+      </w:r>
+      <w:r>
+        <w:rPr>
+          <w:rFonts w:ascii="AppleSystemUIFont" w:hAnsi="AppleSystemUIFont" w:cs="AppleSystemUIFont"/>
+          <w:kern w:val="0"/>
+          <w:sz w:val="26"/>
+          <w:szCs w:val="26"/>
+        </w:rPr>
+        <w:t xml:space="preserve"> 2025 </w:t>
+      </w:r>
+      <w:r>
+        <w:rPr>
+          <w:rFonts w:ascii="AppleSystemUIFont" w:hAnsi="AppleSystemUIFont" w:cs="AppleSystemUIFont"/>
+          <w:kern w:val="0"/>
+          <w:sz w:val="26"/>
+          <w:szCs w:val="26"/>
+        </w:rPr>
+        <w:t>創新創意競賽</w:t>
+      </w:r>
+      <w:r>
+        <w:rPr>
+          <w:rFonts w:ascii="AppleSystemUIFont" w:hAnsi="AppleSystemUIFont" w:cs="AppleSystemUIFont"/>
+          <w:kern w:val="0"/>
+          <w:sz w:val="26"/>
+          <w:szCs w:val="26"/>
+        </w:rPr>
+        <w:t>(</w:t>
+      </w:r>
+      <w:r>
+        <w:rPr>
+          <w:rFonts w:ascii="AppleSystemUIFont" w:hAnsi="AppleSystemUIFont" w:cs="AppleSystemUIFont"/>
+          <w:kern w:val="0"/>
+          <w:sz w:val="26"/>
+          <w:szCs w:val="26"/>
+        </w:rPr>
+        <w:t>大專組</w:t>
+      </w:r>
+      <w:r>
+        <w:rPr>
+          <w:rFonts w:ascii="AppleSystemUIFont" w:hAnsi="AppleSystemUIFont" w:cs="AppleSystemUIFont"/>
+          <w:kern w:val="0"/>
+          <w:sz w:val="26"/>
+          <w:szCs w:val="26"/>
+        </w:rPr>
+        <w:t>)</w:t>
+      </w:r>
+      <w:r>
+        <w:rPr>
+          <w:rFonts w:ascii="AppleSystemUIFont" w:hAnsi="AppleSystemUIFont" w:cs="AppleSystemUIFont"/>
+          <w:kern w:val="0"/>
+          <w:sz w:val="26"/>
+          <w:szCs w:val="26"/>
+        </w:rPr>
+        <w:t>」</w:t>
+      </w:r>
+    </w:p>
+    <w:p>
+      <w:pPr>
+        <w:rPr>
+          <w:rFonts w:hint="eastAsia"/>
+        </w:rPr>
+      </w:pPr>
+      <w:hyperlink r:id="rId43" w:history="1">
+        <w:r>
+          <w:rPr>
+            <w:rFonts w:ascii="AppleSystemUIFont" w:hAnsi="AppleSystemUIFont" w:cs="AppleSystemUIFont"/>
+            <w:color w:val="DCA10D"/>
+            <w:kern w:val="0"/>
+            <w:sz w:val="26"/>
+            <w:szCs w:val="26"/>
+          </w:rPr>
+          <w:t>https://aa100.chihlee.edu.tw/p/404-1002-122441.php?Lang=zh-tw</w:t>
+        </w:r>
+      </w:hyperlink>
+    </w:p>
     <w:sectPr>
       <w:pgSz w:w="12240" w:h="15840"/>
       <w:pgMar w:top="1440" w:right="1800" w:bottom="1440" w:left="1800" w:header="720" w:footer="720" w:gutter="0"/>
